--- a/g1_qlearning/rapport_eirik_g1.docx
+++ b/g1_qlearning/rapport_eirik_g1.docx
@@ -4,20 +4,18 @@
   <w:body>
     <w:sdt>
       <w:sdtPr>
+        <w:rPr>
+          <w:rFonts w:eastAsiaTheme="minorHAnsi"/>
+          <w:kern w:val="2"/>
+          <w:lang w:eastAsia="en-US"/>
+          <w14:ligatures w14:val="standardContextual"/>
+        </w:rPr>
         <w:id w:val="-540668542"/>
         <w:docPartObj>
           <w:docPartGallery w:val="Cover Pages"/>
           <w:docPartUnique/>
         </w:docPartObj>
       </w:sdtPr>
-      <w:sdtEndPr>
-        <w:rPr>
-          <w:rFonts w:eastAsiaTheme="minorHAnsi"/>
-          <w:kern w:val="2"/>
-          <w:lang w:eastAsia="en-US"/>
-          <w14:ligatures w14:val="standardContextual"/>
-        </w:rPr>
-      </w:sdtEndPr>
       <w:sdtContent>
         <w:p>
           <w:pPr>
@@ -3735,7 +3733,7 @@
                                         <w:sz w:val="20"/>
                                         <w:szCs w:val="20"/>
                                       </w:rPr>
-                                      <w:t>More og Romsdal fylkeskommune</w:t>
+                                      <w:t>Student</w:t>
                                     </w:r>
                                   </w:sdtContent>
                                 </w:sdt>
@@ -3834,7 +3832,7 @@
                                   <w:sz w:val="20"/>
                                   <w:szCs w:val="20"/>
                                 </w:rPr>
-                                <w:t>More og Romsdal fylkeskommune</w:t>
+                                <w:t>Student</w:t>
                               </w:r>
                             </w:sdtContent>
                           </w:sdt>
@@ -4016,13 +4014,41 @@
                                     <w:text/>
                                   </w:sdtPr>
                                   <w:sdtContent>
+                                    <w:proofErr w:type="spellStart"/>
                                     <w:r>
                                       <w:rPr>
                                         <w:color w:val="404040" w:themeColor="text1" w:themeTint="BF"/>
                                         <w:sz w:val="36"/>
                                         <w:szCs w:val="36"/>
                                       </w:rPr>
-                                      <w:t>Karaktersatt oppgave 1                        DTE2602 – Introduksjon Maskinlæring og AI</w:t>
+                                      <w:t>Karaktersatt</w:t>
+                                    </w:r>
+                                    <w:proofErr w:type="spellEnd"/>
+                                    <w:r>
+                                      <w:rPr>
+                                        <w:color w:val="404040" w:themeColor="text1" w:themeTint="BF"/>
+                                        <w:sz w:val="36"/>
+                                        <w:szCs w:val="36"/>
+                                      </w:rPr>
+                                      <w:t xml:space="preserve"> oppgave 1                        </w:t>
+                                    </w:r>
+                                    <w:proofErr w:type="spellStart"/>
+                                    <w:r>
+                                      <w:rPr>
+                                        <w:color w:val="404040" w:themeColor="text1" w:themeTint="BF"/>
+                                        <w:sz w:val="36"/>
+                                        <w:szCs w:val="36"/>
+                                      </w:rPr>
+                                      <w:t>DTE2602</w:t>
+                                    </w:r>
+                                    <w:proofErr w:type="spellEnd"/>
+                                    <w:r>
+                                      <w:rPr>
+                                        <w:color w:val="404040" w:themeColor="text1" w:themeTint="BF"/>
+                                        <w:sz w:val="36"/>
+                                        <w:szCs w:val="36"/>
+                                      </w:rPr>
+                                      <w:t xml:space="preserve"> – Introduksjon Maskinlæring og AI</w:t>
                                     </w:r>
                                   </w:sdtContent>
                                 </w:sdt>
@@ -4111,13 +4137,41 @@
                               <w:text/>
                             </w:sdtPr>
                             <w:sdtContent>
+                              <w:proofErr w:type="spellStart"/>
                               <w:r>
                                 <w:rPr>
                                   <w:color w:val="404040" w:themeColor="text1" w:themeTint="BF"/>
                                   <w:sz w:val="36"/>
                                   <w:szCs w:val="36"/>
                                 </w:rPr>
-                                <w:t>Karaktersatt oppgave 1                        DTE2602 – Introduksjon Maskinlæring og AI</w:t>
+                                <w:t>Karaktersatt</w:t>
+                              </w:r>
+                              <w:proofErr w:type="spellEnd"/>
+                              <w:r>
+                                <w:rPr>
+                                  <w:color w:val="404040" w:themeColor="text1" w:themeTint="BF"/>
+                                  <w:sz w:val="36"/>
+                                  <w:szCs w:val="36"/>
+                                </w:rPr>
+                                <w:t xml:space="preserve"> oppgave 1                        </w:t>
+                              </w:r>
+                              <w:proofErr w:type="spellStart"/>
+                              <w:r>
+                                <w:rPr>
+                                  <w:color w:val="404040" w:themeColor="text1" w:themeTint="BF"/>
+                                  <w:sz w:val="36"/>
+                                  <w:szCs w:val="36"/>
+                                </w:rPr>
+                                <w:t>DTE2602</w:t>
+                              </w:r>
+                              <w:proofErr w:type="spellEnd"/>
+                              <w:r>
+                                <w:rPr>
+                                  <w:color w:val="404040" w:themeColor="text1" w:themeTint="BF"/>
+                                  <w:sz w:val="36"/>
+                                  <w:szCs w:val="36"/>
+                                </w:rPr>
+                                <w:t xml:space="preserve"> – Introduksjon Maskinlæring og AI</w:t>
                               </w:r>
                             </w:sdtContent>
                           </w:sdt>
@@ -4138,6 +4192,15 @@
     </w:sdt>
     <w:sdt>
       <w:sdtPr>
+        <w:rPr>
+          <w:rFonts w:asciiTheme="minorHAnsi" w:eastAsiaTheme="minorHAnsi" w:hAnsiTheme="minorHAnsi" w:cstheme="minorBidi"/>
+          <w:color w:val="auto"/>
+          <w:kern w:val="2"/>
+          <w:sz w:val="22"/>
+          <w:szCs w:val="22"/>
+          <w:lang w:eastAsia="en-US"/>
+          <w14:ligatures w14:val="standardContextual"/>
+        </w:rPr>
         <w:id w:val="-1349021552"/>
         <w:docPartObj>
           <w:docPartGallery w:val="Table of Contents"/>
@@ -4146,15 +4209,8 @@
       </w:sdtPr>
       <w:sdtEndPr>
         <w:rPr>
-          <w:rFonts w:asciiTheme="minorHAnsi" w:eastAsiaTheme="minorHAnsi" w:hAnsiTheme="minorHAnsi" w:cstheme="minorBidi"/>
           <w:b/>
           <w:bCs/>
-          <w:color w:val="auto"/>
-          <w:kern w:val="2"/>
-          <w:sz w:val="22"/>
-          <w:szCs w:val="22"/>
-          <w:lang w:eastAsia="en-US"/>
-          <w14:ligatures w14:val="standardContextual"/>
         </w:rPr>
       </w:sdtEndPr>
       <w:sdtContent>
@@ -4170,10 +4226,15 @@
           <w:pPr>
             <w:pStyle w:val="INNH1"/>
             <w:tabs>
+              <w:tab w:val="left" w:pos="480"/>
               <w:tab w:val="right" w:leader="dot" w:pos="9062"/>
             </w:tabs>
             <w:rPr>
+              <w:rFonts w:eastAsiaTheme="minorEastAsia"/>
               <w:noProof/>
+              <w:sz w:val="24"/>
+              <w:szCs w:val="24"/>
+              <w:lang w:eastAsia="nb-NO"/>
             </w:rPr>
           </w:pPr>
           <w:r>
@@ -4185,12 +4246,29 @@
           <w:r>
             <w:fldChar w:fldCharType="separate"/>
           </w:r>
-          <w:hyperlink w:anchor="_Toc179449247" w:history="1">
+          <w:hyperlink w:anchor="_Toc179498800" w:history="1">
             <w:r>
               <w:rPr>
                 <w:rStyle w:val="Hyperkobling"/>
                 <w:noProof/>
               </w:rPr>
+              <w:t>1.</w:t>
+            </w:r>
+            <w:r>
+              <w:rPr>
+                <w:rFonts w:eastAsiaTheme="minorEastAsia"/>
+                <w:noProof/>
+                <w:sz w:val="24"/>
+                <w:szCs w:val="24"/>
+                <w:lang w:eastAsia="nb-NO"/>
+              </w:rPr>
+              <w:tab/>
+            </w:r>
+            <w:r>
+              <w:rPr>
+                <w:rStyle w:val="Hyperkobling"/>
+                <w:noProof/>
+              </w:rPr>
               <w:t>Terminologi</w:t>
             </w:r>
             <w:r>
@@ -4212,7 +4290,7 @@
                 <w:noProof/>
                 <w:webHidden/>
               </w:rPr>
-              <w:instrText xml:space="preserve"> PAGEREF _Toc179449247 \h </w:instrText>
+              <w:instrText xml:space="preserve"> PAGEREF _Toc179498800 \h </w:instrText>
             </w:r>
             <w:r>
               <w:rPr>
@@ -4232,7 +4310,7 @@
                 <w:noProof/>
                 <w:webHidden/>
               </w:rPr>
-              <w:t>1</w:t>
+              <w:t>2</w:t>
             </w:r>
             <w:r>
               <w:rPr>
@@ -4247,18 +4325,40 @@
           <w:pPr>
             <w:pStyle w:val="INNH1"/>
             <w:tabs>
+              <w:tab w:val="left" w:pos="480"/>
               <w:tab w:val="right" w:leader="dot" w:pos="9062"/>
             </w:tabs>
             <w:rPr>
+              <w:rFonts w:eastAsiaTheme="minorEastAsia"/>
               <w:noProof/>
+              <w:sz w:val="24"/>
+              <w:szCs w:val="24"/>
+              <w:lang w:eastAsia="nb-NO"/>
             </w:rPr>
           </w:pPr>
-          <w:hyperlink w:anchor="_Toc179449248" w:history="1">
+          <w:hyperlink w:anchor="_Toc179498801" w:history="1">
             <w:r>
               <w:rPr>
                 <w:rStyle w:val="Hyperkobling"/>
                 <w:noProof/>
               </w:rPr>
+              <w:t>2.</w:t>
+            </w:r>
+            <w:r>
+              <w:rPr>
+                <w:rFonts w:eastAsiaTheme="minorEastAsia"/>
+                <w:noProof/>
+                <w:sz w:val="24"/>
+                <w:szCs w:val="24"/>
+                <w:lang w:eastAsia="nb-NO"/>
+              </w:rPr>
+              <w:tab/>
+            </w:r>
+            <w:r>
+              <w:rPr>
+                <w:rStyle w:val="Hyperkobling"/>
+                <w:noProof/>
+              </w:rPr>
               <w:t>Introduksjon</w:t>
             </w:r>
             <w:r>
@@ -4280,7 +4380,7 @@
                 <w:noProof/>
                 <w:webHidden/>
               </w:rPr>
-              <w:instrText xml:space="preserve"> PAGEREF _Toc179449248 \h </w:instrText>
+              <w:instrText xml:space="preserve"> PAGEREF _Toc179498801 \h </w:instrText>
             </w:r>
             <w:r>
               <w:rPr>
@@ -4300,7 +4400,7 @@
                 <w:noProof/>
                 <w:webHidden/>
               </w:rPr>
-              <w:t>1</w:t>
+              <w:t>2</w:t>
             </w:r>
             <w:r>
               <w:rPr>
@@ -4315,18 +4415,40 @@
           <w:pPr>
             <w:pStyle w:val="INNH1"/>
             <w:tabs>
+              <w:tab w:val="left" w:pos="480"/>
               <w:tab w:val="right" w:leader="dot" w:pos="9062"/>
             </w:tabs>
             <w:rPr>
+              <w:rFonts w:eastAsiaTheme="minorEastAsia"/>
               <w:noProof/>
+              <w:sz w:val="24"/>
+              <w:szCs w:val="24"/>
+              <w:lang w:eastAsia="nb-NO"/>
             </w:rPr>
           </w:pPr>
-          <w:hyperlink w:anchor="_Toc179449249" w:history="1">
+          <w:hyperlink w:anchor="_Toc179498802" w:history="1">
             <w:r>
               <w:rPr>
                 <w:rStyle w:val="Hyperkobling"/>
                 <w:noProof/>
               </w:rPr>
+              <w:t>3.</w:t>
+            </w:r>
+            <w:r>
+              <w:rPr>
+                <w:rFonts w:eastAsiaTheme="minorEastAsia"/>
+                <w:noProof/>
+                <w:sz w:val="24"/>
+                <w:szCs w:val="24"/>
+                <w:lang w:eastAsia="nb-NO"/>
+              </w:rPr>
+              <w:tab/>
+            </w:r>
+            <w:r>
+              <w:rPr>
+                <w:rStyle w:val="Hyperkobling"/>
+                <w:noProof/>
+              </w:rPr>
               <w:t>Teori</w:t>
             </w:r>
             <w:r>
@@ -4348,7 +4470,7 @@
                 <w:noProof/>
                 <w:webHidden/>
               </w:rPr>
-              <w:instrText xml:space="preserve"> PAGEREF _Toc179449249 \h </w:instrText>
+              <w:instrText xml:space="preserve"> PAGEREF _Toc179498802 \h </w:instrText>
             </w:r>
             <w:r>
               <w:rPr>
@@ -4368,7 +4490,7 @@
                 <w:noProof/>
                 <w:webHidden/>
               </w:rPr>
-              <w:t>2</w:t>
+              <w:t>3</w:t>
             </w:r>
             <w:r>
               <w:rPr>
@@ -4380,6 +4502,660 @@
           </w:hyperlink>
         </w:p>
         <w:p>
+          <w:pPr>
+            <w:pStyle w:val="INNH1"/>
+            <w:tabs>
+              <w:tab w:val="left" w:pos="480"/>
+              <w:tab w:val="right" w:leader="dot" w:pos="9062"/>
+            </w:tabs>
+            <w:rPr>
+              <w:rFonts w:eastAsiaTheme="minorEastAsia"/>
+              <w:noProof/>
+              <w:sz w:val="24"/>
+              <w:szCs w:val="24"/>
+              <w:lang w:eastAsia="nb-NO"/>
+            </w:rPr>
+          </w:pPr>
+          <w:hyperlink w:anchor="_Toc179498803" w:history="1">
+            <w:r>
+              <w:rPr>
+                <w:rStyle w:val="Hyperkobling"/>
+                <w:noProof/>
+              </w:rPr>
+              <w:t>4.</w:t>
+            </w:r>
+            <w:r>
+              <w:rPr>
+                <w:rFonts w:eastAsiaTheme="minorEastAsia"/>
+                <w:noProof/>
+                <w:sz w:val="24"/>
+                <w:szCs w:val="24"/>
+                <w:lang w:eastAsia="nb-NO"/>
+              </w:rPr>
+              <w:tab/>
+            </w:r>
+            <w:r>
+              <w:rPr>
+                <w:rStyle w:val="Hyperkobling"/>
+                <w:noProof/>
+              </w:rPr>
+              <w:t>Metode</w:t>
+            </w:r>
+            <w:r>
+              <w:rPr>
+                <w:noProof/>
+                <w:webHidden/>
+              </w:rPr>
+              <w:tab/>
+            </w:r>
+            <w:r>
+              <w:rPr>
+                <w:noProof/>
+                <w:webHidden/>
+              </w:rPr>
+              <w:fldChar w:fldCharType="begin"/>
+            </w:r>
+            <w:r>
+              <w:rPr>
+                <w:noProof/>
+                <w:webHidden/>
+              </w:rPr>
+              <w:instrText xml:space="preserve"> PAGEREF _Toc179498803 \h </w:instrText>
+            </w:r>
+            <w:r>
+              <w:rPr>
+                <w:noProof/>
+                <w:webHidden/>
+              </w:rPr>
+            </w:r>
+            <w:r>
+              <w:rPr>
+                <w:noProof/>
+                <w:webHidden/>
+              </w:rPr>
+              <w:fldChar w:fldCharType="separate"/>
+            </w:r>
+            <w:r>
+              <w:rPr>
+                <w:noProof/>
+                <w:webHidden/>
+              </w:rPr>
+              <w:t>3</w:t>
+            </w:r>
+            <w:r>
+              <w:rPr>
+                <w:noProof/>
+                <w:webHidden/>
+              </w:rPr>
+              <w:fldChar w:fldCharType="end"/>
+            </w:r>
+          </w:hyperlink>
+        </w:p>
+        <w:p>
+          <w:pPr>
+            <w:pStyle w:val="INNH2"/>
+            <w:tabs>
+              <w:tab w:val="right" w:leader="dot" w:pos="9062"/>
+            </w:tabs>
+            <w:rPr>
+              <w:rFonts w:eastAsiaTheme="minorEastAsia"/>
+              <w:noProof/>
+              <w:sz w:val="24"/>
+              <w:szCs w:val="24"/>
+              <w:lang w:eastAsia="nb-NO"/>
+            </w:rPr>
+          </w:pPr>
+          <w:hyperlink w:anchor="_Toc179498804" w:history="1">
+            <w:r>
+              <w:rPr>
+                <w:rStyle w:val="Hyperkobling"/>
+                <w:noProof/>
+              </w:rPr>
+              <w:t>4.1 - Monte Carlo</w:t>
+            </w:r>
+            <w:r>
+              <w:rPr>
+                <w:noProof/>
+                <w:webHidden/>
+              </w:rPr>
+              <w:tab/>
+            </w:r>
+            <w:r>
+              <w:rPr>
+                <w:noProof/>
+                <w:webHidden/>
+              </w:rPr>
+              <w:fldChar w:fldCharType="begin"/>
+            </w:r>
+            <w:r>
+              <w:rPr>
+                <w:noProof/>
+                <w:webHidden/>
+              </w:rPr>
+              <w:instrText xml:space="preserve"> PAGEREF _Toc179498804 \h </w:instrText>
+            </w:r>
+            <w:r>
+              <w:rPr>
+                <w:noProof/>
+                <w:webHidden/>
+              </w:rPr>
+            </w:r>
+            <w:r>
+              <w:rPr>
+                <w:noProof/>
+                <w:webHidden/>
+              </w:rPr>
+              <w:fldChar w:fldCharType="separate"/>
+            </w:r>
+            <w:r>
+              <w:rPr>
+                <w:noProof/>
+                <w:webHidden/>
+              </w:rPr>
+              <w:t>4</w:t>
+            </w:r>
+            <w:r>
+              <w:rPr>
+                <w:noProof/>
+                <w:webHidden/>
+              </w:rPr>
+              <w:fldChar w:fldCharType="end"/>
+            </w:r>
+          </w:hyperlink>
+        </w:p>
+        <w:p>
+          <w:pPr>
+            <w:pStyle w:val="INNH2"/>
+            <w:tabs>
+              <w:tab w:val="right" w:leader="dot" w:pos="9062"/>
+            </w:tabs>
+            <w:rPr>
+              <w:rFonts w:eastAsiaTheme="minorEastAsia"/>
+              <w:noProof/>
+              <w:sz w:val="24"/>
+              <w:szCs w:val="24"/>
+              <w:lang w:eastAsia="nb-NO"/>
+            </w:rPr>
+          </w:pPr>
+          <w:hyperlink w:anchor="_Toc179498805" w:history="1">
+            <w:r>
+              <w:rPr>
+                <w:rStyle w:val="Hyperkobling"/>
+                <w:noProof/>
+              </w:rPr>
+              <w:t>4.2. Q-Learning/Greedy</w:t>
+            </w:r>
+            <w:r>
+              <w:rPr>
+                <w:noProof/>
+                <w:webHidden/>
+              </w:rPr>
+              <w:tab/>
+            </w:r>
+            <w:r>
+              <w:rPr>
+                <w:noProof/>
+                <w:webHidden/>
+              </w:rPr>
+              <w:fldChar w:fldCharType="begin"/>
+            </w:r>
+            <w:r>
+              <w:rPr>
+                <w:noProof/>
+                <w:webHidden/>
+              </w:rPr>
+              <w:instrText xml:space="preserve"> PAGEREF _Toc179498805 \h </w:instrText>
+            </w:r>
+            <w:r>
+              <w:rPr>
+                <w:noProof/>
+                <w:webHidden/>
+              </w:rPr>
+            </w:r>
+            <w:r>
+              <w:rPr>
+                <w:noProof/>
+                <w:webHidden/>
+              </w:rPr>
+              <w:fldChar w:fldCharType="separate"/>
+            </w:r>
+            <w:r>
+              <w:rPr>
+                <w:noProof/>
+                <w:webHidden/>
+              </w:rPr>
+              <w:t>5</w:t>
+            </w:r>
+            <w:r>
+              <w:rPr>
+                <w:noProof/>
+                <w:webHidden/>
+              </w:rPr>
+              <w:fldChar w:fldCharType="end"/>
+            </w:r>
+          </w:hyperlink>
+        </w:p>
+        <w:p>
+          <w:pPr>
+            <w:pStyle w:val="INNH2"/>
+            <w:tabs>
+              <w:tab w:val="right" w:leader="dot" w:pos="9062"/>
+            </w:tabs>
+            <w:rPr>
+              <w:rFonts w:eastAsiaTheme="minorEastAsia"/>
+              <w:noProof/>
+              <w:sz w:val="24"/>
+              <w:szCs w:val="24"/>
+              <w:lang w:eastAsia="nb-NO"/>
+            </w:rPr>
+          </w:pPr>
+          <w:hyperlink w:anchor="_Toc179498806" w:history="1">
+            <w:r>
+              <w:rPr>
+                <w:rStyle w:val="Hyperkobling"/>
+                <w:noProof/>
+              </w:rPr>
+              <w:t>4.3. Epsilon-Greedy</w:t>
+            </w:r>
+            <w:r>
+              <w:rPr>
+                <w:noProof/>
+                <w:webHidden/>
+              </w:rPr>
+              <w:tab/>
+            </w:r>
+            <w:r>
+              <w:rPr>
+                <w:noProof/>
+                <w:webHidden/>
+              </w:rPr>
+              <w:fldChar w:fldCharType="begin"/>
+            </w:r>
+            <w:r>
+              <w:rPr>
+                <w:noProof/>
+                <w:webHidden/>
+              </w:rPr>
+              <w:instrText xml:space="preserve"> PAGEREF _Toc179498806 \h </w:instrText>
+            </w:r>
+            <w:r>
+              <w:rPr>
+                <w:noProof/>
+                <w:webHidden/>
+              </w:rPr>
+            </w:r>
+            <w:r>
+              <w:rPr>
+                <w:noProof/>
+                <w:webHidden/>
+              </w:rPr>
+              <w:fldChar w:fldCharType="separate"/>
+            </w:r>
+            <w:r>
+              <w:rPr>
+                <w:noProof/>
+                <w:webHidden/>
+              </w:rPr>
+              <w:t>5</w:t>
+            </w:r>
+            <w:r>
+              <w:rPr>
+                <w:noProof/>
+                <w:webHidden/>
+              </w:rPr>
+              <w:fldChar w:fldCharType="end"/>
+            </w:r>
+          </w:hyperlink>
+        </w:p>
+        <w:p>
+          <w:pPr>
+            <w:pStyle w:val="INNH2"/>
+            <w:tabs>
+              <w:tab w:val="right" w:leader="dot" w:pos="9062"/>
+            </w:tabs>
+            <w:rPr>
+              <w:rFonts w:eastAsiaTheme="minorEastAsia"/>
+              <w:noProof/>
+              <w:sz w:val="24"/>
+              <w:szCs w:val="24"/>
+              <w:lang w:eastAsia="nb-NO"/>
+            </w:rPr>
+          </w:pPr>
+          <w:hyperlink w:anchor="_Toc179498807" w:history="1">
+            <w:r>
+              <w:rPr>
+                <w:rStyle w:val="Hyperkobling"/>
+                <w:noProof/>
+              </w:rPr>
+              <w:t>4.4. Diverse</w:t>
+            </w:r>
+            <w:r>
+              <w:rPr>
+                <w:noProof/>
+                <w:webHidden/>
+              </w:rPr>
+              <w:tab/>
+            </w:r>
+            <w:r>
+              <w:rPr>
+                <w:noProof/>
+                <w:webHidden/>
+              </w:rPr>
+              <w:fldChar w:fldCharType="begin"/>
+            </w:r>
+            <w:r>
+              <w:rPr>
+                <w:noProof/>
+                <w:webHidden/>
+              </w:rPr>
+              <w:instrText xml:space="preserve"> PAGEREF _Toc179498807 \h </w:instrText>
+            </w:r>
+            <w:r>
+              <w:rPr>
+                <w:noProof/>
+                <w:webHidden/>
+              </w:rPr>
+            </w:r>
+            <w:r>
+              <w:rPr>
+                <w:noProof/>
+                <w:webHidden/>
+              </w:rPr>
+              <w:fldChar w:fldCharType="separate"/>
+            </w:r>
+            <w:r>
+              <w:rPr>
+                <w:noProof/>
+                <w:webHidden/>
+              </w:rPr>
+              <w:t>5</w:t>
+            </w:r>
+            <w:r>
+              <w:rPr>
+                <w:noProof/>
+                <w:webHidden/>
+              </w:rPr>
+              <w:fldChar w:fldCharType="end"/>
+            </w:r>
+          </w:hyperlink>
+        </w:p>
+        <w:p>
+          <w:pPr>
+            <w:pStyle w:val="INNH1"/>
+            <w:tabs>
+              <w:tab w:val="left" w:pos="480"/>
+              <w:tab w:val="right" w:leader="dot" w:pos="9062"/>
+            </w:tabs>
+            <w:rPr>
+              <w:rFonts w:eastAsiaTheme="minorEastAsia"/>
+              <w:noProof/>
+              <w:sz w:val="24"/>
+              <w:szCs w:val="24"/>
+              <w:lang w:eastAsia="nb-NO"/>
+            </w:rPr>
+          </w:pPr>
+          <w:hyperlink w:anchor="_Toc179498808" w:history="1">
+            <w:r>
+              <w:rPr>
+                <w:rStyle w:val="Hyperkobling"/>
+                <w:noProof/>
+              </w:rPr>
+              <w:t>5.</w:t>
+            </w:r>
+            <w:r>
+              <w:rPr>
+                <w:rFonts w:eastAsiaTheme="minorEastAsia"/>
+                <w:noProof/>
+                <w:sz w:val="24"/>
+                <w:szCs w:val="24"/>
+                <w:lang w:eastAsia="nb-NO"/>
+              </w:rPr>
+              <w:tab/>
+            </w:r>
+            <w:r>
+              <w:rPr>
+                <w:rStyle w:val="Hyperkobling"/>
+                <w:noProof/>
+              </w:rPr>
+              <w:t>Resultat</w:t>
+            </w:r>
+            <w:r>
+              <w:rPr>
+                <w:noProof/>
+                <w:webHidden/>
+              </w:rPr>
+              <w:tab/>
+            </w:r>
+            <w:r>
+              <w:rPr>
+                <w:noProof/>
+                <w:webHidden/>
+              </w:rPr>
+              <w:fldChar w:fldCharType="begin"/>
+            </w:r>
+            <w:r>
+              <w:rPr>
+                <w:noProof/>
+                <w:webHidden/>
+              </w:rPr>
+              <w:instrText xml:space="preserve"> PAGEREF _Toc179498808 \h </w:instrText>
+            </w:r>
+            <w:r>
+              <w:rPr>
+                <w:noProof/>
+                <w:webHidden/>
+              </w:rPr>
+            </w:r>
+            <w:r>
+              <w:rPr>
+                <w:noProof/>
+                <w:webHidden/>
+              </w:rPr>
+              <w:fldChar w:fldCharType="separate"/>
+            </w:r>
+            <w:r>
+              <w:rPr>
+                <w:noProof/>
+                <w:webHidden/>
+              </w:rPr>
+              <w:t>6</w:t>
+            </w:r>
+            <w:r>
+              <w:rPr>
+                <w:noProof/>
+                <w:webHidden/>
+              </w:rPr>
+              <w:fldChar w:fldCharType="end"/>
+            </w:r>
+          </w:hyperlink>
+        </w:p>
+        <w:p>
+          <w:pPr>
+            <w:pStyle w:val="INNH1"/>
+            <w:tabs>
+              <w:tab w:val="left" w:pos="480"/>
+              <w:tab w:val="right" w:leader="dot" w:pos="9062"/>
+            </w:tabs>
+            <w:rPr>
+              <w:rFonts w:eastAsiaTheme="minorEastAsia"/>
+              <w:noProof/>
+              <w:sz w:val="24"/>
+              <w:szCs w:val="24"/>
+              <w:lang w:eastAsia="nb-NO"/>
+            </w:rPr>
+          </w:pPr>
+          <w:hyperlink w:anchor="_Toc179498809" w:history="1">
+            <w:r>
+              <w:rPr>
+                <w:rStyle w:val="Hyperkobling"/>
+                <w:noProof/>
+              </w:rPr>
+              <w:t>6.</w:t>
+            </w:r>
+            <w:r>
+              <w:rPr>
+                <w:rFonts w:eastAsiaTheme="minorEastAsia"/>
+                <w:noProof/>
+                <w:sz w:val="24"/>
+                <w:szCs w:val="24"/>
+                <w:lang w:eastAsia="nb-NO"/>
+              </w:rPr>
+              <w:tab/>
+            </w:r>
+            <w:r>
+              <w:rPr>
+                <w:rStyle w:val="Hyperkobling"/>
+                <w:noProof/>
+              </w:rPr>
+              <w:t>Diskusjon og konklusjon</w:t>
+            </w:r>
+            <w:r>
+              <w:rPr>
+                <w:noProof/>
+                <w:webHidden/>
+              </w:rPr>
+              <w:tab/>
+            </w:r>
+            <w:r>
+              <w:rPr>
+                <w:noProof/>
+                <w:webHidden/>
+              </w:rPr>
+              <w:fldChar w:fldCharType="begin"/>
+            </w:r>
+            <w:r>
+              <w:rPr>
+                <w:noProof/>
+                <w:webHidden/>
+              </w:rPr>
+              <w:instrText xml:space="preserve"> PAGEREF _Toc179498809 \h </w:instrText>
+            </w:r>
+            <w:r>
+              <w:rPr>
+                <w:noProof/>
+                <w:webHidden/>
+              </w:rPr>
+            </w:r>
+            <w:r>
+              <w:rPr>
+                <w:noProof/>
+                <w:webHidden/>
+              </w:rPr>
+              <w:fldChar w:fldCharType="separate"/>
+            </w:r>
+            <w:r>
+              <w:rPr>
+                <w:noProof/>
+                <w:webHidden/>
+              </w:rPr>
+              <w:t>6</w:t>
+            </w:r>
+            <w:r>
+              <w:rPr>
+                <w:noProof/>
+                <w:webHidden/>
+              </w:rPr>
+              <w:fldChar w:fldCharType="end"/>
+            </w:r>
+          </w:hyperlink>
+        </w:p>
+        <w:p>
+          <w:pPr>
+            <w:pStyle w:val="INNH1"/>
+            <w:tabs>
+              <w:tab w:val="left" w:pos="480"/>
+              <w:tab w:val="right" w:leader="dot" w:pos="9062"/>
+            </w:tabs>
+            <w:rPr>
+              <w:rFonts w:eastAsiaTheme="minorEastAsia"/>
+              <w:noProof/>
+              <w:sz w:val="24"/>
+              <w:szCs w:val="24"/>
+              <w:lang w:eastAsia="nb-NO"/>
+            </w:rPr>
+          </w:pPr>
+          <w:hyperlink w:anchor="_Toc179498810" w:history="1">
+            <w:r>
+              <w:rPr>
+                <w:rStyle w:val="Hyperkobling"/>
+                <w:noProof/>
+              </w:rPr>
+              <w:t>7.</w:t>
+            </w:r>
+            <w:r>
+              <w:rPr>
+                <w:rFonts w:eastAsiaTheme="minorEastAsia"/>
+                <w:noProof/>
+                <w:sz w:val="24"/>
+                <w:szCs w:val="24"/>
+                <w:lang w:eastAsia="nb-NO"/>
+              </w:rPr>
+              <w:tab/>
+            </w:r>
+            <w:r>
+              <w:rPr>
+                <w:rStyle w:val="Hyperkobling"/>
+                <w:noProof/>
+              </w:rPr>
+              <w:t>Kilder</w:t>
+            </w:r>
+            <w:r>
+              <w:rPr>
+                <w:noProof/>
+                <w:webHidden/>
+              </w:rPr>
+              <w:tab/>
+            </w:r>
+            <w:r>
+              <w:rPr>
+                <w:noProof/>
+                <w:webHidden/>
+              </w:rPr>
+              <w:fldChar w:fldCharType="begin"/>
+            </w:r>
+            <w:r>
+              <w:rPr>
+                <w:noProof/>
+                <w:webHidden/>
+              </w:rPr>
+              <w:instrText xml:space="preserve"> PAGEREF _Toc179498810 \h </w:instrText>
+            </w:r>
+            <w:r>
+              <w:rPr>
+                <w:noProof/>
+                <w:webHidden/>
+              </w:rPr>
+            </w:r>
+            <w:r>
+              <w:rPr>
+                <w:noProof/>
+                <w:webHidden/>
+              </w:rPr>
+              <w:fldChar w:fldCharType="separate"/>
+            </w:r>
+            <w:r>
+              <w:rPr>
+                <w:noProof/>
+                <w:webHidden/>
+              </w:rPr>
+              <w:t>7</w:t>
+            </w:r>
+            <w:r>
+              <w:rPr>
+                <w:noProof/>
+                <w:webHidden/>
+              </w:rPr>
+              <w:fldChar w:fldCharType="end"/>
+            </w:r>
+          </w:hyperlink>
+        </w:p>
+        <w:p>
+          <w:pPr>
+            <w:rPr>
+              <w:b/>
+              <w:bCs/>
+            </w:rPr>
+          </w:pPr>
           <w:r>
             <w:rPr>
               <w:b/>
@@ -4388,14 +5164,156 @@
             <w:fldChar w:fldCharType="end"/>
           </w:r>
         </w:p>
+        <w:p>
+          <w:pPr>
+            <w:rPr>
+              <w:b/>
+              <w:bCs/>
+            </w:rPr>
+          </w:pPr>
+        </w:p>
+        <w:p>
+          <w:pPr>
+            <w:rPr>
+              <w:b/>
+              <w:bCs/>
+            </w:rPr>
+          </w:pPr>
+        </w:p>
+        <w:p>
+          <w:pPr>
+            <w:rPr>
+              <w:b/>
+              <w:bCs/>
+            </w:rPr>
+          </w:pPr>
+        </w:p>
+        <w:p>
+          <w:pPr>
+            <w:rPr>
+              <w:b/>
+              <w:bCs/>
+            </w:rPr>
+          </w:pPr>
+        </w:p>
+        <w:p>
+          <w:pPr>
+            <w:rPr>
+              <w:b/>
+              <w:bCs/>
+            </w:rPr>
+          </w:pPr>
+        </w:p>
+        <w:p>
+          <w:pPr>
+            <w:rPr>
+              <w:b/>
+              <w:bCs/>
+            </w:rPr>
+          </w:pPr>
+        </w:p>
+        <w:p>
+          <w:pPr>
+            <w:rPr>
+              <w:b/>
+              <w:bCs/>
+            </w:rPr>
+          </w:pPr>
+        </w:p>
+        <w:p>
+          <w:pPr>
+            <w:rPr>
+              <w:b/>
+              <w:bCs/>
+            </w:rPr>
+          </w:pPr>
+        </w:p>
+        <w:p>
+          <w:pPr>
+            <w:rPr>
+              <w:b/>
+              <w:bCs/>
+            </w:rPr>
+          </w:pPr>
+        </w:p>
+        <w:p>
+          <w:pPr>
+            <w:rPr>
+              <w:b/>
+              <w:bCs/>
+            </w:rPr>
+          </w:pPr>
+        </w:p>
+        <w:p>
+          <w:pPr>
+            <w:rPr>
+              <w:b/>
+              <w:bCs/>
+            </w:rPr>
+          </w:pPr>
+        </w:p>
+        <w:p>
+          <w:pPr>
+            <w:rPr>
+              <w:b/>
+              <w:bCs/>
+            </w:rPr>
+          </w:pPr>
+        </w:p>
+        <w:p>
+          <w:pPr>
+            <w:rPr>
+              <w:b/>
+              <w:bCs/>
+            </w:rPr>
+          </w:pPr>
+        </w:p>
+        <w:p>
+          <w:pPr>
+            <w:rPr>
+              <w:b/>
+              <w:bCs/>
+            </w:rPr>
+          </w:pPr>
+        </w:p>
+        <w:p>
+          <w:pPr>
+            <w:rPr>
+              <w:b/>
+              <w:bCs/>
+            </w:rPr>
+          </w:pPr>
+        </w:p>
+        <w:p>
+          <w:pPr>
+            <w:rPr>
+              <w:b/>
+              <w:bCs/>
+            </w:rPr>
+          </w:pPr>
+        </w:p>
+        <w:p>
+          <w:pPr>
+            <w:rPr>
+              <w:b/>
+              <w:bCs/>
+            </w:rPr>
+          </w:pPr>
+        </w:p>
+        <w:p/>
       </w:sdtContent>
     </w:sdt>
     <w:p>
       <w:pPr>
         <w:pStyle w:val="Overskrift1"/>
+        <w:numPr>
+          <w:ilvl w:val="0"/>
+          <w:numId w:val="2"/>
+        </w:numPr>
       </w:pPr>
-      <w:bookmarkStart w:id="0" w:name="_Toc179449247"/>
-      <w:r>
+      <w:bookmarkStart w:id="0" w:name="_Toc179498800"/>
+      <w:r>
+        <w:lastRenderedPageBreak/>
         <w:t>Terminologi</w:t>
       </w:r>
       <w:bookmarkEnd w:id="0"/>
@@ -4422,8 +5340,13 @@
     </w:p>
     <w:p>
       <w:r>
-        <w:t>Epsilon-Greedy</w:t>
-      </w:r>
+        <w:t>Epsilon-</w:t>
+      </w:r>
+      <w:proofErr w:type="spellStart"/>
+      <w:r>
+        <w:t>Greedy</w:t>
+      </w:r>
+      <w:proofErr w:type="spellEnd"/>
     </w:p>
     <w:p>
       <w:r>
@@ -4437,170 +5360,427 @@
     </w:p>
     <w:p>
       <w:r>
-        <w:t>Episoder/Epochs</w:t>
+        <w:t>Episoder/</w:t>
+      </w:r>
+      <w:proofErr w:type="spellStart"/>
+      <w:r>
+        <w:t>Epochs</w:t>
+      </w:r>
+      <w:proofErr w:type="spellEnd"/>
+    </w:p>
+    <w:tbl>
+      <w:tblPr>
+        <w:tblStyle w:val="Tabellrutenett"/>
+        <w:tblW w:w="0" w:type="auto"/>
+        <w:tblLook w:val="04A0" w:firstRow="1" w:lastRow="0" w:firstColumn="1" w:lastColumn="0" w:noHBand="0" w:noVBand="1"/>
+      </w:tblPr>
+      <w:tblGrid>
+        <w:gridCol w:w="1980"/>
+        <w:gridCol w:w="7082"/>
+      </w:tblGrid>
+      <w:tr>
+        <w:tc>
+          <w:tcPr>
+            <w:tcW w:w="1980" w:type="dxa"/>
+          </w:tcPr>
+          <w:p>
+            <w:r>
+              <w:t>Agent</w:t>
+            </w:r>
+          </w:p>
+        </w:tc>
+        <w:tc>
+          <w:tcPr>
+            <w:tcW w:w="7082" w:type="dxa"/>
+          </w:tcPr>
+          <w:p>
+            <w:r>
+              <w:t xml:space="preserve">En agent er den som </w:t>
+            </w:r>
+          </w:p>
+        </w:tc>
+      </w:tr>
+      <w:tr>
+        <w:tc>
+          <w:tcPr>
+            <w:tcW w:w="1980" w:type="dxa"/>
+          </w:tcPr>
+          <w:p/>
+        </w:tc>
+        <w:tc>
+          <w:tcPr>
+            <w:tcW w:w="7082" w:type="dxa"/>
+          </w:tcPr>
+          <w:p/>
+        </w:tc>
+      </w:tr>
+      <w:tr>
+        <w:tc>
+          <w:tcPr>
+            <w:tcW w:w="1980" w:type="dxa"/>
+          </w:tcPr>
+          <w:p/>
+        </w:tc>
+        <w:tc>
+          <w:tcPr>
+            <w:tcW w:w="7082" w:type="dxa"/>
+          </w:tcPr>
+          <w:p/>
+        </w:tc>
+      </w:tr>
+      <w:tr>
+        <w:tc>
+          <w:tcPr>
+            <w:tcW w:w="1980" w:type="dxa"/>
+          </w:tcPr>
+          <w:p/>
+        </w:tc>
+        <w:tc>
+          <w:tcPr>
+            <w:tcW w:w="7082" w:type="dxa"/>
+          </w:tcPr>
+          <w:p/>
+        </w:tc>
+      </w:tr>
+      <w:tr>
+        <w:tc>
+          <w:tcPr>
+            <w:tcW w:w="1980" w:type="dxa"/>
+          </w:tcPr>
+          <w:p/>
+        </w:tc>
+        <w:tc>
+          <w:tcPr>
+            <w:tcW w:w="7082" w:type="dxa"/>
+          </w:tcPr>
+          <w:p/>
+        </w:tc>
+      </w:tr>
+      <w:tr>
+        <w:tc>
+          <w:tcPr>
+            <w:tcW w:w="1980" w:type="dxa"/>
+          </w:tcPr>
+          <w:p/>
+        </w:tc>
+        <w:tc>
+          <w:tcPr>
+            <w:tcW w:w="7082" w:type="dxa"/>
+          </w:tcPr>
+          <w:p/>
+        </w:tc>
+      </w:tr>
+      <w:tr>
+        <w:tc>
+          <w:tcPr>
+            <w:tcW w:w="1980" w:type="dxa"/>
+          </w:tcPr>
+          <w:p/>
+        </w:tc>
+        <w:tc>
+          <w:tcPr>
+            <w:tcW w:w="7082" w:type="dxa"/>
+          </w:tcPr>
+          <w:p/>
+        </w:tc>
+      </w:tr>
+      <w:tr>
+        <w:tc>
+          <w:tcPr>
+            <w:tcW w:w="1980" w:type="dxa"/>
+          </w:tcPr>
+          <w:p/>
+        </w:tc>
+        <w:tc>
+          <w:tcPr>
+            <w:tcW w:w="7082" w:type="dxa"/>
+          </w:tcPr>
+          <w:p/>
+        </w:tc>
+      </w:tr>
+    </w:tbl>
+    <w:p/>
+    <w:p>
+      <w:pPr>
+        <w:pStyle w:val="Overskrift1"/>
+        <w:numPr>
+          <w:ilvl w:val="0"/>
+          <w:numId w:val="2"/>
+        </w:numPr>
+      </w:pPr>
+      <w:bookmarkStart w:id="1" w:name="_Toc179498801"/>
+      <w:r>
+        <w:t>Introduksjon</w:t>
+      </w:r>
+      <w:bookmarkEnd w:id="1"/>
+    </w:p>
+    <w:p>
+      <w:r>
+        <w:t xml:space="preserve">I dagens samfunn har utviklingen innenfor kunstig intelligens (KI) skutt fart. Eksempler på dette kan være </w:t>
+      </w:r>
+      <w:proofErr w:type="gramStart"/>
+      <w:r>
+        <w:t>chat</w:t>
+      </w:r>
+      <w:proofErr w:type="gramEnd"/>
+      <w:r>
+        <w:t xml:space="preserve"> bot, selvkjørende biler, selvkjørende ferger/båter og </w:t>
+      </w:r>
+      <w:proofErr w:type="spellStart"/>
+      <w:r>
+        <w:t>sorteringsroboter</w:t>
+      </w:r>
+      <w:proofErr w:type="spellEnd"/>
+      <w:r>
+        <w:t>. Flere av disse punktene dreier seg om navigasjon, som er en sentral del av KI. Navigasjon er en av de grunnleggende utfordringene innenfor robotikk og maskinlæring. Det å kunne navigere i et miljø, for deretter å identifisere hindringer og finne den mest effektive veien kan være avgjørende for flere felt</w:t>
+      </w:r>
+      <w:r>
+        <w:t xml:space="preserve">. </w:t>
+      </w:r>
+    </w:p>
+    <w:p>
+      <w:r>
+        <w:t>En viktig del av det å kunne navigere i et miljø, er forsterkningslæring, der vi bruker en kode (agenten) til å navigere og ta beslutninger basert på miljøet. Q-</w:t>
+      </w:r>
+      <w:proofErr w:type="spellStart"/>
+      <w:r>
+        <w:t>learning</w:t>
+      </w:r>
+      <w:proofErr w:type="spellEnd"/>
+      <w:r>
+        <w:t xml:space="preserve"> og Monte Carlo er to kjente metoder innenfor forsterkningslæring. Begge disse metodene lærer ved å samle opp belønning over tid. Q-</w:t>
+      </w:r>
+      <w:proofErr w:type="spellStart"/>
+      <w:r>
+        <w:t>learning</w:t>
+      </w:r>
+      <w:proofErr w:type="spellEnd"/>
+      <w:r>
+        <w:t xml:space="preserve"> lærer ved å kontinuerlig oppdatere en Q-matrise etter hvert som miljøet blir utforsket. Monte Carlo summerer opp belønning og sammenligner disse for å finne den mest effektive ruten.</w:t>
+      </w:r>
+    </w:p>
+    <w:p>
+      <w:r>
+        <w:t xml:space="preserve">En annen strategi </w:t>
+      </w:r>
+      <w:r>
+        <w:t>for å navigere er en metode vi kaller epsilon-</w:t>
+      </w:r>
+      <w:proofErr w:type="spellStart"/>
+      <w:r>
+        <w:t>greedy</w:t>
+      </w:r>
+      <w:proofErr w:type="spellEnd"/>
+      <w:r>
+        <w:t>. Denne kombinerer q-</w:t>
+      </w:r>
+      <w:proofErr w:type="spellStart"/>
+      <w:r>
+        <w:t>learning</w:t>
+      </w:r>
+      <w:proofErr w:type="spellEnd"/>
+      <w:r>
+        <w:t xml:space="preserve">, og </w:t>
+      </w:r>
+      <w:proofErr w:type="spellStart"/>
+      <w:r>
+        <w:t>monte</w:t>
+      </w:r>
+      <w:proofErr w:type="spellEnd"/>
+      <w:r>
+        <w:t xml:space="preserve"> </w:t>
+      </w:r>
+      <w:proofErr w:type="spellStart"/>
+      <w:r>
+        <w:t>carlo</w:t>
+      </w:r>
+      <w:proofErr w:type="spellEnd"/>
+      <w:r>
+        <w:t>.</w:t>
+      </w:r>
+      <w:r>
+        <w:t xml:space="preserve"> Ved å benytte denne metoden, så vil man bruke kjent informasjon om hvilke ruter som gir høyest belønning, samtidig som man vil kunne oppdage </w:t>
+      </w:r>
+      <w:proofErr w:type="gramStart"/>
+      <w:r>
+        <w:t>potensielt</w:t>
+      </w:r>
+      <w:proofErr w:type="gramEnd"/>
+      <w:r>
+        <w:t xml:space="preserve"> bedre ruter, ved å gjøre tilfeldige handlinger.</w:t>
+      </w:r>
+    </w:p>
+    <w:p>
+      <w:r>
+        <w:t xml:space="preserve">For å studere disse forskjellige læringsmetodene er et </w:t>
+      </w:r>
+      <w:proofErr w:type="spellStart"/>
+      <w:r>
+        <w:t>2D</w:t>
+      </w:r>
+      <w:proofErr w:type="spellEnd"/>
+      <w:r>
+        <w:t>-kart et egnet miljø. Gjennom bruk av belønningsmatriser og simuleringer kan agenten lære seg å finne effektive ruter fra start punkt til slutt punkt, samtidig som agenten kan manøvrere seg rundt hindringer.</w:t>
+      </w:r>
+    </w:p>
+    <w:p>
+      <w:r>
+        <w:lastRenderedPageBreak/>
+        <w:t>Denne rapporten vil undersøke hvordan man med ulike navigasjonsstrategier, som Monte Carlo og Q-</w:t>
+      </w:r>
+      <w:proofErr w:type="spellStart"/>
+      <w:r>
+        <w:t>learning</w:t>
+      </w:r>
+      <w:proofErr w:type="spellEnd"/>
+      <w:r>
+        <w:t xml:space="preserve"> kan finne de mest effektive rutene i et </w:t>
+      </w:r>
+      <w:proofErr w:type="spellStart"/>
+      <w:r>
+        <w:t>2D</w:t>
+      </w:r>
+      <w:proofErr w:type="spellEnd"/>
+      <w:r>
+        <w:t xml:space="preserve">-kart. Formålet er kunne vurdere hvordan de ulike metodene fungerer, samt hvor effektive de er. </w:t>
+      </w:r>
+      <w:r>
+        <w:t>Det er også ønskelig å se på antall episoder (</w:t>
+      </w:r>
+      <w:proofErr w:type="spellStart"/>
+      <w:r>
+        <w:t>epochs</w:t>
+      </w:r>
+      <w:proofErr w:type="spellEnd"/>
+      <w:r>
+        <w:t>), og hvordan dette spiller inn på de forskjellige strategiene.</w:t>
+      </w:r>
+      <w:r>
+        <w:t xml:space="preserve"> </w:t>
+      </w:r>
+      <w:r>
+        <w:t xml:space="preserve">I tillegg til dette skal det også være forskjellig type landskap som </w:t>
+      </w:r>
+      <w:r>
+        <w:t>fjell og vann, noe som kan skape problemer når man skal bevege seg innenfor disse områdene. Vi tar utgangspunkt i at det er en robot som skal utforske ukjent terreng.</w:t>
+      </w:r>
+    </w:p>
+    <w:p>
+      <w:r>
+        <w:t xml:space="preserve">Hypotesen i denne rapporten er at en kombinasjon av disse metodene kan gi en </w:t>
+      </w:r>
+      <w:proofErr w:type="gramStart"/>
+      <w:r>
+        <w:t>optimal</w:t>
+      </w:r>
+      <w:proofErr w:type="gramEnd"/>
+      <w:r>
+        <w:t xml:space="preserve"> løsning for robotens navigasjon. Q-</w:t>
+      </w:r>
+      <w:proofErr w:type="spellStart"/>
+      <w:r>
+        <w:t>learning</w:t>
+      </w:r>
+      <w:proofErr w:type="spellEnd"/>
+      <w:r>
+        <w:t xml:space="preserve"> vil være mest effektiv hvor man har et stort antall episoder, mens epsilon-</w:t>
+      </w:r>
+      <w:proofErr w:type="spellStart"/>
+      <w:r>
+        <w:t>greedy</w:t>
+      </w:r>
+      <w:proofErr w:type="spellEnd"/>
+      <w:r>
+        <w:t xml:space="preserve"> kan gi bedre resultater med et mindre antall episoder. Gjennom simulering vil rapporten vise hvordan roboten lærer og forbedrer sine valg over tid, og hvordan den finner de mest effektive veiene fra start til slutt. </w:t>
+      </w:r>
+    </w:p>
+    <w:p/>
+    <w:p>
+      <w:r>
+        <w:t>#### MÅ PRESENTERE OPPGAVEN PÅ EN MÅTE #####</w:t>
       </w:r>
     </w:p>
     <w:p>
       <w:pPr>
         <w:pStyle w:val="Overskrift1"/>
+        <w:numPr>
+          <w:ilvl w:val="0"/>
+          <w:numId w:val="2"/>
+        </w:numPr>
       </w:pPr>
-      <w:bookmarkStart w:id="1" w:name="_Toc179449248"/>
-      <w:r>
-        <w:t>Introduksjon</w:t>
-      </w:r>
-      <w:bookmarkEnd w:id="1"/>
-    </w:p>
-    <w:p>
-      <w:r>
-        <w:t>I dagens samfunn har utviklingen innenfor kunstig intelligens (KI) skutt fart. Eksempler på dette kan være chat bot, selvkjørende biler, selvkjørende ferger/båter og sorteringsroboter. Flere av disse punktene dreier seg om navigasjon, som er en sentral del av KI. Navigasjon er en av de grunnleggende utfordringene innenfor robotikk og maskinlæring. Det å kunne navigere i et miljø, for deretter å identifisere hindringer og finne den mest effektive veien kan være avgjørende for flere felt</w:t>
-      </w:r>
-      <w:r>
-        <w:t xml:space="preserve">. </w:t>
-      </w:r>
-    </w:p>
-    <w:p>
-      <w:r>
-        <w:t>En viktig del av det å kunne navigere i et miljø, er forsterkningslæring, der vi bruker en kode (agenten) til å navigere og ta beslutninger basert på miljøet. Q-learning og Monte Carlo er to kjente metoder innenfor forsterkningslæring. Begge disse metodene lærer ved å samle opp belønning over tid. Q-learning lærer ved å kontinuerlig oppdatere en Q-matrise etter hvert som miljøet blir utforsket. Monte Carlo summerer opp belønning og sammenligner disse for å finne den mest effektive ruten.</w:t>
-      </w:r>
-    </w:p>
-    <w:p>
-      <w:r>
-        <w:t xml:space="preserve">En annen strategi </w:t>
-      </w:r>
-      <w:r>
-        <w:t>for å navigere er en metode vi kaller epsilon-greedy. Denne kombinerer q-learning, og monte carlo.</w:t>
-      </w:r>
-      <w:r>
-        <w:t xml:space="preserve"> Ved å benytte denne metoden, så vil man bruke kjent informasjon om hvilke ruter som gir høyest belønning, samtidig som man vil kunne oppdage potensielt bedre ruter, ved å gjøre tilfeldige handlinger.</w:t>
-      </w:r>
-    </w:p>
-    <w:p>
-      <w:r>
-        <w:t>For å studere disse forskjellige læringsmetodene er et 2D-kart et egnet miljø. Gjennom bruk av belønningsmatriser og simuleringer kan agenten lære seg å finne effektive ruter fra start punkt til slutt punkt, samtidig som agenten kan manøvrere seg rundt hindringer.</w:t>
-      </w:r>
-    </w:p>
-    <w:p>
-      <w:r>
-        <w:t xml:space="preserve">Denne rapporten vil undersøke hvordan man med ulike navigasjonsstrategier, som Monte Carlo og Q-learning kan finne de mest effektive rutene i et 2D-kart. Formålet er kunne vurdere hvordan </w:t>
-      </w:r>
-      <w:r>
-        <w:lastRenderedPageBreak/>
-        <w:t xml:space="preserve">de ulike metodene fungerer, samt hvor effektive de er. </w:t>
-      </w:r>
-      <w:r>
-        <w:t>Det er også ønskelig å se på antall episoder (epochs), og hvordan dette spiller inn på de forskjellige strategiene.</w:t>
-      </w:r>
-      <w:r>
-        <w:t xml:space="preserve"> </w:t>
-      </w:r>
-    </w:p>
-    <w:p>
-      <w:r>
-        <w:t xml:space="preserve">Hypotesen i denne rapporten er at en kombinasjon av disse metodene kan gi en optimal løsning for robotens navigasjon. Q-learning vil være mest effektiv hvor man har et stort antall episoder, mens epsilon-greedy kan gi bedre resultater med et mindre antall episoder. Gjennom simulering vil rapporten vise hvordan roboten lærer og forbedrer sine valg over tid, og hvordan den finner de mest effektive veiene fra start til slutt. </w:t>
-      </w:r>
-    </w:p>
-    <w:p>
-      <w:pPr>
-        <w:pStyle w:val="Overskrift1"/>
-      </w:pPr>
-      <w:bookmarkStart w:id="2" w:name="_Toc179449249"/>
+      <w:bookmarkStart w:id="2" w:name="_Toc179498802"/>
       <w:r>
         <w:t>Teori</w:t>
       </w:r>
       <w:bookmarkEnd w:id="2"/>
     </w:p>
     <w:p>
-      <w:pPr>
-        <w:pStyle w:val="Listeavsnitt"/>
-        <w:numPr>
-          <w:ilvl w:val="0"/>
-          <w:numId w:val="1"/>
-        </w:numPr>
-      </w:pPr>
-      <w:r>
-        <w:t>Referanse og forklaring til bellmanlikning</w:t>
-      </w:r>
+      <w:r>
+        <w:t xml:space="preserve">Teori </w:t>
+      </w:r>
+      <w:proofErr w:type="gramStart"/>
+      <w:r>
+        <w:t>her…</w:t>
+      </w:r>
+      <w:proofErr w:type="gramEnd"/>
     </w:p>
     <w:p>
-      <w:pPr>
-        <w:pStyle w:val="Listeavsnitt"/>
-        <w:numPr>
-          <w:ilvl w:val="0"/>
-          <w:numId w:val="1"/>
-        </w:numPr>
-      </w:pPr>
-      <w:r>
-        <w:t>Markov-antakelsen</w:t>
+      <w:r>
+        <w:drawing>
+          <wp:inline distT="0" distB="0" distL="0" distR="0" wp14:anchorId="56069A72" wp14:editId="565FFDE0">
+            <wp:extent cx="3305908" cy="2831449"/>
+            <wp:effectExtent l="0" t="0" r="8890" b="7620"/>
+            <wp:docPr id="2009439261" name="Bilde 1" descr="Et bilde som inneholder tekst, diagram, sirkel, ball&#10;&#10;Automatisk generert beskrivelse"/>
+            <wp:cNvGraphicFramePr>
+              <a:graphicFrameLocks xmlns:a="http://schemas.openxmlformats.org/drawingml/2006/main" noChangeAspect="1"/>
+            </wp:cNvGraphicFramePr>
+            <a:graphic xmlns:a="http://schemas.openxmlformats.org/drawingml/2006/main">
+              <a:graphicData uri="http://schemas.openxmlformats.org/drawingml/2006/picture">
+                <pic:pic xmlns:pic="http://schemas.openxmlformats.org/drawingml/2006/picture">
+                  <pic:nvPicPr>
+                    <pic:cNvPr id="2009439261" name="Bilde 1" descr="Et bilde som inneholder tekst, diagram, sirkel, ball&#10;&#10;Automatisk generert beskrivelse"/>
+                    <pic:cNvPicPr/>
+                  </pic:nvPicPr>
+                  <pic:blipFill>
+                    <a:blip r:embed="rId10"/>
+                    <a:stretch>
+                      <a:fillRect/>
+                    </a:stretch>
+                  </pic:blipFill>
+                  <pic:spPr>
+                    <a:xfrm>
+                      <a:off x="0" y="0"/>
+                      <a:ext cx="3312594" cy="2837175"/>
+                    </a:xfrm>
+                    <a:prstGeom prst="rect">
+                      <a:avLst/>
+                    </a:prstGeom>
+                  </pic:spPr>
+                </pic:pic>
+              </a:graphicData>
+            </a:graphic>
+          </wp:inline>
+        </w:drawing>
+      </w:r>
+      <w:r>
+        <w:br/>
+        <w:t>Figur 2</w:t>
+      </w:r>
+      <w:r>
+        <w:t>.0</w:t>
+      </w:r>
+      <w:r>
+        <w:t xml:space="preserve"> – Q-læring</w:t>
       </w:r>
     </w:p>
     <w:p>
-      <w:pPr>
-        <w:pStyle w:val="Listeavsnitt"/>
-        <w:numPr>
-          <w:ilvl w:val="0"/>
-          <w:numId w:val="1"/>
-        </w:numPr>
-      </w:pPr>
-      <w:r>
-        <w:t>Monte Carlo simulering</w:t>
+      <w:r>
+        <w:t>Teori om q-læring</w:t>
       </w:r>
     </w:p>
     <w:p>
-      <w:pPr>
-        <w:pStyle w:val="Listeavsnitt"/>
-        <w:numPr>
-          <w:ilvl w:val="0"/>
-          <w:numId w:val="1"/>
-        </w:numPr>
-      </w:pPr>
-      <w:r>
-        <w:t>Minst én relevant referanse til relevant problematikk knytt til navigasjon</w:t>
-      </w:r>
-    </w:p>
-    <w:p/>
-    <w:p>
-      <w:r>
-        <w:t>"</w:t>
-      </w:r>
-      <w:r>
-        <w:t>Teori-delen beskriver teoretiske konsepter som er relevante for rapporten, for eksempel algoritmer, matematiske ligninger, database-modeller, osv. Husk at elementene som brukes må beskrives i teksten (f.eks. hva hver enkelt variabel i en ligning betyr). Husk også referanser.</w:t>
-      </w:r>
-      <w:r>
-        <w:t>"</w:t>
-      </w:r>
-    </w:p>
-    <w:p/>
-    <w:p>
-      <w:pPr>
-        <w:pStyle w:val="Overskrift1"/>
-      </w:pPr>
-      <w:r>
-        <w:t>Metode</w:t>
-      </w:r>
-    </w:p>
-    <w:p>
-      <w:r>
-        <w:t>For å utvikle agenten til å navigere i 2D-kartet, ble de benyttet forskjellige metoder innenfor forsterkningslæring. Dette inkluderte: Monte Carlo, Q-learning og Epsilon-Greedy policy. Selve arbei</w:t>
-      </w:r>
-      <w:r>
-        <w:t xml:space="preserve">det ble gjennomført i Python, og ved hjelp av visualiseringsverktøyet "PyGame". </w:t>
-      </w:r>
-    </w:p>
-    <w:p>
-      <w:r>
-        <w:t>Monte Carlo ble implementert ved at man setter agenten/roboten i start posisjon, deretter fikk den gjøre tilfeldige handlinger som i dette tilfellet var opp, ned, venstre og høyre. Hver gang man kommer til en ny tilstand vil man oppdatere episodens totale belønning.</w:t>
-      </w:r>
-      <w:r>
-        <w:br/>
-        <w:t>Det ble laget ######################################################</w:t>
-      </w:r>
-    </w:p>
-    <w:p>
-      <w:r>
-        <w:t>Q-Læringen ble implementert ved å initialere en Q-matrise som holdt styr på de forskjellige belønningen for hver tilstand og handling. Agenten startet fra en tilfeldig posisjon i kartet og utfører en handling basert på valgt policy (</w:t>
-      </w:r>
-      <w:r>
-        <w:t>ϖ).</w:t>
+      <w:r>
+        <w:t>-------------------------------------------------------------------------------------------------</w:t>
       </w:r>
     </w:p>
     <w:p>
@@ -4618,8 +5798,16 @@
         <w:rPr>
           <w:color w:val="FF0000"/>
         </w:rPr>
-        <w:t>Alle valg skal være godt begrunnet og dokumentert med referanse til koden.</w:t>
-      </w:r>
+        <w:t xml:space="preserve">Referanse og forklaring til </w:t>
+      </w:r>
+      <w:proofErr w:type="spellStart"/>
+      <w:r>
+        <w:rPr>
+          <w:color w:val="FF0000"/>
+        </w:rPr>
+        <w:t>bellmanlikning</w:t>
+      </w:r>
+      <w:proofErr w:type="spellEnd"/>
     </w:p>
     <w:p>
       <w:pPr>
@@ -4636,7 +5824,7 @@
         <w:rPr>
           <w:color w:val="FF0000"/>
         </w:rPr>
-        <w:t>Hele arbeidsprosessen er sammenhengende og dokumentert, ikke unødvendig delt opp.</w:t>
+        <w:t>Markov-antakelsen</w:t>
       </w:r>
     </w:p>
     <w:p>
@@ -4654,7 +5842,25 @@
         <w:rPr>
           <w:color w:val="FF0000"/>
         </w:rPr>
-        <w:t>Fremgangsmåten er klart og tydelig beskrevet slik at andre kan gjenta ekspermentene.</w:t>
+        <w:t>Monte Carlo simulering</w:t>
+      </w:r>
+    </w:p>
+    <w:p>
+      <w:pPr>
+        <w:pStyle w:val="Listeavsnitt"/>
+        <w:numPr>
+          <w:ilvl w:val="0"/>
+          <w:numId w:val="1"/>
+        </w:numPr>
+        <w:rPr>
+          <w:color w:val="FF0000"/>
+        </w:rPr>
+      </w:pPr>
+      <w:r>
+        <w:rPr>
+          <w:color w:val="FF0000"/>
+        </w:rPr>
+        <w:t>Minst én relevant referanse til relevant problematikk knytt til navigasjon</w:t>
       </w:r>
     </w:p>
     <w:p>
@@ -4674,52 +5880,907 @@
         <w:rPr>
           <w:color w:val="FF0000"/>
         </w:rPr>
-        <w:t>"</w:t>
-      </w:r>
-      <w:r>
-        <w:rPr>
-          <w:color w:val="FF0000"/>
-        </w:rPr>
-        <w:t>Beskrivelse av hvordan arbeidet ble gjennomført i praksis - hvilke verktøy og metoder som ble brukt, implementasjonsdetaljer, osv. Bruk et objektivt språk som fokuserer på hva som ble gjort, og unngå &amp;amp;amp;amp;quot;dagbok-format&amp;amp;amp;amp;quot;. Dokumenter valg som er tatt i koden, og inkluder gjerne kodesnutter der det er relevant, men unngå å liste opp all kode (som skjermbilder eller tekst).</w:t>
-      </w:r>
-      <w:r>
-        <w:rPr>
-          <w:color w:val="FF0000"/>
-        </w:rPr>
-        <w:t>"</w:t>
+        <w:lastRenderedPageBreak/>
+        <w:t>"Teori-delen beskriver teoretiske konsepter som er relevante for rapporten, for eksempel algoritmer, matematiske ligninger, database-modeller, osv. Husk at elementene som brukes må beskrives i teksten (f.eks. hva hver enkelt variabel i en ligning betyr). Husk også referanser."</w:t>
+      </w:r>
+    </w:p>
+    <w:p>
+      <w:r>
+        <w:t>----------------------------------------------------------------------------</w:t>
       </w:r>
     </w:p>
     <w:p>
       <w:pPr>
         <w:pStyle w:val="Overskrift1"/>
+        <w:numPr>
+          <w:ilvl w:val="0"/>
+          <w:numId w:val="2"/>
+        </w:numPr>
       </w:pPr>
-      <w:r>
-        <w:lastRenderedPageBreak/>
-        <w:t>Resultat</w:t>
-      </w:r>
+      <w:bookmarkStart w:id="3" w:name="_Toc179498803"/>
+      <w:r>
+        <w:t>Metode</w:t>
+      </w:r>
+      <w:bookmarkEnd w:id="3"/>
     </w:p>
     <w:p>
       <w:r>
-        <w:t>Resultater som er relevant til problemstillingen er presentert objektivt og oversiktelig</w:t>
-      </w:r>
-    </w:p>
-    <w:p>
-      <w:r>
-        <w:t>"</w:t>
-      </w:r>
-      <w:r>
-        <w:t>Presentasjon av resultatene av arbeidet. Formidles gjerne i form av tabeller, grafer, illustrasjoner og/eller bilder i tillegg til tekst. God struktur er viktig for at leseren skal skjønne sammenhengen mellom resultatene og tidligere beskrevet teori og metode. Kommenter gjerne kort i teksten for å fremheve de mest interessante / overraskende resultatene, men pass på å ikke bli for subjektiv.</w:t>
-      </w:r>
-      <w:r>
-        <w:t>"</w:t>
+        <w:t xml:space="preserve">For å utvikle agenten til å navigere i </w:t>
+      </w:r>
+      <w:proofErr w:type="spellStart"/>
+      <w:r>
+        <w:t>2D</w:t>
+      </w:r>
+      <w:proofErr w:type="spellEnd"/>
+      <w:r>
+        <w:t>-kartet, ble de benyttet forskjellige metoder innenfor forsterkningslæring. Dette inkluderte: Monte Carlo, Q-</w:t>
+      </w:r>
+      <w:proofErr w:type="spellStart"/>
+      <w:r>
+        <w:t>learning</w:t>
+      </w:r>
+      <w:proofErr w:type="spellEnd"/>
+      <w:r>
+        <w:t xml:space="preserve"> og Epsilon-</w:t>
+      </w:r>
+      <w:proofErr w:type="spellStart"/>
+      <w:r>
+        <w:t>Greedy</w:t>
+      </w:r>
+      <w:proofErr w:type="spellEnd"/>
+      <w:r>
+        <w:t xml:space="preserve"> policy. Selve arbei</w:t>
+      </w:r>
+      <w:r>
+        <w:t>det ble gjennomført i Python, og ved hjelp av visualiseringsverktøyet "</w:t>
+      </w:r>
+      <w:proofErr w:type="spellStart"/>
+      <w:r>
+        <w:t>PyGame</w:t>
+      </w:r>
+      <w:proofErr w:type="spellEnd"/>
+      <w:r>
+        <w:t xml:space="preserve">". </w:t>
       </w:r>
     </w:p>
     <w:p>
       <w:pPr>
-        <w:pStyle w:val="Overskrift1"/>
+        <w:jc w:val="center"/>
       </w:pPr>
       <w:r>
-        <w:t>Diskusjon og konklusjon</w:t>
+        <w:drawing>
+          <wp:inline distT="0" distB="0" distL="0" distR="0" wp14:anchorId="31DB96FA" wp14:editId="503BB5EF">
+            <wp:extent cx="3649785" cy="919987"/>
+            <wp:effectExtent l="0" t="0" r="0" b="0"/>
+            <wp:docPr id="773397820" name="Bilde 1" descr="Et bilde som inneholder tekst, skjermbilde, Font, line&#10;&#10;Automatisk generert beskrivelse"/>
+            <wp:cNvGraphicFramePr>
+              <a:graphicFrameLocks xmlns:a="http://schemas.openxmlformats.org/drawingml/2006/main" noChangeAspect="1"/>
+            </wp:cNvGraphicFramePr>
+            <a:graphic xmlns:a="http://schemas.openxmlformats.org/drawingml/2006/main">
+              <a:graphicData uri="http://schemas.openxmlformats.org/drawingml/2006/picture">
+                <pic:pic xmlns:pic="http://schemas.openxmlformats.org/drawingml/2006/picture">
+                  <pic:nvPicPr>
+                    <pic:cNvPr id="773397820" name="Bilde 1" descr="Et bilde som inneholder tekst, skjermbilde, Font, line&#10;&#10;Automatisk generert beskrivelse"/>
+                    <pic:cNvPicPr/>
+                  </pic:nvPicPr>
+                  <pic:blipFill>
+                    <a:blip r:embed="rId11"/>
+                    <a:stretch>
+                      <a:fillRect/>
+                    </a:stretch>
+                  </pic:blipFill>
+                  <pic:spPr>
+                    <a:xfrm>
+                      <a:off x="0" y="0"/>
+                      <a:ext cx="3657815" cy="922011"/>
+                    </a:xfrm>
+                    <a:prstGeom prst="rect">
+                      <a:avLst/>
+                    </a:prstGeom>
+                  </pic:spPr>
+                </pic:pic>
+              </a:graphicData>
+            </a:graphic>
+          </wp:inline>
+        </w:drawing>
+      </w:r>
+      <w:r>
+        <w:br/>
+      </w:r>
+      <w:r>
+        <w:rPr>
+          <w:i/>
+          <w:iCs/>
+        </w:rPr>
+        <w:t>Figur 3.1: Her kan man velge hvilken metode som skal benyttes.</w:t>
+      </w:r>
+    </w:p>
+    <w:p>
+      <w:r>
+        <w:t>I denne rapporten er det laget klart for tre forskjellige typer maskin</w:t>
+      </w:r>
+      <w:r>
+        <w:t>læringsmetoder. Disse kan man velge ved hjelp av «</w:t>
+      </w:r>
+      <w:proofErr w:type="spellStart"/>
+      <w:r>
+        <w:t>radiobuttons</w:t>
+      </w:r>
+      <w:proofErr w:type="spellEnd"/>
+      <w:r>
+        <w:t>» i programmet</w:t>
+      </w:r>
+      <w:r>
+        <w:t xml:space="preserve"> (figur 3.1)</w:t>
+      </w:r>
+      <w:r>
+        <w:t>. Her kan man også skrive inn hvor mange episoder som skal benyttes for de forskjellige metodene.</w:t>
+      </w:r>
+    </w:p>
+    <w:p>
+      <w:pPr>
+        <w:jc w:val="center"/>
+      </w:pPr>
+      <w:r>
+        <w:rPr>
+          <w:noProof/>
+        </w:rPr>
+        <w:drawing>
+          <wp:inline distT="0" distB="0" distL="0" distR="0" wp14:anchorId="6BC87D09" wp14:editId="18E91758">
+            <wp:extent cx="2915139" cy="2894228"/>
+            <wp:effectExtent l="0" t="0" r="0" b="1905"/>
+            <wp:docPr id="1436072023" name="Bilde 5"/>
+            <wp:cNvGraphicFramePr>
+              <a:graphicFrameLocks xmlns:a="http://schemas.openxmlformats.org/drawingml/2006/main" noChangeAspect="1"/>
+            </wp:cNvGraphicFramePr>
+            <a:graphic xmlns:a="http://schemas.openxmlformats.org/drawingml/2006/main">
+              <a:graphicData uri="http://schemas.openxmlformats.org/drawingml/2006/picture">
+                <pic:pic xmlns:pic="http://schemas.openxmlformats.org/drawingml/2006/picture">
+                  <pic:nvPicPr>
+                    <pic:cNvPr id="0" name="Picture 10"/>
+                    <pic:cNvPicPr>
+                      <a:picLocks noChangeAspect="1" noChangeArrowheads="1"/>
+                    </pic:cNvPicPr>
+                  </pic:nvPicPr>
+                  <pic:blipFill>
+                    <a:blip r:embed="rId12">
+                      <a:extLst>
+                        <a:ext uri="{28A0092B-C50C-407E-A947-70E740481C1C}">
+                          <a14:useLocalDpi xmlns:a14="http://schemas.microsoft.com/office/drawing/2010/main" val="0"/>
+                        </a:ext>
+                      </a:extLst>
+                    </a:blip>
+                    <a:srcRect/>
+                    <a:stretch>
+                      <a:fillRect/>
+                    </a:stretch>
+                  </pic:blipFill>
+                  <pic:spPr bwMode="auto">
+                    <a:xfrm>
+                      <a:off x="0" y="0"/>
+                      <a:ext cx="2930879" cy="2909855"/>
+                    </a:xfrm>
+                    <a:prstGeom prst="rect">
+                      <a:avLst/>
+                    </a:prstGeom>
+                    <a:noFill/>
+                    <a:ln>
+                      <a:noFill/>
+                    </a:ln>
+                  </pic:spPr>
+                </pic:pic>
+              </a:graphicData>
+            </a:graphic>
+          </wp:inline>
+        </w:drawing>
+      </w:r>
+      <w:r>
+        <w:br/>
+      </w:r>
+      <w:r>
+        <w:rPr>
+          <w:i/>
+          <w:iCs/>
+        </w:rPr>
+        <w:t>Figur 3.2: Visning av beste sti</w:t>
+      </w:r>
+    </w:p>
+    <w:p>
+      <w:r>
+        <w:t>Når koden er ferdig kjørt, så vil man få opp i GUI hvilken sti programmet har kommet frem til er den beste.</w:t>
+      </w:r>
+    </w:p>
+    <w:p>
+      <w:pPr>
+        <w:pStyle w:val="Overskrift2"/>
+      </w:pPr>
+      <w:bookmarkStart w:id="4" w:name="_Toc179498804"/>
+      <w:r>
+        <w:t xml:space="preserve">4.1 - </w:t>
+      </w:r>
+      <w:r>
+        <w:t>Monte Carlo</w:t>
+      </w:r>
+      <w:bookmarkEnd w:id="4"/>
+    </w:p>
+    <w:p>
+      <w:r>
+        <w:t xml:space="preserve">Monte Carlo ble </w:t>
+      </w:r>
+      <w:r>
+        <w:t>iverksatt</w:t>
+      </w:r>
+      <w:r>
+        <w:t xml:space="preserve"> ved at man setter agenten/roboten i start posisjon, deretter fikk den gjøre tilfeldige handlinger som i dette tilfellet var opp, ned, venstre og høyre. Hver gang man kommer til en ny tilstand vil man oppdatere episodens totale belønning.</w:t>
+      </w:r>
+    </w:p>
+    <w:p>
+      <w:pPr>
+        <w:jc w:val="center"/>
+      </w:pPr>
+      <w:r>
+        <w:rPr>
+          <w:noProof/>
+        </w:rPr>
+        <w:lastRenderedPageBreak/>
+        <w:drawing>
+          <wp:inline distT="0" distB="0" distL="0" distR="0" wp14:anchorId="6613DA21" wp14:editId="0D46E666">
+            <wp:extent cx="1774093" cy="1505681"/>
+            <wp:effectExtent l="0" t="0" r="0" b="0"/>
+            <wp:docPr id="1705454590" name="Bilde 1" descr="Et bilde som inneholder skjermbilde, Fargerikt, kvadrat&#10;&#10;Automatisk generert beskrivelse"/>
+            <wp:cNvGraphicFramePr>
+              <a:graphicFrameLocks xmlns:a="http://schemas.openxmlformats.org/drawingml/2006/main" noChangeAspect="1"/>
+            </wp:cNvGraphicFramePr>
+            <a:graphic xmlns:a="http://schemas.openxmlformats.org/drawingml/2006/main">
+              <a:graphicData uri="http://schemas.openxmlformats.org/drawingml/2006/picture">
+                <pic:pic xmlns:pic="http://schemas.openxmlformats.org/drawingml/2006/picture">
+                  <pic:nvPicPr>
+                    <pic:cNvPr id="1705454590" name="Bilde 1" descr="Et bilde som inneholder skjermbilde, Fargerikt, kvadrat&#10;&#10;Automatisk generert beskrivelse"/>
+                    <pic:cNvPicPr>
+                      <a:picLocks noChangeAspect="1" noChangeArrowheads="1"/>
+                    </pic:cNvPicPr>
+                  </pic:nvPicPr>
+                  <pic:blipFill>
+                    <a:blip r:embed="rId13">
+                      <a:extLst>
+                        <a:ext uri="{28A0092B-C50C-407E-A947-70E740481C1C}">
+                          <a14:useLocalDpi xmlns:a14="http://schemas.microsoft.com/office/drawing/2010/main" val="0"/>
+                        </a:ext>
+                      </a:extLst>
+                    </a:blip>
+                    <a:srcRect/>
+                    <a:stretch>
+                      <a:fillRect/>
+                    </a:stretch>
+                  </pic:blipFill>
+                  <pic:spPr bwMode="auto">
+                    <a:xfrm>
+                      <a:off x="0" y="0"/>
+                      <a:ext cx="1780436" cy="1511064"/>
+                    </a:xfrm>
+                    <a:prstGeom prst="rect">
+                      <a:avLst/>
+                    </a:prstGeom>
+                    <a:noFill/>
+                    <a:ln>
+                      <a:noFill/>
+                    </a:ln>
+                  </pic:spPr>
+                </pic:pic>
+              </a:graphicData>
+            </a:graphic>
+          </wp:inline>
+        </w:drawing>
+      </w:r>
+      <w:r>
+        <w:br/>
+      </w:r>
+      <w:r>
+        <w:rPr>
+          <w:i/>
+          <w:iCs/>
+        </w:rPr>
+        <w:t xml:space="preserve">Figur </w:t>
+      </w:r>
+      <w:r>
+        <w:rPr>
+          <w:i/>
+          <w:iCs/>
+        </w:rPr>
+        <w:t>3.</w:t>
+      </w:r>
+      <w:r>
+        <w:rPr>
+          <w:i/>
+          <w:iCs/>
+        </w:rPr>
+        <w:t>3</w:t>
+      </w:r>
+      <w:r>
+        <w:rPr>
+          <w:i/>
+          <w:iCs/>
+        </w:rPr>
+        <w:t>: Agent gjør en handling som vil føre man utenfor kartet.</w:t>
+      </w:r>
+    </w:p>
+    <w:p>
+      <w:r>
+        <w:t>I Monte Carlo, kan man også gjøre valg som fører til at man kan forsøke å gå gjennom ytterkanten/veggen på kartet</w:t>
+      </w:r>
+      <w:r>
+        <w:t xml:space="preserve"> (som vist i figur 1)</w:t>
+      </w:r>
+      <w:r>
+        <w:t xml:space="preserve">. </w:t>
+      </w:r>
+      <w:r>
+        <w:t xml:space="preserve"> </w:t>
+      </w:r>
+      <w:r>
+        <w:t>Denne gir ifølge belønningsmatrisen en negativ belønning. I denne rapporten er det valgt å ikke summere opp straffen fra å prøve å gå utenfor kartet, siden agenten uansett ender i samme tilstand</w:t>
+      </w:r>
+      <w:r>
+        <w:t>. Dette gjelder da kun for Monte Carlo</w:t>
+      </w:r>
+    </w:p>
+    <w:p>
+      <w:pPr>
+        <w:pStyle w:val="Overskrift2"/>
+      </w:pPr>
+      <w:bookmarkStart w:id="5" w:name="_Toc179498805"/>
+      <w:r>
+        <w:t xml:space="preserve">4.2. </w:t>
+      </w:r>
+      <w:r>
+        <w:t>Q-Learning/</w:t>
+      </w:r>
+      <w:proofErr w:type="spellStart"/>
+      <w:r>
+        <w:t>Greedy</w:t>
+      </w:r>
+      <w:bookmarkEnd w:id="5"/>
+      <w:proofErr w:type="spellEnd"/>
+    </w:p>
+    <w:p>
+      <w:r>
+        <w:t xml:space="preserve">Q-Læringen ble </w:t>
+      </w:r>
+      <w:proofErr w:type="gramStart"/>
+      <w:r>
+        <w:t>implementert</w:t>
+      </w:r>
+      <w:proofErr w:type="gramEnd"/>
+      <w:r>
+        <w:t xml:space="preserve"> ved å initialere en Q-matrise som holdt styr på </w:t>
+      </w:r>
+      <w:r>
+        <w:t>de forskjellige belønningene</w:t>
+      </w:r>
+      <w:r>
+        <w:t xml:space="preserve"> for hver tilstand og handling. Agenten startet fra en tilfeldig posisjon i kartet og utfører en handling basert på valgt policy (</w:t>
+      </w:r>
+      <w:r>
+        <w:t>ϖ).</w:t>
+      </w:r>
+    </w:p>
+    <w:p>
+      <w:r>
+        <w:t>For hvert steg vil belønningsmatrisen bli oppdatert i henhold til Bellman ligningen. Etter at man har kjørt alle episodene</w:t>
+      </w:r>
+      <w:r>
+        <w:t>,</w:t>
+      </w:r>
+      <w:r>
+        <w:t xml:space="preserve"> </w:t>
+      </w:r>
+      <w:r>
+        <w:t xml:space="preserve">så vil man kalle funksjon for å finne sti basert på verdiene i q-matrisen. </w:t>
+      </w:r>
+      <w:r>
+        <w:t xml:space="preserve">For å finne beste sti basert på q-matrisen har det blitt </w:t>
+      </w:r>
+      <w:proofErr w:type="gramStart"/>
+      <w:r>
+        <w:t>implementert</w:t>
+      </w:r>
+      <w:proofErr w:type="gramEnd"/>
+      <w:r>
+        <w:t xml:space="preserve"> en </w:t>
+      </w:r>
+      <w:proofErr w:type="spellStart"/>
+      <w:r>
+        <w:t>greedy</w:t>
+      </w:r>
+      <w:proofErr w:type="spellEnd"/>
+      <w:r>
+        <w:t xml:space="preserve"> funksjon, som i en gitt tilstand skal velge den handlingen som gir høyest mulig belønning.</w:t>
+      </w:r>
+    </w:p>
+    <w:p>
+      <w:pPr>
+        <w:pStyle w:val="Overskrift2"/>
+      </w:pPr>
+      <w:bookmarkStart w:id="6" w:name="_Toc179498806"/>
+      <w:r>
+        <w:t>4.3. Epsilon-</w:t>
+      </w:r>
+      <w:proofErr w:type="spellStart"/>
+      <w:r>
+        <w:t>Greedy</w:t>
+      </w:r>
+      <w:bookmarkEnd w:id="6"/>
+      <w:proofErr w:type="spellEnd"/>
+    </w:p>
+    <w:p>
+      <w:r>
+        <w:t>Denne metoden bygger på de samme prinsippene som q-læring og Monte Carlo, og kombinerer disse. Ved hjelp av en parameter satt i robot filen (epsilon), vil man kunne justere på hvor ofte man skal gjøre en tilfeldig handling, i stedet for å gå etter den som gir mest belønning.</w:t>
+      </w:r>
+      <w:r>
+        <w:t xml:space="preserve"> Dersom man har en høy verdi på epsilon (mellom 0 og 1), så vil man oftere gjøre tilfeldige handlinger.</w:t>
+      </w:r>
+    </w:p>
+    <w:p>
+      <w:pPr>
+        <w:pStyle w:val="Overskrift2"/>
+      </w:pPr>
+      <w:bookmarkStart w:id="7" w:name="_Toc179498807"/>
+      <w:r>
+        <w:t xml:space="preserve">4.4. </w:t>
+      </w:r>
+      <w:r>
+        <w:t>Diverse</w:t>
+      </w:r>
+      <w:bookmarkEnd w:id="7"/>
+    </w:p>
+    <w:p>
+      <w:r>
+        <w:t xml:space="preserve">For </w:t>
+      </w:r>
+      <w:proofErr w:type="spellStart"/>
+      <w:r>
+        <w:t>greedy</w:t>
+      </w:r>
+      <w:proofErr w:type="spellEnd"/>
+      <w:r>
+        <w:t xml:space="preserve"> </w:t>
+      </w:r>
+      <w:proofErr w:type="spellStart"/>
+      <w:r>
+        <w:t>explotation</w:t>
+      </w:r>
+      <w:proofErr w:type="spellEnd"/>
+      <w:r>
+        <w:t xml:space="preserve"> funksjonen som blir brukt i både Epsilon og Q-</w:t>
+      </w:r>
+      <w:proofErr w:type="spellStart"/>
+      <w:r>
+        <w:t>learning</w:t>
+      </w:r>
+      <w:proofErr w:type="spellEnd"/>
+      <w:r>
+        <w:t xml:space="preserve"> i denne rapporten, så er det også </w:t>
+      </w:r>
+      <w:proofErr w:type="gramStart"/>
+      <w:r>
+        <w:t>implementert</w:t>
+      </w:r>
+      <w:proofErr w:type="gramEnd"/>
+      <w:r>
+        <w:t xml:space="preserve"> en funksjon for «</w:t>
+      </w:r>
+      <w:proofErr w:type="spellStart"/>
+      <w:r>
+        <w:t>visited</w:t>
+      </w:r>
+      <w:proofErr w:type="spellEnd"/>
+      <w:r>
+        <w:t>». Dette er for å forhindre at man går i en uendelig loop mellom to ruter.</w:t>
+      </w:r>
+      <w:r>
+        <w:t xml:space="preserve"> Dersom alle nabo-tilstandene er besøkt, så vil man velge en tilfeldig.</w:t>
+      </w:r>
+    </w:p>
+    <w:p>
+      <w:proofErr w:type="spellStart"/>
+      <w:r>
+        <w:t>Visited</w:t>
+      </w:r>
+      <w:proofErr w:type="spellEnd"/>
+      <w:r>
+        <w:t xml:space="preserve"> funksjonen er en matrise med alle tilstandene</w:t>
+      </w:r>
+      <w:r>
+        <w:t>. Hver av tilstandene har en påfølgende verdi som er True/False. Det er også lagt til et ekstra ledd i hver kant for å lagre veggene som «</w:t>
+      </w:r>
+      <w:proofErr w:type="spellStart"/>
+      <w:r>
+        <w:t>visited</w:t>
+      </w:r>
+      <w:proofErr w:type="spellEnd"/>
+      <w:r>
+        <w:t xml:space="preserve">». Disse blir satt til besøkt fra start. </w:t>
+      </w:r>
+    </w:p>
+    <w:p>
+      <w:r>
+        <w:t>For</w:t>
+      </w:r>
+      <w:r>
+        <w:t xml:space="preserve">søkene i denne rapporten er utført med følgende </w:t>
+      </w:r>
+      <w:proofErr w:type="spellStart"/>
+      <w:r>
+        <w:t>verider</w:t>
+      </w:r>
+      <w:proofErr w:type="spellEnd"/>
+      <w:r>
+        <w:t>:</w:t>
+      </w:r>
+    </w:p>
+    <w:tbl>
+      <w:tblPr>
+        <w:tblStyle w:val="Tabellrutenett"/>
+        <w:tblW w:w="0" w:type="auto"/>
+        <w:tblLook w:val="04A0" w:firstRow="1" w:lastRow="0" w:firstColumn="1" w:lastColumn="0" w:noHBand="0" w:noVBand="1"/>
+      </w:tblPr>
+      <w:tblGrid>
+        <w:gridCol w:w="846"/>
+        <w:gridCol w:w="2126"/>
+        <w:gridCol w:w="6090"/>
+      </w:tblGrid>
+      <w:tr>
+        <w:tc>
+          <w:tcPr>
+            <w:tcW w:w="846" w:type="dxa"/>
+          </w:tcPr>
+          <w:p>
+            <w:r>
+              <w:t>Verdi</w:t>
+            </w:r>
+          </w:p>
+        </w:tc>
+        <w:tc>
+          <w:tcPr>
+            <w:tcW w:w="2126" w:type="dxa"/>
+          </w:tcPr>
+          <w:p>
+            <w:r>
+              <w:t>Variabel</w:t>
+            </w:r>
+          </w:p>
+        </w:tc>
+        <w:tc>
+          <w:tcPr>
+            <w:tcW w:w="6090" w:type="dxa"/>
+          </w:tcPr>
+          <w:p>
+            <w:r>
+              <w:t>Forklaring</w:t>
+            </w:r>
+          </w:p>
+        </w:tc>
+      </w:tr>
+      <w:tr>
+        <w:tc>
+          <w:tcPr>
+            <w:tcW w:w="846" w:type="dxa"/>
+          </w:tcPr>
+          <w:p>
+            <w:pPr>
+              <w:jc w:val="center"/>
+            </w:pPr>
+            <w:r>
+              <w:t>0.</w:t>
+            </w:r>
+            <w:r>
+              <w:t>4</w:t>
+            </w:r>
+          </w:p>
+        </w:tc>
+        <w:tc>
+          <w:tcPr>
+            <w:tcW w:w="2126" w:type="dxa"/>
+          </w:tcPr>
+          <w:p>
+            <w:r>
+              <w:t>Alpha (Læringsrate)</w:t>
+            </w:r>
+          </w:p>
+        </w:tc>
+        <w:tc>
+          <w:tcPr>
+            <w:tcW w:w="6090" w:type="dxa"/>
+          </w:tcPr>
+          <w:p>
+            <w:r>
+              <w:t>Denne er satt til en lav</w:t>
+            </w:r>
+            <w:r>
+              <w:t>ere</w:t>
+            </w:r>
+            <w:r>
+              <w:t xml:space="preserve"> verdi siden vi opererer i et statisk miljø.</w:t>
+            </w:r>
+            <w:r>
+              <w:t xml:space="preserve"> </w:t>
+            </w:r>
+            <w:r>
+              <w:t>Det er ikke noen store endringer. Dersom det hadde vært et mer dynamisk miljø, ville det vært mer nyttig med en høy læringsrate.</w:t>
+            </w:r>
+            <w:r>
+              <w:t xml:space="preserve"> [1]</w:t>
+            </w:r>
+          </w:p>
+        </w:tc>
+      </w:tr>
+      <w:tr>
+        <w:tc>
+          <w:tcPr>
+            <w:tcW w:w="846" w:type="dxa"/>
+          </w:tcPr>
+          <w:p>
+            <w:pPr>
+              <w:jc w:val="center"/>
+            </w:pPr>
+            <w:r>
+              <w:lastRenderedPageBreak/>
+              <w:t>0.9</w:t>
+            </w:r>
+          </w:p>
+        </w:tc>
+        <w:tc>
+          <w:tcPr>
+            <w:tcW w:w="2126" w:type="dxa"/>
+          </w:tcPr>
+          <w:p>
+            <w:r>
+              <w:t>Gamma (</w:t>
+            </w:r>
+            <w:proofErr w:type="spellStart"/>
+            <w:r>
+              <w:t>Discount</w:t>
+            </w:r>
+            <w:proofErr w:type="spellEnd"/>
+            <w:r>
+              <w:t xml:space="preserve"> </w:t>
+            </w:r>
+            <w:proofErr w:type="spellStart"/>
+            <w:r>
+              <w:t>factor</w:t>
+            </w:r>
+            <w:proofErr w:type="spellEnd"/>
+            <w:r>
+              <w:t>)</w:t>
+            </w:r>
+          </w:p>
+        </w:tc>
+        <w:tc>
+          <w:tcPr>
+            <w:tcW w:w="6090" w:type="dxa"/>
+          </w:tcPr>
+          <w:p>
+            <w:r>
+              <w:t xml:space="preserve">Denne er satt til en høg verdi, fordi belønningen kommer senere. Når denne er </w:t>
+            </w:r>
+            <w:proofErr w:type="gramStart"/>
+            <w:r>
+              <w:t>høy</w:t>
+            </w:r>
+            <w:proofErr w:type="gramEnd"/>
+            <w:r>
+              <w:t xml:space="preserve"> vil man derfor vektlegge fremtidig belønning. Dersom man var usikker på belønningen kunne man brukt en lavere verdi her.</w:t>
+            </w:r>
+            <w:r>
+              <w:t xml:space="preserve"> [1]</w:t>
+            </w:r>
+          </w:p>
+        </w:tc>
+      </w:tr>
+      <w:tr>
+        <w:tc>
+          <w:tcPr>
+            <w:tcW w:w="846" w:type="dxa"/>
+          </w:tcPr>
+          <w:p>
+            <w:pPr>
+              <w:jc w:val="center"/>
+            </w:pPr>
+            <w:r>
+              <w:t>0.</w:t>
+            </w:r>
+            <w:r>
+              <w:t>1</w:t>
+            </w:r>
+          </w:p>
+        </w:tc>
+        <w:tc>
+          <w:tcPr>
+            <w:tcW w:w="2126" w:type="dxa"/>
+          </w:tcPr>
+          <w:p>
+            <w:r>
+              <w:t>Epsilon</w:t>
+            </w:r>
+          </w:p>
+        </w:tc>
+        <w:tc>
+          <w:tcPr>
+            <w:tcW w:w="6090" w:type="dxa"/>
+          </w:tcPr>
+          <w:p>
+            <w:r>
+              <w:t xml:space="preserve">Denne er satt til denne verdien etter en del prøving og feiling. Dersom man hadde hatt mer tid, skulle man helst hatt </w:t>
+            </w:r>
+            <w:proofErr w:type="gramStart"/>
+            <w:r>
+              <w:t>implementert</w:t>
+            </w:r>
+            <w:proofErr w:type="gramEnd"/>
+            <w:r>
+              <w:t xml:space="preserve"> en funksjon som gradvis justerte ned epsilon variabelen utover i episodene.</w:t>
+            </w:r>
+          </w:p>
+        </w:tc>
+      </w:tr>
+      <w:tr>
+        <w:tc>
+          <w:tcPr>
+            <w:tcW w:w="846" w:type="dxa"/>
+          </w:tcPr>
+          <w:p>
+            <w:pPr>
+              <w:jc w:val="center"/>
+            </w:pPr>
+            <w:r>
+              <w:t>0</w:t>
+            </w:r>
+          </w:p>
+        </w:tc>
+        <w:tc>
+          <w:tcPr>
+            <w:tcW w:w="2126" w:type="dxa"/>
+          </w:tcPr>
+          <w:p>
+            <w:r>
+              <w:t>Hvitt felt</w:t>
+            </w:r>
+          </w:p>
+        </w:tc>
+        <w:tc>
+          <w:tcPr>
+            <w:tcW w:w="6090" w:type="dxa"/>
+          </w:tcPr>
+          <w:p>
+            <w:r>
+              <w:t>Har valgt å gi denne verdien «0», siden man ikke skal bli straffet for å gå på disse feltene, men samtidig kommer belønningen senere.</w:t>
+            </w:r>
+          </w:p>
+        </w:tc>
+      </w:tr>
+      <w:tr>
+        <w:tc>
+          <w:tcPr>
+            <w:tcW w:w="846" w:type="dxa"/>
+          </w:tcPr>
+          <w:p>
+            <w:pPr>
+              <w:jc w:val="center"/>
+            </w:pPr>
+            <w:r>
+              <w:t>-50</w:t>
+            </w:r>
+          </w:p>
+        </w:tc>
+        <w:tc>
+          <w:tcPr>
+            <w:tcW w:w="2126" w:type="dxa"/>
+          </w:tcPr>
+          <w:p>
+            <w:r>
+              <w:t>Rødt felt</w:t>
+            </w:r>
+          </w:p>
+        </w:tc>
+        <w:tc>
+          <w:tcPr>
+            <w:tcW w:w="6090" w:type="dxa"/>
+          </w:tcPr>
+          <w:p>
+            <w:r>
+              <w:t>De røde feltene (fjellområdene) har fått verdien «-50». Dette fordi man skal helst unngå å gå på disse feltene, med mindre man må.</w:t>
+            </w:r>
+          </w:p>
+        </w:tc>
+      </w:tr>
+      <w:tr>
+        <w:tc>
+          <w:tcPr>
+            <w:tcW w:w="846" w:type="dxa"/>
+          </w:tcPr>
+          <w:p>
+            <w:pPr>
+              <w:jc w:val="center"/>
+            </w:pPr>
+            <w:r>
+              <w:t>-100</w:t>
+            </w:r>
+          </w:p>
+        </w:tc>
+        <w:tc>
+          <w:tcPr>
+            <w:tcW w:w="2126" w:type="dxa"/>
+          </w:tcPr>
+          <w:p>
+            <w:r>
+              <w:t>Blått felt</w:t>
+            </w:r>
+          </w:p>
+        </w:tc>
+        <w:tc>
+          <w:tcPr>
+            <w:tcW w:w="6090" w:type="dxa"/>
+          </w:tcPr>
+          <w:p>
+            <w:r>
+              <w:t>De blå feltene har fått verdien «-100». Dette fordi at det fortsatt skal være mulig å gå innom disse feltene, men man bør heller prioritere hvitt eller rødt fremfor blått.</w:t>
+            </w:r>
+          </w:p>
+        </w:tc>
+      </w:tr>
+      <w:tr>
+        <w:tc>
+          <w:tcPr>
+            <w:tcW w:w="846" w:type="dxa"/>
+          </w:tcPr>
+          <w:p>
+            <w:pPr>
+              <w:jc w:val="center"/>
+            </w:pPr>
+            <w:r>
+              <w:t>-1000</w:t>
+            </w:r>
+          </w:p>
+        </w:tc>
+        <w:tc>
+          <w:tcPr>
+            <w:tcW w:w="2126" w:type="dxa"/>
+          </w:tcPr>
+          <w:p>
+            <w:r>
+              <w:t>Vegger</w:t>
+            </w:r>
+          </w:p>
+        </w:tc>
+        <w:tc>
+          <w:tcPr>
+            <w:tcW w:w="6090" w:type="dxa"/>
+          </w:tcPr>
+          <w:p>
+            <w:r>
+              <w:t>For å unngå at agenten prøver å gå inn i veggene, så har disse fått en høy straff.</w:t>
+            </w:r>
+          </w:p>
+        </w:tc>
+      </w:tr>
+    </w:tbl>
+    <w:p/>
+    <w:p>
+      <w:pPr>
+        <w:pStyle w:val="Listeavsnitt"/>
+        <w:numPr>
+          <w:ilvl w:val="0"/>
+          <w:numId w:val="1"/>
+        </w:numPr>
+        <w:rPr>
+          <w:color w:val="FF0000"/>
+        </w:rPr>
+      </w:pPr>
+      <w:r>
+        <w:rPr>
+          <w:color w:val="FF0000"/>
+        </w:rPr>
+        <w:t>Alle valg skal være godt begrunnet og dokumentert med referanse til koden.</w:t>
       </w:r>
     </w:p>
     <w:p>
@@ -4729,9 +6790,15 @@
           <w:ilvl w:val="0"/>
           <w:numId w:val="1"/>
         </w:numPr>
+        <w:rPr>
+          <w:color w:val="FF0000"/>
+        </w:rPr>
       </w:pPr>
       <w:r>
-        <w:t>God selvinnsikt som står til levert kode og oppnådde resultater</w:t>
+        <w:rPr>
+          <w:color w:val="FF0000"/>
+        </w:rPr>
+        <w:t>Hele arbeidsprosessen er sammenhengende og dokumentert, ikke unødvendig delt opp.</w:t>
       </w:r>
     </w:p>
     <w:p>
@@ -4741,25 +6808,421 @@
           <w:ilvl w:val="0"/>
           <w:numId w:val="1"/>
         </w:numPr>
+        <w:rPr>
+          <w:color w:val="FF0000"/>
+        </w:rPr>
       </w:pPr>
       <w:r>
-        <w:t>Drøfting av mulige feilkilder, satt i kontekst med framtidig arbeid.</w:t>
+        <w:rPr>
+          <w:color w:val="FF0000"/>
+        </w:rPr>
+        <w:t xml:space="preserve">Fremgangsmåten er klart og tydelig beskrevet slik at andre kan gjenta </w:t>
+      </w:r>
+      <w:proofErr w:type="spellStart"/>
+      <w:r>
+        <w:rPr>
+          <w:color w:val="FF0000"/>
+        </w:rPr>
+        <w:t>ekspermentene</w:t>
+      </w:r>
+      <w:proofErr w:type="spellEnd"/>
+      <w:r>
+        <w:rPr>
+          <w:color w:val="FF0000"/>
+        </w:rPr>
+        <w:t>.</w:t>
+      </w:r>
+    </w:p>
+    <w:p>
+      <w:pPr>
+        <w:rPr>
+          <w:color w:val="FF0000"/>
+        </w:rPr>
+      </w:pPr>
+    </w:p>
+    <w:p>
+      <w:pPr>
+        <w:rPr>
+          <w:color w:val="FF0000"/>
+        </w:rPr>
+      </w:pPr>
+      <w:r>
+        <w:rPr>
+          <w:color w:val="FF0000"/>
+        </w:rPr>
+        <w:t>"Beskrivelse av hvordan arbeidet ble gjennomført i praksis - hvilke verktøy og metoder som ble brukt, implementasjonsdetaljer, osv. Bruk et objektivt språk som fokuserer på hva som ble gjort, og unngå &amp;</w:t>
+      </w:r>
+      <w:proofErr w:type="spellStart"/>
+      <w:proofErr w:type="gramStart"/>
+      <w:r>
+        <w:rPr>
+          <w:color w:val="FF0000"/>
+        </w:rPr>
+        <w:t>amp;amp</w:t>
+      </w:r>
+      <w:proofErr w:type="gramEnd"/>
+      <w:r>
+        <w:rPr>
+          <w:color w:val="FF0000"/>
+        </w:rPr>
+        <w:t>;amp;quot;dagbok-format&amp;amp;amp;amp;quot</w:t>
+      </w:r>
+      <w:proofErr w:type="spellEnd"/>
+      <w:r>
+        <w:rPr>
+          <w:color w:val="FF0000"/>
+        </w:rPr>
+        <w:t>;. Dokumenter valg som er tatt i koden, og inkluder gjerne kodesnutter der det er relevant, men unngå å liste opp all kode (som skjermbilder eller tekst)."</w:t>
+      </w:r>
+    </w:p>
+    <w:p>
+      <w:pPr>
+        <w:pStyle w:val="Overskrift1"/>
+        <w:numPr>
+          <w:ilvl w:val="0"/>
+          <w:numId w:val="2"/>
+        </w:numPr>
+      </w:pPr>
+      <w:bookmarkStart w:id="8" w:name="_Toc179498808"/>
+      <w:r>
+        <w:t>Resultat</w:t>
+      </w:r>
+      <w:bookmarkEnd w:id="8"/>
+    </w:p>
+    <w:p>
+      <w:r>
+        <w:t>Resultat her</w:t>
+      </w:r>
+    </w:p>
+    <w:p>
+      <w:r>
+        <w:t>------------------------------------------------</w:t>
+      </w:r>
+    </w:p>
+    <w:p>
+      <w:pPr>
+        <w:rPr>
+          <w:color w:val="FF0000"/>
+        </w:rPr>
+      </w:pPr>
+      <w:r>
+        <w:rPr>
+          <w:color w:val="FF0000"/>
+        </w:rPr>
+        <w:t xml:space="preserve">Resultater som er relevant til problemstillingen er presentert objektivt og </w:t>
+      </w:r>
+      <w:proofErr w:type="spellStart"/>
+      <w:r>
+        <w:rPr>
+          <w:color w:val="FF0000"/>
+        </w:rPr>
+        <w:t>oversiktelig</w:t>
+      </w:r>
+      <w:proofErr w:type="spellEnd"/>
+    </w:p>
+    <w:p>
+      <w:pPr>
+        <w:pBdr>
+          <w:bottom w:val="single" w:sz="6" w:space="1" w:color="auto"/>
+        </w:pBdr>
+        <w:rPr>
+          <w:color w:val="FF0000"/>
+        </w:rPr>
+      </w:pPr>
+      <w:r>
+        <w:rPr>
+          <w:color w:val="FF0000"/>
+        </w:rPr>
+        <w:t>"Presentasjon av resultatene av arbeidet. Formidles gjerne i form av tabeller, grafer, illustrasjoner og/eller bilder i tillegg til tekst. God struktur er viktig for at leseren skal skjønne sammenhengen mellom resultatene og tidligere beskrevet teori og metode. Kommenter gjerne kort i teksten for å fremheve de mest interessante / overraskende resultatene, men pass på å ikke bli for subjektiv."</w:t>
       </w:r>
     </w:p>
     <w:p/>
+    <w:p/>
+    <w:p/>
+    <w:p/>
+    <w:p/>
     <w:p>
-      <w:r>
-        <w:t>"</w:t>
-      </w:r>
-      <w:r>
-        <w:t>Diskusjon rundt resultatene: Hvilke resultater er mest interessante? Er resultatene som forventet, eller ikke? Prøv å sette oppnådde resultater i sammenheng med opprinnelig problembeskrivelse/introduksjon. Konklusjonen skal kunne leses ganske frittstående, uten å kjenne alle detaljene i rapporten. Dersom det er aktuelt å fortsette arbeidet, kommenter gjerne hva som bør gjøres videre.</w:t>
-      </w:r>
-      <w:r>
-        <w:t>"</w:t>
+      <w:pPr>
+        <w:pStyle w:val="Overskrift1"/>
+        <w:numPr>
+          <w:ilvl w:val="0"/>
+          <w:numId w:val="2"/>
+        </w:numPr>
+      </w:pPr>
+      <w:bookmarkStart w:id="9" w:name="_Toc179498809"/>
+      <w:r>
+        <w:t>Diskusjon og konklusjon</w:t>
+      </w:r>
+      <w:bookmarkEnd w:id="9"/>
+    </w:p>
+    <w:p>
+      <w:r>
+        <w:t>Diskusjon og konklusjon</w:t>
+      </w:r>
+    </w:p>
+    <w:p>
+      <w:r>
+        <w:t xml:space="preserve">Dersom man har flere verdier i q-matrisen som er den samme (som når man </w:t>
+      </w:r>
+      <w:proofErr w:type="spellStart"/>
+      <w:r>
+        <w:t>initialiserer</w:t>
+      </w:r>
+      <w:proofErr w:type="spellEnd"/>
+      <w:r>
+        <w:t xml:space="preserve"> den), så vil man i denne epsilon-</w:t>
+      </w:r>
+      <w:proofErr w:type="spellStart"/>
+      <w:r>
+        <w:t>greedy</w:t>
+      </w:r>
+      <w:proofErr w:type="spellEnd"/>
+      <w:r>
+        <w:t xml:space="preserve"> funksjonen alltid velge «den første» av de beste valgene.</w:t>
+      </w:r>
+    </w:p>
+    <w:p>
+      <w:pPr>
+        <w:jc w:val="center"/>
+      </w:pPr>
+      <w:r>
+        <w:rPr>
+          <w:noProof/>
+        </w:rPr>
+        <w:drawing>
+          <wp:inline distT="0" distB="0" distL="0" distR="0" wp14:anchorId="6655E0BD" wp14:editId="4FCEF718">
+            <wp:extent cx="4243754" cy="1239675"/>
+            <wp:effectExtent l="0" t="0" r="4445" b="0"/>
+            <wp:docPr id="1381126589" name="Bilde 4"/>
+            <wp:cNvGraphicFramePr>
+              <a:graphicFrameLocks xmlns:a="http://schemas.openxmlformats.org/drawingml/2006/main" noChangeAspect="1"/>
+            </wp:cNvGraphicFramePr>
+            <a:graphic xmlns:a="http://schemas.openxmlformats.org/drawingml/2006/main">
+              <a:graphicData uri="http://schemas.openxmlformats.org/drawingml/2006/picture">
+                <pic:pic xmlns:pic="http://schemas.openxmlformats.org/drawingml/2006/picture">
+                  <pic:nvPicPr>
+                    <pic:cNvPr id="0" name="Picture 9"/>
+                    <pic:cNvPicPr>
+                      <a:picLocks noChangeAspect="1" noChangeArrowheads="1"/>
+                    </pic:cNvPicPr>
+                  </pic:nvPicPr>
+                  <pic:blipFill>
+                    <a:blip r:embed="rId14">
+                      <a:extLst>
+                        <a:ext uri="{28A0092B-C50C-407E-A947-70E740481C1C}">
+                          <a14:useLocalDpi xmlns:a14="http://schemas.microsoft.com/office/drawing/2010/main" val="0"/>
+                        </a:ext>
+                      </a:extLst>
+                    </a:blip>
+                    <a:srcRect/>
+                    <a:stretch>
+                      <a:fillRect/>
+                    </a:stretch>
+                  </pic:blipFill>
+                  <pic:spPr bwMode="auto">
+                    <a:xfrm>
+                      <a:off x="0" y="0"/>
+                      <a:ext cx="4257812" cy="1243782"/>
+                    </a:xfrm>
+                    <a:prstGeom prst="rect">
+                      <a:avLst/>
+                    </a:prstGeom>
+                    <a:noFill/>
+                    <a:ln>
+                      <a:noFill/>
+                    </a:ln>
+                  </pic:spPr>
+                </pic:pic>
+              </a:graphicData>
+            </a:graphic>
+          </wp:inline>
+        </w:drawing>
+      </w:r>
+      <w:r>
+        <w:br/>
+      </w:r>
+      <w:r>
+        <w:rPr>
+          <w:i/>
+          <w:iCs/>
+        </w:rPr>
+        <w:t>Figur 5.1 – Hvordan metoden for epsilon-</w:t>
+      </w:r>
+      <w:proofErr w:type="spellStart"/>
+      <w:r>
+        <w:rPr>
+          <w:i/>
+          <w:iCs/>
+        </w:rPr>
+        <w:t>greedy</w:t>
+      </w:r>
+      <w:proofErr w:type="spellEnd"/>
+      <w:r>
+        <w:rPr>
+          <w:i/>
+          <w:iCs/>
+        </w:rPr>
+        <w:t xml:space="preserve"> er </w:t>
+      </w:r>
+      <w:proofErr w:type="gramStart"/>
+      <w:r>
+        <w:rPr>
+          <w:i/>
+          <w:iCs/>
+        </w:rPr>
+        <w:t>implementert</w:t>
+      </w:r>
+      <w:proofErr w:type="gramEnd"/>
+      <w:r>
+        <w:rPr>
+          <w:i/>
+          <w:iCs/>
+        </w:rPr>
+        <w:t>.</w:t>
+      </w:r>
+    </w:p>
+    <w:p>
+      <w:r>
+        <w:t>Ble brukt for lang tid på GUI, hadde vært like greit med en meny ved hjelp av kommandovinduet.</w:t>
+      </w:r>
+    </w:p>
+    <w:p>
+      <w:r>
+        <w:t>I Monte Carlo funksjonen er det ikke laget til med en «</w:t>
+      </w:r>
+      <w:proofErr w:type="spellStart"/>
+      <w:r>
+        <w:t>visited</w:t>
+      </w:r>
+      <w:proofErr w:type="spellEnd"/>
+      <w:r>
+        <w:t xml:space="preserve">» matrise, dette burde også </w:t>
+      </w:r>
+      <w:proofErr w:type="gramStart"/>
+      <w:r>
+        <w:t>implementeres</w:t>
+      </w:r>
+      <w:proofErr w:type="gramEnd"/>
+      <w:r>
+        <w:t xml:space="preserve"> her.</w:t>
+      </w:r>
+    </w:p>
+    <w:p>
+      <w:r>
+        <w:t>Burde lage en funksjon for å gradvis endre epsilon verdien. Mye usikkert i starten. Kunne heller hatt høy random de første episodene, og deretter gradvis justert ned epsilon.</w:t>
+      </w:r>
+    </w:p>
+    <w:p>
+      <w:r>
+        <w:t>Det er ikke lagt til konvergering i dette programmet. Både for epsilon-</w:t>
+      </w:r>
+      <w:proofErr w:type="spellStart"/>
+      <w:r>
+        <w:t>greedy</w:t>
+      </w:r>
+      <w:proofErr w:type="spellEnd"/>
+      <w:r>
+        <w:t xml:space="preserve"> og q-læringen, så </w:t>
+      </w:r>
+      <w:r>
+        <w:t>man må alltid fullføre alle episodene selv om det ikke er noen endringer. Dette ble ikke prioritert i dette tilfellet.</w:t>
+      </w:r>
+    </w:p>
+    <w:p>
+      <w:r>
+        <w:t>------------------------------------------------</w:t>
+      </w:r>
+    </w:p>
+    <w:p>
+      <w:pPr>
+        <w:pStyle w:val="Listeavsnitt"/>
+        <w:numPr>
+          <w:ilvl w:val="0"/>
+          <w:numId w:val="1"/>
+        </w:numPr>
+        <w:rPr>
+          <w:color w:val="FF0000"/>
+        </w:rPr>
+      </w:pPr>
+      <w:r>
+        <w:rPr>
+          <w:color w:val="FF0000"/>
+        </w:rPr>
+        <w:t>God selvinnsikt som står til levert kode og oppnådde resultater</w:t>
+      </w:r>
+    </w:p>
+    <w:p>
+      <w:pPr>
+        <w:pStyle w:val="Listeavsnitt"/>
+        <w:numPr>
+          <w:ilvl w:val="0"/>
+          <w:numId w:val="1"/>
+        </w:numPr>
+        <w:rPr>
+          <w:color w:val="FF0000"/>
+        </w:rPr>
+      </w:pPr>
+      <w:r>
+        <w:rPr>
+          <w:color w:val="FF0000"/>
+        </w:rPr>
+        <w:t>Drøfting av mulige feilkilder, satt i kontekst med framtidig arbeid.</w:t>
+      </w:r>
+    </w:p>
+    <w:p>
+      <w:pPr>
+        <w:rPr>
+          <w:color w:val="FF0000"/>
+        </w:rPr>
+      </w:pPr>
+    </w:p>
+    <w:p>
+      <w:pPr>
+        <w:rPr>
+          <w:color w:val="FF0000"/>
+        </w:rPr>
+      </w:pPr>
+      <w:r>
+        <w:rPr>
+          <w:color w:val="FF0000"/>
+        </w:rPr>
+        <w:t>"Diskusjon rundt resultatene: Hvilke resultater er mest interessante? Er resultatene som forventet, eller ikke? Prøv å sette oppnådde resultater i sammenheng med opprinnelig problembeskrivelse/introduksjon. Konklusjonen skal kunne leses ganske frittstående, uten å kjenne alle detaljene i rapporten. Dersom det er aktuelt å fortsette arbeidet, kommenter gjerne hva som bør gjøres videre."</w:t>
+      </w:r>
+    </w:p>
+    <w:p>
+      <w:r>
+        <w:t>------------------------------------------------</w:t>
+      </w:r>
+    </w:p>
+    <w:p/>
+    <w:p/>
+    <w:p>
+      <w:pPr>
+        <w:pStyle w:val="Overskrift1"/>
+        <w:numPr>
+          <w:ilvl w:val="0"/>
+          <w:numId w:val="2"/>
+        </w:numPr>
+      </w:pPr>
+      <w:bookmarkStart w:id="10" w:name="_Toc179498810"/>
+      <w:r>
+        <w:t>Kilder</w:t>
+      </w:r>
+      <w:bookmarkEnd w:id="10"/>
+    </w:p>
+    <w:p>
+      <w:r>
+        <w:t>Figur 1 – Utklipp av programmet, med pil for at man prøver å gå gjennom vegg.</w:t>
+      </w:r>
+    </w:p>
+    <w:p>
+      <w:r>
+        <w:lastRenderedPageBreak/>
+        <w:t>[1] – Forelesning om hyperparametere</w:t>
       </w:r>
     </w:p>
     <w:sectPr>
-      <w:footerReference w:type="default" r:id="rId10"/>
+      <w:footerReference w:type="default" r:id="rId15"/>
       <w:pgSz w:w="11906" w:h="16838"/>
       <w:pgMar w:top="1417" w:right="1417" w:bottom="1417" w:left="1417" w:header="708" w:footer="708" w:gutter="0"/>
       <w:pgNumType w:start="0"/>
@@ -4866,6 +7329,127 @@
 <file path=word/numbering.xml><?xml version="1.0" encoding="utf-8"?>
 <w:numbering xmlns:wpc="http://schemas.microsoft.com/office/word/2010/wordprocessingCanvas" xmlns:cx="http://schemas.microsoft.com/office/drawing/2014/chartex" xmlns:cx1="http://schemas.microsoft.com/office/drawing/2015/9/8/chartex" xmlns:cx2="http://schemas.microsoft.com/office/drawing/2015/10/21/chartex" xmlns:cx3="http://schemas.microsoft.com/office/drawing/2016/5/9/chartex" xmlns:cx4="http://schemas.microsoft.com/office/drawing/2016/5/10/chartex" xmlns:cx5="http://schemas.microsoft.com/office/drawing/2016/5/11/chartex" xmlns:cx6="http://schemas.microsoft.com/office/drawing/2016/5/12/chartex" xmlns:cx7="http://schemas.microsoft.com/office/drawing/2016/5/13/chartex" xmlns:cx8="http://schemas.microsoft.com/office/drawing/2016/5/14/chartex" xmlns:mc="http://schemas.openxmlformats.org/markup-compatibility/2006" xmlns:aink="http://schemas.microsoft.com/office/drawing/2016/ink" xmlns:am3d="http://schemas.microsoft.com/office/drawing/2017/model3d" xmlns:o="urn:schemas-microsoft-com:office:office" xmlns:oel="http://schemas.microsoft.com/office/2019/extlst" xmlns:r="http://schemas.openxmlformats.org/officeDocument/2006/relationships" xmlns:m="http://schemas.openxmlformats.org/officeDocument/2006/math" xmlns:v="urn:schemas-microsoft-com:vml" xmlns:wp14="http://schemas.microsoft.com/office/word/2010/wordprocessingDrawing" xmlns:wp="http://schemas.openxmlformats.org/drawingml/2006/wordprocessingDrawing" xmlns:w10="urn:schemas-microsoft-com:office:word" xmlns:w="http://schemas.openxmlformats.org/wordprocessingml/2006/main" xmlns:w14="http://schemas.microsoft.com/office/word/2010/wordml" xmlns:w15="http://schemas.microsoft.com/office/word/2012/wordml" xmlns:w16cex="http://schemas.microsoft.com/office/word/2018/wordml/cex" xmlns:w16cid="http://schemas.microsoft.com/office/word/2016/wordml/cid" xmlns:w16="http://schemas.microsoft.com/office/word/2018/wordml" xmlns:w16du="http://schemas.microsoft.com/office/word/2023/wordml/word16du" xmlns:w16sdtdh="http://schemas.microsoft.com/office/word/2020/wordml/sdtdatahash" xmlns:w16se="http://schemas.microsoft.com/office/word/2015/wordml/symex" xmlns:wpg="http://schemas.microsoft.com/office/word/2010/wordprocessingGroup" xmlns:wpi="http://schemas.microsoft.com/office/word/2010/wordprocessingInk" xmlns:wne="http://schemas.microsoft.com/office/word/2006/wordml" xmlns:wps="http://schemas.microsoft.com/office/word/2010/wordprocessingShape" mc:Ignorable="w14 w15 w16se w16cid w16 w16cex w16sdtdh w16du wp14">
   <w:abstractNum w:abstractNumId="0" w15:restartNumberingAfterBreak="0">
+    <w:nsid w:val="18DA1EE0"/>
+    <w:multiLevelType w:val="multilevel"/>
+    <w:tmpl w:val="2DA2121C"/>
+    <w:lvl w:ilvl="0">
+      <w:start w:val="1"/>
+      <w:numFmt w:val="decimal"/>
+      <w:lvlText w:val="%1."/>
+      <w:lvlJc w:val="left"/>
+      <w:pPr>
+        <w:ind w:left="720" w:hanging="360"/>
+      </w:pPr>
+      <w:rPr>
+        <w:rFonts w:hint="default"/>
+      </w:rPr>
+    </w:lvl>
+    <w:lvl w:ilvl="1">
+      <w:start w:val="4"/>
+      <w:numFmt w:val="decimal"/>
+      <w:isLgl/>
+      <w:lvlText w:val="%1.%2."/>
+      <w:lvlJc w:val="left"/>
+      <w:pPr>
+        <w:ind w:left="1080" w:hanging="720"/>
+      </w:pPr>
+      <w:rPr>
+        <w:rFonts w:hint="default"/>
+      </w:rPr>
+    </w:lvl>
+    <w:lvl w:ilvl="2">
+      <w:start w:val="1"/>
+      <w:numFmt w:val="decimal"/>
+      <w:isLgl/>
+      <w:lvlText w:val="%1.%2.%3."/>
+      <w:lvlJc w:val="left"/>
+      <w:pPr>
+        <w:ind w:left="1440" w:hanging="1080"/>
+      </w:pPr>
+      <w:rPr>
+        <w:rFonts w:hint="default"/>
+      </w:rPr>
+    </w:lvl>
+    <w:lvl w:ilvl="3">
+      <w:start w:val="1"/>
+      <w:numFmt w:val="decimal"/>
+      <w:isLgl/>
+      <w:lvlText w:val="%1.%2.%3.%4."/>
+      <w:lvlJc w:val="left"/>
+      <w:pPr>
+        <w:ind w:left="1440" w:hanging="1080"/>
+      </w:pPr>
+      <w:rPr>
+        <w:rFonts w:hint="default"/>
+      </w:rPr>
+    </w:lvl>
+    <w:lvl w:ilvl="4">
+      <w:start w:val="1"/>
+      <w:numFmt w:val="decimal"/>
+      <w:isLgl/>
+      <w:lvlText w:val="%1.%2.%3.%4.%5."/>
+      <w:lvlJc w:val="left"/>
+      <w:pPr>
+        <w:ind w:left="1800" w:hanging="1440"/>
+      </w:pPr>
+      <w:rPr>
+        <w:rFonts w:hint="default"/>
+      </w:rPr>
+    </w:lvl>
+    <w:lvl w:ilvl="5">
+      <w:start w:val="1"/>
+      <w:numFmt w:val="decimal"/>
+      <w:isLgl/>
+      <w:lvlText w:val="%1.%2.%3.%4.%5.%6."/>
+      <w:lvlJc w:val="left"/>
+      <w:pPr>
+        <w:ind w:left="2160" w:hanging="1800"/>
+      </w:pPr>
+      <w:rPr>
+        <w:rFonts w:hint="default"/>
+      </w:rPr>
+    </w:lvl>
+    <w:lvl w:ilvl="6">
+      <w:start w:val="1"/>
+      <w:numFmt w:val="decimal"/>
+      <w:isLgl/>
+      <w:lvlText w:val="%1.%2.%3.%4.%5.%6.%7."/>
+      <w:lvlJc w:val="left"/>
+      <w:pPr>
+        <w:ind w:left="2160" w:hanging="1800"/>
+      </w:pPr>
+      <w:rPr>
+        <w:rFonts w:hint="default"/>
+      </w:rPr>
+    </w:lvl>
+    <w:lvl w:ilvl="7">
+      <w:start w:val="1"/>
+      <w:numFmt w:val="decimal"/>
+      <w:isLgl/>
+      <w:lvlText w:val="%1.%2.%3.%4.%5.%6.%7.%8."/>
+      <w:lvlJc w:val="left"/>
+      <w:pPr>
+        <w:ind w:left="2520" w:hanging="2160"/>
+      </w:pPr>
+      <w:rPr>
+        <w:rFonts w:hint="default"/>
+      </w:rPr>
+    </w:lvl>
+    <w:lvl w:ilvl="8">
+      <w:start w:val="1"/>
+      <w:numFmt w:val="decimal"/>
+      <w:isLgl/>
+      <w:lvlText w:val="%1.%2.%3.%4.%5.%6.%7.%8.%9."/>
+      <w:lvlJc w:val="left"/>
+      <w:pPr>
+        <w:ind w:left="2880" w:hanging="2520"/>
+      </w:pPr>
+      <w:rPr>
+        <w:rFonts w:hint="default"/>
+      </w:rPr>
+    </w:lvl>
+  </w:abstractNum>
+  <w:abstractNum w:abstractNumId="1" w15:restartNumberingAfterBreak="0">
     <w:nsid w:val="7B106B38"/>
     <w:multiLevelType w:val="hybridMultilevel"/>
     <w:tmpl w:val="90B88BAE"/>
@@ -4979,6 +7563,9 @@
     </w:lvl>
   </w:abstractNum>
   <w:num w:numId="1" w16cid:durableId="829752242">
+    <w:abstractNumId w:val="1"/>
+  </w:num>
+  <w:num w:numId="2" w16cid:durableId="2041932892">
     <w:abstractNumId w:val="0"/>
   </w:num>
 </w:numbering>
@@ -5412,7 +7999,6 @@
     <w:next w:val="Normal"/>
     <w:link w:val="Overskrift2Tegn"/>
     <w:uiPriority w:val="9"/>
-    <w:semiHidden/>
     <w:unhideWhenUsed/>
     <w:qFormat/>
     <w:rsid w:val="00F44413"/>
@@ -5628,7 +8214,6 @@
     <w:basedOn w:val="Standardskriftforavsnitt"/>
     <w:link w:val="Overskrift2"/>
     <w:uiPriority w:val="9"/>
-    <w:semiHidden/>
     <w:rsid w:val="00F44413"/>
     <w:rPr>
       <w:rFonts w:asciiTheme="majorHAnsi" w:eastAsiaTheme="majorEastAsia" w:hAnsiTheme="majorHAnsi" w:cstheme="majorBidi"/>
@@ -6016,6 +8601,38 @@
     <w:uiPriority w:val="99"/>
     <w:rsid w:val="00434A1D"/>
   </w:style>
+  <w:style w:type="table" w:styleId="Tabellrutenett">
+    <w:name w:val="Table Grid"/>
+    <w:basedOn w:val="Vanligtabell"/>
+    <w:uiPriority w:val="39"/>
+    <w:rsid w:val="007F4EF3"/>
+    <w:pPr>
+      <w:spacing w:after="0" w:line="240" w:lineRule="auto"/>
+    </w:pPr>
+    <w:tblPr>
+      <w:tblBorders>
+        <w:top w:val="single" w:sz="4" w:space="0" w:color="auto"/>
+        <w:left w:val="single" w:sz="4" w:space="0" w:color="auto"/>
+        <w:bottom w:val="single" w:sz="4" w:space="0" w:color="auto"/>
+        <w:right w:val="single" w:sz="4" w:space="0" w:color="auto"/>
+        <w:insideH w:val="single" w:sz="4" w:space="0" w:color="auto"/>
+        <w:insideV w:val="single" w:sz="4" w:space="0" w:color="auto"/>
+      </w:tblBorders>
+    </w:tblPr>
+  </w:style>
+  <w:style w:type="paragraph" w:styleId="INNH2">
+    <w:name w:val="toc 2"/>
+    <w:basedOn w:val="Normal"/>
+    <w:next w:val="Normal"/>
+    <w:autoRedefine/>
+    <w:uiPriority w:val="39"/>
+    <w:unhideWhenUsed/>
+    <w:rsid w:val="00EA1E83"/>
+    <w:pPr>
+      <w:spacing w:after="100"/>
+      <w:ind w:left="220"/>
+    </w:pPr>
+  </w:style>
 </w:styles>
 </file>
 

--- a/g1_qlearning/rapport_eirik_g1.docx
+++ b/g1_qlearning/rapport_eirik_g1.docx
@@ -4014,41 +4014,13 @@
                                     <w:text/>
                                   </w:sdtPr>
                                   <w:sdtContent>
-                                    <w:proofErr w:type="spellStart"/>
                                     <w:r>
                                       <w:rPr>
                                         <w:color w:val="404040" w:themeColor="text1" w:themeTint="BF"/>
                                         <w:sz w:val="36"/>
                                         <w:szCs w:val="36"/>
                                       </w:rPr>
-                                      <w:t>Karaktersatt</w:t>
-                                    </w:r>
-                                    <w:proofErr w:type="spellEnd"/>
-                                    <w:r>
-                                      <w:rPr>
-                                        <w:color w:val="404040" w:themeColor="text1" w:themeTint="BF"/>
-                                        <w:sz w:val="36"/>
-                                        <w:szCs w:val="36"/>
-                                      </w:rPr>
-                                      <w:t xml:space="preserve"> oppgave 1                        </w:t>
-                                    </w:r>
-                                    <w:proofErr w:type="spellStart"/>
-                                    <w:r>
-                                      <w:rPr>
-                                        <w:color w:val="404040" w:themeColor="text1" w:themeTint="BF"/>
-                                        <w:sz w:val="36"/>
-                                        <w:szCs w:val="36"/>
-                                      </w:rPr>
-                                      <w:t>DTE2602</w:t>
-                                    </w:r>
-                                    <w:proofErr w:type="spellEnd"/>
-                                    <w:r>
-                                      <w:rPr>
-                                        <w:color w:val="404040" w:themeColor="text1" w:themeTint="BF"/>
-                                        <w:sz w:val="36"/>
-                                        <w:szCs w:val="36"/>
-                                      </w:rPr>
-                                      <w:t xml:space="preserve"> – Introduksjon Maskinlæring og AI</w:t>
+                                      <w:t>Karaktersatt oppgave 1                        DTE2602 – Introduksjon Maskinlæring og AI</w:t>
                                     </w:r>
                                   </w:sdtContent>
                                 </w:sdt>
@@ -4137,41 +4109,13 @@
                               <w:text/>
                             </w:sdtPr>
                             <w:sdtContent>
-                              <w:proofErr w:type="spellStart"/>
                               <w:r>
                                 <w:rPr>
                                   <w:color w:val="404040" w:themeColor="text1" w:themeTint="BF"/>
                                   <w:sz w:val="36"/>
                                   <w:szCs w:val="36"/>
                                 </w:rPr>
-                                <w:t>Karaktersatt</w:t>
-                              </w:r>
-                              <w:proofErr w:type="spellEnd"/>
-                              <w:r>
-                                <w:rPr>
-                                  <w:color w:val="404040" w:themeColor="text1" w:themeTint="BF"/>
-                                  <w:sz w:val="36"/>
-                                  <w:szCs w:val="36"/>
-                                </w:rPr>
-                                <w:t xml:space="preserve"> oppgave 1                        </w:t>
-                              </w:r>
-                              <w:proofErr w:type="spellStart"/>
-                              <w:r>
-                                <w:rPr>
-                                  <w:color w:val="404040" w:themeColor="text1" w:themeTint="BF"/>
-                                  <w:sz w:val="36"/>
-                                  <w:szCs w:val="36"/>
-                                </w:rPr>
-                                <w:t>DTE2602</w:t>
-                              </w:r>
-                              <w:proofErr w:type="spellEnd"/>
-                              <w:r>
-                                <w:rPr>
-                                  <w:color w:val="404040" w:themeColor="text1" w:themeTint="BF"/>
-                                  <w:sz w:val="36"/>
-                                  <w:szCs w:val="36"/>
-                                </w:rPr>
-                                <w:t xml:space="preserve"> – Introduksjon Maskinlæring og AI</w:t>
+                                <w:t>Karaktersatt oppgave 1                        DTE2602 – Introduksjon Maskinlæring og AI</w:t>
                               </w:r>
                             </w:sdtContent>
                           </w:sdt>
@@ -5340,13 +5284,8 @@
     </w:p>
     <w:p>
       <w:r>
-        <w:t>Epsilon-</w:t>
-      </w:r>
-      <w:proofErr w:type="spellStart"/>
-      <w:r>
-        <w:t>Greedy</w:t>
-      </w:r>
-      <w:proofErr w:type="spellEnd"/>
+        <w:t>Epsilon-Greedy</w:t>
+      </w:r>
     </w:p>
     <w:p>
       <w:r>
@@ -5360,13 +5299,8 @@
     </w:p>
     <w:p>
       <w:r>
-        <w:t>Episoder/</w:t>
-      </w:r>
-      <w:proofErr w:type="spellStart"/>
-      <w:r>
-        <w:t>Epochs</w:t>
-      </w:r>
-      <w:proofErr w:type="spellEnd"/>
+        <w:t>Episoder/Epochs</w:t>
+      </w:r>
     </w:p>
     <w:tbl>
       <w:tblPr>
@@ -5395,7 +5329,10 @@
           </w:tcPr>
           <w:p>
             <w:r>
-              <w:t xml:space="preserve">En agent er den som </w:t>
+              <w:t xml:space="preserve">En agent er </w:t>
+            </w:r>
+            <w:r>
+              <w:t>selve koden. Eller den som tar beslutninger. Denne bruker informasjon fra miljøet for å utføre handlinger for å oppnå et mål.</w:t>
             </w:r>
           </w:p>
         </w:tc>
@@ -5405,13 +5342,21 @@
           <w:tcPr>
             <w:tcW w:w="1980" w:type="dxa"/>
           </w:tcPr>
-          <w:p/>
+          <w:p>
+            <w:r>
+              <w:t>Miljø</w:t>
+            </w:r>
+          </w:p>
         </w:tc>
         <w:tc>
           <w:tcPr>
             <w:tcW w:w="7082" w:type="dxa"/>
           </w:tcPr>
-          <w:p/>
+          <w:p>
+            <w:r>
+              <w:t xml:space="preserve">Miljøet er selve omgivelsene agenten opererer i. Dette kan være et fysisk miljø, eller en simulert verden. Miljøet gir tilbakemelding til agenten i form av belønning/straff og tilstand. </w:t>
+            </w:r>
+          </w:p>
         </w:tc>
       </w:tr>
       <w:tr>
@@ -5419,13 +5364,21 @@
           <w:tcPr>
             <w:tcW w:w="1980" w:type="dxa"/>
           </w:tcPr>
-          <w:p/>
+          <w:p>
+            <w:r>
+              <w:t>Episoder (Epochs)</w:t>
+            </w:r>
+          </w:p>
         </w:tc>
         <w:tc>
           <w:tcPr>
             <w:tcW w:w="7082" w:type="dxa"/>
           </w:tcPr>
-          <w:p/>
+          <w:p>
+            <w:r>
+              <w:t>En episode er en hel sekvens fra start tilstand, til slutt tilstand. For å trene agenten er det nødvendig å ha flere episoder, slik at man gradvis kan forbedre seg.</w:t>
+            </w:r>
+          </w:p>
         </w:tc>
       </w:tr>
       <w:tr>
@@ -5516,23 +5469,7 @@
     </w:p>
     <w:p>
       <w:r>
-        <w:t xml:space="preserve">I dagens samfunn har utviklingen innenfor kunstig intelligens (KI) skutt fart. Eksempler på dette kan være </w:t>
-      </w:r>
-      <w:proofErr w:type="gramStart"/>
-      <w:r>
-        <w:t>chat</w:t>
-      </w:r>
-      <w:proofErr w:type="gramEnd"/>
-      <w:r>
-        <w:t xml:space="preserve"> bot, selvkjørende biler, selvkjørende ferger/båter og </w:t>
-      </w:r>
-      <w:proofErr w:type="spellStart"/>
-      <w:r>
-        <w:t>sorteringsroboter</w:t>
-      </w:r>
-      <w:proofErr w:type="spellEnd"/>
-      <w:r>
-        <w:t>. Flere av disse punktene dreier seg om navigasjon, som er en sentral del av KI. Navigasjon er en av de grunnleggende utfordringene innenfor robotikk og maskinlæring. Det å kunne navigere i et miljø, for deretter å identifisere hindringer og finne den mest effektive veien kan være avgjørende for flere felt</w:t>
+        <w:t>I dagens samfunn har utviklingen innenfor kunstig intelligens (KI) skutt fart. Eksempler på dette kan være chat bot, selvkjørende biler, selvkjørende ferger/båter og sorteringsroboter. Flere av disse punktene dreier seg om navigasjon, som er en sentral del av KI. Navigasjon er en av de grunnleggende utfordringene innenfor robotikk og maskinlæring. Det å kunne navigere i et miljø, for deretter å identifisere hindringer og finne den mest effektive veien kan være avgjørende for flere felt</w:t>
       </w:r>
       <w:r>
         <w:t xml:space="preserve">. </w:t>
@@ -5540,23 +5477,7 @@
     </w:p>
     <w:p>
       <w:r>
-        <w:t>En viktig del av det å kunne navigere i et miljø, er forsterkningslæring, der vi bruker en kode (agenten) til å navigere og ta beslutninger basert på miljøet. Q-</w:t>
-      </w:r>
-      <w:proofErr w:type="spellStart"/>
-      <w:r>
-        <w:t>learning</w:t>
-      </w:r>
-      <w:proofErr w:type="spellEnd"/>
-      <w:r>
-        <w:t xml:space="preserve"> og Monte Carlo er to kjente metoder innenfor forsterkningslæring. Begge disse metodene lærer ved å samle opp belønning over tid. Q-</w:t>
-      </w:r>
-      <w:proofErr w:type="spellStart"/>
-      <w:r>
-        <w:t>learning</w:t>
-      </w:r>
-      <w:proofErr w:type="spellEnd"/>
-      <w:r>
-        <w:t xml:space="preserve"> lærer ved å kontinuerlig oppdatere en Q-matrise etter hvert som miljøet blir utforsket. Monte Carlo summerer opp belønning og sammenligner disse for å finne den mest effektive ruten.</w:t>
+        <w:t>En viktig del av det å kunne navigere i et miljø, er forsterkningslæring, der vi bruker en kode (agenten) til å navigere og ta beslutninger basert på miljøet. Q-learning og Monte Carlo er to kjente metoder innenfor forsterkningslæring. Begge disse metodene lærer ved å samle opp belønning over tid. Q-learning lærer ved å kontinuerlig oppdatere en Q-matrise etter hvert som miljøet blir utforsket. Monte Carlo summerer opp belønning og sammenligner disse for å finne den mest effektive ruten.</w:t>
       </w:r>
     </w:p>
     <w:p>
@@ -5564,96 +5485,24 @@
         <w:t xml:space="preserve">En annen strategi </w:t>
       </w:r>
       <w:r>
-        <w:t>for å navigere er en metode vi kaller epsilon-</w:t>
-      </w:r>
-      <w:proofErr w:type="spellStart"/>
-      <w:r>
-        <w:t>greedy</w:t>
-      </w:r>
-      <w:proofErr w:type="spellEnd"/>
-      <w:r>
-        <w:t>. Denne kombinerer q-</w:t>
-      </w:r>
-      <w:proofErr w:type="spellStart"/>
-      <w:r>
-        <w:t>learning</w:t>
-      </w:r>
-      <w:proofErr w:type="spellEnd"/>
-      <w:r>
-        <w:t xml:space="preserve">, og </w:t>
-      </w:r>
-      <w:proofErr w:type="spellStart"/>
-      <w:r>
-        <w:t>monte</w:t>
-      </w:r>
-      <w:proofErr w:type="spellEnd"/>
-      <w:r>
-        <w:t xml:space="preserve"> </w:t>
-      </w:r>
-      <w:proofErr w:type="spellStart"/>
-      <w:r>
-        <w:t>carlo</w:t>
-      </w:r>
-      <w:proofErr w:type="spellEnd"/>
-      <w:r>
-        <w:t>.</w:t>
-      </w:r>
-      <w:r>
-        <w:t xml:space="preserve"> Ved å benytte denne metoden, så vil man bruke kjent informasjon om hvilke ruter som gir høyest belønning, samtidig som man vil kunne oppdage </w:t>
-      </w:r>
-      <w:proofErr w:type="gramStart"/>
-      <w:r>
-        <w:t>potensielt</w:t>
-      </w:r>
-      <w:proofErr w:type="gramEnd"/>
-      <w:r>
-        <w:t xml:space="preserve"> bedre ruter, ved å gjøre tilfeldige handlinger.</w:t>
+        <w:t>for å navigere er en metode vi kaller epsilon-greedy. Denne kombinerer q-learning, og monte carlo.</w:t>
+      </w:r>
+      <w:r>
+        <w:t xml:space="preserve"> Ved å benytte denne metoden, så vil man bruke kjent informasjon om hvilke ruter som gir høyest belønning, samtidig som man vil kunne oppdage potensielt bedre ruter, ved å gjøre tilfeldige handlinger.</w:t>
       </w:r>
     </w:p>
     <w:p>
       <w:r>
-        <w:t xml:space="preserve">For å studere disse forskjellige læringsmetodene er et </w:t>
-      </w:r>
-      <w:proofErr w:type="spellStart"/>
-      <w:r>
-        <w:t>2D</w:t>
-      </w:r>
-      <w:proofErr w:type="spellEnd"/>
-      <w:r>
-        <w:t>-kart et egnet miljø. Gjennom bruk av belønningsmatriser og simuleringer kan agenten lære seg å finne effektive ruter fra start punkt til slutt punkt, samtidig som agenten kan manøvrere seg rundt hindringer.</w:t>
+        <w:lastRenderedPageBreak/>
+        <w:t>For å studere disse forskjellige læringsmetodene er et 2D-kart et egnet miljø. Gjennom bruk av belønningsmatriser og simuleringer kan agenten lære seg å finne effektive ruter fra start punkt til slutt punkt, samtidig som agenten kan manøvrere seg rundt hindringer.</w:t>
       </w:r>
     </w:p>
     <w:p>
       <w:r>
-        <w:lastRenderedPageBreak/>
-        <w:t>Denne rapporten vil undersøke hvordan man med ulike navigasjonsstrategier, som Monte Carlo og Q-</w:t>
-      </w:r>
-      <w:proofErr w:type="spellStart"/>
-      <w:r>
-        <w:t>learning</w:t>
-      </w:r>
-      <w:proofErr w:type="spellEnd"/>
-      <w:r>
-        <w:t xml:space="preserve"> kan finne de mest effektive rutene i et </w:t>
-      </w:r>
-      <w:proofErr w:type="spellStart"/>
-      <w:r>
-        <w:t>2D</w:t>
-      </w:r>
-      <w:proofErr w:type="spellEnd"/>
-      <w:r>
-        <w:t xml:space="preserve">-kart. Formålet er kunne vurdere hvordan de ulike metodene fungerer, samt hvor effektive de er. </w:t>
-      </w:r>
-      <w:r>
-        <w:t>Det er også ønskelig å se på antall episoder (</w:t>
-      </w:r>
-      <w:proofErr w:type="spellStart"/>
-      <w:r>
-        <w:t>epochs</w:t>
-      </w:r>
-      <w:proofErr w:type="spellEnd"/>
-      <w:r>
-        <w:t>), og hvordan dette spiller inn på de forskjellige strategiene.</w:t>
+        <w:t xml:space="preserve">Denne rapporten vil undersøke hvordan man med ulike navigasjonsstrategier, som Monte Carlo og Q-learning kan finne de mest effektive rutene i et 2D-kart. Formålet er kunne vurdere hvordan de ulike metodene fungerer, samt hvor effektive de er. </w:t>
+      </w:r>
+      <w:r>
+        <w:t>Det er også ønskelig å se på antall episoder (epochs), og hvordan dette spiller inn på de forskjellige strategiene.</w:t>
       </w:r>
       <w:r>
         <w:t xml:space="preserve"> </w:t>
@@ -5667,31 +5516,7 @@
     </w:p>
     <w:p>
       <w:r>
-        <w:t xml:space="preserve">Hypotesen i denne rapporten er at en kombinasjon av disse metodene kan gi en </w:t>
-      </w:r>
-      <w:proofErr w:type="gramStart"/>
-      <w:r>
-        <w:t>optimal</w:t>
-      </w:r>
-      <w:proofErr w:type="gramEnd"/>
-      <w:r>
-        <w:t xml:space="preserve"> løsning for robotens navigasjon. Q-</w:t>
-      </w:r>
-      <w:proofErr w:type="spellStart"/>
-      <w:r>
-        <w:t>learning</w:t>
-      </w:r>
-      <w:proofErr w:type="spellEnd"/>
-      <w:r>
-        <w:t xml:space="preserve"> vil være mest effektiv hvor man har et stort antall episoder, mens epsilon-</w:t>
-      </w:r>
-      <w:proofErr w:type="spellStart"/>
-      <w:r>
-        <w:t>greedy</w:t>
-      </w:r>
-      <w:proofErr w:type="spellEnd"/>
-      <w:r>
-        <w:t xml:space="preserve"> kan gi bedre resultater med et mindre antall episoder. Gjennom simulering vil rapporten vise hvordan roboten lærer og forbedrer sine valg over tid, og hvordan den finner de mest effektive veiene fra start til slutt. </w:t>
+        <w:t xml:space="preserve">Hypotesen i denne rapporten er at en kombinasjon av disse metodene kan gi en optimal løsning for robotens navigasjon. Q-learning vil være mest effektiv hvor man har et stort antall episoder, mens epsilon-greedy kan gi bedre resultater med et mindre antall episoder. Gjennom simulering vil rapporten vise hvordan roboten lærer og forbedrer sine valg over tid, og hvordan den finner de mest effektive veiene fra start til slutt. </w:t>
       </w:r>
     </w:p>
     <w:p/>
@@ -5716,16 +5541,14 @@
     </w:p>
     <w:p>
       <w:r>
-        <w:t xml:space="preserve">Teori </w:t>
-      </w:r>
-      <w:proofErr w:type="gramStart"/>
-      <w:r>
-        <w:t>her…</w:t>
-      </w:r>
-      <w:proofErr w:type="gramEnd"/>
+        <w:t>Teori her…</w:t>
+      </w:r>
     </w:p>
     <w:p>
       <w:r>
+        <w:rPr>
+          <w:noProof/>
+        </w:rPr>
         <w:drawing>
           <wp:inline distT="0" distB="0" distL="0" distR="0" wp14:anchorId="56069A72" wp14:editId="565FFDE0">
             <wp:extent cx="3305908" cy="2831449"/>
@@ -5798,16 +5621,8 @@
         <w:rPr>
           <w:color w:val="FF0000"/>
         </w:rPr>
-        <w:t xml:space="preserve">Referanse og forklaring til </w:t>
-      </w:r>
-      <w:proofErr w:type="spellStart"/>
-      <w:r>
-        <w:rPr>
-          <w:color w:val="FF0000"/>
-        </w:rPr>
-        <w:t>bellmanlikning</w:t>
-      </w:r>
-      <w:proofErr w:type="spellEnd"/>
+        <w:t>Referanse og forklaring til bellmanlikning</w:t>
+      </w:r>
     </w:p>
     <w:p>
       <w:pPr>
@@ -5880,7 +5695,6 @@
         <w:rPr>
           <w:color w:val="FF0000"/>
         </w:rPr>
-        <w:lastRenderedPageBreak/>
         <w:t>"Teori-delen beskriver teoretiske konsepter som er relevante for rapporten, for eksempel algoritmer, matematiske ligninger, database-modeller, osv. Husk at elementene som brukes må beskrives i teksten (f.eks. hva hver enkelt variabel i en ligning betyr). Husk også referanser."</w:t>
       </w:r>
     </w:p>
@@ -5905,42 +5719,10 @@
     </w:p>
     <w:p>
       <w:r>
-        <w:t xml:space="preserve">For å utvikle agenten til å navigere i </w:t>
-      </w:r>
-      <w:proofErr w:type="spellStart"/>
-      <w:r>
-        <w:t>2D</w:t>
-      </w:r>
-      <w:proofErr w:type="spellEnd"/>
-      <w:r>
-        <w:t>-kartet, ble de benyttet forskjellige metoder innenfor forsterkningslæring. Dette inkluderte: Monte Carlo, Q-</w:t>
-      </w:r>
-      <w:proofErr w:type="spellStart"/>
-      <w:r>
-        <w:t>learning</w:t>
-      </w:r>
-      <w:proofErr w:type="spellEnd"/>
-      <w:r>
-        <w:t xml:space="preserve"> og Epsilon-</w:t>
-      </w:r>
-      <w:proofErr w:type="spellStart"/>
-      <w:r>
-        <w:t>Greedy</w:t>
-      </w:r>
-      <w:proofErr w:type="spellEnd"/>
-      <w:r>
-        <w:t xml:space="preserve"> policy. Selve arbei</w:t>
-      </w:r>
-      <w:r>
-        <w:t>det ble gjennomført i Python, og ved hjelp av visualiseringsverktøyet "</w:t>
-      </w:r>
-      <w:proofErr w:type="spellStart"/>
-      <w:r>
-        <w:t>PyGame</w:t>
-      </w:r>
-      <w:proofErr w:type="spellEnd"/>
-      <w:r>
-        <w:t xml:space="preserve">". </w:t>
+        <w:t>For å utvikle agenten til å navigere i 2D-kartet, ble de benyttet forskjellige metoder innenfor forsterkningslæring. Dette inkluderte: Monte Carlo, Q-learning og Epsilon-Greedy policy. Selve arbei</w:t>
+      </w:r>
+      <w:r>
+        <w:t xml:space="preserve">det ble gjennomført i Python, og ved hjelp av visualiseringsverktøyet "PyGame". </w:t>
       </w:r>
     </w:p>
     <w:p>
@@ -5948,6 +5730,9 @@
         <w:jc w:val="center"/>
       </w:pPr>
       <w:r>
+        <w:rPr>
+          <w:noProof/>
+        </w:rPr>
         <w:drawing>
           <wp:inline distT="0" distB="0" distL="0" distR="0" wp14:anchorId="31DB96FA" wp14:editId="503BB5EF">
             <wp:extent cx="3649785" cy="919987"/>
@@ -5997,18 +5782,7 @@
     </w:p>
     <w:p>
       <w:r>
-        <w:t>I denne rapporten er det laget klart for tre forskjellige typer maskin</w:t>
-      </w:r>
-      <w:r>
-        <w:t>læringsmetoder. Disse kan man velge ved hjelp av «</w:t>
-      </w:r>
-      <w:proofErr w:type="spellStart"/>
-      <w:r>
-        <w:t>radiobuttons</w:t>
-      </w:r>
-      <w:proofErr w:type="spellEnd"/>
-      <w:r>
-        <w:t>» i programmet</w:t>
+        <w:t>I denne rapporten er det laget klart for tre forskjellige typer maskinlæringsmetoder. Disse kan man velge ved hjelp av «radiobuttons» i programmet</w:t>
       </w:r>
       <w:r>
         <w:t xml:space="preserve"> (figur 3.1)</w:t>
@@ -6233,26 +6007,13 @@
         <w:t xml:space="preserve">4.2. </w:t>
       </w:r>
       <w:r>
-        <w:t>Q-Learning/</w:t>
-      </w:r>
-      <w:proofErr w:type="spellStart"/>
-      <w:r>
-        <w:t>Greedy</w:t>
+        <w:t>Q-Learning/Greedy</w:t>
       </w:r>
       <w:bookmarkEnd w:id="5"/>
-      <w:proofErr w:type="spellEnd"/>
     </w:p>
     <w:p>
       <w:r>
-        <w:t xml:space="preserve">Q-Læringen ble </w:t>
-      </w:r>
-      <w:proofErr w:type="gramStart"/>
-      <w:r>
-        <w:t>implementert</w:t>
-      </w:r>
-      <w:proofErr w:type="gramEnd"/>
-      <w:r>
-        <w:t xml:space="preserve"> ved å initialere en Q-matrise som holdt styr på </w:t>
+        <w:t xml:space="preserve">Q-Læringen ble implementert ved å initialere en Q-matrise som holdt styr på </w:t>
       </w:r>
       <w:r>
         <w:t>de forskjellige belønningene</w:t>
@@ -6278,23 +6039,7 @@
         <w:t xml:space="preserve">så vil man kalle funksjon for å finne sti basert på verdiene i q-matrisen. </w:t>
       </w:r>
       <w:r>
-        <w:t xml:space="preserve">For å finne beste sti basert på q-matrisen har det blitt </w:t>
-      </w:r>
-      <w:proofErr w:type="gramStart"/>
-      <w:r>
-        <w:t>implementert</w:t>
-      </w:r>
-      <w:proofErr w:type="gramEnd"/>
-      <w:r>
-        <w:t xml:space="preserve"> en </w:t>
-      </w:r>
-      <w:proofErr w:type="spellStart"/>
-      <w:r>
-        <w:t>greedy</w:t>
-      </w:r>
-      <w:proofErr w:type="spellEnd"/>
-      <w:r>
-        <w:t xml:space="preserve"> funksjon, som i en gitt tilstand skal velge den handlingen som gir høyest mulig belønning.</w:t>
+        <w:t>For å finne beste sti basert på q-matrisen har det blitt implementert en greedy funksjon, som i en gitt tilstand skal velge den handlingen som gir høyest mulig belønning.</w:t>
       </w:r>
     </w:p>
     <w:p>
@@ -6303,14 +6048,9 @@
       </w:pPr>
       <w:bookmarkStart w:id="6" w:name="_Toc179498806"/>
       <w:r>
-        <w:t>4.3. Epsilon-</w:t>
-      </w:r>
-      <w:proofErr w:type="spellStart"/>
-      <w:r>
-        <w:t>Greedy</w:t>
+        <w:t>4.3. Epsilon-Greedy</w:t>
       </w:r>
       <w:bookmarkEnd w:id="6"/>
-      <w:proofErr w:type="spellEnd"/>
     </w:p>
     <w:p>
       <w:r>
@@ -6335,71 +6075,18 @@
     </w:p>
     <w:p>
       <w:r>
-        <w:t xml:space="preserve">For </w:t>
-      </w:r>
-      <w:proofErr w:type="spellStart"/>
-      <w:r>
-        <w:t>greedy</w:t>
-      </w:r>
-      <w:proofErr w:type="spellEnd"/>
-      <w:r>
-        <w:t xml:space="preserve"> </w:t>
-      </w:r>
-      <w:proofErr w:type="spellStart"/>
-      <w:r>
-        <w:t>explotation</w:t>
-      </w:r>
-      <w:proofErr w:type="spellEnd"/>
-      <w:r>
-        <w:t xml:space="preserve"> funksjonen som blir brukt i både Epsilon og Q-</w:t>
-      </w:r>
-      <w:proofErr w:type="spellStart"/>
-      <w:r>
-        <w:t>learning</w:t>
-      </w:r>
-      <w:proofErr w:type="spellEnd"/>
-      <w:r>
-        <w:t xml:space="preserve"> i denne rapporten, så er det også </w:t>
-      </w:r>
-      <w:proofErr w:type="gramStart"/>
-      <w:r>
-        <w:t>implementert</w:t>
-      </w:r>
-      <w:proofErr w:type="gramEnd"/>
-      <w:r>
-        <w:t xml:space="preserve"> en funksjon for «</w:t>
-      </w:r>
-      <w:proofErr w:type="spellStart"/>
-      <w:r>
-        <w:t>visited</w:t>
-      </w:r>
-      <w:proofErr w:type="spellEnd"/>
-      <w:r>
-        <w:t>». Dette er for å forhindre at man går i en uendelig loop mellom to ruter.</w:t>
+        <w:t>For greedy explotation funksjonen som blir brukt i både Epsilon og Q-learning i denne rapporten, så er det også implementert en funksjon for «visited». Dette er for å forhindre at man går i en uendelig loop mellom to ruter.</w:t>
       </w:r>
       <w:r>
         <w:t xml:space="preserve"> Dersom alle nabo-tilstandene er besøkt, så vil man velge en tilfeldig.</w:t>
       </w:r>
     </w:p>
     <w:p>
-      <w:proofErr w:type="spellStart"/>
-      <w:r>
-        <w:t>Visited</w:t>
-      </w:r>
-      <w:proofErr w:type="spellEnd"/>
-      <w:r>
-        <w:t xml:space="preserve"> funksjonen er en matrise med alle tilstandene</w:t>
-      </w:r>
-      <w:r>
-        <w:t>. Hver av tilstandene har en påfølgende verdi som er True/False. Det er også lagt til et ekstra ledd i hver kant for å lagre veggene som «</w:t>
-      </w:r>
-      <w:proofErr w:type="spellStart"/>
-      <w:r>
-        <w:t>visited</w:t>
-      </w:r>
-      <w:proofErr w:type="spellEnd"/>
-      <w:r>
-        <w:t xml:space="preserve">». Disse blir satt til besøkt fra start. </w:t>
+      <w:r>
+        <w:t>Visited funksjonen er en matrise med alle tilstandene</w:t>
+      </w:r>
+      <w:r>
+        <w:t xml:space="preserve">. Hver av tilstandene har en påfølgende verdi som er True/False. Det er også lagt til et ekstra ledd i hver kant for å lagre veggene som «visited». Disse blir satt til besøkt fra start. </w:t>
       </w:r>
     </w:p>
     <w:p>
@@ -6407,15 +6094,7 @@
         <w:t>For</w:t>
       </w:r>
       <w:r>
-        <w:t xml:space="preserve">søkene i denne rapporten er utført med følgende </w:t>
-      </w:r>
-      <w:proofErr w:type="spellStart"/>
-      <w:r>
-        <w:t>verider</w:t>
-      </w:r>
-      <w:proofErr w:type="spellEnd"/>
-      <w:r>
-        <w:t>:</w:t>
+        <w:t>søkene i denne rapporten er utført med følgende verider:</w:t>
       </w:r>
     </w:p>
     <w:tbl>
@@ -6535,23 +6214,7 @@
           </w:tcPr>
           <w:p>
             <w:r>
-              <w:t>Gamma (</w:t>
-            </w:r>
-            <w:proofErr w:type="spellStart"/>
-            <w:r>
-              <w:t>Discount</w:t>
-            </w:r>
-            <w:proofErr w:type="spellEnd"/>
-            <w:r>
-              <w:t xml:space="preserve"> </w:t>
-            </w:r>
-            <w:proofErr w:type="spellStart"/>
-            <w:r>
-              <w:t>factor</w:t>
-            </w:r>
-            <w:proofErr w:type="spellEnd"/>
-            <w:r>
-              <w:t>)</w:t>
+              <w:t>Gamma (Discount factor)</w:t>
             </w:r>
           </w:p>
         </w:tc>
@@ -6561,15 +6224,7 @@
           </w:tcPr>
           <w:p>
             <w:r>
-              <w:t xml:space="preserve">Denne er satt til en høg verdi, fordi belønningen kommer senere. Når denne er </w:t>
-            </w:r>
-            <w:proofErr w:type="gramStart"/>
-            <w:r>
-              <w:t>høy</w:t>
-            </w:r>
-            <w:proofErr w:type="gramEnd"/>
-            <w:r>
-              <w:t xml:space="preserve"> vil man derfor vektlegge fremtidig belønning. Dersom man var usikker på belønningen kunne man brukt en lavere verdi her.</w:t>
+              <w:t>Denne er satt til en høg verdi, fordi belønningen kommer senere. Når denne er høy vil man derfor vektlegge fremtidig belønning. Dersom man var usikker på belønningen kunne man brukt en lavere verdi her.</w:t>
             </w:r>
             <w:r>
               <w:t xml:space="preserve"> [1]</w:t>
@@ -6610,15 +6265,7 @@
           </w:tcPr>
           <w:p>
             <w:r>
-              <w:t xml:space="preserve">Denne er satt til denne verdien etter en del prøving og feiling. Dersom man hadde hatt mer tid, skulle man helst hatt </w:t>
-            </w:r>
-            <w:proofErr w:type="gramStart"/>
-            <w:r>
-              <w:t>implementert</w:t>
-            </w:r>
-            <w:proofErr w:type="gramEnd"/>
-            <w:r>
-              <w:t xml:space="preserve"> en funksjon som gradvis justerte ned epsilon variabelen utover i episodene.</w:t>
+              <w:t>Denne er satt til denne verdien etter en del prøving og feiling. Dersom man hadde hatt mer tid, skulle man helst hatt implementert en funksjon som gradvis justerte ned epsilon variabelen utover i episodene.</w:t>
             </w:r>
           </w:p>
         </w:tc>
@@ -6816,21 +6463,7 @@
         <w:rPr>
           <w:color w:val="FF0000"/>
         </w:rPr>
-        <w:t xml:space="preserve">Fremgangsmåten er klart og tydelig beskrevet slik at andre kan gjenta </w:t>
-      </w:r>
-      <w:proofErr w:type="spellStart"/>
-      <w:r>
-        <w:rPr>
-          <w:color w:val="FF0000"/>
-        </w:rPr>
-        <w:t>ekspermentene</w:t>
-      </w:r>
-      <w:proofErr w:type="spellEnd"/>
-      <w:r>
-        <w:rPr>
-          <w:color w:val="FF0000"/>
-        </w:rPr>
-        <w:t>.</w:t>
+        <w:t>Fremgangsmåten er klart og tydelig beskrevet slik at andre kan gjenta ekspermentene.</w:t>
       </w:r>
     </w:p>
     <w:p>
@@ -6850,29 +6483,7 @@
         <w:rPr>
           <w:color w:val="FF0000"/>
         </w:rPr>
-        <w:t>"Beskrivelse av hvordan arbeidet ble gjennomført i praksis - hvilke verktøy og metoder som ble brukt, implementasjonsdetaljer, osv. Bruk et objektivt språk som fokuserer på hva som ble gjort, og unngå &amp;</w:t>
-      </w:r>
-      <w:proofErr w:type="spellStart"/>
-      <w:proofErr w:type="gramStart"/>
-      <w:r>
-        <w:rPr>
-          <w:color w:val="FF0000"/>
-        </w:rPr>
-        <w:t>amp;amp</w:t>
-      </w:r>
-      <w:proofErr w:type="gramEnd"/>
-      <w:r>
-        <w:rPr>
-          <w:color w:val="FF0000"/>
-        </w:rPr>
-        <w:t>;amp;quot;dagbok-format&amp;amp;amp;amp;quot</w:t>
-      </w:r>
-      <w:proofErr w:type="spellEnd"/>
-      <w:r>
-        <w:rPr>
-          <w:color w:val="FF0000"/>
-        </w:rPr>
-        <w:t>;. Dokumenter valg som er tatt i koden, og inkluder gjerne kodesnutter der det er relevant, men unngå å liste opp all kode (som skjermbilder eller tekst)."</w:t>
+        <w:t>"Beskrivelse av hvordan arbeidet ble gjennomført i praksis - hvilke verktøy og metoder som ble brukt, implementasjonsdetaljer, osv. Bruk et objektivt språk som fokuserer på hva som ble gjort, og unngå &amp;amp;amp;amp;quot;dagbok-format&amp;amp;amp;amp;quot;. Dokumenter valg som er tatt i koden, og inkluder gjerne kodesnutter der det er relevant, men unngå å liste opp all kode (som skjermbilder eller tekst)."</w:t>
       </w:r>
     </w:p>
     <w:p>
@@ -6909,16 +6520,8 @@
         <w:rPr>
           <w:color w:val="FF0000"/>
         </w:rPr>
-        <w:t xml:space="preserve">Resultater som er relevant til problemstillingen er presentert objektivt og </w:t>
-      </w:r>
-      <w:proofErr w:type="spellStart"/>
-      <w:r>
-        <w:rPr>
-          <w:color w:val="FF0000"/>
-        </w:rPr>
-        <w:t>oversiktelig</w:t>
-      </w:r>
-      <w:proofErr w:type="spellEnd"/>
+        <w:t>Resultater som er relevant til problemstillingen er presentert objektivt og oversiktelig</w:t>
+      </w:r>
     </w:p>
     <w:p>
       <w:pPr>
@@ -6962,23 +6565,7 @@
     </w:p>
     <w:p>
       <w:r>
-        <w:t xml:space="preserve">Dersom man har flere verdier i q-matrisen som er den samme (som når man </w:t>
-      </w:r>
-      <w:proofErr w:type="spellStart"/>
-      <w:r>
-        <w:t>initialiserer</w:t>
-      </w:r>
-      <w:proofErr w:type="spellEnd"/>
-      <w:r>
-        <w:t xml:space="preserve"> den), så vil man i denne epsilon-</w:t>
-      </w:r>
-      <w:proofErr w:type="spellStart"/>
-      <w:r>
-        <w:t>greedy</w:t>
-      </w:r>
-      <w:proofErr w:type="spellEnd"/>
-      <w:r>
-        <w:t xml:space="preserve"> funksjonen alltid velge «den første» av de beste valgene.</w:t>
+        <w:t>Dersom man har flere verdier i q-matrisen som er den samme (som når man initialiserer den), så vil man i denne epsilon-greedy funksjonen alltid velge «den første» av de beste valgene.</w:t>
       </w:r>
     </w:p>
     <w:p>
@@ -7046,39 +6633,7 @@
           <w:i/>
           <w:iCs/>
         </w:rPr>
-        <w:t>Figur 5.1 – Hvordan metoden for epsilon-</w:t>
-      </w:r>
-      <w:proofErr w:type="spellStart"/>
-      <w:r>
-        <w:rPr>
-          <w:i/>
-          <w:iCs/>
-        </w:rPr>
-        <w:t>greedy</w:t>
-      </w:r>
-      <w:proofErr w:type="spellEnd"/>
-      <w:r>
-        <w:rPr>
-          <w:i/>
-          <w:iCs/>
-        </w:rPr>
-        <w:t xml:space="preserve"> er </w:t>
-      </w:r>
-      <w:proofErr w:type="gramStart"/>
-      <w:r>
-        <w:rPr>
-          <w:i/>
-          <w:iCs/>
-        </w:rPr>
-        <w:t>implementert</w:t>
-      </w:r>
-      <w:proofErr w:type="gramEnd"/>
-      <w:r>
-        <w:rPr>
-          <w:i/>
-          <w:iCs/>
-        </w:rPr>
-        <w:t>.</w:t>
+        <w:t>Figur 5.1 – Hvordan metoden for epsilon-greedy er implementert.</w:t>
       </w:r>
     </w:p>
     <w:p>
@@ -7088,23 +6643,7 @@
     </w:p>
     <w:p>
       <w:r>
-        <w:t>I Monte Carlo funksjonen er det ikke laget til med en «</w:t>
-      </w:r>
-      <w:proofErr w:type="spellStart"/>
-      <w:r>
-        <w:t>visited</w:t>
-      </w:r>
-      <w:proofErr w:type="spellEnd"/>
-      <w:r>
-        <w:t xml:space="preserve">» matrise, dette burde også </w:t>
-      </w:r>
-      <w:proofErr w:type="gramStart"/>
-      <w:r>
-        <w:t>implementeres</w:t>
-      </w:r>
-      <w:proofErr w:type="gramEnd"/>
-      <w:r>
-        <w:t xml:space="preserve"> her.</w:t>
+        <w:t>I Monte Carlo funksjonen er det ikke laget til med en «visited» matrise, dette burde også implementeres her.</w:t>
       </w:r>
     </w:p>
     <w:p>
@@ -7114,15 +6653,7 @@
     </w:p>
     <w:p>
       <w:r>
-        <w:t>Det er ikke lagt til konvergering i dette programmet. Både for epsilon-</w:t>
-      </w:r>
-      <w:proofErr w:type="spellStart"/>
-      <w:r>
-        <w:t>greedy</w:t>
-      </w:r>
-      <w:proofErr w:type="spellEnd"/>
-      <w:r>
-        <w:t xml:space="preserve"> og q-læringen, så </w:t>
+        <w:t xml:space="preserve">Det er ikke lagt til konvergering i dette programmet. Både for epsilon-greedy og q-læringen, så </w:t>
       </w:r>
       <w:r>
         <w:t>man må alltid fullføre alle episodene selv om det ikke er noen endringer. Dette ble ikke prioritert i dette tilfellet.</w:t>
@@ -8173,6 +7704,7 @@
   <w:style w:type="character" w:default="1" w:styleId="Standardskriftforavsnitt">
     <w:name w:val="Default Paragraph Font"/>
     <w:uiPriority w:val="1"/>
+    <w:semiHidden/>
     <w:unhideWhenUsed/>
   </w:style>
   <w:style w:type="table" w:default="1" w:styleId="Vanligtabell">

--- a/g1_qlearning/rapport_eirik_g1.docx
+++ b/g1_qlearning/rapport_eirik_g1.docx
@@ -4014,13 +4014,41 @@
                                     <w:text/>
                                   </w:sdtPr>
                                   <w:sdtContent>
+                                    <w:proofErr w:type="spellStart"/>
                                     <w:r>
                                       <w:rPr>
                                         <w:color w:val="404040" w:themeColor="text1" w:themeTint="BF"/>
                                         <w:sz w:val="36"/>
                                         <w:szCs w:val="36"/>
                                       </w:rPr>
-                                      <w:t>Karaktersatt oppgave 1                        DTE2602 – Introduksjon Maskinlæring og AI</w:t>
+                                      <w:t>Karaktersatt</w:t>
+                                    </w:r>
+                                    <w:proofErr w:type="spellEnd"/>
+                                    <w:r>
+                                      <w:rPr>
+                                        <w:color w:val="404040" w:themeColor="text1" w:themeTint="BF"/>
+                                        <w:sz w:val="36"/>
+                                        <w:szCs w:val="36"/>
+                                      </w:rPr>
+                                      <w:t xml:space="preserve"> oppgave 1                        </w:t>
+                                    </w:r>
+                                    <w:proofErr w:type="spellStart"/>
+                                    <w:r>
+                                      <w:rPr>
+                                        <w:color w:val="404040" w:themeColor="text1" w:themeTint="BF"/>
+                                        <w:sz w:val="36"/>
+                                        <w:szCs w:val="36"/>
+                                      </w:rPr>
+                                      <w:t>DTE2602</w:t>
+                                    </w:r>
+                                    <w:proofErr w:type="spellEnd"/>
+                                    <w:r>
+                                      <w:rPr>
+                                        <w:color w:val="404040" w:themeColor="text1" w:themeTint="BF"/>
+                                        <w:sz w:val="36"/>
+                                        <w:szCs w:val="36"/>
+                                      </w:rPr>
+                                      <w:t xml:space="preserve"> – Introduksjon Maskinlæring og AI</w:t>
                                     </w:r>
                                   </w:sdtContent>
                                 </w:sdt>
@@ -4109,13 +4137,41 @@
                               <w:text/>
                             </w:sdtPr>
                             <w:sdtContent>
+                              <w:proofErr w:type="spellStart"/>
                               <w:r>
                                 <w:rPr>
                                   <w:color w:val="404040" w:themeColor="text1" w:themeTint="BF"/>
                                   <w:sz w:val="36"/>
                                   <w:szCs w:val="36"/>
                                 </w:rPr>
-                                <w:t>Karaktersatt oppgave 1                        DTE2602 – Introduksjon Maskinlæring og AI</w:t>
+                                <w:t>Karaktersatt</w:t>
+                              </w:r>
+                              <w:proofErr w:type="spellEnd"/>
+                              <w:r>
+                                <w:rPr>
+                                  <w:color w:val="404040" w:themeColor="text1" w:themeTint="BF"/>
+                                  <w:sz w:val="36"/>
+                                  <w:szCs w:val="36"/>
+                                </w:rPr>
+                                <w:t xml:space="preserve"> oppgave 1                        </w:t>
+                              </w:r>
+                              <w:proofErr w:type="spellStart"/>
+                              <w:r>
+                                <w:rPr>
+                                  <w:color w:val="404040" w:themeColor="text1" w:themeTint="BF"/>
+                                  <w:sz w:val="36"/>
+                                  <w:szCs w:val="36"/>
+                                </w:rPr>
+                                <w:t>DTE2602</w:t>
+                              </w:r>
+                              <w:proofErr w:type="spellEnd"/>
+                              <w:r>
+                                <w:rPr>
+                                  <w:color w:val="404040" w:themeColor="text1" w:themeTint="BF"/>
+                                  <w:sz w:val="36"/>
+                                  <w:szCs w:val="36"/>
+                                </w:rPr>
+                                <w:t xml:space="preserve"> – Introduksjon Maskinlæring og AI</w:t>
                               </w:r>
                             </w:sdtContent>
                           </w:sdt>
@@ -5284,8 +5340,13 @@
     </w:p>
     <w:p>
       <w:r>
-        <w:t>Epsilon-Greedy</w:t>
-      </w:r>
+        <w:t>Epsilon-</w:t>
+      </w:r>
+      <w:proofErr w:type="spellStart"/>
+      <w:r>
+        <w:t>Greedy</w:t>
+      </w:r>
+      <w:proofErr w:type="spellEnd"/>
     </w:p>
     <w:p>
       <w:r>
@@ -5299,8 +5360,13 @@
     </w:p>
     <w:p>
       <w:r>
-        <w:t>Episoder/Epochs</w:t>
-      </w:r>
+        <w:t>Episoder/</w:t>
+      </w:r>
+      <w:proofErr w:type="spellStart"/>
+      <w:r>
+        <w:t>Epochs</w:t>
+      </w:r>
+      <w:proofErr w:type="spellEnd"/>
     </w:p>
     <w:tbl>
       <w:tblPr>
@@ -5366,7 +5432,15 @@
           </w:tcPr>
           <w:p>
             <w:r>
-              <w:t>Episoder (Epochs)</w:t>
+              <w:t>Episoder (</w:t>
+            </w:r>
+            <w:proofErr w:type="spellStart"/>
+            <w:r>
+              <w:t>Epochs</w:t>
+            </w:r>
+            <w:proofErr w:type="spellEnd"/>
+            <w:r>
+              <w:t>)</w:t>
             </w:r>
           </w:p>
         </w:tc>
@@ -5469,7 +5543,15 @@
     </w:p>
     <w:p>
       <w:r>
-        <w:t>I dagens samfunn har utviklingen innenfor kunstig intelligens (KI) skutt fart. Eksempler på dette kan være chat bot, selvkjørende biler, selvkjørende ferger/båter og sorteringsroboter. Flere av disse punktene dreier seg om navigasjon, som er en sentral del av KI. Navigasjon er en av de grunnleggende utfordringene innenfor robotikk og maskinlæring. Det å kunne navigere i et miljø, for deretter å identifisere hindringer og finne den mest effektive veien kan være avgjørende for flere felt</w:t>
+        <w:t xml:space="preserve">I dagens samfunn har utviklingen innenfor kunstig intelligens (KI) skutt fart. Eksempler på dette kan være chat bot, selvkjørende biler, selvkjørende ferger/båter og </w:t>
+      </w:r>
+      <w:proofErr w:type="spellStart"/>
+      <w:r>
+        <w:t>sorteringsroboter</w:t>
+      </w:r>
+      <w:proofErr w:type="spellEnd"/>
+      <w:r>
+        <w:t>. Flere av disse punktene dreier seg om navigasjon, som er en sentral del av KI. Navigasjon er en av de grunnleggende utfordringene innenfor robotikk og maskinlæring. Det å kunne navigere i et miljø, for deretter å identifisere hindringer og finne den mest effektive veien kan være avgjørende for flere felt</w:t>
       </w:r>
       <w:r>
         <w:t xml:space="preserve">. </w:t>
@@ -5477,7 +5559,23 @@
     </w:p>
     <w:p>
       <w:r>
-        <w:t>En viktig del av det å kunne navigere i et miljø, er forsterkningslæring, der vi bruker en kode (agenten) til å navigere og ta beslutninger basert på miljøet. Q-learning og Monte Carlo er to kjente metoder innenfor forsterkningslæring. Begge disse metodene lærer ved å samle opp belønning over tid. Q-learning lærer ved å kontinuerlig oppdatere en Q-matrise etter hvert som miljøet blir utforsket. Monte Carlo summerer opp belønning og sammenligner disse for å finne den mest effektive ruten.</w:t>
+        <w:t>En viktig del av det å kunne navigere i et miljø, er forsterkningslæring, der vi bruker en kode (agenten) til å navigere og ta beslutninger basert på miljøet. Q-</w:t>
+      </w:r>
+      <w:proofErr w:type="spellStart"/>
+      <w:r>
+        <w:t>learning</w:t>
+      </w:r>
+      <w:proofErr w:type="spellEnd"/>
+      <w:r>
+        <w:t xml:space="preserve"> og Monte Carlo er to kjente metoder innenfor forsterkningslæring. Begge disse metodene lærer ved å samle opp belønning over tid. Q-</w:t>
+      </w:r>
+      <w:proofErr w:type="spellStart"/>
+      <w:r>
+        <w:t>learning</w:t>
+      </w:r>
+      <w:proofErr w:type="spellEnd"/>
+      <w:r>
+        <w:t xml:space="preserve"> lærer ved å kontinuerlig oppdatere en Q-matrise etter hvert som miljøet blir utforsket. Monte Carlo summerer opp belønning og sammenligner disse for å finne den mest effektive ruten.</w:t>
       </w:r>
     </w:p>
     <w:p>
@@ -5485,7 +5583,39 @@
         <w:t xml:space="preserve">En annen strategi </w:t>
       </w:r>
       <w:r>
-        <w:t>for å navigere er en metode vi kaller epsilon-greedy. Denne kombinerer q-learning, og monte carlo.</w:t>
+        <w:t>for å navigere er en metode vi kaller epsilon-</w:t>
+      </w:r>
+      <w:proofErr w:type="spellStart"/>
+      <w:r>
+        <w:t>greedy</w:t>
+      </w:r>
+      <w:proofErr w:type="spellEnd"/>
+      <w:r>
+        <w:t>. Denne kombinerer q-</w:t>
+      </w:r>
+      <w:proofErr w:type="spellStart"/>
+      <w:r>
+        <w:t>learning</w:t>
+      </w:r>
+      <w:proofErr w:type="spellEnd"/>
+      <w:r>
+        <w:t xml:space="preserve">, og </w:t>
+      </w:r>
+      <w:proofErr w:type="spellStart"/>
+      <w:r>
+        <w:t>monte</w:t>
+      </w:r>
+      <w:proofErr w:type="spellEnd"/>
+      <w:r>
+        <w:t xml:space="preserve"> </w:t>
+      </w:r>
+      <w:proofErr w:type="spellStart"/>
+      <w:r>
+        <w:t>carlo</w:t>
+      </w:r>
+      <w:proofErr w:type="spellEnd"/>
+      <w:r>
+        <w:t>.</w:t>
       </w:r>
       <w:r>
         <w:t xml:space="preserve"> Ved å benytte denne metoden, så vil man bruke kjent informasjon om hvilke ruter som gir høyest belønning, samtidig som man vil kunne oppdage potensielt bedre ruter, ved å gjøre tilfeldige handlinger.</w:t>
@@ -5494,15 +5624,47 @@
     <w:p>
       <w:r>
         <w:lastRenderedPageBreak/>
-        <w:t>For å studere disse forskjellige læringsmetodene er et 2D-kart et egnet miljø. Gjennom bruk av belønningsmatriser og simuleringer kan agenten lære seg å finne effektive ruter fra start punkt til slutt punkt, samtidig som agenten kan manøvrere seg rundt hindringer.</w:t>
+        <w:t xml:space="preserve">For å studere disse forskjellige læringsmetodene er et </w:t>
+      </w:r>
+      <w:proofErr w:type="spellStart"/>
+      <w:r>
+        <w:t>2D</w:t>
+      </w:r>
+      <w:proofErr w:type="spellEnd"/>
+      <w:r>
+        <w:t>-kart et egnet miljø. Gjennom bruk av belønningsmatriser og simuleringer kan agenten lære seg å finne effektive ruter fra start punkt til slutt punkt, samtidig som agenten kan manøvrere seg rundt hindringer.</w:t>
       </w:r>
     </w:p>
     <w:p>
       <w:r>
-        <w:t xml:space="preserve">Denne rapporten vil undersøke hvordan man med ulike navigasjonsstrategier, som Monte Carlo og Q-learning kan finne de mest effektive rutene i et 2D-kart. Formålet er kunne vurdere hvordan de ulike metodene fungerer, samt hvor effektive de er. </w:t>
-      </w:r>
-      <w:r>
-        <w:t>Det er også ønskelig å se på antall episoder (epochs), og hvordan dette spiller inn på de forskjellige strategiene.</w:t>
+        <w:t>Denne rapporten vil undersøke hvordan man med ulike navigasjonsstrategier, som Monte Carlo og Q-</w:t>
+      </w:r>
+      <w:proofErr w:type="spellStart"/>
+      <w:r>
+        <w:t>learning</w:t>
+      </w:r>
+      <w:proofErr w:type="spellEnd"/>
+      <w:r>
+        <w:t xml:space="preserve"> kan finne de mest effektive rutene i et </w:t>
+      </w:r>
+      <w:proofErr w:type="spellStart"/>
+      <w:r>
+        <w:t>2D</w:t>
+      </w:r>
+      <w:proofErr w:type="spellEnd"/>
+      <w:r>
+        <w:t xml:space="preserve">-kart. Formålet er kunne vurdere hvordan de ulike metodene fungerer, samt hvor effektive de er. </w:t>
+      </w:r>
+      <w:r>
+        <w:t>Det er også ønskelig å se på antall episoder (</w:t>
+      </w:r>
+      <w:proofErr w:type="spellStart"/>
+      <w:r>
+        <w:t>epochs</w:t>
+      </w:r>
+      <w:proofErr w:type="spellEnd"/>
+      <w:r>
+        <w:t>), og hvordan dette spiller inn på de forskjellige strategiene.</w:t>
       </w:r>
       <w:r>
         <w:t xml:space="preserve"> </w:t>
@@ -5516,7 +5678,23 @@
     </w:p>
     <w:p>
       <w:r>
-        <w:t xml:space="preserve">Hypotesen i denne rapporten er at en kombinasjon av disse metodene kan gi en optimal løsning for robotens navigasjon. Q-learning vil være mest effektiv hvor man har et stort antall episoder, mens epsilon-greedy kan gi bedre resultater med et mindre antall episoder. Gjennom simulering vil rapporten vise hvordan roboten lærer og forbedrer sine valg over tid, og hvordan den finner de mest effektive veiene fra start til slutt. </w:t>
+        <w:t>Hypotesen i denne rapporten er at en kombinasjon av disse metodene kan gi en optimal løsning for robotens navigasjon. Q-</w:t>
+      </w:r>
+      <w:proofErr w:type="spellStart"/>
+      <w:r>
+        <w:t>learning</w:t>
+      </w:r>
+      <w:proofErr w:type="spellEnd"/>
+      <w:r>
+        <w:t xml:space="preserve"> vil være mest effektiv hvor man har et stort antall episoder, mens epsilon-</w:t>
+      </w:r>
+      <w:proofErr w:type="spellStart"/>
+      <w:r>
+        <w:t>greedy</w:t>
+      </w:r>
+      <w:proofErr w:type="spellEnd"/>
+      <w:r>
+        <w:t xml:space="preserve"> kan gi bedre resultater med et mindre antall episoder. Gjennom simulering vil rapporten vise hvordan roboten lærer og forbedrer sine valg over tid, og hvordan den finner de mest effektive veiene fra start til slutt. </w:t>
       </w:r>
     </w:p>
     <w:p/>
@@ -5621,8 +5799,16 @@
         <w:rPr>
           <w:color w:val="FF0000"/>
         </w:rPr>
-        <w:t>Referanse og forklaring til bellmanlikning</w:t>
-      </w:r>
+        <w:t xml:space="preserve">Referanse og forklaring til </w:t>
+      </w:r>
+      <w:proofErr w:type="spellStart"/>
+      <w:r>
+        <w:rPr>
+          <w:color w:val="FF0000"/>
+        </w:rPr>
+        <w:t>bellmanlikning</w:t>
+      </w:r>
+      <w:proofErr w:type="spellEnd"/>
     </w:p>
     <w:p>
       <w:pPr>
@@ -5719,10 +5905,42 @@
     </w:p>
     <w:p>
       <w:r>
-        <w:t>For å utvikle agenten til å navigere i 2D-kartet, ble de benyttet forskjellige metoder innenfor forsterkningslæring. Dette inkluderte: Monte Carlo, Q-learning og Epsilon-Greedy policy. Selve arbei</w:t>
-      </w:r>
-      <w:r>
-        <w:t xml:space="preserve">det ble gjennomført i Python, og ved hjelp av visualiseringsverktøyet "PyGame". </w:t>
+        <w:t xml:space="preserve">For å utvikle agenten til å navigere i </w:t>
+      </w:r>
+      <w:proofErr w:type="spellStart"/>
+      <w:r>
+        <w:t>2D</w:t>
+      </w:r>
+      <w:proofErr w:type="spellEnd"/>
+      <w:r>
+        <w:t>-kartet, ble de benyttet forskjellige metoder innenfor forsterkningslæring. Dette inkluderte: Monte Carlo, Q-</w:t>
+      </w:r>
+      <w:proofErr w:type="spellStart"/>
+      <w:r>
+        <w:t>learning</w:t>
+      </w:r>
+      <w:proofErr w:type="spellEnd"/>
+      <w:r>
+        <w:t xml:space="preserve"> og Epsilon-</w:t>
+      </w:r>
+      <w:proofErr w:type="spellStart"/>
+      <w:r>
+        <w:t>Greedy</w:t>
+      </w:r>
+      <w:proofErr w:type="spellEnd"/>
+      <w:r>
+        <w:t xml:space="preserve"> policy. Selve arbei</w:t>
+      </w:r>
+      <w:r>
+        <w:t>det ble gjennomført i Python, og ved hjelp av visualiseringsverktøyet "</w:t>
+      </w:r>
+      <w:proofErr w:type="spellStart"/>
+      <w:r>
+        <w:t>PyGame</w:t>
+      </w:r>
+      <w:proofErr w:type="spellEnd"/>
+      <w:r>
+        <w:t xml:space="preserve">". </w:t>
       </w:r>
     </w:p>
     <w:p>
@@ -5782,7 +6000,15 @@
     </w:p>
     <w:p>
       <w:r>
-        <w:t>I denne rapporten er det laget klart for tre forskjellige typer maskinlæringsmetoder. Disse kan man velge ved hjelp av «radiobuttons» i programmet</w:t>
+        <w:t>I denne rapporten er det laget klart for tre forskjellige typer maskinlæringsmetoder. Disse kan man velge ved hjelp av «</w:t>
+      </w:r>
+      <w:proofErr w:type="spellStart"/>
+      <w:r>
+        <w:t>radiobuttons</w:t>
+      </w:r>
+      <w:proofErr w:type="spellEnd"/>
+      <w:r>
+        <w:t>» i programmet</w:t>
       </w:r>
       <w:r>
         <w:t xml:space="preserve"> (figur 3.1)</w:t>
@@ -6007,9 +6233,14 @@
         <w:t xml:space="preserve">4.2. </w:t>
       </w:r>
       <w:r>
-        <w:t>Q-Learning/Greedy</w:t>
+        <w:t>Q-Learning/</w:t>
+      </w:r>
+      <w:proofErr w:type="spellStart"/>
+      <w:r>
+        <w:t>Greedy</w:t>
       </w:r>
       <w:bookmarkEnd w:id="5"/>
+      <w:proofErr w:type="spellEnd"/>
     </w:p>
     <w:p>
       <w:r>
@@ -6039,7 +6270,15 @@
         <w:t xml:space="preserve">så vil man kalle funksjon for å finne sti basert på verdiene i q-matrisen. </w:t>
       </w:r>
       <w:r>
-        <w:t>For å finne beste sti basert på q-matrisen har det blitt implementert en greedy funksjon, som i en gitt tilstand skal velge den handlingen som gir høyest mulig belønning.</w:t>
+        <w:t xml:space="preserve">For å finne beste sti basert på q-matrisen har det blitt implementert en </w:t>
+      </w:r>
+      <w:proofErr w:type="spellStart"/>
+      <w:r>
+        <w:t>greedy</w:t>
+      </w:r>
+      <w:proofErr w:type="spellEnd"/>
+      <w:r>
+        <w:t xml:space="preserve"> funksjon, som i en gitt tilstand skal velge den handlingen som gir høyest mulig belønning.</w:t>
       </w:r>
     </w:p>
     <w:p>
@@ -6048,9 +6287,14 @@
       </w:pPr>
       <w:bookmarkStart w:id="6" w:name="_Toc179498806"/>
       <w:r>
-        <w:t>4.3. Epsilon-Greedy</w:t>
+        <w:t>4.3. Epsilon-</w:t>
+      </w:r>
+      <w:proofErr w:type="spellStart"/>
+      <w:r>
+        <w:t>Greedy</w:t>
       </w:r>
       <w:bookmarkEnd w:id="6"/>
+      <w:proofErr w:type="spellEnd"/>
     </w:p>
     <w:p>
       <w:r>
@@ -6075,18 +6319,63 @@
     </w:p>
     <w:p>
       <w:r>
-        <w:t>For greedy explotation funksjonen som blir brukt i både Epsilon og Q-learning i denne rapporten, så er det også implementert en funksjon for «visited». Dette er for å forhindre at man går i en uendelig loop mellom to ruter.</w:t>
+        <w:t xml:space="preserve">For </w:t>
+      </w:r>
+      <w:proofErr w:type="spellStart"/>
+      <w:r>
+        <w:t>greedy</w:t>
+      </w:r>
+      <w:proofErr w:type="spellEnd"/>
+      <w:r>
+        <w:t xml:space="preserve"> </w:t>
+      </w:r>
+      <w:proofErr w:type="spellStart"/>
+      <w:r>
+        <w:t>explotation</w:t>
+      </w:r>
+      <w:proofErr w:type="spellEnd"/>
+      <w:r>
+        <w:t xml:space="preserve"> funksjonen som blir brukt i både Epsilon og Q-</w:t>
+      </w:r>
+      <w:proofErr w:type="spellStart"/>
+      <w:r>
+        <w:t>learning</w:t>
+      </w:r>
+      <w:proofErr w:type="spellEnd"/>
+      <w:r>
+        <w:t xml:space="preserve"> i denne rapporten, så er det også implementert en funksjon for «</w:t>
+      </w:r>
+      <w:proofErr w:type="spellStart"/>
+      <w:r>
+        <w:t>visited</w:t>
+      </w:r>
+      <w:proofErr w:type="spellEnd"/>
+      <w:r>
+        <w:t>». Dette er for å forhindre at man går i en uendelig loop mellom to ruter.</w:t>
       </w:r>
       <w:r>
         <w:t xml:space="preserve"> Dersom alle nabo-tilstandene er besøkt, så vil man velge en tilfeldig.</w:t>
       </w:r>
     </w:p>
     <w:p>
-      <w:r>
-        <w:t>Visited funksjonen er en matrise med alle tilstandene</w:t>
-      </w:r>
-      <w:r>
-        <w:t xml:space="preserve">. Hver av tilstandene har en påfølgende verdi som er True/False. Det er også lagt til et ekstra ledd i hver kant for å lagre veggene som «visited». Disse blir satt til besøkt fra start. </w:t>
+      <w:proofErr w:type="spellStart"/>
+      <w:r>
+        <w:t>Visited</w:t>
+      </w:r>
+      <w:proofErr w:type="spellEnd"/>
+      <w:r>
+        <w:t xml:space="preserve"> funksjonen er en matrise med alle tilstandene</w:t>
+      </w:r>
+      <w:r>
+        <w:t>. Hver av tilstandene har en påfølgende verdi som er True/False. Det er også lagt til et ekstra ledd i hver kant for å lagre veggene som «</w:t>
+      </w:r>
+      <w:proofErr w:type="spellStart"/>
+      <w:r>
+        <w:t>visited</w:t>
+      </w:r>
+      <w:proofErr w:type="spellEnd"/>
+      <w:r>
+        <w:t xml:space="preserve">». Disse blir satt til besøkt fra start. </w:t>
       </w:r>
     </w:p>
     <w:p>
@@ -6094,7 +6383,15 @@
         <w:t>For</w:t>
       </w:r>
       <w:r>
-        <w:t>søkene i denne rapporten er utført med følgende verider:</w:t>
+        <w:t xml:space="preserve">søkene i denne rapporten er utført med følgende </w:t>
+      </w:r>
+      <w:proofErr w:type="spellStart"/>
+      <w:r>
+        <w:t>verider</w:t>
+      </w:r>
+      <w:proofErr w:type="spellEnd"/>
+      <w:r>
+        <w:t>:</w:t>
       </w:r>
     </w:p>
     <w:tbl>
@@ -6214,7 +6511,23 @@
           </w:tcPr>
           <w:p>
             <w:r>
-              <w:t>Gamma (Discount factor)</w:t>
+              <w:t>Gamma (</w:t>
+            </w:r>
+            <w:proofErr w:type="spellStart"/>
+            <w:r>
+              <w:t>Discount</w:t>
+            </w:r>
+            <w:proofErr w:type="spellEnd"/>
+            <w:r>
+              <w:t xml:space="preserve"> </w:t>
+            </w:r>
+            <w:proofErr w:type="spellStart"/>
+            <w:r>
+              <w:t>factor</w:t>
+            </w:r>
+            <w:proofErr w:type="spellEnd"/>
+            <w:r>
+              <w:t>)</w:t>
             </w:r>
           </w:p>
         </w:tc>
@@ -6224,7 +6537,15 @@
           </w:tcPr>
           <w:p>
             <w:r>
-              <w:t>Denne er satt til en høg verdi, fordi belønningen kommer senere. Når denne er høy vil man derfor vektlegge fremtidig belønning. Dersom man var usikker på belønningen kunne man brukt en lavere verdi her.</w:t>
+              <w:t xml:space="preserve">Denne er satt til en </w:t>
+            </w:r>
+            <w:proofErr w:type="spellStart"/>
+            <w:r>
+              <w:t>høg</w:t>
+            </w:r>
+            <w:proofErr w:type="spellEnd"/>
+            <w:r>
+              <w:t xml:space="preserve"> verdi, fordi belønningen kommer senere. Når denne er høy vil man derfor vektlegge fremtidig belønning. Dersom man var usikker på belønningen kunne man brukt en lavere verdi her.</w:t>
             </w:r>
             <w:r>
               <w:t xml:space="preserve"> [1]</w:t>
@@ -6463,7 +6784,21 @@
         <w:rPr>
           <w:color w:val="FF0000"/>
         </w:rPr>
-        <w:t>Fremgangsmåten er klart og tydelig beskrevet slik at andre kan gjenta ekspermentene.</w:t>
+        <w:t xml:space="preserve">Fremgangsmåten er klart og tydelig beskrevet slik at andre kan gjenta </w:t>
+      </w:r>
+      <w:proofErr w:type="spellStart"/>
+      <w:r>
+        <w:rPr>
+          <w:color w:val="FF0000"/>
+        </w:rPr>
+        <w:t>ekspermentene</w:t>
+      </w:r>
+      <w:proofErr w:type="spellEnd"/>
+      <w:r>
+        <w:rPr>
+          <w:color w:val="FF0000"/>
+        </w:rPr>
+        <w:t>.</w:t>
       </w:r>
     </w:p>
     <w:p>
@@ -6483,7 +6818,21 @@
         <w:rPr>
           <w:color w:val="FF0000"/>
         </w:rPr>
-        <w:t>"Beskrivelse av hvordan arbeidet ble gjennomført i praksis - hvilke verktøy og metoder som ble brukt, implementasjonsdetaljer, osv. Bruk et objektivt språk som fokuserer på hva som ble gjort, og unngå &amp;amp;amp;amp;quot;dagbok-format&amp;amp;amp;amp;quot;. Dokumenter valg som er tatt i koden, og inkluder gjerne kodesnutter der det er relevant, men unngå å liste opp all kode (som skjermbilder eller tekst)."</w:t>
+        <w:t>"Beskrivelse av hvordan arbeidet ble gjennomført i praksis - hvilke verktøy og metoder som ble brukt, implementasjonsdetaljer, osv. Bruk et objektivt språk som fokuserer på hva som ble gjort, og unngå &amp;</w:t>
+      </w:r>
+      <w:proofErr w:type="spellStart"/>
+      <w:r>
+        <w:rPr>
+          <w:color w:val="FF0000"/>
+        </w:rPr>
+        <w:t>amp;amp;amp;quot;dagbok-format&amp;amp;amp;amp;quot</w:t>
+      </w:r>
+      <w:proofErr w:type="spellEnd"/>
+      <w:r>
+        <w:rPr>
+          <w:color w:val="FF0000"/>
+        </w:rPr>
+        <w:t>;. Dokumenter valg som er tatt i koden, og inkluder gjerne kodesnutter der det er relevant, men unngå å liste opp all kode (som skjermbilder eller tekst)."</w:t>
       </w:r>
     </w:p>
     <w:p>
@@ -6507,6 +6856,270 @@
     </w:p>
     <w:p>
       <w:r>
+        <w:t>I denne delen av rapporten er det bestemt å vise resultatet av de forskjellige typene læring som er gått gjennom tidligere.</w:t>
+      </w:r>
+    </w:p>
+    <w:p>
+      <w:pPr>
+        <w:pStyle w:val="Overskrift2"/>
+      </w:pPr>
+      <w:r>
+        <w:t>5.1 Monte Carlo</w:t>
+      </w:r>
+    </w:p>
+    <w:p>
+      <w:r>
+        <w:t>For å komme frem til et resultat for denne metoden har jeg valgt å vise resultatet av simulering kjørt med 10, 100 og 1000 episoder.</w:t>
+      </w:r>
+    </w:p>
+    <w:p>
+      <w:r>
+        <w:rPr>
+          <w:noProof/>
+        </w:rPr>
+        <w:lastRenderedPageBreak/>
+        <w:drawing>
+          <wp:inline distT="0" distB="0" distL="0" distR="0" wp14:anchorId="4FC715EB" wp14:editId="69955360">
+            <wp:extent cx="5759450" cy="3175000"/>
+            <wp:effectExtent l="0" t="0" r="0" b="6350"/>
+            <wp:docPr id="1648300483" name="Bilde 4"/>
+            <wp:cNvGraphicFramePr>
+              <a:graphicFrameLocks xmlns:a="http://schemas.openxmlformats.org/drawingml/2006/main" noChangeAspect="1"/>
+            </wp:cNvGraphicFramePr>
+            <a:graphic xmlns:a="http://schemas.openxmlformats.org/drawingml/2006/main">
+              <a:graphicData uri="http://schemas.openxmlformats.org/drawingml/2006/picture">
+                <pic:pic xmlns:pic="http://schemas.openxmlformats.org/drawingml/2006/picture">
+                  <pic:nvPicPr>
+                    <pic:cNvPr id="0" name="Picture 4"/>
+                    <pic:cNvPicPr>
+                      <a:picLocks noChangeAspect="1" noChangeArrowheads="1"/>
+                    </pic:cNvPicPr>
+                  </pic:nvPicPr>
+                  <pic:blipFill>
+                    <a:blip r:embed="rId14">
+                      <a:extLst>
+                        <a:ext uri="{28A0092B-C50C-407E-A947-70E740481C1C}">
+                          <a14:useLocalDpi xmlns:a14="http://schemas.microsoft.com/office/drawing/2010/main" val="0"/>
+                        </a:ext>
+                      </a:extLst>
+                    </a:blip>
+                    <a:srcRect/>
+                    <a:stretch>
+                      <a:fillRect/>
+                    </a:stretch>
+                  </pic:blipFill>
+                  <pic:spPr bwMode="auto">
+                    <a:xfrm>
+                      <a:off x="0" y="0"/>
+                      <a:ext cx="5759450" cy="3175000"/>
+                    </a:xfrm>
+                    <a:prstGeom prst="rect">
+                      <a:avLst/>
+                    </a:prstGeom>
+                    <a:noFill/>
+                    <a:ln>
+                      <a:noFill/>
+                    </a:ln>
+                  </pic:spPr>
+                </pic:pic>
+              </a:graphicData>
+            </a:graphic>
+          </wp:inline>
+        </w:drawing>
+      </w:r>
+      <w:r>
+        <w:br/>
+      </w:r>
+      <w:r>
+        <w:rPr>
+          <w:i/>
+          <w:iCs/>
+        </w:rPr>
+        <w:t>Figur 5.1: Monte Carlo med 10 simuleringer</w:t>
+      </w:r>
+    </w:p>
+    <w:p>
+      <w:r>
+        <w:t>Når det gjelder simuleringen med 10 episoder, så er det svært mye tilfeldigheter knyttet til dette resultatet. I denne spesifikke testen var den beste oppnådde belønningen -400, og den dårligste belønningen var -16,600. Noe som er et svært stort sprik.</w:t>
+      </w:r>
+    </w:p>
+    <w:p>
+      <w:pPr>
+        <w:rPr>
+          <w:i/>
+          <w:iCs/>
+        </w:rPr>
+      </w:pPr>
+      <w:r>
+        <w:rPr>
+          <w:noProof/>
+        </w:rPr>
+        <w:drawing>
+          <wp:inline distT="0" distB="0" distL="0" distR="0" wp14:anchorId="200F5C5F" wp14:editId="0A7605E9">
+            <wp:extent cx="5632450" cy="3102199"/>
+            <wp:effectExtent l="0" t="0" r="6350" b="3175"/>
+            <wp:docPr id="978819089" name="Bilde 1"/>
+            <wp:cNvGraphicFramePr>
+              <a:graphicFrameLocks xmlns:a="http://schemas.openxmlformats.org/drawingml/2006/main" noChangeAspect="1"/>
+            </wp:cNvGraphicFramePr>
+            <a:graphic xmlns:a="http://schemas.openxmlformats.org/drawingml/2006/main">
+              <a:graphicData uri="http://schemas.openxmlformats.org/drawingml/2006/picture">
+                <pic:pic xmlns:pic="http://schemas.openxmlformats.org/drawingml/2006/picture">
+                  <pic:nvPicPr>
+                    <pic:cNvPr id="0" name="Picture 1"/>
+                    <pic:cNvPicPr>
+                      <a:picLocks noChangeAspect="1" noChangeArrowheads="1"/>
+                    </pic:cNvPicPr>
+                  </pic:nvPicPr>
+                  <pic:blipFill>
+                    <a:blip r:embed="rId15">
+                      <a:extLst>
+                        <a:ext uri="{28A0092B-C50C-407E-A947-70E740481C1C}">
+                          <a14:useLocalDpi xmlns:a14="http://schemas.microsoft.com/office/drawing/2010/main" val="0"/>
+                        </a:ext>
+                      </a:extLst>
+                    </a:blip>
+                    <a:srcRect/>
+                    <a:stretch>
+                      <a:fillRect/>
+                    </a:stretch>
+                  </pic:blipFill>
+                  <pic:spPr bwMode="auto">
+                    <a:xfrm>
+                      <a:off x="0" y="0"/>
+                      <a:ext cx="5678260" cy="3127430"/>
+                    </a:xfrm>
+                    <a:prstGeom prst="rect">
+                      <a:avLst/>
+                    </a:prstGeom>
+                    <a:noFill/>
+                    <a:ln>
+                      <a:noFill/>
+                    </a:ln>
+                  </pic:spPr>
+                </pic:pic>
+              </a:graphicData>
+            </a:graphic>
+          </wp:inline>
+        </w:drawing>
+      </w:r>
+      <w:r>
+        <w:br/>
+      </w:r>
+      <w:proofErr w:type="spellStart"/>
+      <w:r>
+        <w:rPr>
+          <w:i/>
+          <w:iCs/>
+        </w:rPr>
+        <w:t>Firgur</w:t>
+      </w:r>
+      <w:proofErr w:type="spellEnd"/>
+      <w:r>
+        <w:rPr>
+          <w:i/>
+          <w:iCs/>
+        </w:rPr>
+        <w:t xml:space="preserve"> 5.2: Monte Carlo med 100 simuleringer</w:t>
+      </w:r>
+    </w:p>
+    <w:p>
+      <w:r>
+        <w:t>Når vi økte antallet episoder til 100, så ser vi at en bedre rute er funnet. Den er ikke så veldig mye bedre enn ruten som ble funnet med 10 episoder. Samtidig ser vi at den dårligste belønningen oppnådd er -17,350. Og gjennomsnittet er -4333.5.</w:t>
+      </w:r>
+    </w:p>
+    <w:p>
+      <w:r>
+        <w:t xml:space="preserve"> </w:t>
+      </w:r>
+    </w:p>
+    <w:p>
+      <w:r>
+        <w:rPr>
+          <w:noProof/>
+        </w:rPr>
+        <w:lastRenderedPageBreak/>
+        <w:drawing>
+          <wp:inline distT="0" distB="0" distL="0" distR="0" wp14:anchorId="5BF733EC" wp14:editId="647F9AEE">
+            <wp:extent cx="5759450" cy="3175000"/>
+            <wp:effectExtent l="0" t="0" r="0" b="6350"/>
+            <wp:docPr id="1346742716" name="Bilde 3"/>
+            <wp:cNvGraphicFramePr>
+              <a:graphicFrameLocks xmlns:a="http://schemas.openxmlformats.org/drawingml/2006/main" noChangeAspect="1"/>
+            </wp:cNvGraphicFramePr>
+            <a:graphic xmlns:a="http://schemas.openxmlformats.org/drawingml/2006/main">
+              <a:graphicData uri="http://schemas.openxmlformats.org/drawingml/2006/picture">
+                <pic:pic xmlns:pic="http://schemas.openxmlformats.org/drawingml/2006/picture">
+                  <pic:nvPicPr>
+                    <pic:cNvPr id="0" name="Picture 3"/>
+                    <pic:cNvPicPr>
+                      <a:picLocks noChangeAspect="1" noChangeArrowheads="1"/>
+                    </pic:cNvPicPr>
+                  </pic:nvPicPr>
+                  <pic:blipFill>
+                    <a:blip r:embed="rId16">
+                      <a:extLst>
+                        <a:ext uri="{28A0092B-C50C-407E-A947-70E740481C1C}">
+                          <a14:useLocalDpi xmlns:a14="http://schemas.microsoft.com/office/drawing/2010/main" val="0"/>
+                        </a:ext>
+                      </a:extLst>
+                    </a:blip>
+                    <a:srcRect/>
+                    <a:stretch>
+                      <a:fillRect/>
+                    </a:stretch>
+                  </pic:blipFill>
+                  <pic:spPr bwMode="auto">
+                    <a:xfrm>
+                      <a:off x="0" y="0"/>
+                      <a:ext cx="5759450" cy="3175000"/>
+                    </a:xfrm>
+                    <a:prstGeom prst="rect">
+                      <a:avLst/>
+                    </a:prstGeom>
+                    <a:noFill/>
+                    <a:ln>
+                      <a:noFill/>
+                    </a:ln>
+                  </pic:spPr>
+                </pic:pic>
+              </a:graphicData>
+            </a:graphic>
+          </wp:inline>
+        </w:drawing>
+      </w:r>
+      <w:r>
+        <w:br/>
+      </w:r>
+      <w:r>
+        <w:rPr>
+          <w:i/>
+          <w:iCs/>
+        </w:rPr>
+        <w:t>Figur 5.3: Monte Carlo med 1000 simuleringer</w:t>
+      </w:r>
+    </w:p>
+    <w:p>
+      <w:r>
+        <w:t>Til slutt har det blitt gjennomført 1000 episoder. Med denne simuleringen har vi funnet den til nå beste ruten, men det er fortsatt ikke den optimale ruten. Samtidig kan vi bemerke oss at belønningen i dette spesifikke forsøket kun har en forskjell på 50 mellom 100 og 1000 episoder.</w:t>
+      </w:r>
+    </w:p>
+    <w:p>
+      <w:pPr>
+        <w:pStyle w:val="Overskrift2"/>
+      </w:pPr>
+      <w:r>
+        <w:t>5.2 Q-Læring/</w:t>
+      </w:r>
+      <w:proofErr w:type="spellStart"/>
+      <w:r>
+        <w:t>Greedy</w:t>
+      </w:r>
+      <w:proofErr w:type="spellEnd"/>
+    </w:p>
+    <w:p/>
+    <w:p>
+      <w:r>
         <w:t>------------------------------------------------</w:t>
       </w:r>
     </w:p>
@@ -6520,8 +7133,16 @@
         <w:rPr>
           <w:color w:val="FF0000"/>
         </w:rPr>
-        <w:t>Resultater som er relevant til problemstillingen er presentert objektivt og oversiktelig</w:t>
-      </w:r>
+        <w:t xml:space="preserve">Resultater som er relevant til problemstillingen er presentert objektivt og </w:t>
+      </w:r>
+      <w:proofErr w:type="spellStart"/>
+      <w:r>
+        <w:rPr>
+          <w:color w:val="FF0000"/>
+        </w:rPr>
+        <w:t>oversiktelig</w:t>
+      </w:r>
+      <w:proofErr w:type="spellEnd"/>
     </w:p>
     <w:p>
       <w:pPr>
@@ -6565,7 +7186,24 @@
     </w:p>
     <w:p>
       <w:r>
-        <w:t>Dersom man har flere verdier i q-matrisen som er den samme (som når man initialiserer den), så vil man i denne epsilon-greedy funksjonen alltid velge «den første» av de beste valgene.</w:t>
+        <w:lastRenderedPageBreak/>
+        <w:t xml:space="preserve">Dersom man har flere verdier i q-matrisen som er den samme (som når man </w:t>
+      </w:r>
+      <w:proofErr w:type="spellStart"/>
+      <w:r>
+        <w:t>initialiserer</w:t>
+      </w:r>
+      <w:proofErr w:type="spellEnd"/>
+      <w:r>
+        <w:t xml:space="preserve"> den), så vil man i denne epsilon-</w:t>
+      </w:r>
+      <w:proofErr w:type="spellStart"/>
+      <w:r>
+        <w:t>greedy</w:t>
+      </w:r>
+      <w:proofErr w:type="spellEnd"/>
+      <w:r>
+        <w:t xml:space="preserve"> funksjonen alltid velge «den første» av de beste valgene.</w:t>
       </w:r>
     </w:p>
     <w:p>
@@ -6594,7 +7232,7 @@
                     </pic:cNvPicPr>
                   </pic:nvPicPr>
                   <pic:blipFill>
-                    <a:blip r:embed="rId14">
+                    <a:blip r:embed="rId17">
                       <a:extLst>
                         <a:ext uri="{28A0092B-C50C-407E-A947-70E740481C1C}">
                           <a14:useLocalDpi xmlns:a14="http://schemas.microsoft.com/office/drawing/2010/main" val="0"/>
@@ -6633,7 +7271,23 @@
           <w:i/>
           <w:iCs/>
         </w:rPr>
-        <w:t>Figur 5.1 – Hvordan metoden for epsilon-greedy er implementert.</w:t>
+        <w:t>Figur 5.1 – Hvordan metoden for epsilon-</w:t>
+      </w:r>
+      <w:proofErr w:type="spellStart"/>
+      <w:r>
+        <w:rPr>
+          <w:i/>
+          <w:iCs/>
+        </w:rPr>
+        <w:t>greedy</w:t>
+      </w:r>
+      <w:proofErr w:type="spellEnd"/>
+      <w:r>
+        <w:rPr>
+          <w:i/>
+          <w:iCs/>
+        </w:rPr>
+        <w:t xml:space="preserve"> er implementert.</w:t>
       </w:r>
     </w:p>
     <w:p>
@@ -6643,7 +7297,15 @@
     </w:p>
     <w:p>
       <w:r>
-        <w:t>I Monte Carlo funksjonen er det ikke laget til med en «visited» matrise, dette burde også implementeres her.</w:t>
+        <w:t>I Monte Carlo funksjonen er det ikke laget til med en «</w:t>
+      </w:r>
+      <w:proofErr w:type="spellStart"/>
+      <w:r>
+        <w:t>visited</w:t>
+      </w:r>
+      <w:proofErr w:type="spellEnd"/>
+      <w:r>
+        <w:t>» matrise, dette burde også implementeres her.</w:t>
       </w:r>
     </w:p>
     <w:p>
@@ -6653,7 +7315,15 @@
     </w:p>
     <w:p>
       <w:r>
-        <w:t xml:space="preserve">Det er ikke lagt til konvergering i dette programmet. Både for epsilon-greedy og q-læringen, så </w:t>
+        <w:t>Det er ikke lagt til konvergering i dette programmet. Både for epsilon-</w:t>
+      </w:r>
+      <w:proofErr w:type="spellStart"/>
+      <w:r>
+        <w:t>greedy</w:t>
+      </w:r>
+      <w:proofErr w:type="spellEnd"/>
+      <w:r>
+        <w:t xml:space="preserve"> og q-læringen, så </w:t>
       </w:r>
       <w:r>
         <w:t>man må alltid fullføre alle episodene selv om det ikke er noen endringer. Dette ble ikke prioritert i dette tilfellet.</w:t>
@@ -6748,12 +7418,11 @@
     </w:p>
     <w:p>
       <w:r>
-        <w:lastRenderedPageBreak/>
         <w:t>[1] – Forelesning om hyperparametere</w:t>
       </w:r>
     </w:p>
     <w:sectPr>
-      <w:footerReference w:type="default" r:id="rId15"/>
+      <w:footerReference w:type="default" r:id="rId18"/>
       <w:pgSz w:w="11906" w:h="16838"/>
       <w:pgMar w:top="1417" w:right="1417" w:bottom="1417" w:left="1417" w:header="708" w:footer="708" w:gutter="0"/>
       <w:pgNumType w:start="0"/>

--- a/g1_qlearning/rapport_eirik_g1.docx
+++ b/g1_qlearning/rapport_eirik_g1.docx
@@ -5543,7 +5543,15 @@
     </w:p>
     <w:p>
       <w:r>
-        <w:t xml:space="preserve">I dagens samfunn har utviklingen innenfor kunstig intelligens (KI) skutt fart. Eksempler på dette kan være chat bot, selvkjørende biler, selvkjørende ferger/båter og </w:t>
+        <w:t xml:space="preserve">I dagens samfunn har utviklingen innenfor kunstig intelligens (KI) skutt fart. Eksempler på dette kan være </w:t>
+      </w:r>
+      <w:proofErr w:type="gramStart"/>
+      <w:r>
+        <w:t>chat</w:t>
+      </w:r>
+      <w:proofErr w:type="gramEnd"/>
+      <w:r>
+        <w:t xml:space="preserve"> bot, selvkjørende biler, selvkjørende ferger/båter og </w:t>
       </w:r>
       <w:proofErr w:type="spellStart"/>
       <w:r>
@@ -5618,7 +5626,15 @@
         <w:t>.</w:t>
       </w:r>
       <w:r>
-        <w:t xml:space="preserve"> Ved å benytte denne metoden, så vil man bruke kjent informasjon om hvilke ruter som gir høyest belønning, samtidig som man vil kunne oppdage potensielt bedre ruter, ved å gjøre tilfeldige handlinger.</w:t>
+        <w:t xml:space="preserve"> Ved å benytte denne metoden, så vil man bruke kjent informasjon om hvilke ruter som gir høyest belønning, samtidig som man vil kunne oppdage </w:t>
+      </w:r>
+      <w:proofErr w:type="gramStart"/>
+      <w:r>
+        <w:t>potensielt</w:t>
+      </w:r>
+      <w:proofErr w:type="gramEnd"/>
+      <w:r>
+        <w:t xml:space="preserve"> bedre ruter, ved å gjøre tilfeldige handlinger.</w:t>
       </w:r>
     </w:p>
     <w:p>
@@ -5678,7 +5694,15 @@
     </w:p>
     <w:p>
       <w:r>
-        <w:t>Hypotesen i denne rapporten er at en kombinasjon av disse metodene kan gi en optimal løsning for robotens navigasjon. Q-</w:t>
+        <w:t xml:space="preserve">Hypotesen i denne rapporten er at en kombinasjon av disse metodene kan gi en </w:t>
+      </w:r>
+      <w:proofErr w:type="gramStart"/>
+      <w:r>
+        <w:t>optimal</w:t>
+      </w:r>
+      <w:proofErr w:type="gramEnd"/>
+      <w:r>
+        <w:t xml:space="preserve"> løsning for robotens navigasjon. Q-</w:t>
       </w:r>
       <w:proofErr w:type="spellStart"/>
       <w:r>
@@ -5719,8 +5743,13 @@
     </w:p>
     <w:p>
       <w:r>
-        <w:t>Teori her…</w:t>
-      </w:r>
+        <w:t xml:space="preserve">Teori </w:t>
+      </w:r>
+      <w:proofErr w:type="gramStart"/>
+      <w:r>
+        <w:t>her…</w:t>
+      </w:r>
+      <w:proofErr w:type="gramEnd"/>
     </w:p>
     <w:p>
       <w:r>
@@ -6244,7 +6273,15 @@
     </w:p>
     <w:p>
       <w:r>
-        <w:t xml:space="preserve">Q-Læringen ble implementert ved å initialere en Q-matrise som holdt styr på </w:t>
+        <w:t xml:space="preserve">Q-Læringen ble </w:t>
+      </w:r>
+      <w:proofErr w:type="gramStart"/>
+      <w:r>
+        <w:t>implementert</w:t>
+      </w:r>
+      <w:proofErr w:type="gramEnd"/>
+      <w:r>
+        <w:t xml:space="preserve"> ved å initialere en Q-matrise som holdt styr på </w:t>
       </w:r>
       <w:r>
         <w:t>de forskjellige belønningene</w:t>
@@ -6270,7 +6307,15 @@
         <w:t xml:space="preserve">så vil man kalle funksjon for å finne sti basert på verdiene i q-matrisen. </w:t>
       </w:r>
       <w:r>
-        <w:t xml:space="preserve">For å finne beste sti basert på q-matrisen har det blitt implementert en </w:t>
+        <w:t xml:space="preserve">For å finne beste sti basert på q-matrisen har det blitt </w:t>
+      </w:r>
+      <w:proofErr w:type="gramStart"/>
+      <w:r>
+        <w:t>implementert</w:t>
+      </w:r>
+      <w:proofErr w:type="gramEnd"/>
+      <w:r>
+        <w:t xml:space="preserve"> en </w:t>
       </w:r>
       <w:proofErr w:type="spellStart"/>
       <w:r>
@@ -6343,7 +6388,15 @@
       </w:r>
       <w:proofErr w:type="spellEnd"/>
       <w:r>
-        <w:t xml:space="preserve"> i denne rapporten, så er det også implementert en funksjon for «</w:t>
+        <w:t xml:space="preserve"> i denne rapporten, så er det også </w:t>
+      </w:r>
+      <w:proofErr w:type="gramStart"/>
+      <w:r>
+        <w:t>implementert</w:t>
+      </w:r>
+      <w:proofErr w:type="gramEnd"/>
+      <w:r>
+        <w:t xml:space="preserve"> en funksjon for «</w:t>
       </w:r>
       <w:proofErr w:type="spellStart"/>
       <w:r>
@@ -6545,7 +6598,15 @@
             </w:r>
             <w:proofErr w:type="spellEnd"/>
             <w:r>
-              <w:t xml:space="preserve"> verdi, fordi belønningen kommer senere. Når denne er høy vil man derfor vektlegge fremtidig belønning. Dersom man var usikker på belønningen kunne man brukt en lavere verdi her.</w:t>
+              <w:t xml:space="preserve"> verdi, fordi belønningen kommer senere. Når denne er </w:t>
+            </w:r>
+            <w:proofErr w:type="gramStart"/>
+            <w:r>
+              <w:t>høy</w:t>
+            </w:r>
+            <w:proofErr w:type="gramEnd"/>
+            <w:r>
+              <w:t xml:space="preserve"> vil man derfor vektlegge fremtidig belønning. Dersom man var usikker på belønningen kunne man brukt en lavere verdi her.</w:t>
             </w:r>
             <w:r>
               <w:t xml:space="preserve"> [1]</w:t>
@@ -6586,7 +6647,15 @@
           </w:tcPr>
           <w:p>
             <w:r>
-              <w:t>Denne er satt til denne verdien etter en del prøving og feiling. Dersom man hadde hatt mer tid, skulle man helst hatt implementert en funksjon som gradvis justerte ned epsilon variabelen utover i episodene.</w:t>
+              <w:t xml:space="preserve">Denne er satt til denne verdien etter en del prøving og feiling. Dersom man hadde hatt mer tid, skulle man helst hatt </w:t>
+            </w:r>
+            <w:proofErr w:type="gramStart"/>
+            <w:r>
+              <w:t>implementert</w:t>
+            </w:r>
+            <w:proofErr w:type="gramEnd"/>
+            <w:r>
+              <w:t xml:space="preserve"> en funksjon som gradvis justerte ned epsilon variabelen utover i episodene.</w:t>
             </w:r>
           </w:p>
         </w:tc>
@@ -6821,11 +6890,19 @@
         <w:t>"Beskrivelse av hvordan arbeidet ble gjennomført i praksis - hvilke verktøy og metoder som ble brukt, implementasjonsdetaljer, osv. Bruk et objektivt språk som fokuserer på hva som ble gjort, og unngå &amp;</w:t>
       </w:r>
       <w:proofErr w:type="spellStart"/>
+      <w:proofErr w:type="gramStart"/>
       <w:r>
         <w:rPr>
           <w:color w:val="FF0000"/>
         </w:rPr>
-        <w:t>amp;amp;amp;quot;dagbok-format&amp;amp;amp;amp;quot</w:t>
+        <w:t>amp;amp</w:t>
+      </w:r>
+      <w:proofErr w:type="gramEnd"/>
+      <w:r>
+        <w:rPr>
+          <w:color w:val="FF0000"/>
+        </w:rPr>
+        <w:t>;amp;quot;dagbok-format&amp;amp;amp;amp;quot</w:t>
       </w:r>
       <w:proofErr w:type="spellEnd"/>
       <w:r>
@@ -6935,7 +7012,21 @@
           <w:i/>
           <w:iCs/>
         </w:rPr>
-        <w:t>Figur 5.1: Monte Carlo med 10 simuleringer</w:t>
+        <w:t>Figur 5.</w:t>
+      </w:r>
+      <w:r>
+        <w:rPr>
+          <w:i/>
+          <w:iCs/>
+        </w:rPr>
+        <w:t>1.</w:t>
+      </w:r>
+      <w:r>
+        <w:rPr>
+          <w:i/>
+          <w:iCs/>
+        </w:rPr>
+        <w:t>1: Monte Carlo med 10 simuleringer</w:t>
       </w:r>
     </w:p>
     <w:p>
@@ -7020,7 +7111,21 @@
           <w:i/>
           <w:iCs/>
         </w:rPr>
-        <w:t xml:space="preserve"> 5.2: Monte Carlo med 100 simuleringer</w:t>
+        <w:t xml:space="preserve"> 5.</w:t>
+      </w:r>
+      <w:r>
+        <w:rPr>
+          <w:i/>
+          <w:iCs/>
+        </w:rPr>
+        <w:t>1.</w:t>
+      </w:r>
+      <w:r>
+        <w:rPr>
+          <w:i/>
+          <w:iCs/>
+        </w:rPr>
+        <w:t>2: Monte Carlo med 100 simuleringer</w:t>
       </w:r>
     </w:p>
     <w:p>
@@ -7096,12 +7201,34 @@
           <w:i/>
           <w:iCs/>
         </w:rPr>
-        <w:t>Figur 5.3: Monte Carlo med 1000 simuleringer</w:t>
-      </w:r>
-    </w:p>
-    <w:p>
-      <w:r>
-        <w:t>Til slutt har det blitt gjennomført 1000 episoder. Med denne simuleringen har vi funnet den til nå beste ruten, men det er fortsatt ikke den optimale ruten. Samtidig kan vi bemerke oss at belønningen i dette spesifikke forsøket kun har en forskjell på 50 mellom 100 og 1000 episoder.</w:t>
+        <w:t>Figur 5.</w:t>
+      </w:r>
+      <w:r>
+        <w:rPr>
+          <w:i/>
+          <w:iCs/>
+        </w:rPr>
+        <w:t>1.</w:t>
+      </w:r>
+      <w:r>
+        <w:rPr>
+          <w:i/>
+          <w:iCs/>
+        </w:rPr>
+        <w:t>3: Monte Carlo med 1000 simuleringer</w:t>
+      </w:r>
+    </w:p>
+    <w:p>
+      <w:r>
+        <w:t xml:space="preserve">Til slutt har det blitt gjennomført 1000 episoder. Med denne simuleringen har vi funnet den til nå beste ruten, men det er fortsatt ikke den </w:t>
+      </w:r>
+      <w:proofErr w:type="gramStart"/>
+      <w:r>
+        <w:t>optimale</w:t>
+      </w:r>
+      <w:proofErr w:type="gramEnd"/>
+      <w:r>
+        <w:t xml:space="preserve"> ruten. Samtidig kan vi bemerke oss at belønningen i dette spesifikke forsøket kun har en forskjell på 50 mellom 100 og 1000 episoder.</w:t>
       </w:r>
     </w:p>
     <w:p>
@@ -7117,6 +7244,304 @@
       </w:r>
       <w:proofErr w:type="spellEnd"/>
     </w:p>
+    <w:p>
+      <w:r>
+        <w:t>For testing i henhold til q-læring har det blitt bestemt å gjøre testene litt annerledes enn på Monte Carlo, på grunn av deres virkemåte. De følgende bildene vil vise den beste stien etter 10, 25 og 50 episoder. For hver av disse er det kjørt 100 simuleringer, for å få grafer vi kan analysere.</w:t>
+      </w:r>
+      <w:r>
+        <w:t xml:space="preserve"> Her begynner man også å få den </w:t>
+      </w:r>
+      <w:proofErr w:type="gramStart"/>
+      <w:r>
+        <w:t>optimale</w:t>
+      </w:r>
+      <w:proofErr w:type="gramEnd"/>
+      <w:r>
+        <w:t xml:space="preserve"> ruten, så i stedet for å vise grafer som på Monte Carlo, vil det her bli vist søyle diagram med antall optimal rute og ikke optimal rute (Optimal rute vil si den beste ruten oppnåelig).</w:t>
+      </w:r>
+    </w:p>
+    <w:p>
+      <w:r>
+        <w:drawing>
+          <wp:inline distT="0" distB="0" distL="0" distR="0" wp14:anchorId="76200B55" wp14:editId="39332F78">
+            <wp:extent cx="6346368" cy="1809750"/>
+            <wp:effectExtent l="0" t="0" r="0" b="0"/>
+            <wp:docPr id="623417016" name="Bilde 19" descr="Et bilde som inneholder diagram, skjermbilde, line, Rektangel&#10;&#10;Automatisk generert beskrivelse"/>
+            <wp:cNvGraphicFramePr>
+              <a:graphicFrameLocks xmlns:a="http://schemas.openxmlformats.org/drawingml/2006/main" noChangeAspect="1"/>
+            </wp:cNvGraphicFramePr>
+            <a:graphic xmlns:a="http://schemas.openxmlformats.org/drawingml/2006/main">
+              <a:graphicData uri="http://schemas.openxmlformats.org/drawingml/2006/picture">
+                <pic:pic xmlns:pic="http://schemas.openxmlformats.org/drawingml/2006/picture">
+                  <pic:nvPicPr>
+                    <pic:cNvPr id="623417016" name="Bilde 19" descr="Et bilde som inneholder diagram, skjermbilde, line, Rektangel&#10;&#10;Automatisk generert beskrivelse"/>
+                    <pic:cNvPicPr>
+                      <a:picLocks noChangeAspect="1" noChangeArrowheads="1"/>
+                    </pic:cNvPicPr>
+                  </pic:nvPicPr>
+                  <pic:blipFill>
+                    <a:blip r:embed="rId17" cstate="print">
+                      <a:extLst>
+                        <a:ext uri="{28A0092B-C50C-407E-A947-70E740481C1C}">
+                          <a14:useLocalDpi xmlns:a14="http://schemas.microsoft.com/office/drawing/2010/main" val="0"/>
+                        </a:ext>
+                      </a:extLst>
+                    </a:blip>
+                    <a:srcRect/>
+                    <a:stretch>
+                      <a:fillRect/>
+                    </a:stretch>
+                  </pic:blipFill>
+                  <pic:spPr bwMode="auto">
+                    <a:xfrm>
+                      <a:off x="0" y="0"/>
+                      <a:ext cx="6357995" cy="1813066"/>
+                    </a:xfrm>
+                    <a:prstGeom prst="rect">
+                      <a:avLst/>
+                    </a:prstGeom>
+                    <a:noFill/>
+                    <a:ln>
+                      <a:noFill/>
+                    </a:ln>
+                  </pic:spPr>
+                </pic:pic>
+              </a:graphicData>
+            </a:graphic>
+          </wp:inline>
+        </w:drawing>
+      </w:r>
+      <w:r>
+        <w:br/>
+      </w:r>
+      <w:r>
+        <w:rPr>
+          <w:i/>
+          <w:iCs/>
+        </w:rPr>
+        <w:t>Figur 5.2: Q-læring med «</w:t>
+      </w:r>
+      <w:proofErr w:type="spellStart"/>
+      <w:r>
+        <w:rPr>
+          <w:i/>
+          <w:iCs/>
+        </w:rPr>
+        <w:t>Greedy</w:t>
+      </w:r>
+      <w:proofErr w:type="spellEnd"/>
+      <w:r>
+        <w:rPr>
+          <w:i/>
+          <w:iCs/>
+        </w:rPr>
+        <w:t xml:space="preserve"> </w:t>
+      </w:r>
+      <w:proofErr w:type="spellStart"/>
+      <w:r>
+        <w:rPr>
+          <w:i/>
+          <w:iCs/>
+        </w:rPr>
+        <w:t>route</w:t>
+      </w:r>
+      <w:proofErr w:type="spellEnd"/>
+      <w:r>
+        <w:rPr>
+          <w:i/>
+          <w:iCs/>
+        </w:rPr>
+        <w:t>» for 10, 25 og 50 episoder med 100 simuleringer.</w:t>
+      </w:r>
+    </w:p>
+    <w:p>
+      <w:r>
+        <w:t xml:space="preserve">Etter 100 simuleringer med 10 episoder, ser vi at vi begynner å få noen simuleringer som finner den </w:t>
+      </w:r>
+      <w:proofErr w:type="gramStart"/>
+      <w:r>
+        <w:t>optimale</w:t>
+      </w:r>
+      <w:proofErr w:type="gramEnd"/>
+      <w:r>
+        <w:t xml:space="preserve"> ruten. Men det er fortsatt en god del som er feil.</w:t>
+      </w:r>
+    </w:p>
+    <w:p>
+      <w:r>
+        <w:t xml:space="preserve">Når </w:t>
+      </w:r>
+      <w:r>
+        <w:t xml:space="preserve">vi øker antallet episoder til 25, ser vi at resultatet begynner å bli mye bedre. I denne spesifikke testen ble det 39% av simuleringene som klarte å finne den </w:t>
+      </w:r>
+      <w:proofErr w:type="gramStart"/>
+      <w:r>
+        <w:t>mest optimale</w:t>
+      </w:r>
+      <w:proofErr w:type="gramEnd"/>
+      <w:r>
+        <w:t xml:space="preserve"> stien.</w:t>
+      </w:r>
+    </w:p>
+    <w:p>
+      <w:r>
+        <w:lastRenderedPageBreak/>
+        <w:t xml:space="preserve">I den siste målingen med 50 episoder, kan vi se at andelen med </w:t>
+      </w:r>
+      <w:proofErr w:type="gramStart"/>
+      <w:r>
+        <w:t>optimal</w:t>
+      </w:r>
+      <w:proofErr w:type="gramEnd"/>
+      <w:r>
+        <w:t xml:space="preserve"> rute har blitt mye større enn andelen som ikke klarer å finne den. Men ut </w:t>
+      </w:r>
+      <w:r>
+        <w:t>ifra</w:t>
+      </w:r>
+      <w:r>
+        <w:t xml:space="preserve"> disse resultatene kan vi se at det fortsatt kan være en del feilmargin.</w:t>
+      </w:r>
+    </w:p>
+    <w:p>
+      <w:pPr>
+        <w:pStyle w:val="Overskrift2"/>
+      </w:pPr>
+      <w:r>
+        <w:t>5.3 Epsilon-</w:t>
+      </w:r>
+      <w:proofErr w:type="spellStart"/>
+      <w:r>
+        <w:t>Greedy</w:t>
+      </w:r>
+      <w:proofErr w:type="spellEnd"/>
+    </w:p>
+    <w:p>
+      <w:r>
+        <w:t xml:space="preserve">Den siste metoden er epsilon </w:t>
+      </w:r>
+      <w:proofErr w:type="spellStart"/>
+      <w:r>
+        <w:t>greedy</w:t>
+      </w:r>
+      <w:proofErr w:type="spellEnd"/>
+      <w:r>
+        <w:t>, denne har det blitt bestemt å teste på samme måte som q-læring</w:t>
+      </w:r>
+      <w:r>
+        <w:t>/</w:t>
+      </w:r>
+      <w:proofErr w:type="spellStart"/>
+      <w:r>
+        <w:t>greedy</w:t>
+      </w:r>
+      <w:proofErr w:type="spellEnd"/>
+      <w:r>
+        <w:t>.</w:t>
+      </w:r>
+    </w:p>
+    <w:p>
+      <w:pPr>
+        <w:rPr>
+          <w:i/>
+          <w:iCs/>
+        </w:rPr>
+      </w:pPr>
+      <w:r>
+        <w:drawing>
+          <wp:inline distT="0" distB="0" distL="0" distR="0" wp14:anchorId="17B0D017" wp14:editId="761FB36C">
+            <wp:extent cx="6352456" cy="1854200"/>
+            <wp:effectExtent l="0" t="0" r="0" b="0"/>
+            <wp:docPr id="1376561853" name="Bilde 21" descr="Et bilde som inneholder diagram, line, skjermbilde, Rektangel&#10;&#10;Automatisk generert beskrivelse"/>
+            <wp:cNvGraphicFramePr>
+              <a:graphicFrameLocks xmlns:a="http://schemas.openxmlformats.org/drawingml/2006/main" noChangeAspect="1"/>
+            </wp:cNvGraphicFramePr>
+            <a:graphic xmlns:a="http://schemas.openxmlformats.org/drawingml/2006/main">
+              <a:graphicData uri="http://schemas.openxmlformats.org/drawingml/2006/picture">
+                <pic:pic xmlns:pic="http://schemas.openxmlformats.org/drawingml/2006/picture">
+                  <pic:nvPicPr>
+                    <pic:cNvPr id="1376561853" name="Bilde 21" descr="Et bilde som inneholder diagram, line, skjermbilde, Rektangel&#10;&#10;Automatisk generert beskrivelse"/>
+                    <pic:cNvPicPr>
+                      <a:picLocks noChangeAspect="1" noChangeArrowheads="1"/>
+                    </pic:cNvPicPr>
+                  </pic:nvPicPr>
+                  <pic:blipFill>
+                    <a:blip r:embed="rId18" cstate="print">
+                      <a:extLst>
+                        <a:ext uri="{28A0092B-C50C-407E-A947-70E740481C1C}">
+                          <a14:useLocalDpi xmlns:a14="http://schemas.microsoft.com/office/drawing/2010/main" val="0"/>
+                        </a:ext>
+                      </a:extLst>
+                    </a:blip>
+                    <a:srcRect/>
+                    <a:stretch>
+                      <a:fillRect/>
+                    </a:stretch>
+                  </pic:blipFill>
+                  <pic:spPr bwMode="auto">
+                    <a:xfrm>
+                      <a:off x="0" y="0"/>
+                      <a:ext cx="6354760" cy="1854873"/>
+                    </a:xfrm>
+                    <a:prstGeom prst="rect">
+                      <a:avLst/>
+                    </a:prstGeom>
+                    <a:noFill/>
+                    <a:ln>
+                      <a:noFill/>
+                    </a:ln>
+                  </pic:spPr>
+                </pic:pic>
+              </a:graphicData>
+            </a:graphic>
+          </wp:inline>
+        </w:drawing>
+      </w:r>
+      <w:r>
+        <w:br/>
+      </w:r>
+      <w:r>
+        <w:rPr>
+          <w:i/>
+          <w:iCs/>
+        </w:rPr>
+        <w:t>Figur 5.3: Epsilon med «</w:t>
+      </w:r>
+      <w:proofErr w:type="spellStart"/>
+      <w:r>
+        <w:rPr>
+          <w:i/>
+          <w:iCs/>
+        </w:rPr>
+        <w:t>Greedy</w:t>
+      </w:r>
+      <w:proofErr w:type="spellEnd"/>
+      <w:r>
+        <w:rPr>
+          <w:i/>
+          <w:iCs/>
+        </w:rPr>
+        <w:t xml:space="preserve"> </w:t>
+      </w:r>
+      <w:proofErr w:type="spellStart"/>
+      <w:r>
+        <w:rPr>
+          <w:i/>
+          <w:iCs/>
+        </w:rPr>
+        <w:t>route</w:t>
+      </w:r>
+      <w:proofErr w:type="spellEnd"/>
+      <w:r>
+        <w:rPr>
+          <w:i/>
+          <w:iCs/>
+        </w:rPr>
+        <w:t>» for 10, 25 og 50 episoder med 100 simuleringer</w:t>
+      </w:r>
+    </w:p>
+    <w:p/>
+    <w:p/>
     <w:p/>
     <w:p>
       <w:r>
@@ -7186,7 +7611,6 @@
     </w:p>
     <w:p>
       <w:r>
-        <w:lastRenderedPageBreak/>
         <w:t xml:space="preserve">Dersom man har flere verdier i q-matrisen som er den samme (som når man </w:t>
       </w:r>
       <w:proofErr w:type="spellStart"/>
@@ -7214,6 +7638,7 @@
         <w:rPr>
           <w:noProof/>
         </w:rPr>
+        <w:lastRenderedPageBreak/>
         <w:drawing>
           <wp:inline distT="0" distB="0" distL="0" distR="0" wp14:anchorId="6655E0BD" wp14:editId="4FCEF718">
             <wp:extent cx="4243754" cy="1239675"/>
@@ -7232,7 +7657,7 @@
                     </pic:cNvPicPr>
                   </pic:nvPicPr>
                   <pic:blipFill>
-                    <a:blip r:embed="rId17">
+                    <a:blip r:embed="rId19">
                       <a:extLst>
                         <a:ext uri="{28A0092B-C50C-407E-A947-70E740481C1C}">
                           <a14:useLocalDpi xmlns:a14="http://schemas.microsoft.com/office/drawing/2010/main" val="0"/>
@@ -7287,7 +7712,23 @@
           <w:i/>
           <w:iCs/>
         </w:rPr>
-        <w:t xml:space="preserve"> er implementert.</w:t>
+        <w:t xml:space="preserve"> er </w:t>
+      </w:r>
+      <w:proofErr w:type="gramStart"/>
+      <w:r>
+        <w:rPr>
+          <w:i/>
+          <w:iCs/>
+        </w:rPr>
+        <w:t>implementert</w:t>
+      </w:r>
+      <w:proofErr w:type="gramEnd"/>
+      <w:r>
+        <w:rPr>
+          <w:i/>
+          <w:iCs/>
+        </w:rPr>
+        <w:t>.</w:t>
       </w:r>
     </w:p>
     <w:p>
@@ -7305,7 +7746,15 @@
       </w:r>
       <w:proofErr w:type="spellEnd"/>
       <w:r>
-        <w:t>» matrise, dette burde også implementeres her.</w:t>
+        <w:t xml:space="preserve">» matrise, dette burde også </w:t>
+      </w:r>
+      <w:proofErr w:type="gramStart"/>
+      <w:r>
+        <w:t>implementeres</w:t>
+      </w:r>
+      <w:proofErr w:type="gramEnd"/>
+      <w:r>
+        <w:t xml:space="preserve"> her.</w:t>
       </w:r>
     </w:p>
     <w:p>
@@ -7422,7 +7871,7 @@
       </w:r>
     </w:p>
     <w:sectPr>
-      <w:footerReference w:type="default" r:id="rId18"/>
+      <w:footerReference w:type="default" r:id="rId20"/>
       <w:pgSz w:w="11906" w:h="16838"/>
       <w:pgMar w:top="1417" w:right="1417" w:bottom="1417" w:left="1417" w:header="708" w:footer="708" w:gutter="0"/>
       <w:pgNumType w:start="0"/>
@@ -8373,7 +8822,6 @@
   <w:style w:type="character" w:default="1" w:styleId="Standardskriftforavsnitt">
     <w:name w:val="Default Paragraph Font"/>
     <w:uiPriority w:val="1"/>
-    <w:semiHidden/>
     <w:unhideWhenUsed/>
   </w:style>
   <w:style w:type="table" w:default="1" w:styleId="Vanligtabell">

--- a/g1_qlearning/rapport_eirik_g1.docx
+++ b/g1_qlearning/rapport_eirik_g1.docx
@@ -147,7 +147,7 @@
                                     <w:tag w:val=""/>
                                     <w:id w:val="-650599894"/>
                                     <w:dataBinding w:prefixMappings="xmlns:ns0='http://schemas.microsoft.com/office/2006/coverPageProps' " w:xpath="/ns0:CoverPageProperties[1]/ns0:PublishDate[1]" w:storeItemID="{55AF091B-3C7A-41E3-B477-F2FDAA23CFDA}"/>
-                                    <w:date w:fullDate="2024-10-10T00:00:00Z">
+                                    <w:date w:fullDate="2024-10-13T00:00:00Z">
                                       <w:dateFormat w:val="dd.MM.yyyy"/>
                                       <w:lid w:val="nb-NO"/>
                                       <w:storeMappedDataAs w:val="dateTime"/>
@@ -171,7 +171,23 @@
                                           <w:sz w:val="28"/>
                                           <w:szCs w:val="28"/>
                                         </w:rPr>
-                                        <w:t>10.10.2024</w:t>
+                                        <w:t>1</w:t>
+                                      </w:r>
+                                      <w:r>
+                                        <w:rPr>
+                                          <w:color w:val="FFFFFF" w:themeColor="background1"/>
+                                          <w:sz w:val="28"/>
+                                          <w:szCs w:val="28"/>
+                                        </w:rPr>
+                                        <w:t>3</w:t>
+                                      </w:r>
+                                      <w:r>
+                                        <w:rPr>
+                                          <w:color w:val="FFFFFF" w:themeColor="background1"/>
+                                          <w:sz w:val="28"/>
+                                          <w:szCs w:val="28"/>
+                                        </w:rPr>
+                                        <w:t>.10.2024</w:t>
                                       </w:r>
                                     </w:p>
                                   </w:sdtContent>
@@ -3459,7 +3475,7 @@
                               <w:tag w:val=""/>
                               <w:id w:val="-650599894"/>
                               <w:dataBinding w:prefixMappings="xmlns:ns0='http://schemas.microsoft.com/office/2006/coverPageProps' " w:xpath="/ns0:CoverPageProperties[1]/ns0:PublishDate[1]" w:storeItemID="{55AF091B-3C7A-41E3-B477-F2FDAA23CFDA}"/>
-                              <w:date w:fullDate="2024-10-10T00:00:00Z">
+                              <w:date w:fullDate="2024-10-13T00:00:00Z">
                                 <w:dateFormat w:val="dd.MM.yyyy"/>
                                 <w:lid w:val="nb-NO"/>
                                 <w:storeMappedDataAs w:val="dateTime"/>
@@ -3483,7 +3499,23 @@
                                     <w:sz w:val="28"/>
                                     <w:szCs w:val="28"/>
                                   </w:rPr>
-                                  <w:t>10.10.2024</w:t>
+                                  <w:t>1</w:t>
+                                </w:r>
+                                <w:r>
+                                  <w:rPr>
+                                    <w:color w:val="FFFFFF" w:themeColor="background1"/>
+                                    <w:sz w:val="28"/>
+                                    <w:szCs w:val="28"/>
+                                  </w:rPr>
+                                  <w:t>3</w:t>
+                                </w:r>
+                                <w:r>
+                                  <w:rPr>
+                                    <w:color w:val="FFFFFF" w:themeColor="background1"/>
+                                    <w:sz w:val="28"/>
+                                    <w:szCs w:val="28"/>
+                                  </w:rPr>
+                                  <w:t>.10.2024</w:t>
                                 </w:r>
                               </w:p>
                             </w:sdtContent>
@@ -5742,6 +5774,63 @@
       <w:bookmarkEnd w:id="2"/>
     </w:p>
     <w:p>
+      <w:pPr>
+        <w:pStyle w:val="Overskrift2"/>
+      </w:pPr>
+      <w:r>
+        <w:t xml:space="preserve">3.1 </w:t>
+      </w:r>
+      <w:r>
+        <w:t xml:space="preserve">- </w:t>
+      </w:r>
+      <w:r>
+        <w:t>Monte Carlo</w:t>
+      </w:r>
+      <w:r>
+        <w:t xml:space="preserve"> Simulering</w:t>
+      </w:r>
+    </w:p>
+    <w:p>
+      <w:r>
+        <w:t xml:space="preserve">Monte Carlo har fått navnet sitt etter kasinoet i Monaco, som er et kjent kasino. </w:t>
+      </w:r>
+    </w:p>
+    <w:p>
+      <w:pPr>
+        <w:pStyle w:val="Overskrift2"/>
+      </w:pPr>
+      <w:r>
+        <w:t xml:space="preserve">3.2 - </w:t>
+      </w:r>
+      <w:r>
+        <w:t xml:space="preserve">Markov </w:t>
+      </w:r>
+      <w:proofErr w:type="spellStart"/>
+      <w:r>
+        <w:t>Decision</w:t>
+      </w:r>
+      <w:proofErr w:type="spellEnd"/>
+      <w:r>
+        <w:t xml:space="preserve"> </w:t>
+      </w:r>
+      <w:proofErr w:type="spellStart"/>
+      <w:r>
+        <w:t>Process</w:t>
+      </w:r>
+      <w:proofErr w:type="spellEnd"/>
+      <w:r>
+        <w:t xml:space="preserve"> (</w:t>
+      </w:r>
+      <w:proofErr w:type="spellStart"/>
+      <w:r>
+        <w:t>MDP</w:t>
+      </w:r>
+      <w:proofErr w:type="spellEnd"/>
+      <w:r>
+        <w:t>)</w:t>
+      </w:r>
+    </w:p>
+    <w:p>
       <w:r>
         <w:t xml:space="preserve">Teori </w:t>
       </w:r>
@@ -5809,6 +5898,17 @@
       </w:r>
     </w:p>
     <w:p>
+      <w:pPr>
+        <w:pStyle w:val="Overskrift2"/>
+      </w:pPr>
+      <w:r>
+        <w:lastRenderedPageBreak/>
+        <w:t>3.3 - Bellman likningen</w:t>
+      </w:r>
+    </w:p>
+    <w:p/>
+    <w:p/>
+    <w:p>
       <w:r>
         <w:t>-------------------------------------------------------------------------------------------------</w:t>
       </w:r>
@@ -6054,6 +6154,7 @@
         <w:rPr>
           <w:noProof/>
         </w:rPr>
+        <w:lastRenderedPageBreak/>
         <w:drawing>
           <wp:inline distT="0" distB="0" distL="0" distR="0" wp14:anchorId="6BC87D09" wp14:editId="18E91758">
             <wp:extent cx="2915139" cy="2894228"/>
@@ -6151,7 +6252,6 @@
         <w:rPr>
           <w:noProof/>
         </w:rPr>
-        <w:lastRenderedPageBreak/>
         <w:drawing>
           <wp:inline distT="0" distB="0" distL="0" distR="0" wp14:anchorId="6613DA21" wp14:editId="0D46E666">
             <wp:extent cx="1774093" cy="1505681"/>
@@ -6307,13 +6407,12 @@
         <w:t xml:space="preserve">så vil man kalle funksjon for å finne sti basert på verdiene i q-matrisen. </w:t>
       </w:r>
       <w:r>
+        <w:lastRenderedPageBreak/>
         <w:t xml:space="preserve">For å finne beste sti basert på q-matrisen har det blitt </w:t>
       </w:r>
-      <w:proofErr w:type="gramStart"/>
-      <w:r>
-        <w:t>implementert</w:t>
-      </w:r>
-      <w:proofErr w:type="gramEnd"/>
+      <w:r>
+        <w:t>iverksatt</w:t>
+      </w:r>
       <w:r>
         <w:t xml:space="preserve"> en </w:t>
       </w:r>
@@ -6390,11 +6489,9 @@
       <w:r>
         <w:t xml:space="preserve"> i denne rapporten, så er det også </w:t>
       </w:r>
-      <w:proofErr w:type="gramStart"/>
-      <w:r>
-        <w:t>implementert</w:t>
-      </w:r>
-      <w:proofErr w:type="gramEnd"/>
+      <w:r>
+        <w:t>gjennomført</w:t>
+      </w:r>
       <w:r>
         <w:t xml:space="preserve"> en funksjon for «</w:t>
       </w:r>
@@ -6553,7 +6650,6 @@
               <w:jc w:val="center"/>
             </w:pPr>
             <w:r>
-              <w:lastRenderedPageBreak/>
               <w:t>0.9</w:t>
             </w:r>
           </w:p>
@@ -6590,21 +6686,17 @@
           </w:tcPr>
           <w:p>
             <w:r>
-              <w:t xml:space="preserve">Denne er satt til en </w:t>
-            </w:r>
-            <w:proofErr w:type="spellStart"/>
-            <w:r>
-              <w:t>høg</w:t>
-            </w:r>
-            <w:proofErr w:type="spellEnd"/>
+              <w:t>Denne er satt til en hø</w:t>
+            </w:r>
+            <w:r>
+              <w:t>y</w:t>
+            </w:r>
             <w:r>
               <w:t xml:space="preserve"> verdi, fordi belønningen kommer senere. Når denne er </w:t>
             </w:r>
-            <w:proofErr w:type="gramStart"/>
-            <w:r>
-              <w:t>høy</w:t>
-            </w:r>
-            <w:proofErr w:type="gramEnd"/>
+            <w:r>
+              <w:t>høy,</w:t>
+            </w:r>
             <w:r>
               <w:t xml:space="preserve"> vil man derfor vektlegge fremtidig belønning. Dersom man var usikker på belønningen kunne man brukt en lavere verdi her.</w:t>
             </w:r>
@@ -6649,11 +6741,9 @@
             <w:r>
               <w:t xml:space="preserve">Denne er satt til denne verdien etter en del prøving og feiling. Dersom man hadde hatt mer tid, skulle man helst hatt </w:t>
             </w:r>
-            <w:proofErr w:type="gramStart"/>
-            <w:r>
-              <w:t>implementert</w:t>
-            </w:r>
-            <w:proofErr w:type="gramEnd"/>
+            <w:r>
+              <w:t>iverksatt</w:t>
+            </w:r>
             <w:r>
               <w:t xml:space="preserve"> en funksjon som gradvis justerte ned epsilon variabelen utover i episodene.</w:t>
             </w:r>
@@ -6954,7 +7044,6 @@
         <w:rPr>
           <w:noProof/>
         </w:rPr>
-        <w:lastRenderedPageBreak/>
         <w:drawing>
           <wp:inline distT="0" distB="0" distL="0" distR="0" wp14:anchorId="4FC715EB" wp14:editId="69955360">
             <wp:extent cx="5759450" cy="3175000"/>
@@ -7045,6 +7134,7 @@
         <w:rPr>
           <w:noProof/>
         </w:rPr>
+        <w:lastRenderedPageBreak/>
         <w:drawing>
           <wp:inline distT="0" distB="0" distL="0" distR="0" wp14:anchorId="200F5C5F" wp14:editId="0A7605E9">
             <wp:extent cx="5632450" cy="3102199"/>
@@ -7097,21 +7187,12 @@
       <w:r>
         <w:br/>
       </w:r>
-      <w:proofErr w:type="spellStart"/>
       <w:r>
         <w:rPr>
           <w:i/>
           <w:iCs/>
         </w:rPr>
-        <w:t>Firgur</w:t>
-      </w:r>
-      <w:proofErr w:type="spellEnd"/>
-      <w:r>
-        <w:rPr>
-          <w:i/>
-          <w:iCs/>
-        </w:rPr>
-        <w:t xml:space="preserve"> 5.</w:t>
+        <w:t>Figur 5.</w:t>
       </w:r>
       <w:r>
         <w:rPr>
@@ -7143,7 +7224,6 @@
         <w:rPr>
           <w:noProof/>
         </w:rPr>
-        <w:lastRenderedPageBreak/>
         <w:drawing>
           <wp:inline distT="0" distB="0" distL="0" distR="0" wp14:anchorId="5BF733EC" wp14:editId="647F9AEE">
             <wp:extent cx="5759450" cy="3175000"/>
@@ -7236,6 +7316,7 @@
         <w:pStyle w:val="Overskrift2"/>
       </w:pPr>
       <w:r>
+        <w:lastRenderedPageBreak/>
         <w:t>5.2 Q-Læring/</w:t>
       </w:r>
       <w:proofErr w:type="spellStart"/>
@@ -7262,8 +7343,11 @@
     </w:p>
     <w:p>
       <w:r>
+        <w:rPr>
+          <w:noProof/>
+        </w:rPr>
         <w:drawing>
-          <wp:inline distT="0" distB="0" distL="0" distR="0" wp14:anchorId="76200B55" wp14:editId="39332F78">
+          <wp:inline distT="0" distB="0" distL="0" distR="0" wp14:anchorId="76200B55" wp14:editId="0EAC06A4">
             <wp:extent cx="6346368" cy="1809750"/>
             <wp:effectExtent l="0" t="0" r="0" b="0"/>
             <wp:docPr id="623417016" name="Bilde 19" descr="Et bilde som inneholder diagram, skjermbilde, line, Rektangel&#10;&#10;Automatisk generert beskrivelse"/>
@@ -7385,7 +7469,6 @@
     </w:p>
     <w:p>
       <w:r>
-        <w:lastRenderedPageBreak/>
         <w:t xml:space="preserve">I den siste målingen med 50 episoder, kan vi se at andelen med </w:t>
       </w:r>
       <w:proofErr w:type="gramStart"/>
@@ -7448,8 +7531,11 @@
         </w:rPr>
       </w:pPr>
       <w:r>
+        <w:rPr>
+          <w:noProof/>
+        </w:rPr>
         <w:drawing>
-          <wp:inline distT="0" distB="0" distL="0" distR="0" wp14:anchorId="17B0D017" wp14:editId="761FB36C">
+          <wp:inline distT="0" distB="0" distL="0" distR="0" wp14:anchorId="17B0D017" wp14:editId="4C9F19C2">
             <wp:extent cx="6352456" cy="1854200"/>
             <wp:effectExtent l="0" t="0" r="0" b="0"/>
             <wp:docPr id="1376561853" name="Bilde 21" descr="Et bilde som inneholder diagram, line, skjermbilde, Rektangel&#10;&#10;Automatisk generert beskrivelse"/>
@@ -7540,7 +7626,27 @@
         <w:t>» for 10, 25 og 50 episoder med 100 simuleringer</w:t>
       </w:r>
     </w:p>
-    <w:p/>
+    <w:p>
+      <w:r>
+        <w:t>Resultatet for denne testen er svært lik resultatet i q-</w:t>
+      </w:r>
+      <w:proofErr w:type="spellStart"/>
+      <w:r>
+        <w:t>learning</w:t>
+      </w:r>
+      <w:proofErr w:type="spellEnd"/>
+      <w:r>
+        <w:t>/</w:t>
+      </w:r>
+      <w:proofErr w:type="spellStart"/>
+      <w:r>
+        <w:t>greedy</w:t>
+      </w:r>
+      <w:proofErr w:type="spellEnd"/>
+      <w:r>
+        <w:t>. Har var det forventet at epsilon skulle være mer effektiv ved mindre episoder.</w:t>
+      </w:r>
+    </w:p>
     <w:p/>
     <w:p/>
     <w:p>
@@ -7638,7 +7744,6 @@
         <w:rPr>
           <w:noProof/>
         </w:rPr>
-        <w:lastRenderedPageBreak/>
         <w:drawing>
           <wp:inline distT="0" distB="0" distL="0" distR="0" wp14:anchorId="6655E0BD" wp14:editId="4FCEF718">
             <wp:extent cx="4243754" cy="1239675"/>
@@ -7868,6 +7973,14 @@
     <w:p>
       <w:r>
         <w:t>[1] – Forelesning om hyperparametere</w:t>
+      </w:r>
+    </w:p>
+    <w:p>
+      <w:r>
+        <w:t xml:space="preserve">[2] - </w:t>
+      </w:r>
+      <w:r>
+        <w:t>https://www.techtarget.com/searchenterpriseai/definition/Q-learning</w:t>
       </w:r>
     </w:p>
     <w:sectPr>
@@ -9582,7 +9695,7 @@
 
 <file path=customXml/item1.xml><?xml version="1.0" encoding="utf-8"?>
 <CoverPageProperties xmlns="http://schemas.microsoft.com/office/2006/coverPageProps">
-  <PublishDate>2024-10-10T00:00:00</PublishDate>
+  <PublishDate>2024-10-13T00:00:00</PublishDate>
   <Abstract/>
   <CompanyAddress/>
   <CompanyPhone/>

--- a/g1_qlearning/rapport_eirik_g1.docx
+++ b/g1_qlearning/rapport_eirik_g1.docx
@@ -4258,7 +4258,6 @@
           <w:pPr>
             <w:pStyle w:val="INNH1"/>
             <w:tabs>
-              <w:tab w:val="left" w:pos="480"/>
               <w:tab w:val="right" w:leader="dot" w:pos="9062"/>
             </w:tabs>
             <w:rPr>
@@ -4278,40 +4277,23 @@
           <w:r>
             <w:fldChar w:fldCharType="separate"/>
           </w:r>
-          <w:hyperlink w:anchor="_Toc179498800" w:history="1">
+          <w:hyperlink w:anchor="_Toc179674661" w:history="1">
             <w:r>
               <w:rPr>
                 <w:rStyle w:val="Hyperkobling"/>
                 <w:noProof/>
               </w:rPr>
-              <w:t>1.</w:t>
-            </w:r>
-            <w:r>
-              <w:rPr>
-                <w:rFonts w:eastAsiaTheme="minorEastAsia"/>
-                <w:noProof/>
-                <w:sz w:val="24"/>
-                <w:szCs w:val="24"/>
-                <w:lang w:eastAsia="nb-NO"/>
+              <w:t>1. Terminologi</w:t>
+            </w:r>
+            <w:r>
+              <w:rPr>
+                <w:noProof/>
+                <w:webHidden/>
               </w:rPr>
               <w:tab/>
             </w:r>
             <w:r>
               <w:rPr>
-                <w:rStyle w:val="Hyperkobling"/>
-                <w:noProof/>
-              </w:rPr>
-              <w:t>Terminologi</w:t>
-            </w:r>
-            <w:r>
-              <w:rPr>
-                <w:noProof/>
-                <w:webHidden/>
-              </w:rPr>
-              <w:tab/>
-            </w:r>
-            <w:r>
-              <w:rPr>
                 <w:noProof/>
                 <w:webHidden/>
               </w:rPr>
@@ -4322,7 +4304,7 @@
                 <w:noProof/>
                 <w:webHidden/>
               </w:rPr>
-              <w:instrText xml:space="preserve"> PAGEREF _Toc179498800 \h </w:instrText>
+              <w:instrText xml:space="preserve"> PAGEREF _Toc179674661 \h </w:instrText>
             </w:r>
             <w:r>
               <w:rPr>
@@ -4357,7 +4339,6 @@
           <w:pPr>
             <w:pStyle w:val="INNH1"/>
             <w:tabs>
-              <w:tab w:val="left" w:pos="480"/>
               <w:tab w:val="right" w:leader="dot" w:pos="9062"/>
             </w:tabs>
             <w:rPr>
@@ -4368,40 +4349,23 @@
               <w:lang w:eastAsia="nb-NO"/>
             </w:rPr>
           </w:pPr>
-          <w:hyperlink w:anchor="_Toc179498801" w:history="1">
+          <w:hyperlink w:anchor="_Toc179674662" w:history="1">
             <w:r>
               <w:rPr>
                 <w:rStyle w:val="Hyperkobling"/>
                 <w:noProof/>
               </w:rPr>
-              <w:t>2.</w:t>
-            </w:r>
-            <w:r>
-              <w:rPr>
-                <w:rFonts w:eastAsiaTheme="minorEastAsia"/>
-                <w:noProof/>
-                <w:sz w:val="24"/>
-                <w:szCs w:val="24"/>
-                <w:lang w:eastAsia="nb-NO"/>
+              <w:t>2. Introduksjon</w:t>
+            </w:r>
+            <w:r>
+              <w:rPr>
+                <w:noProof/>
+                <w:webHidden/>
               </w:rPr>
               <w:tab/>
             </w:r>
             <w:r>
               <w:rPr>
-                <w:rStyle w:val="Hyperkobling"/>
-                <w:noProof/>
-              </w:rPr>
-              <w:t>Introduksjon</w:t>
-            </w:r>
-            <w:r>
-              <w:rPr>
-                <w:noProof/>
-                <w:webHidden/>
-              </w:rPr>
-              <w:tab/>
-            </w:r>
-            <w:r>
-              <w:rPr>
                 <w:noProof/>
                 <w:webHidden/>
               </w:rPr>
@@ -4412,7 +4376,7 @@
                 <w:noProof/>
                 <w:webHidden/>
               </w:rPr>
-              <w:instrText xml:space="preserve"> PAGEREF _Toc179498801 \h </w:instrText>
+              <w:instrText xml:space="preserve"> PAGEREF _Toc179674662 \h </w:instrText>
             </w:r>
             <w:r>
               <w:rPr>
@@ -4447,7 +4411,6 @@
           <w:pPr>
             <w:pStyle w:val="INNH1"/>
             <w:tabs>
-              <w:tab w:val="left" w:pos="480"/>
               <w:tab w:val="right" w:leader="dot" w:pos="9062"/>
             </w:tabs>
             <w:rPr>
@@ -4458,40 +4421,23 @@
               <w:lang w:eastAsia="nb-NO"/>
             </w:rPr>
           </w:pPr>
-          <w:hyperlink w:anchor="_Toc179498802" w:history="1">
+          <w:hyperlink w:anchor="_Toc179674663" w:history="1">
             <w:r>
               <w:rPr>
                 <w:rStyle w:val="Hyperkobling"/>
                 <w:noProof/>
               </w:rPr>
-              <w:t>3.</w:t>
-            </w:r>
-            <w:r>
-              <w:rPr>
-                <w:rFonts w:eastAsiaTheme="minorEastAsia"/>
-                <w:noProof/>
-                <w:sz w:val="24"/>
-                <w:szCs w:val="24"/>
-                <w:lang w:eastAsia="nb-NO"/>
+              <w:t>3. Teori</w:t>
+            </w:r>
+            <w:r>
+              <w:rPr>
+                <w:noProof/>
+                <w:webHidden/>
               </w:rPr>
               <w:tab/>
             </w:r>
             <w:r>
               <w:rPr>
-                <w:rStyle w:val="Hyperkobling"/>
-                <w:noProof/>
-              </w:rPr>
-              <w:t>Teori</w:t>
-            </w:r>
-            <w:r>
-              <w:rPr>
-                <w:noProof/>
-                <w:webHidden/>
-              </w:rPr>
-              <w:tab/>
-            </w:r>
-            <w:r>
-              <w:rPr>
                 <w:noProof/>
                 <w:webHidden/>
               </w:rPr>
@@ -4502,97 +4448,7 @@
                 <w:noProof/>
                 <w:webHidden/>
               </w:rPr>
-              <w:instrText xml:space="preserve"> PAGEREF _Toc179498802 \h </w:instrText>
-            </w:r>
-            <w:r>
-              <w:rPr>
-                <w:noProof/>
-                <w:webHidden/>
-              </w:rPr>
-            </w:r>
-            <w:r>
-              <w:rPr>
-                <w:noProof/>
-                <w:webHidden/>
-              </w:rPr>
-              <w:fldChar w:fldCharType="separate"/>
-            </w:r>
-            <w:r>
-              <w:rPr>
-                <w:noProof/>
-                <w:webHidden/>
-              </w:rPr>
-              <w:t>3</w:t>
-            </w:r>
-            <w:r>
-              <w:rPr>
-                <w:noProof/>
-                <w:webHidden/>
-              </w:rPr>
-              <w:fldChar w:fldCharType="end"/>
-            </w:r>
-          </w:hyperlink>
-        </w:p>
-        <w:p>
-          <w:pPr>
-            <w:pStyle w:val="INNH1"/>
-            <w:tabs>
-              <w:tab w:val="left" w:pos="480"/>
-              <w:tab w:val="right" w:leader="dot" w:pos="9062"/>
-            </w:tabs>
-            <w:rPr>
-              <w:rFonts w:eastAsiaTheme="minorEastAsia"/>
-              <w:noProof/>
-              <w:sz w:val="24"/>
-              <w:szCs w:val="24"/>
-              <w:lang w:eastAsia="nb-NO"/>
-            </w:rPr>
-          </w:pPr>
-          <w:hyperlink w:anchor="_Toc179498803" w:history="1">
-            <w:r>
-              <w:rPr>
-                <w:rStyle w:val="Hyperkobling"/>
-                <w:noProof/>
-              </w:rPr>
-              <w:t>4.</w:t>
-            </w:r>
-            <w:r>
-              <w:rPr>
-                <w:rFonts w:eastAsiaTheme="minorEastAsia"/>
-                <w:noProof/>
-                <w:sz w:val="24"/>
-                <w:szCs w:val="24"/>
-                <w:lang w:eastAsia="nb-NO"/>
-              </w:rPr>
-              <w:tab/>
-            </w:r>
-            <w:r>
-              <w:rPr>
-                <w:rStyle w:val="Hyperkobling"/>
-                <w:noProof/>
-              </w:rPr>
-              <w:t>Metode</w:t>
-            </w:r>
-            <w:r>
-              <w:rPr>
-                <w:noProof/>
-                <w:webHidden/>
-              </w:rPr>
-              <w:tab/>
-            </w:r>
-            <w:r>
-              <w:rPr>
-                <w:noProof/>
-                <w:webHidden/>
-              </w:rPr>
-              <w:fldChar w:fldCharType="begin"/>
-            </w:r>
-            <w:r>
-              <w:rPr>
-                <w:noProof/>
-                <w:webHidden/>
-              </w:rPr>
-              <w:instrText xml:space="preserve"> PAGEREF _Toc179498803 \h </w:instrText>
+              <w:instrText xml:space="preserve"> PAGEREF _Toc179674663 \h </w:instrText>
             </w:r>
             <w:r>
               <w:rPr>
@@ -4637,13 +4493,13 @@
               <w:lang w:eastAsia="nb-NO"/>
             </w:rPr>
           </w:pPr>
-          <w:hyperlink w:anchor="_Toc179498804" w:history="1">
+          <w:hyperlink w:anchor="_Toc179674664" w:history="1">
             <w:r>
               <w:rPr>
                 <w:rStyle w:val="Hyperkobling"/>
                 <w:noProof/>
               </w:rPr>
-              <w:t>4.1 - Monte Carlo</w:t>
+              <w:t>3.1 - Monte Carlo Simulering</w:t>
             </w:r>
             <w:r>
               <w:rPr>
@@ -4664,7 +4520,7 @@
                 <w:noProof/>
                 <w:webHidden/>
               </w:rPr>
-              <w:instrText xml:space="preserve"> PAGEREF _Toc179498804 \h </w:instrText>
+              <w:instrText xml:space="preserve"> PAGEREF _Toc179674664 \h </w:instrText>
             </w:r>
             <w:r>
               <w:rPr>
@@ -4684,7 +4540,7 @@
                 <w:noProof/>
                 <w:webHidden/>
               </w:rPr>
-              <w:t>4</w:t>
+              <w:t>3</w:t>
             </w:r>
             <w:r>
               <w:rPr>
@@ -4709,13 +4565,13 @@
               <w:lang w:eastAsia="nb-NO"/>
             </w:rPr>
           </w:pPr>
-          <w:hyperlink w:anchor="_Toc179498805" w:history="1">
+          <w:hyperlink w:anchor="_Toc179674665" w:history="1">
             <w:r>
               <w:rPr>
                 <w:rStyle w:val="Hyperkobling"/>
                 <w:noProof/>
               </w:rPr>
-              <w:t>4.2. Q-Learning/Greedy</w:t>
+              <w:t>3.2 - Markov Decision Process (MDP)</w:t>
             </w:r>
             <w:r>
               <w:rPr>
@@ -4736,7 +4592,7 @@
                 <w:noProof/>
                 <w:webHidden/>
               </w:rPr>
-              <w:instrText xml:space="preserve"> PAGEREF _Toc179498805 \h </w:instrText>
+              <w:instrText xml:space="preserve"> PAGEREF _Toc179674665 \h </w:instrText>
             </w:r>
             <w:r>
               <w:rPr>
@@ -4756,7 +4612,7 @@
                 <w:noProof/>
                 <w:webHidden/>
               </w:rPr>
-              <w:t>5</w:t>
+              <w:t>3</w:t>
             </w:r>
             <w:r>
               <w:rPr>
@@ -4781,13 +4637,13 @@
               <w:lang w:eastAsia="nb-NO"/>
             </w:rPr>
           </w:pPr>
-          <w:hyperlink w:anchor="_Toc179498806" w:history="1">
+          <w:hyperlink w:anchor="_Toc179674666" w:history="1">
             <w:r>
               <w:rPr>
                 <w:rStyle w:val="Hyperkobling"/>
                 <w:noProof/>
               </w:rPr>
-              <w:t>4.3. Epsilon-Greedy</w:t>
+              <w:t>3.3 - Bellman likningen</w:t>
             </w:r>
             <w:r>
               <w:rPr>
@@ -4808,7 +4664,7 @@
                 <w:noProof/>
                 <w:webHidden/>
               </w:rPr>
-              <w:instrText xml:space="preserve"> PAGEREF _Toc179498806 \h </w:instrText>
+              <w:instrText xml:space="preserve"> PAGEREF _Toc179674666 \h </w:instrText>
             </w:r>
             <w:r>
               <w:rPr>
@@ -4828,7 +4684,7 @@
                 <w:noProof/>
                 <w:webHidden/>
               </w:rPr>
-              <w:t>5</w:t>
+              <w:t>4</w:t>
             </w:r>
             <w:r>
               <w:rPr>
@@ -4853,13 +4709,13 @@
               <w:lang w:eastAsia="nb-NO"/>
             </w:rPr>
           </w:pPr>
-          <w:hyperlink w:anchor="_Toc179498807" w:history="1">
+          <w:hyperlink w:anchor="_Toc179674667" w:history="1">
             <w:r>
               <w:rPr>
                 <w:rStyle w:val="Hyperkobling"/>
                 <w:noProof/>
               </w:rPr>
-              <w:t>4.4. Diverse</w:t>
+              <w:t>3.4 – Droner for levering</w:t>
             </w:r>
             <w:r>
               <w:rPr>
@@ -4880,7 +4736,7 @@
                 <w:noProof/>
                 <w:webHidden/>
               </w:rPr>
-              <w:instrText xml:space="preserve"> PAGEREF _Toc179498807 \h </w:instrText>
+              <w:instrText xml:space="preserve"> PAGEREF _Toc179674667 \h </w:instrText>
             </w:r>
             <w:r>
               <w:rPr>
@@ -4915,7 +4771,6 @@
           <w:pPr>
             <w:pStyle w:val="INNH1"/>
             <w:tabs>
-              <w:tab w:val="left" w:pos="480"/>
               <w:tab w:val="right" w:leader="dot" w:pos="9062"/>
             </w:tabs>
             <w:rPr>
@@ -4926,40 +4781,23 @@
               <w:lang w:eastAsia="nb-NO"/>
             </w:rPr>
           </w:pPr>
-          <w:hyperlink w:anchor="_Toc179498808" w:history="1">
+          <w:hyperlink w:anchor="_Toc179674668" w:history="1">
             <w:r>
               <w:rPr>
                 <w:rStyle w:val="Hyperkobling"/>
                 <w:noProof/>
               </w:rPr>
-              <w:t>5.</w:t>
-            </w:r>
-            <w:r>
-              <w:rPr>
-                <w:rFonts w:eastAsiaTheme="minorEastAsia"/>
-                <w:noProof/>
-                <w:sz w:val="24"/>
-                <w:szCs w:val="24"/>
-                <w:lang w:eastAsia="nb-NO"/>
+              <w:t>4. Metode</w:t>
+            </w:r>
+            <w:r>
+              <w:rPr>
+                <w:noProof/>
+                <w:webHidden/>
               </w:rPr>
               <w:tab/>
             </w:r>
             <w:r>
               <w:rPr>
-                <w:rStyle w:val="Hyperkobling"/>
-                <w:noProof/>
-              </w:rPr>
-              <w:t>Resultat</w:t>
-            </w:r>
-            <w:r>
-              <w:rPr>
-                <w:noProof/>
-                <w:webHidden/>
-              </w:rPr>
-              <w:tab/>
-            </w:r>
-            <w:r>
-              <w:rPr>
                 <w:noProof/>
                 <w:webHidden/>
               </w:rPr>
@@ -4970,7 +4808,7 @@
                 <w:noProof/>
                 <w:webHidden/>
               </w:rPr>
-              <w:instrText xml:space="preserve"> PAGEREF _Toc179498808 \h </w:instrText>
+              <w:instrText xml:space="preserve"> PAGEREF _Toc179674668 \h </w:instrText>
             </w:r>
             <w:r>
               <w:rPr>
@@ -4990,7 +4828,7 @@
                 <w:noProof/>
                 <w:webHidden/>
               </w:rPr>
-              <w:t>6</w:t>
+              <w:t>5</w:t>
             </w:r>
             <w:r>
               <w:rPr>
@@ -5003,9 +4841,8 @@
         </w:p>
         <w:p>
           <w:pPr>
-            <w:pStyle w:val="INNH1"/>
+            <w:pStyle w:val="INNH2"/>
             <w:tabs>
-              <w:tab w:val="left" w:pos="480"/>
               <w:tab w:val="right" w:leader="dot" w:pos="9062"/>
             </w:tabs>
             <w:rPr>
@@ -5016,40 +4853,23 @@
               <w:lang w:eastAsia="nb-NO"/>
             </w:rPr>
           </w:pPr>
-          <w:hyperlink w:anchor="_Toc179498809" w:history="1">
+          <w:hyperlink w:anchor="_Toc179674669" w:history="1">
             <w:r>
               <w:rPr>
                 <w:rStyle w:val="Hyperkobling"/>
                 <w:noProof/>
               </w:rPr>
-              <w:t>6.</w:t>
-            </w:r>
-            <w:r>
-              <w:rPr>
-                <w:rFonts w:eastAsiaTheme="minorEastAsia"/>
-                <w:noProof/>
-                <w:sz w:val="24"/>
-                <w:szCs w:val="24"/>
-                <w:lang w:eastAsia="nb-NO"/>
+              <w:t>4.1 - Monte Carlo</w:t>
+            </w:r>
+            <w:r>
+              <w:rPr>
+                <w:noProof/>
+                <w:webHidden/>
               </w:rPr>
               <w:tab/>
             </w:r>
             <w:r>
               <w:rPr>
-                <w:rStyle w:val="Hyperkobling"/>
-                <w:noProof/>
-              </w:rPr>
-              <w:t>Diskusjon og konklusjon</w:t>
-            </w:r>
-            <w:r>
-              <w:rPr>
-                <w:noProof/>
-                <w:webHidden/>
-              </w:rPr>
-              <w:tab/>
-            </w:r>
-            <w:r>
-              <w:rPr>
                 <w:noProof/>
                 <w:webHidden/>
               </w:rPr>
@@ -5060,7 +4880,7 @@
                 <w:noProof/>
                 <w:webHidden/>
               </w:rPr>
-              <w:instrText xml:space="preserve"> PAGEREF _Toc179498809 \h </w:instrText>
+              <w:instrText xml:space="preserve"> PAGEREF _Toc179674669 \h </w:instrText>
             </w:r>
             <w:r>
               <w:rPr>
@@ -5093,9 +4913,8 @@
         </w:p>
         <w:p>
           <w:pPr>
-            <w:pStyle w:val="INNH1"/>
+            <w:pStyle w:val="INNH2"/>
             <w:tabs>
-              <w:tab w:val="left" w:pos="480"/>
               <w:tab w:val="right" w:leader="dot" w:pos="9062"/>
             </w:tabs>
             <w:rPr>
@@ -5106,30 +4925,85 @@
               <w:lang w:eastAsia="nb-NO"/>
             </w:rPr>
           </w:pPr>
-          <w:hyperlink w:anchor="_Toc179498810" w:history="1">
+          <w:hyperlink w:anchor="_Toc179674670" w:history="1">
             <w:r>
               <w:rPr>
                 <w:rStyle w:val="Hyperkobling"/>
                 <w:noProof/>
               </w:rPr>
-              <w:t>7.</w:t>
-            </w:r>
-            <w:r>
-              <w:rPr>
-                <w:rFonts w:eastAsiaTheme="minorEastAsia"/>
-                <w:noProof/>
-                <w:sz w:val="24"/>
-                <w:szCs w:val="24"/>
-                <w:lang w:eastAsia="nb-NO"/>
+              <w:t>4.2. Q-Learning/Greedy</w:t>
+            </w:r>
+            <w:r>
+              <w:rPr>
+                <w:noProof/>
+                <w:webHidden/>
               </w:rPr>
               <w:tab/>
             </w:r>
             <w:r>
               <w:rPr>
+                <w:noProof/>
+                <w:webHidden/>
+              </w:rPr>
+              <w:fldChar w:fldCharType="begin"/>
+            </w:r>
+            <w:r>
+              <w:rPr>
+                <w:noProof/>
+                <w:webHidden/>
+              </w:rPr>
+              <w:instrText xml:space="preserve"> PAGEREF _Toc179674670 \h </w:instrText>
+            </w:r>
+            <w:r>
+              <w:rPr>
+                <w:noProof/>
+                <w:webHidden/>
+              </w:rPr>
+            </w:r>
+            <w:r>
+              <w:rPr>
+                <w:noProof/>
+                <w:webHidden/>
+              </w:rPr>
+              <w:fldChar w:fldCharType="separate"/>
+            </w:r>
+            <w:r>
+              <w:rPr>
+                <w:noProof/>
+                <w:webHidden/>
+              </w:rPr>
+              <w:t>6</w:t>
+            </w:r>
+            <w:r>
+              <w:rPr>
+                <w:noProof/>
+                <w:webHidden/>
+              </w:rPr>
+              <w:fldChar w:fldCharType="end"/>
+            </w:r>
+          </w:hyperlink>
+        </w:p>
+        <w:p>
+          <w:pPr>
+            <w:pStyle w:val="INNH2"/>
+            <w:tabs>
+              <w:tab w:val="right" w:leader="dot" w:pos="9062"/>
+            </w:tabs>
+            <w:rPr>
+              <w:rFonts w:eastAsiaTheme="minorEastAsia"/>
+              <w:noProof/>
+              <w:sz w:val="24"/>
+              <w:szCs w:val="24"/>
+              <w:lang w:eastAsia="nb-NO"/>
+            </w:rPr>
+          </w:pPr>
+          <w:hyperlink w:anchor="_Toc179674671" w:history="1">
+            <w:r>
+              <w:rPr>
                 <w:rStyle w:val="Hyperkobling"/>
                 <w:noProof/>
               </w:rPr>
-              <w:t>Kilder</w:t>
+              <w:t>4.3. Epsilon-Greedy</w:t>
             </w:r>
             <w:r>
               <w:rPr>
@@ -5150,7 +5024,7 @@
                 <w:noProof/>
                 <w:webHidden/>
               </w:rPr>
-              <w:instrText xml:space="preserve"> PAGEREF _Toc179498810 \h </w:instrText>
+              <w:instrText xml:space="preserve"> PAGEREF _Toc179674671 \h </w:instrText>
             </w:r>
             <w:r>
               <w:rPr>
@@ -5171,6 +5045,510 @@
                 <w:webHidden/>
               </w:rPr>
               <w:t>7</w:t>
+            </w:r>
+            <w:r>
+              <w:rPr>
+                <w:noProof/>
+                <w:webHidden/>
+              </w:rPr>
+              <w:fldChar w:fldCharType="end"/>
+            </w:r>
+          </w:hyperlink>
+        </w:p>
+        <w:p>
+          <w:pPr>
+            <w:pStyle w:val="INNH2"/>
+            <w:tabs>
+              <w:tab w:val="right" w:leader="dot" w:pos="9062"/>
+            </w:tabs>
+            <w:rPr>
+              <w:rFonts w:eastAsiaTheme="minorEastAsia"/>
+              <w:noProof/>
+              <w:sz w:val="24"/>
+              <w:szCs w:val="24"/>
+              <w:lang w:eastAsia="nb-NO"/>
+            </w:rPr>
+          </w:pPr>
+          <w:hyperlink w:anchor="_Toc179674672" w:history="1">
+            <w:r>
+              <w:rPr>
+                <w:rStyle w:val="Hyperkobling"/>
+                <w:noProof/>
+              </w:rPr>
+              <w:t>4.4. Diverse</w:t>
+            </w:r>
+            <w:r>
+              <w:rPr>
+                <w:noProof/>
+                <w:webHidden/>
+              </w:rPr>
+              <w:tab/>
+            </w:r>
+            <w:r>
+              <w:rPr>
+                <w:noProof/>
+                <w:webHidden/>
+              </w:rPr>
+              <w:fldChar w:fldCharType="begin"/>
+            </w:r>
+            <w:r>
+              <w:rPr>
+                <w:noProof/>
+                <w:webHidden/>
+              </w:rPr>
+              <w:instrText xml:space="preserve"> PAGEREF _Toc179674672 \h </w:instrText>
+            </w:r>
+            <w:r>
+              <w:rPr>
+                <w:noProof/>
+                <w:webHidden/>
+              </w:rPr>
+            </w:r>
+            <w:r>
+              <w:rPr>
+                <w:noProof/>
+                <w:webHidden/>
+              </w:rPr>
+              <w:fldChar w:fldCharType="separate"/>
+            </w:r>
+            <w:r>
+              <w:rPr>
+                <w:noProof/>
+                <w:webHidden/>
+              </w:rPr>
+              <w:t>7</w:t>
+            </w:r>
+            <w:r>
+              <w:rPr>
+                <w:noProof/>
+                <w:webHidden/>
+              </w:rPr>
+              <w:fldChar w:fldCharType="end"/>
+            </w:r>
+          </w:hyperlink>
+        </w:p>
+        <w:p>
+          <w:pPr>
+            <w:pStyle w:val="INNH1"/>
+            <w:tabs>
+              <w:tab w:val="right" w:leader="dot" w:pos="9062"/>
+            </w:tabs>
+            <w:rPr>
+              <w:rFonts w:eastAsiaTheme="minorEastAsia"/>
+              <w:noProof/>
+              <w:sz w:val="24"/>
+              <w:szCs w:val="24"/>
+              <w:lang w:eastAsia="nb-NO"/>
+            </w:rPr>
+          </w:pPr>
+          <w:hyperlink w:anchor="_Toc179674673" w:history="1">
+            <w:r>
+              <w:rPr>
+                <w:rStyle w:val="Hyperkobling"/>
+                <w:noProof/>
+              </w:rPr>
+              <w:t>5. Resultat</w:t>
+            </w:r>
+            <w:r>
+              <w:rPr>
+                <w:noProof/>
+                <w:webHidden/>
+              </w:rPr>
+              <w:tab/>
+            </w:r>
+            <w:r>
+              <w:rPr>
+                <w:noProof/>
+                <w:webHidden/>
+              </w:rPr>
+              <w:fldChar w:fldCharType="begin"/>
+            </w:r>
+            <w:r>
+              <w:rPr>
+                <w:noProof/>
+                <w:webHidden/>
+              </w:rPr>
+              <w:instrText xml:space="preserve"> PAGEREF _Toc179674673 \h </w:instrText>
+            </w:r>
+            <w:r>
+              <w:rPr>
+                <w:noProof/>
+                <w:webHidden/>
+              </w:rPr>
+            </w:r>
+            <w:r>
+              <w:rPr>
+                <w:noProof/>
+                <w:webHidden/>
+              </w:rPr>
+              <w:fldChar w:fldCharType="separate"/>
+            </w:r>
+            <w:r>
+              <w:rPr>
+                <w:noProof/>
+                <w:webHidden/>
+              </w:rPr>
+              <w:t>8</w:t>
+            </w:r>
+            <w:r>
+              <w:rPr>
+                <w:noProof/>
+                <w:webHidden/>
+              </w:rPr>
+              <w:fldChar w:fldCharType="end"/>
+            </w:r>
+          </w:hyperlink>
+        </w:p>
+        <w:p>
+          <w:pPr>
+            <w:pStyle w:val="INNH2"/>
+            <w:tabs>
+              <w:tab w:val="right" w:leader="dot" w:pos="9062"/>
+            </w:tabs>
+            <w:rPr>
+              <w:rFonts w:eastAsiaTheme="minorEastAsia"/>
+              <w:noProof/>
+              <w:sz w:val="24"/>
+              <w:szCs w:val="24"/>
+              <w:lang w:eastAsia="nb-NO"/>
+            </w:rPr>
+          </w:pPr>
+          <w:hyperlink w:anchor="_Toc179674674" w:history="1">
+            <w:r>
+              <w:rPr>
+                <w:rStyle w:val="Hyperkobling"/>
+                <w:noProof/>
+              </w:rPr>
+              <w:t>5.1 Monte Carlo</w:t>
+            </w:r>
+            <w:r>
+              <w:rPr>
+                <w:noProof/>
+                <w:webHidden/>
+              </w:rPr>
+              <w:tab/>
+            </w:r>
+            <w:r>
+              <w:rPr>
+                <w:noProof/>
+                <w:webHidden/>
+              </w:rPr>
+              <w:fldChar w:fldCharType="begin"/>
+            </w:r>
+            <w:r>
+              <w:rPr>
+                <w:noProof/>
+                <w:webHidden/>
+              </w:rPr>
+              <w:instrText xml:space="preserve"> PAGEREF _Toc179674674 \h </w:instrText>
+            </w:r>
+            <w:r>
+              <w:rPr>
+                <w:noProof/>
+                <w:webHidden/>
+              </w:rPr>
+            </w:r>
+            <w:r>
+              <w:rPr>
+                <w:noProof/>
+                <w:webHidden/>
+              </w:rPr>
+              <w:fldChar w:fldCharType="separate"/>
+            </w:r>
+            <w:r>
+              <w:rPr>
+                <w:noProof/>
+                <w:webHidden/>
+              </w:rPr>
+              <w:t>8</w:t>
+            </w:r>
+            <w:r>
+              <w:rPr>
+                <w:noProof/>
+                <w:webHidden/>
+              </w:rPr>
+              <w:fldChar w:fldCharType="end"/>
+            </w:r>
+          </w:hyperlink>
+        </w:p>
+        <w:p>
+          <w:pPr>
+            <w:pStyle w:val="INNH2"/>
+            <w:tabs>
+              <w:tab w:val="right" w:leader="dot" w:pos="9062"/>
+            </w:tabs>
+            <w:rPr>
+              <w:rFonts w:eastAsiaTheme="minorEastAsia"/>
+              <w:noProof/>
+              <w:sz w:val="24"/>
+              <w:szCs w:val="24"/>
+              <w:lang w:eastAsia="nb-NO"/>
+            </w:rPr>
+          </w:pPr>
+          <w:hyperlink w:anchor="_Toc179674675" w:history="1">
+            <w:r>
+              <w:rPr>
+                <w:rStyle w:val="Hyperkobling"/>
+                <w:noProof/>
+              </w:rPr>
+              <w:t>5.2 Q-Læring/Greedy</w:t>
+            </w:r>
+            <w:r>
+              <w:rPr>
+                <w:noProof/>
+                <w:webHidden/>
+              </w:rPr>
+              <w:tab/>
+            </w:r>
+            <w:r>
+              <w:rPr>
+                <w:noProof/>
+                <w:webHidden/>
+              </w:rPr>
+              <w:fldChar w:fldCharType="begin"/>
+            </w:r>
+            <w:r>
+              <w:rPr>
+                <w:noProof/>
+                <w:webHidden/>
+              </w:rPr>
+              <w:instrText xml:space="preserve"> PAGEREF _Toc179674675 \h </w:instrText>
+            </w:r>
+            <w:r>
+              <w:rPr>
+                <w:noProof/>
+                <w:webHidden/>
+              </w:rPr>
+            </w:r>
+            <w:r>
+              <w:rPr>
+                <w:noProof/>
+                <w:webHidden/>
+              </w:rPr>
+              <w:fldChar w:fldCharType="separate"/>
+            </w:r>
+            <w:r>
+              <w:rPr>
+                <w:noProof/>
+                <w:webHidden/>
+              </w:rPr>
+              <w:t>9</w:t>
+            </w:r>
+            <w:r>
+              <w:rPr>
+                <w:noProof/>
+                <w:webHidden/>
+              </w:rPr>
+              <w:fldChar w:fldCharType="end"/>
+            </w:r>
+          </w:hyperlink>
+        </w:p>
+        <w:p>
+          <w:pPr>
+            <w:pStyle w:val="INNH2"/>
+            <w:tabs>
+              <w:tab w:val="right" w:leader="dot" w:pos="9062"/>
+            </w:tabs>
+            <w:rPr>
+              <w:rFonts w:eastAsiaTheme="minorEastAsia"/>
+              <w:noProof/>
+              <w:sz w:val="24"/>
+              <w:szCs w:val="24"/>
+              <w:lang w:eastAsia="nb-NO"/>
+            </w:rPr>
+          </w:pPr>
+          <w:hyperlink w:anchor="_Toc179674676" w:history="1">
+            <w:r>
+              <w:rPr>
+                <w:rStyle w:val="Hyperkobling"/>
+                <w:noProof/>
+              </w:rPr>
+              <w:t>5.3 Epsilon-Greedy</w:t>
+            </w:r>
+            <w:r>
+              <w:rPr>
+                <w:noProof/>
+                <w:webHidden/>
+              </w:rPr>
+              <w:tab/>
+            </w:r>
+            <w:r>
+              <w:rPr>
+                <w:noProof/>
+                <w:webHidden/>
+              </w:rPr>
+              <w:fldChar w:fldCharType="begin"/>
+            </w:r>
+            <w:r>
+              <w:rPr>
+                <w:noProof/>
+                <w:webHidden/>
+              </w:rPr>
+              <w:instrText xml:space="preserve"> PAGEREF _Toc179674676 \h </w:instrText>
+            </w:r>
+            <w:r>
+              <w:rPr>
+                <w:noProof/>
+                <w:webHidden/>
+              </w:rPr>
+            </w:r>
+            <w:r>
+              <w:rPr>
+                <w:noProof/>
+                <w:webHidden/>
+              </w:rPr>
+              <w:fldChar w:fldCharType="separate"/>
+            </w:r>
+            <w:r>
+              <w:rPr>
+                <w:noProof/>
+                <w:webHidden/>
+              </w:rPr>
+              <w:t>10</w:t>
+            </w:r>
+            <w:r>
+              <w:rPr>
+                <w:noProof/>
+                <w:webHidden/>
+              </w:rPr>
+              <w:fldChar w:fldCharType="end"/>
+            </w:r>
+          </w:hyperlink>
+        </w:p>
+        <w:p>
+          <w:pPr>
+            <w:pStyle w:val="INNH1"/>
+            <w:tabs>
+              <w:tab w:val="right" w:leader="dot" w:pos="9062"/>
+            </w:tabs>
+            <w:rPr>
+              <w:rFonts w:eastAsiaTheme="minorEastAsia"/>
+              <w:noProof/>
+              <w:sz w:val="24"/>
+              <w:szCs w:val="24"/>
+              <w:lang w:eastAsia="nb-NO"/>
+            </w:rPr>
+          </w:pPr>
+          <w:hyperlink w:anchor="_Toc179674677" w:history="1">
+            <w:r>
+              <w:rPr>
+                <w:rStyle w:val="Hyperkobling"/>
+                <w:noProof/>
+              </w:rPr>
+              <w:t>6. Diskusjon og konklusjon</w:t>
+            </w:r>
+            <w:r>
+              <w:rPr>
+                <w:noProof/>
+                <w:webHidden/>
+              </w:rPr>
+              <w:tab/>
+            </w:r>
+            <w:r>
+              <w:rPr>
+                <w:noProof/>
+                <w:webHidden/>
+              </w:rPr>
+              <w:fldChar w:fldCharType="begin"/>
+            </w:r>
+            <w:r>
+              <w:rPr>
+                <w:noProof/>
+                <w:webHidden/>
+              </w:rPr>
+              <w:instrText xml:space="preserve"> PAGEREF _Toc179674677 \h </w:instrText>
+            </w:r>
+            <w:r>
+              <w:rPr>
+                <w:noProof/>
+                <w:webHidden/>
+              </w:rPr>
+            </w:r>
+            <w:r>
+              <w:rPr>
+                <w:noProof/>
+                <w:webHidden/>
+              </w:rPr>
+              <w:fldChar w:fldCharType="separate"/>
+            </w:r>
+            <w:r>
+              <w:rPr>
+                <w:noProof/>
+                <w:webHidden/>
+              </w:rPr>
+              <w:t>10</w:t>
+            </w:r>
+            <w:r>
+              <w:rPr>
+                <w:noProof/>
+                <w:webHidden/>
+              </w:rPr>
+              <w:fldChar w:fldCharType="end"/>
+            </w:r>
+          </w:hyperlink>
+        </w:p>
+        <w:p>
+          <w:pPr>
+            <w:pStyle w:val="INNH1"/>
+            <w:tabs>
+              <w:tab w:val="right" w:leader="dot" w:pos="9062"/>
+            </w:tabs>
+            <w:rPr>
+              <w:rFonts w:eastAsiaTheme="minorEastAsia"/>
+              <w:noProof/>
+              <w:sz w:val="24"/>
+              <w:szCs w:val="24"/>
+              <w:lang w:eastAsia="nb-NO"/>
+            </w:rPr>
+          </w:pPr>
+          <w:hyperlink w:anchor="_Toc179674678" w:history="1">
+            <w:r>
+              <w:rPr>
+                <w:rStyle w:val="Hyperkobling"/>
+                <w:noProof/>
+              </w:rPr>
+              <w:t>7. Kilder</w:t>
+            </w:r>
+            <w:r>
+              <w:rPr>
+                <w:noProof/>
+                <w:webHidden/>
+              </w:rPr>
+              <w:tab/>
+            </w:r>
+            <w:r>
+              <w:rPr>
+                <w:noProof/>
+                <w:webHidden/>
+              </w:rPr>
+              <w:fldChar w:fldCharType="begin"/>
+            </w:r>
+            <w:r>
+              <w:rPr>
+                <w:noProof/>
+                <w:webHidden/>
+              </w:rPr>
+              <w:instrText xml:space="preserve"> PAGEREF _Toc179674678 \h </w:instrText>
+            </w:r>
+            <w:r>
+              <w:rPr>
+                <w:noProof/>
+                <w:webHidden/>
+              </w:rPr>
+            </w:r>
+            <w:r>
+              <w:rPr>
+                <w:noProof/>
+                <w:webHidden/>
+              </w:rPr>
+              <w:fldChar w:fldCharType="separate"/>
+            </w:r>
+            <w:r>
+              <w:rPr>
+                <w:noProof/>
+                <w:webHidden/>
+              </w:rPr>
+              <w:t>11</w:t>
             </w:r>
             <w:r>
               <w:rPr>
@@ -5276,129 +5654,22 @@
             </w:rPr>
           </w:pPr>
         </w:p>
-        <w:p>
-          <w:pPr>
-            <w:rPr>
-              <w:b/>
-              <w:bCs/>
-            </w:rPr>
-          </w:pPr>
-        </w:p>
-        <w:p>
-          <w:pPr>
-            <w:rPr>
-              <w:b/>
-              <w:bCs/>
-            </w:rPr>
-          </w:pPr>
-        </w:p>
-        <w:p>
-          <w:pPr>
-            <w:rPr>
-              <w:b/>
-              <w:bCs/>
-            </w:rPr>
-          </w:pPr>
-        </w:p>
-        <w:p>
-          <w:pPr>
-            <w:rPr>
-              <w:b/>
-              <w:bCs/>
-            </w:rPr>
-          </w:pPr>
-        </w:p>
-        <w:p>
-          <w:pPr>
-            <w:rPr>
-              <w:b/>
-              <w:bCs/>
-            </w:rPr>
-          </w:pPr>
-        </w:p>
-        <w:p>
-          <w:pPr>
-            <w:rPr>
-              <w:b/>
-              <w:bCs/>
-            </w:rPr>
-          </w:pPr>
-        </w:p>
-        <w:p>
-          <w:pPr>
-            <w:rPr>
-              <w:b/>
-              <w:bCs/>
-            </w:rPr>
-          </w:pPr>
-        </w:p>
         <w:p/>
       </w:sdtContent>
     </w:sdt>
     <w:p>
       <w:pPr>
         <w:pStyle w:val="Overskrift1"/>
-        <w:numPr>
-          <w:ilvl w:val="0"/>
-          <w:numId w:val="2"/>
-        </w:numPr>
       </w:pPr>
-      <w:bookmarkStart w:id="0" w:name="_Toc179498800"/>
+      <w:bookmarkStart w:id="0" w:name="_Toc179674661"/>
       <w:r>
         <w:lastRenderedPageBreak/>
+        <w:t xml:space="preserve">1. </w:t>
+      </w:r>
+      <w:r>
         <w:t>Terminologi</w:t>
       </w:r>
       <w:bookmarkEnd w:id="0"/>
-    </w:p>
-    <w:p>
-      <w:r>
-        <w:t>Agent</w:t>
-      </w:r>
-    </w:p>
-    <w:p>
-      <w:r>
-        <w:t>Miljø</w:t>
-      </w:r>
-    </w:p>
-    <w:p>
-      <w:r>
-        <w:t>Q-Learning</w:t>
-      </w:r>
-    </w:p>
-    <w:p>
-      <w:r>
-        <w:t>Monte Carlo</w:t>
-      </w:r>
-    </w:p>
-    <w:p>
-      <w:r>
-        <w:t>Epsilon-</w:t>
-      </w:r>
-      <w:proofErr w:type="spellStart"/>
-      <w:r>
-        <w:t>Greedy</w:t>
-      </w:r>
-      <w:proofErr w:type="spellEnd"/>
-    </w:p>
-    <w:p>
-      <w:r>
-        <w:t>Belønning</w:t>
-      </w:r>
-    </w:p>
-    <w:p>
-      <w:r>
-        <w:t>Q-Matrise</w:t>
-      </w:r>
-    </w:p>
-    <w:p>
-      <w:r>
-        <w:t>Episoder/</w:t>
-      </w:r>
-      <w:proofErr w:type="spellStart"/>
-      <w:r>
-        <w:t>Epochs</w:t>
-      </w:r>
-      <w:proofErr w:type="spellEnd"/>
     </w:p>
     <w:tbl>
       <w:tblPr>
@@ -5432,6 +5703,27 @@
             <w:r>
               <w:t>selve koden. Eller den som tar beslutninger. Denne bruker informasjon fra miljøet for å utføre handlinger for å oppnå et mål.</w:t>
             </w:r>
+            <w:r>
+              <w:rPr>
+                <w:i/>
+                <w:iCs/>
+              </w:rPr>
+              <w:t>[</w:t>
+            </w:r>
+            <w:r>
+              <w:rPr>
+                <w:i/>
+                <w:iCs/>
+              </w:rPr>
+              <w:t>3</w:t>
+            </w:r>
+            <w:r>
+              <w:rPr>
+                <w:i/>
+                <w:iCs/>
+              </w:rPr>
+              <w:t>]</w:t>
+            </w:r>
           </w:p>
         </w:tc>
       </w:tr>
@@ -5454,6 +5746,27 @@
             <w:r>
               <w:t xml:space="preserve">Miljøet er selve omgivelsene agenten opererer i. Dette kan være et fysisk miljø, eller en simulert verden. Miljøet gir tilbakemelding til agenten i form av belønning/straff og tilstand. </w:t>
             </w:r>
+            <w:r>
+              <w:rPr>
+                <w:i/>
+                <w:iCs/>
+              </w:rPr>
+              <w:t>[</w:t>
+            </w:r>
+            <w:r>
+              <w:rPr>
+                <w:i/>
+                <w:iCs/>
+              </w:rPr>
+              <w:t>3</w:t>
+            </w:r>
+            <w:r>
+              <w:rPr>
+                <w:i/>
+                <w:iCs/>
+              </w:rPr>
+              <w:t>]</w:t>
+            </w:r>
           </w:p>
         </w:tc>
       </w:tr>
@@ -5484,6 +5797,27 @@
             <w:r>
               <w:t>En episode er en hel sekvens fra start tilstand, til slutt tilstand. For å trene agenten er det nødvendig å ha flere episoder, slik at man gradvis kan forbedre seg.</w:t>
             </w:r>
+            <w:r>
+              <w:rPr>
+                <w:i/>
+                <w:iCs/>
+              </w:rPr>
+              <w:t>[</w:t>
+            </w:r>
+            <w:r>
+              <w:rPr>
+                <w:i/>
+                <w:iCs/>
+              </w:rPr>
+              <w:t>3</w:t>
+            </w:r>
+            <w:r>
+              <w:rPr>
+                <w:i/>
+                <w:iCs/>
+              </w:rPr>
+              <w:t>]</w:t>
+            </w:r>
           </w:p>
         </w:tc>
       </w:tr>
@@ -5492,13 +5826,36 @@
           <w:tcPr>
             <w:tcW w:w="1980" w:type="dxa"/>
           </w:tcPr>
-          <w:p/>
+          <w:p>
+            <w:proofErr w:type="spellStart"/>
+            <w:r>
+              <w:t>Reinforcement</w:t>
+            </w:r>
+            <w:proofErr w:type="spellEnd"/>
+            <w:r>
+              <w:t xml:space="preserve"> Learning (RL)</w:t>
+            </w:r>
+          </w:p>
         </w:tc>
         <w:tc>
           <w:tcPr>
             <w:tcW w:w="7082" w:type="dxa"/>
           </w:tcPr>
-          <w:p/>
+          <w:p>
+            <w:r>
+              <w:t>Er en type maskinlæring hvor man benytter agenter som lærer av tidligere handlinger i et miljø.</w:t>
+            </w:r>
+            <w:r>
+              <w:t xml:space="preserve"> </w:t>
+            </w:r>
+            <w:r>
+              <w:rPr>
+                <w:i/>
+                <w:iCs/>
+              </w:rPr>
+              <w:t>[3]</w:t>
+            </w:r>
+          </w:p>
         </w:tc>
       </w:tr>
       <w:tr>
@@ -5506,13 +5863,35 @@
           <w:tcPr>
             <w:tcW w:w="1980" w:type="dxa"/>
           </w:tcPr>
-          <w:p/>
+          <w:p>
+            <w:r>
+              <w:t>Belønning</w:t>
+            </w:r>
+          </w:p>
         </w:tc>
         <w:tc>
           <w:tcPr>
             <w:tcW w:w="7082" w:type="dxa"/>
           </w:tcPr>
-          <w:p/>
+          <w:p>
+            <w:r>
+              <w:t>For hver handling vil agenten få en belønning eller en straff.</w:t>
+            </w:r>
+            <w:r>
+              <w:br/>
+              <w:t>Dersom handlingen er ønskelig kan man få belønning, og dersom handlingen ikke er ønskelig kan man få en straff.</w:t>
+            </w:r>
+            <w:r>
+              <w:t xml:space="preserve"> </w:t>
+            </w:r>
+            <w:r>
+              <w:rPr>
+                <w:i/>
+                <w:iCs/>
+              </w:rPr>
+              <w:t>[3]</w:t>
+            </w:r>
+          </w:p>
         </w:tc>
       </w:tr>
       <w:tr>
@@ -5520,13 +5899,34 @@
           <w:tcPr>
             <w:tcW w:w="1980" w:type="dxa"/>
           </w:tcPr>
-          <w:p/>
+          <w:p>
+            <w:r>
+              <w:t>Q</w:t>
+            </w:r>
+            <w:r>
+              <w:t>-Læring</w:t>
+            </w:r>
+          </w:p>
         </w:tc>
         <w:tc>
           <w:tcPr>
             <w:tcW w:w="7082" w:type="dxa"/>
           </w:tcPr>
-          <w:p/>
+          <w:p>
+            <w:r>
+              <w:t>Q-læring er en type RL, som brukes for å lære agenter til å ta kalkulerte beslutninger i et gitt miljø.</w:t>
+            </w:r>
+            <w:r>
+              <w:t xml:space="preserve"> </w:t>
+            </w:r>
+            <w:r>
+              <w:rPr>
+                <w:i/>
+                <w:iCs/>
+              </w:rPr>
+              <w:t>[2]</w:t>
+            </w:r>
+          </w:p>
         </w:tc>
       </w:tr>
       <w:tr>
@@ -5534,13 +5934,40 @@
           <w:tcPr>
             <w:tcW w:w="1980" w:type="dxa"/>
           </w:tcPr>
-          <w:p/>
+          <w:p>
+            <w:r>
+              <w:t>Episoder/</w:t>
+            </w:r>
+            <w:proofErr w:type="spellStart"/>
+            <w:r>
+              <w:t>Epochs</w:t>
+            </w:r>
+            <w:proofErr w:type="spellEnd"/>
+          </w:p>
         </w:tc>
         <w:tc>
           <w:tcPr>
             <w:tcW w:w="7082" w:type="dxa"/>
           </w:tcPr>
-          <w:p/>
+          <w:p>
+            <w:r>
+              <w:t>Vil si en syklus, altså én episode tilsvarer stegene fra start til slutt.</w:t>
+            </w:r>
+            <w:r>
+              <w:br/>
+              <w:t>Når man jobber med RL, bruker man ofte flere episoder for å lære systemet.</w:t>
+            </w:r>
+            <w:r>
+              <w:t xml:space="preserve"> </w:t>
+            </w:r>
+            <w:r>
+              <w:rPr>
+                <w:i/>
+                <w:iCs/>
+              </w:rPr>
+              <w:t>[2]</w:t>
+            </w:r>
+          </w:p>
         </w:tc>
       </w:tr>
       <w:tr>
@@ -5548,13 +5975,69 @@
           <w:tcPr>
             <w:tcW w:w="1980" w:type="dxa"/>
           </w:tcPr>
-          <w:p/>
+          <w:p>
+            <w:r>
+              <w:t>Q-Matrise</w:t>
+            </w:r>
+          </w:p>
         </w:tc>
         <w:tc>
           <w:tcPr>
             <w:tcW w:w="7082" w:type="dxa"/>
           </w:tcPr>
-          <w:p/>
+          <w:p>
+            <w:r>
+              <w:t xml:space="preserve">Er en tabell som lagrer «kvaliteten» til de forskjellige handlingene i de gitte tilstandene. </w:t>
+            </w:r>
+            <w:r>
+              <w:t xml:space="preserve">Brukes for å finne de </w:t>
+            </w:r>
+            <w:r>
+              <w:t>gunstige</w:t>
+            </w:r>
+            <w:r>
+              <w:t xml:space="preserve"> stiene.</w:t>
+            </w:r>
+            <w:r>
+              <w:t xml:space="preserve"> </w:t>
+            </w:r>
+            <w:r>
+              <w:rPr>
+                <w:i/>
+                <w:iCs/>
+              </w:rPr>
+              <w:t>[2]</w:t>
+            </w:r>
+          </w:p>
+        </w:tc>
+      </w:tr>
+      <w:tr>
+        <w:tc>
+          <w:tcPr>
+            <w:tcW w:w="1980" w:type="dxa"/>
+          </w:tcPr>
+          <w:p>
+            <w:r>
+              <w:t>Policy</w:t>
+            </w:r>
+          </w:p>
+        </w:tc>
+        <w:tc>
+          <w:tcPr>
+            <w:tcW w:w="7082" w:type="dxa"/>
+          </w:tcPr>
+          <w:p>
+            <w:r>
+              <w:t xml:space="preserve">En plan som styrer hvordan agenten skal gjøre beslutninger. </w:t>
+            </w:r>
+            <w:r>
+              <w:rPr>
+                <w:i/>
+                <w:iCs/>
+              </w:rPr>
+              <w:t>[2]</w:t>
+            </w:r>
+          </w:p>
         </w:tc>
       </w:tr>
     </w:tbl>
@@ -5562,12 +6045,15 @@
     <w:p>
       <w:pPr>
         <w:pStyle w:val="Overskrift1"/>
-        <w:numPr>
-          <w:ilvl w:val="0"/>
-          <w:numId w:val="2"/>
-        </w:numPr>
+        <w:rPr>
+          <w:b/>
+          <w:bCs/>
+        </w:rPr>
       </w:pPr>
-      <w:bookmarkStart w:id="1" w:name="_Toc179498801"/>
+      <w:bookmarkStart w:id="1" w:name="_Toc179674662"/>
+      <w:r>
+        <w:t xml:space="preserve">2. </w:t>
+      </w:r>
       <w:r>
         <w:t>Introduksjon</w:t>
       </w:r>
@@ -5599,7 +6085,19 @@
     </w:p>
     <w:p>
       <w:r>
-        <w:t>En viktig del av det å kunne navigere i et miljø, er forsterkningslæring, der vi bruker en kode (agenten) til å navigere og ta beslutninger basert på miljøet. Q-</w:t>
+        <w:t>En viktig del av det å kunne navigere i et miljø, er forsterkningslæring</w:t>
+      </w:r>
+      <w:r>
+        <w:t>.</w:t>
+      </w:r>
+      <w:r>
+        <w:t xml:space="preserve"> </w:t>
+      </w:r>
+      <w:r>
+        <w:t>D</w:t>
+      </w:r>
+      <w:r>
+        <w:t>er vi bruker en kode (agenten) til å navigere og ta beslutninger basert på miljøet. Q-</w:t>
       </w:r>
       <w:proofErr w:type="spellStart"/>
       <w:r>
@@ -5616,6 +6114,16 @@
       <w:proofErr w:type="spellEnd"/>
       <w:r>
         <w:t xml:space="preserve"> lærer ved å kontinuerlig oppdatere en Q-matrise etter hvert som miljøet blir utforsket. Monte Carlo summerer opp belønning og sammenligner disse for å finne den mest effektive ruten.</w:t>
+      </w:r>
+      <w:r>
+        <w:t xml:space="preserve"> </w:t>
+      </w:r>
+      <w:r>
+        <w:rPr>
+          <w:i/>
+          <w:iCs/>
+        </w:rPr>
+        <w:t>[2]</w:t>
       </w:r>
     </w:p>
     <w:p>
@@ -5671,7 +6179,6 @@
     </w:p>
     <w:p>
       <w:r>
-        <w:lastRenderedPageBreak/>
         <w:t xml:space="preserve">For å studere disse forskjellige læringsmetodene er et </w:t>
       </w:r>
       <w:proofErr w:type="spellStart"/>
@@ -5685,6 +6192,7 @@
     </w:p>
     <w:p>
       <w:r>
+        <w:lastRenderedPageBreak/>
         <w:t>Denne rapporten vil undersøke hvordan man med ulike navigasjonsstrategier, som Monte Carlo og Q-</w:t>
       </w:r>
       <w:proofErr w:type="spellStart"/>
@@ -5751,23 +6259,16 @@
       <w:proofErr w:type="spellEnd"/>
       <w:r>
         <w:t xml:space="preserve"> kan gi bedre resultater med et mindre antall episoder. Gjennom simulering vil rapporten vise hvordan roboten lærer og forbedrer sine valg over tid, og hvordan den finner de mest effektive veiene fra start til slutt. </w:t>
-      </w:r>
-    </w:p>
-    <w:p/>
-    <w:p>
-      <w:r>
-        <w:t>#### MÅ PRESENTERE OPPGAVEN PÅ EN MÅTE #####</w:t>
       </w:r>
     </w:p>
     <w:p>
       <w:pPr>
         <w:pStyle w:val="Overskrift1"/>
-        <w:numPr>
-          <w:ilvl w:val="0"/>
-          <w:numId w:val="2"/>
-        </w:numPr>
       </w:pPr>
-      <w:bookmarkStart w:id="2" w:name="_Toc179498802"/>
+      <w:bookmarkStart w:id="2" w:name="_Toc179674663"/>
+      <w:r>
+        <w:t xml:space="preserve">3. </w:t>
+      </w:r>
       <w:r>
         <w:t>Teori</w:t>
       </w:r>
@@ -5777,6 +6278,7 @@
       <w:pPr>
         <w:pStyle w:val="Overskrift2"/>
       </w:pPr>
+      <w:bookmarkStart w:id="3" w:name="_Toc179674664"/>
       <w:r>
         <w:t xml:space="preserve">3.1 </w:t>
       </w:r>
@@ -5789,16 +6291,34 @@
       <w:r>
         <w:t xml:space="preserve"> Simulering</w:t>
       </w:r>
+      <w:bookmarkEnd w:id="3"/>
     </w:p>
     <w:p>
       <w:r>
-        <w:t xml:space="preserve">Monte Carlo har fått navnet sitt etter kasinoet i Monaco, som er et kjent kasino. </w:t>
+        <w:t>Monte Carlo er en kjent metode som benytter seg av tilfeldigheter, og derfor oppkalt etter det kjente kasinoet Monte Carlo i Monaco. I denne metoden blir alle handlinger som skal gjøres bestemt av tilfeldigheter. [</w:t>
+      </w:r>
+      <w:r>
+        <w:t>4</w:t>
+      </w:r>
+      <w:r>
+        <w:t>]</w:t>
+      </w:r>
+    </w:p>
+    <w:p>
+      <w:r>
+        <w:t>For hver episode som blir gjennomført vil man sammenlikne oppnådd belønning med den daværende beste belønningen fra tidligere episoder.  Dersom denne den nye belønningen er høyere enn de tidligere, vil denne bli brukt som «beste» løsning.</w:t>
+      </w:r>
+    </w:p>
+    <w:p>
+      <w:r>
+        <w:t>I sin enkleste form (som er benyttet i denne rapporten) så krever Monte Carlo prinsippet svært mange simuleringer for å oppnå tilfredsstillende resultater.</w:t>
       </w:r>
     </w:p>
     <w:p>
       <w:pPr>
         <w:pStyle w:val="Overskrift2"/>
       </w:pPr>
+      <w:bookmarkStart w:id="4" w:name="_Toc179674665"/>
       <w:r>
         <w:t xml:space="preserve">3.2 - </w:t>
       </w:r>
@@ -5829,26 +6349,127 @@
       <w:r>
         <w:t>)</w:t>
       </w:r>
+      <w:bookmarkEnd w:id="4"/>
     </w:p>
     <w:p>
       <w:r>
-        <w:t xml:space="preserve">Teori </w:t>
-      </w:r>
-      <w:proofErr w:type="gramStart"/>
-      <w:r>
-        <w:t>her…</w:t>
-      </w:r>
-      <w:proofErr w:type="gramEnd"/>
+        <w:t xml:space="preserve">Markov </w:t>
+      </w:r>
+      <w:proofErr w:type="spellStart"/>
+      <w:r>
+        <w:t>Decision</w:t>
+      </w:r>
+      <w:proofErr w:type="spellEnd"/>
+      <w:r>
+        <w:t xml:space="preserve"> </w:t>
+      </w:r>
+      <w:proofErr w:type="spellStart"/>
+      <w:r>
+        <w:t>Process</w:t>
+      </w:r>
+      <w:proofErr w:type="spellEnd"/>
+      <w:r>
+        <w:t xml:space="preserve"> vil si at den fremtidige tilstanden kun er avhengig av den nåværende tilstanden</w:t>
+      </w:r>
+      <w:r>
+        <w:t>.</w:t>
+      </w:r>
     </w:p>
     <w:p>
+      <w:r>
+        <w:t>«</w:t>
+      </w:r>
+      <w:r>
+        <w:t xml:space="preserve">Verdien tile </w:t>
+      </w:r>
+      <w:r>
+        <w:t>e</w:t>
+      </w:r>
+      <w:r>
+        <w:t xml:space="preserve">n tilstand er summen av alle fremtidige belønninger som kan oppnås fra tilstanden vi er </w:t>
+      </w:r>
+      <w:r>
+        <w:t>i</w:t>
+      </w:r>
+      <w:r>
+        <w:t xml:space="preserve"> akkurat nå</w:t>
+      </w:r>
+      <w:r>
+        <w:t xml:space="preserve">.» </w:t>
+      </w:r>
+      <w:r>
+        <w:rPr>
+          <w:i/>
+          <w:iCs/>
+        </w:rPr>
+        <w:t>[2]</w:t>
+      </w:r>
+    </w:p>
+    <w:p>
+      <w:r>
+        <w:t xml:space="preserve">Dette vil </w:t>
+      </w:r>
+      <w:r>
+        <w:t>da si at man ikke skal se tilbake på de tidligere tilstandene, men fremover mot en fremtidig belønning. For å få til dette bruker man en «</w:t>
+      </w:r>
+      <w:proofErr w:type="spellStart"/>
+      <w:r>
+        <w:t>discount</w:t>
+      </w:r>
+      <w:proofErr w:type="spellEnd"/>
+      <w:r>
+        <w:t xml:space="preserve"> </w:t>
+      </w:r>
+      <w:proofErr w:type="spellStart"/>
+      <w:r>
+        <w:t>factor</w:t>
+      </w:r>
+      <w:proofErr w:type="spellEnd"/>
+      <w:r>
+        <w:t>» (</w:t>
+      </w:r>
+      <w:r>
+        <w:t>γ</w:t>
+      </w:r>
+      <w:r>
+        <w:t xml:space="preserve"> / gamma). </w:t>
+      </w:r>
+    </w:p>
+    <w:p>
+      <w:pPr>
+        <w:rPr>
+          <w:rFonts w:eastAsiaTheme="minorEastAsia"/>
+        </w:rPr>
+      </w:pPr>
+      <m:oMathPara>
+        <m:oMath>
+          <m:r>
+            <w:rPr>
+              <w:rFonts w:ascii="Cambria Math" w:hAnsi="Cambria Math"/>
+            </w:rPr>
+            <m:t>γ ϵ [0, 1]</m:t>
+          </m:r>
+        </m:oMath>
+      </m:oMathPara>
+    </w:p>
+    <w:p>
+      <w:r>
+        <w:t>Gamma skal være et tall mellom 0 og 1, og ved å justere denne kan man redusere betydningen av fremtidige belønninger.</w:t>
+      </w:r>
+    </w:p>
+    <w:p>
+      <w:pPr>
+        <w:jc w:val="center"/>
+      </w:pPr>
       <w:r>
         <w:rPr>
           <w:noProof/>
         </w:rPr>
+        <w:lastRenderedPageBreak/>
         <w:drawing>
-          <wp:inline distT="0" distB="0" distL="0" distR="0" wp14:anchorId="56069A72" wp14:editId="565FFDE0">
-            <wp:extent cx="3305908" cy="2831449"/>
-            <wp:effectExtent l="0" t="0" r="8890" b="7620"/>
+          <wp:inline distT="0" distB="0" distL="0" distR="0" wp14:anchorId="036BBBDB" wp14:editId="3C7B53D5">
+            <wp:extent cx="2654300" cy="2273358"/>
+            <wp:effectExtent l="0" t="0" r="0" b="0"/>
             <wp:docPr id="2009439261" name="Bilde 1" descr="Et bilde som inneholder tekst, diagram, sirkel, ball&#10;&#10;Automatisk generert beskrivelse"/>
             <wp:cNvGraphicFramePr>
               <a:graphicFrameLocks xmlns:a="http://schemas.openxmlformats.org/drawingml/2006/main" noChangeAspect="1"/>
@@ -5869,7 +6490,7 @@
                   <pic:spPr>
                     <a:xfrm>
                       <a:off x="0" y="0"/>
-                      <a:ext cx="3312594" cy="2837175"/>
+                      <a:ext cx="2665193" cy="2282687"/>
                     </a:xfrm>
                     <a:prstGeom prst="rect">
                       <a:avLst/>
@@ -5883,154 +6504,1235 @@
       </w:r>
       <w:r>
         <w:br/>
-        <w:t>Figur 2</w:t>
-      </w:r>
-      <w:r>
-        <w:t>.0</w:t>
-      </w:r>
-      <w:r>
+      </w:r>
+      <w:r>
+        <w:rPr>
+          <w:i/>
+          <w:iCs/>
+          <w:sz w:val="20"/>
+          <w:szCs w:val="20"/>
+        </w:rPr>
+        <w:t xml:space="preserve">Figur </w:t>
+      </w:r>
+      <w:r>
+        <w:rPr>
+          <w:i/>
+          <w:iCs/>
+          <w:sz w:val="20"/>
+          <w:szCs w:val="20"/>
+        </w:rPr>
+        <w:t>3</w:t>
+      </w:r>
+      <w:r>
+        <w:rPr>
+          <w:i/>
+          <w:iCs/>
+          <w:sz w:val="20"/>
+          <w:szCs w:val="20"/>
+        </w:rPr>
+        <w:t>.</w:t>
+      </w:r>
+      <w:r>
+        <w:rPr>
+          <w:i/>
+          <w:iCs/>
+          <w:sz w:val="20"/>
+          <w:szCs w:val="20"/>
+        </w:rPr>
+        <w:t>2.1</w:t>
+      </w:r>
+      <w:r>
+        <w:rPr>
+          <w:i/>
+          <w:iCs/>
+          <w:sz w:val="20"/>
+          <w:szCs w:val="20"/>
+        </w:rPr>
         <w:t xml:space="preserve"> – Q-læring</w:t>
       </w:r>
     </w:p>
     <w:p>
       <w:r>
-        <w:t>Teori om q-læring</w:t>
+        <w:t>Dette er sentralt i det vi kaller q-læring hvor en agent utfører en handling i et miljø og deretter får tilbakemelding i form av ny tilstand og belønning/straff. Når man mottar belønning/straff vil man oppdatere q-lærings matrisen sin ved hjelp av likninger som Bellman.</w:t>
       </w:r>
     </w:p>
     <w:p>
       <w:pPr>
         <w:pStyle w:val="Overskrift2"/>
       </w:pPr>
-      <w:r>
-        <w:lastRenderedPageBreak/>
+      <w:bookmarkStart w:id="5" w:name="_Toc179674666"/>
+      <w:r>
         <w:t>3.3 - Bellman likningen</w:t>
       </w:r>
-    </w:p>
-    <w:p/>
-    <w:p/>
-    <w:p>
-      <w:r>
-        <w:t>-------------------------------------------------------------------------------------------------</w:t>
-      </w:r>
+      <w:bookmarkEnd w:id="5"/>
     </w:p>
     <w:p>
-      <w:pPr>
-        <w:pStyle w:val="Listeavsnitt"/>
-        <w:numPr>
-          <w:ilvl w:val="0"/>
-          <w:numId w:val="1"/>
-        </w:numPr>
-        <w:rPr>
-          <w:color w:val="FF0000"/>
-        </w:rPr>
-      </w:pPr>
-      <w:r>
-        <w:rPr>
-          <w:color w:val="FF0000"/>
-        </w:rPr>
-        <w:t xml:space="preserve">Referanse og forklaring til </w:t>
-      </w:r>
-      <w:proofErr w:type="spellStart"/>
-      <w:r>
-        <w:rPr>
-          <w:color w:val="FF0000"/>
-        </w:rPr>
-        <w:t>bellmanlikning</w:t>
-      </w:r>
-      <w:proofErr w:type="spellEnd"/>
+      <w:r>
+        <w:t>Bellman-likningen er en matematisk likning som beregner verdien av en tilstand og verdien av de påfølgende tilstandene.</w:t>
+      </w:r>
+      <w:r>
+        <w:t xml:space="preserve"> Denne er oppkalt etter Richard Bellman som var mannen bak den. Ved å bruke denne likningen kan man dele opp problematikken med belønning i et læringssystem.</w:t>
+      </w:r>
     </w:p>
     <w:p>
-      <w:pPr>
-        <w:pStyle w:val="Listeavsnitt"/>
-        <w:numPr>
-          <w:ilvl w:val="0"/>
-          <w:numId w:val="1"/>
-        </w:numPr>
-        <w:rPr>
-          <w:color w:val="FF0000"/>
-        </w:rPr>
-      </w:pPr>
-      <w:r>
-        <w:rPr>
-          <w:color w:val="FF0000"/>
-        </w:rPr>
-        <w:t>Markov-antakelsen</w:t>
-      </w:r>
-    </w:p>
-    <w:p>
-      <w:pPr>
-        <w:pStyle w:val="Listeavsnitt"/>
-        <w:numPr>
-          <w:ilvl w:val="0"/>
-          <w:numId w:val="1"/>
-        </w:numPr>
-        <w:rPr>
-          <w:color w:val="FF0000"/>
-        </w:rPr>
-      </w:pPr>
-      <w:r>
-        <w:rPr>
-          <w:color w:val="FF0000"/>
-        </w:rPr>
-        <w:t>Monte Carlo simulering</w:t>
-      </w:r>
-    </w:p>
-    <w:p>
-      <w:pPr>
-        <w:pStyle w:val="Listeavsnitt"/>
-        <w:numPr>
-          <w:ilvl w:val="0"/>
-          <w:numId w:val="1"/>
-        </w:numPr>
-        <w:rPr>
-          <w:color w:val="FF0000"/>
-        </w:rPr>
-      </w:pPr>
-      <w:r>
-        <w:rPr>
-          <w:color w:val="FF0000"/>
-        </w:rPr>
-        <w:t>Minst én relevant referanse til relevant problematikk knytt til navigasjon</w:t>
+      <w:r>
+        <w:t>Q-</w:t>
+      </w:r>
+      <w:proofErr w:type="spellStart"/>
+      <w:r>
+        <w:t>learning</w:t>
+      </w:r>
+      <w:proofErr w:type="spellEnd"/>
+      <w:r>
+        <w:t xml:space="preserve"> bygger på Bellman-funksjonen</w:t>
+      </w:r>
+      <w:r>
+        <w:t>e</w:t>
+      </w:r>
+      <w:r>
+        <w:t>:</w:t>
       </w:r>
     </w:p>
     <w:p>
       <w:pPr>
         <w:rPr>
-          <w:color w:val="FF0000"/>
+          <w:rFonts w:eastAsiaTheme="minorEastAsia"/>
         </w:rPr>
       </w:pPr>
+      <m:oMathPara>
+        <m:oMath>
+          <m:r>
+            <w:rPr>
+              <w:rFonts w:ascii="Cambria Math" w:hAnsi="Cambria Math"/>
+            </w:rPr>
+            <m:t>V</m:t>
+          </m:r>
+          <m:d>
+            <m:dPr>
+              <m:ctrlPr>
+                <w:rPr>
+                  <w:rFonts w:ascii="Cambria Math" w:hAnsi="Cambria Math"/>
+                  <w:i/>
+                </w:rPr>
+              </m:ctrlPr>
+            </m:dPr>
+            <m:e>
+              <m:r>
+                <w:rPr>
+                  <w:rFonts w:ascii="Cambria Math" w:hAnsi="Cambria Math"/>
+                </w:rPr>
+                <m:t>s</m:t>
+              </m:r>
+            </m:e>
+          </m:d>
+          <m:r>
+            <w:rPr>
+              <w:rFonts w:ascii="Cambria Math" w:hAnsi="Cambria Math"/>
+            </w:rPr>
+            <m:t>←</m:t>
+          </m:r>
+          <m:nary>
+            <m:naryPr>
+              <m:chr m:val="∑"/>
+              <m:supHide m:val="1"/>
+              <m:ctrlPr>
+                <w:rPr>
+                  <w:rFonts w:ascii="Cambria Math" w:hAnsi="Cambria Math"/>
+                  <w:i/>
+                </w:rPr>
+              </m:ctrlPr>
+            </m:naryPr>
+            <m:sub>
+              <m:r>
+                <w:rPr>
+                  <w:rFonts w:ascii="Cambria Math" w:hAnsi="Cambria Math"/>
+                </w:rPr>
+                <m:t>a</m:t>
+              </m:r>
+            </m:sub>
+            <m:sup/>
+            <m:e>
+              <m:r>
+                <w:rPr>
+                  <w:rFonts w:ascii="Cambria Math" w:hAnsi="Cambria Math"/>
+                </w:rPr>
+                <m:t>π(α|s)</m:t>
+              </m:r>
+            </m:e>
+          </m:nary>
+          <m:nary>
+            <m:naryPr>
+              <m:chr m:val="∑"/>
+              <m:ctrlPr>
+                <w:rPr>
+                  <w:rFonts w:ascii="Cambria Math" w:hAnsi="Cambria Math"/>
+                  <w:i/>
+                </w:rPr>
+              </m:ctrlPr>
+            </m:naryPr>
+            <m:sub>
+              <m:sSup>
+                <m:sSupPr>
+                  <m:ctrlPr>
+                    <w:rPr>
+                      <w:rFonts w:ascii="Cambria Math" w:hAnsi="Cambria Math"/>
+                      <w:i/>
+                    </w:rPr>
+                  </m:ctrlPr>
+                </m:sSupPr>
+                <m:e>
+                  <m:r>
+                    <w:rPr>
+                      <w:rFonts w:ascii="Cambria Math" w:hAnsi="Cambria Math"/>
+                    </w:rPr>
+                    <m:t>s</m:t>
+                  </m:r>
+                </m:e>
+                <m:sup>
+                  <m:r>
+                    <w:rPr>
+                      <w:rFonts w:ascii="Cambria Math" w:hAnsi="Cambria Math"/>
+                    </w:rPr>
+                    <m:t>1</m:t>
+                  </m:r>
+                </m:sup>
+              </m:sSup>
+              <m:r>
+                <w:rPr>
+                  <w:rFonts w:ascii="Cambria Math" w:hAnsi="Cambria Math"/>
+                </w:rPr>
+                <m:t>, r</m:t>
+              </m:r>
+            </m:sub>
+            <m:sup>
+              <m:r>
+                <w:rPr>
+                  <w:rFonts w:ascii="Cambria Math" w:hAnsi="Cambria Math"/>
+                </w:rPr>
+                <m:t>1</m:t>
+              </m:r>
+            </m:sup>
+            <m:e>
+              <m:r>
+                <w:rPr>
+                  <w:rFonts w:ascii="Cambria Math" w:hAnsi="Cambria Math"/>
+                </w:rPr>
+                <m:t>p</m:t>
+              </m:r>
+              <m:d>
+                <m:dPr>
+                  <m:ctrlPr>
+                    <w:rPr>
+                      <w:rFonts w:ascii="Cambria Math" w:hAnsi="Cambria Math"/>
+                      <w:i/>
+                    </w:rPr>
+                  </m:ctrlPr>
+                </m:dPr>
+                <m:e>
+                  <m:sSup>
+                    <m:sSupPr>
+                      <m:ctrlPr>
+                        <w:rPr>
+                          <w:rFonts w:ascii="Cambria Math" w:hAnsi="Cambria Math"/>
+                          <w:i/>
+                        </w:rPr>
+                      </m:ctrlPr>
+                    </m:sSupPr>
+                    <m:e>
+                      <m:r>
+                        <w:rPr>
+                          <w:rFonts w:ascii="Cambria Math" w:hAnsi="Cambria Math"/>
+                        </w:rPr>
+                        <m:t>s</m:t>
+                      </m:r>
+                    </m:e>
+                    <m:sup>
+                      <m:r>
+                        <w:rPr>
+                          <w:rFonts w:ascii="Cambria Math" w:hAnsi="Cambria Math"/>
+                        </w:rPr>
+                        <m:t>'</m:t>
+                      </m:r>
+                    </m:sup>
+                  </m:sSup>
+                  <m:r>
+                    <w:rPr>
+                      <w:rFonts w:ascii="Cambria Math" w:hAnsi="Cambria Math"/>
+                    </w:rPr>
+                    <m:t>,r</m:t>
+                  </m:r>
+                </m:e>
+                <m:e>
+                  <m:r>
+                    <w:rPr>
+                      <w:rFonts w:ascii="Cambria Math" w:hAnsi="Cambria Math"/>
+                    </w:rPr>
+                    <m:t>s,α</m:t>
+                  </m:r>
+                </m:e>
+              </m:d>
+              <m:r>
+                <w:rPr>
+                  <w:rFonts w:ascii="Cambria Math" w:hAnsi="Cambria Math"/>
+                </w:rPr>
+                <m:t>[r+γV</m:t>
+              </m:r>
+              <m:d>
+                <m:dPr>
+                  <m:ctrlPr>
+                    <w:rPr>
+                      <w:rFonts w:ascii="Cambria Math" w:hAnsi="Cambria Math"/>
+                      <w:i/>
+                    </w:rPr>
+                  </m:ctrlPr>
+                </m:dPr>
+                <m:e>
+                  <m:sSup>
+                    <m:sSupPr>
+                      <m:ctrlPr>
+                        <w:rPr>
+                          <w:rFonts w:ascii="Cambria Math" w:hAnsi="Cambria Math"/>
+                          <w:i/>
+                        </w:rPr>
+                      </m:ctrlPr>
+                    </m:sSupPr>
+                    <m:e>
+                      <m:r>
+                        <w:rPr>
+                          <w:rFonts w:ascii="Cambria Math" w:hAnsi="Cambria Math"/>
+                        </w:rPr>
+                        <m:t>s</m:t>
+                      </m:r>
+                    </m:e>
+                    <m:sup>
+                      <m:r>
+                        <w:rPr>
+                          <w:rFonts w:ascii="Cambria Math" w:hAnsi="Cambria Math"/>
+                        </w:rPr>
+                        <m:t>'</m:t>
+                      </m:r>
+                    </m:sup>
+                  </m:sSup>
+                </m:e>
+              </m:d>
+              <m:r>
+                <w:rPr>
+                  <w:rFonts w:ascii="Cambria Math" w:hAnsi="Cambria Math"/>
+                </w:rPr>
+                <m:t>]</m:t>
+              </m:r>
+            </m:e>
+          </m:nary>
+        </m:oMath>
+      </m:oMathPara>
+    </w:p>
+    <w:p>
+      <w:pPr>
+        <w:jc w:val="center"/>
+        <w:rPr>
+          <w:i/>
+          <w:iCs/>
+        </w:rPr>
+      </w:pPr>
+      <w:r>
+        <w:rPr>
+          <w:rFonts w:eastAsiaTheme="minorEastAsia"/>
+          <w:i/>
+          <w:iCs/>
+        </w:rPr>
+        <w:t>Ligning for Bellman sin verdifunksjon</w:t>
+      </w:r>
+    </w:p>
+    <w:tbl>
+      <w:tblPr>
+        <w:tblStyle w:val="Tabellrutenett"/>
+        <w:tblW w:w="0" w:type="auto"/>
+        <w:tblLook w:val="04A0" w:firstRow="1" w:lastRow="0" w:firstColumn="1" w:lastColumn="0" w:noHBand="0" w:noVBand="1"/>
+      </w:tblPr>
+      <w:tblGrid>
+        <w:gridCol w:w="846"/>
+        <w:gridCol w:w="2977"/>
+      </w:tblGrid>
+      <w:tr>
+        <w:tc>
+          <w:tcPr>
+            <w:tcW w:w="846" w:type="dxa"/>
+          </w:tcPr>
+          <w:p>
+            <w:r>
+              <w:t>V(s)</w:t>
+            </w:r>
+          </w:p>
+        </w:tc>
+        <w:tc>
+          <w:tcPr>
+            <w:tcW w:w="2977" w:type="dxa"/>
+          </w:tcPr>
+          <w:p>
+            <w:r>
+              <w:t>Er verdien av tilstand s</w:t>
+            </w:r>
+          </w:p>
+        </w:tc>
+      </w:tr>
+      <w:tr>
+        <w:tc>
+          <w:tcPr>
+            <w:tcW w:w="846" w:type="dxa"/>
+          </w:tcPr>
+          <w:p>
+            <w:r>
+              <w:t>a</w:t>
+            </w:r>
+          </w:p>
+        </w:tc>
+        <w:tc>
+          <w:tcPr>
+            <w:tcW w:w="2977" w:type="dxa"/>
+          </w:tcPr>
+          <w:p>
+            <w:r>
+              <w:t>Handlinger</w:t>
+            </w:r>
+            <w:r>
+              <w:t xml:space="preserve"> (action)</w:t>
+            </w:r>
+          </w:p>
+        </w:tc>
+      </w:tr>
+      <w:tr>
+        <w:tc>
+          <w:tcPr>
+            <w:tcW w:w="846" w:type="dxa"/>
+          </w:tcPr>
+          <w:p>
+            <w:r>
+              <w:t>s</w:t>
+            </w:r>
+          </w:p>
+        </w:tc>
+        <w:tc>
+          <w:tcPr>
+            <w:tcW w:w="2977" w:type="dxa"/>
+          </w:tcPr>
+          <w:p>
+            <w:r>
+              <w:t>Tilstand (</w:t>
+            </w:r>
+            <w:proofErr w:type="spellStart"/>
+            <w:r>
+              <w:t>state</w:t>
+            </w:r>
+            <w:proofErr w:type="spellEnd"/>
+            <w:r>
+              <w:t>)</w:t>
+            </w:r>
+          </w:p>
+        </w:tc>
+      </w:tr>
+      <w:tr>
+        <w:tc>
+          <w:tcPr>
+            <w:tcW w:w="846" w:type="dxa"/>
+          </w:tcPr>
+          <w:p>
+            <w:r>
+              <w:t>π</w:t>
+            </w:r>
+          </w:p>
+        </w:tc>
+        <w:tc>
+          <w:tcPr>
+            <w:tcW w:w="2977" w:type="dxa"/>
+          </w:tcPr>
+          <w:p>
+            <w:r>
+              <w:t>P</w:t>
+            </w:r>
+            <w:r>
+              <w:t>olicy</w:t>
+            </w:r>
+          </w:p>
+        </w:tc>
+      </w:tr>
+      <w:tr>
+        <w:tc>
+          <w:tcPr>
+            <w:tcW w:w="846" w:type="dxa"/>
+          </w:tcPr>
+          <w:p>
+            <w:r>
+              <w:t>s’</w:t>
+            </w:r>
+          </w:p>
+        </w:tc>
+        <w:tc>
+          <w:tcPr>
+            <w:tcW w:w="2977" w:type="dxa"/>
+          </w:tcPr>
+          <w:p>
+            <w:r>
+              <w:t>Neste tilstand</w:t>
+            </w:r>
+          </w:p>
+        </w:tc>
+      </w:tr>
+      <w:tr>
+        <w:tc>
+          <w:tcPr>
+            <w:tcW w:w="846" w:type="dxa"/>
+          </w:tcPr>
+          <w:p>
+            <w:r>
+              <w:t>r</w:t>
+            </w:r>
+          </w:p>
+        </w:tc>
+        <w:tc>
+          <w:tcPr>
+            <w:tcW w:w="2977" w:type="dxa"/>
+          </w:tcPr>
+          <w:p>
+            <w:r>
+              <w:t>Belønning (</w:t>
+            </w:r>
+            <w:proofErr w:type="spellStart"/>
+            <w:r>
+              <w:t>reward</w:t>
+            </w:r>
+            <w:proofErr w:type="spellEnd"/>
+            <w:r>
+              <w:t>)</w:t>
+            </w:r>
+          </w:p>
+        </w:tc>
+      </w:tr>
+      <w:tr>
+        <w:tc>
+          <w:tcPr>
+            <w:tcW w:w="846" w:type="dxa"/>
+          </w:tcPr>
+          <w:p>
+            <w:r>
+              <w:t>p</w:t>
+            </w:r>
+          </w:p>
+        </w:tc>
+        <w:tc>
+          <w:tcPr>
+            <w:tcW w:w="2977" w:type="dxa"/>
+          </w:tcPr>
+          <w:p>
+            <w:r>
+              <w:t>Sannsynligheten</w:t>
+            </w:r>
+          </w:p>
+        </w:tc>
+      </w:tr>
+      <w:tr>
+        <w:tc>
+          <w:tcPr>
+            <w:tcW w:w="846" w:type="dxa"/>
+          </w:tcPr>
+          <w:p>
+            <w:r>
+              <w:t>γ</w:t>
+            </w:r>
+          </w:p>
+        </w:tc>
+        <w:tc>
+          <w:tcPr>
+            <w:tcW w:w="2977" w:type="dxa"/>
+          </w:tcPr>
+          <w:p>
+            <w:r>
+              <w:t>Gamma (</w:t>
+            </w:r>
+            <w:proofErr w:type="spellStart"/>
+            <w:r>
+              <w:t>Discount</w:t>
+            </w:r>
+            <w:proofErr w:type="spellEnd"/>
+            <w:r>
+              <w:t xml:space="preserve"> </w:t>
+            </w:r>
+            <w:proofErr w:type="spellStart"/>
+            <w:r>
+              <w:t>factor</w:t>
+            </w:r>
+            <w:proofErr w:type="spellEnd"/>
+            <w:r>
+              <w:t>)</w:t>
+            </w:r>
+          </w:p>
+        </w:tc>
+      </w:tr>
+    </w:tbl>
+    <w:p>
+      <w:pPr>
+        <w:rPr>
+          <w:i/>
+          <w:iCs/>
+        </w:rPr>
+      </w:pPr>
+      <w:r>
+        <w:rPr>
+          <w:i/>
+          <w:iCs/>
+        </w:rPr>
+        <w:t>[2]</w:t>
+      </w:r>
+    </w:p>
+    <w:p>
+      <w:r>
+        <w:t>Når vi skal beregne verdiene vi setter inn i q-lærings matrisen (Q-Matrisen)</w:t>
+      </w:r>
+      <w:r>
+        <w:t xml:space="preserve">, bruker vi Bellman likningen for å kalkulere kvaliteten (Q – </w:t>
+      </w:r>
+      <w:proofErr w:type="spellStart"/>
+      <w:r>
+        <w:t>Quality</w:t>
+      </w:r>
+      <w:proofErr w:type="spellEnd"/>
+      <w:r>
+        <w:t>). Dette gjøres med formelen:</w:t>
+      </w:r>
     </w:p>
     <w:p>
       <w:pPr>
         <w:rPr>
-          <w:color w:val="FF0000"/>
+          <w:rFonts w:eastAsiaTheme="minorEastAsia"/>
         </w:rPr>
       </w:pPr>
-      <w:r>
-        <w:rPr>
-          <w:color w:val="FF0000"/>
-        </w:rPr>
-        <w:t>"Teori-delen beskriver teoretiske konsepter som er relevante for rapporten, for eksempel algoritmer, matematiske ligninger, database-modeller, osv. Husk at elementene som brukes må beskrives i teksten (f.eks. hva hver enkelt variabel i en ligning betyr). Husk også referanser."</w:t>
-      </w:r>
+      <m:oMathPara>
+        <m:oMath>
+          <m:r>
+            <w:rPr>
+              <w:rFonts w:ascii="Cambria Math" w:hAnsi="Cambria Math"/>
+            </w:rPr>
+            <m:t>Q</m:t>
+          </m:r>
+          <m:d>
+            <m:dPr>
+              <m:ctrlPr>
+                <w:rPr>
+                  <w:rFonts w:ascii="Cambria Math" w:hAnsi="Cambria Math"/>
+                  <w:i/>
+                </w:rPr>
+              </m:ctrlPr>
+            </m:dPr>
+            <m:e>
+              <m:sSup>
+                <m:sSupPr>
+                  <m:ctrlPr>
+                    <w:rPr>
+                      <w:rFonts w:ascii="Cambria Math" w:hAnsi="Cambria Math"/>
+                      <w:i/>
+                    </w:rPr>
+                  </m:ctrlPr>
+                </m:sSupPr>
+                <m:e>
+                  <m:r>
+                    <w:rPr>
+                      <w:rFonts w:ascii="Cambria Math" w:hAnsi="Cambria Math"/>
+                    </w:rPr>
+                    <m:t>s</m:t>
+                  </m:r>
+                </m:e>
+                <m:sup>
+                  <m:r>
+                    <w:rPr>
+                      <w:rFonts w:ascii="Cambria Math" w:hAnsi="Cambria Math"/>
+                    </w:rPr>
+                    <m:t>'</m:t>
+                  </m:r>
+                </m:sup>
+              </m:sSup>
+              <m:r>
+                <w:rPr>
+                  <w:rFonts w:ascii="Cambria Math" w:hAnsi="Cambria Math"/>
+                </w:rPr>
+                <m:t>,a</m:t>
+              </m:r>
+            </m:e>
+          </m:d>
+          <m:r>
+            <w:rPr>
+              <w:rFonts w:ascii="Cambria Math" w:hAnsi="Cambria Math"/>
+            </w:rPr>
+            <m:t>←</m:t>
+          </m:r>
+          <m:d>
+            <m:dPr>
+              <m:ctrlPr>
+                <w:rPr>
+                  <w:rFonts w:ascii="Cambria Math" w:hAnsi="Cambria Math"/>
+                  <w:i/>
+                </w:rPr>
+              </m:ctrlPr>
+            </m:dPr>
+            <m:e>
+              <m:r>
+                <w:rPr>
+                  <w:rFonts w:ascii="Cambria Math" w:hAnsi="Cambria Math"/>
+                </w:rPr>
+                <m:t>1-α</m:t>
+              </m:r>
+            </m:e>
+          </m:d>
+          <m:r>
+            <w:rPr>
+              <w:rFonts w:ascii="Cambria Math" w:hAnsi="Cambria Math"/>
+            </w:rPr>
+            <m:t>*Q</m:t>
+          </m:r>
+          <m:d>
+            <m:dPr>
+              <m:ctrlPr>
+                <w:rPr>
+                  <w:rFonts w:ascii="Cambria Math" w:hAnsi="Cambria Math"/>
+                  <w:i/>
+                </w:rPr>
+              </m:ctrlPr>
+            </m:dPr>
+            <m:e>
+              <m:r>
+                <w:rPr>
+                  <w:rFonts w:ascii="Cambria Math" w:hAnsi="Cambria Math"/>
+                </w:rPr>
+                <m:t>s</m:t>
+              </m:r>
+              <m:r>
+                <w:rPr>
+                  <w:rFonts w:ascii="Cambria Math" w:hAnsi="Cambria Math"/>
+                </w:rPr>
+                <m:t>,α</m:t>
+              </m:r>
+            </m:e>
+          </m:d>
+          <m:r>
+            <w:rPr>
+              <w:rFonts w:ascii="Cambria Math" w:hAnsi="Cambria Math"/>
+            </w:rPr>
+            <m:t>+α*(r+γ*</m:t>
+          </m:r>
+          <m:func>
+            <m:funcPr>
+              <m:ctrlPr>
+                <w:rPr>
+                  <w:rFonts w:ascii="Cambria Math" w:hAnsi="Cambria Math"/>
+                  <w:i/>
+                </w:rPr>
+              </m:ctrlPr>
+            </m:funcPr>
+            <m:fName>
+              <m:sSubSup>
+                <m:sSubSupPr>
+                  <m:ctrlPr>
+                    <w:rPr>
+                      <w:rFonts w:ascii="Cambria Math" w:hAnsi="Cambria Math"/>
+                      <w:i/>
+                    </w:rPr>
+                  </m:ctrlPr>
+                </m:sSubSupPr>
+                <m:e>
+                  <m:r>
+                    <m:rPr>
+                      <m:sty m:val="p"/>
+                    </m:rPr>
+                    <w:rPr>
+                      <w:rFonts w:ascii="Cambria Math" w:hAnsi="Cambria Math"/>
+                    </w:rPr>
+                    <m:t>max</m:t>
+                  </m:r>
+                </m:e>
+                <m:sub>
+                  <m:r>
+                    <w:rPr>
+                      <w:rFonts w:ascii="Cambria Math" w:hAnsi="Cambria Math"/>
+                    </w:rPr>
+                    <m:t>a'</m:t>
+                  </m:r>
+                  <m:ctrlPr>
+                    <w:rPr>
+                      <w:rFonts w:ascii="Cambria Math" w:hAnsi="Cambria Math"/>
+                    </w:rPr>
+                  </m:ctrlPr>
+                </m:sub>
+                <m:sup/>
+              </m:sSubSup>
+            </m:fName>
+            <m:e>
+              <m:r>
+                <w:rPr>
+                  <w:rFonts w:ascii="Cambria Math" w:hAnsi="Cambria Math"/>
+                </w:rPr>
+                <m:t>Q(</m:t>
+              </m:r>
+              <m:sSup>
+                <m:sSupPr>
+                  <m:ctrlPr>
+                    <w:rPr>
+                      <w:rFonts w:ascii="Cambria Math" w:hAnsi="Cambria Math"/>
+                      <w:i/>
+                    </w:rPr>
+                  </m:ctrlPr>
+                </m:sSupPr>
+                <m:e>
+                  <m:r>
+                    <w:rPr>
+                      <w:rFonts w:ascii="Cambria Math" w:hAnsi="Cambria Math"/>
+                    </w:rPr>
+                    <m:t>s</m:t>
+                  </m:r>
+                </m:e>
+                <m:sup>
+                  <m:r>
+                    <w:rPr>
+                      <w:rFonts w:ascii="Cambria Math" w:hAnsi="Cambria Math"/>
+                    </w:rPr>
+                    <m:t>'</m:t>
+                  </m:r>
+                </m:sup>
+              </m:sSup>
+              <m:r>
+                <w:rPr>
+                  <w:rFonts w:ascii="Cambria Math" w:hAnsi="Cambria Math"/>
+                </w:rPr>
+                <m:t xml:space="preserve">, </m:t>
+              </m:r>
+              <m:sSup>
+                <m:sSupPr>
+                  <m:ctrlPr>
+                    <w:rPr>
+                      <w:rFonts w:ascii="Cambria Math" w:hAnsi="Cambria Math"/>
+                      <w:i/>
+                    </w:rPr>
+                  </m:ctrlPr>
+                </m:sSupPr>
+                <m:e>
+                  <m:r>
+                    <w:rPr>
+                      <w:rFonts w:ascii="Cambria Math" w:hAnsi="Cambria Math"/>
+                    </w:rPr>
+                    <m:t>a</m:t>
+                  </m:r>
+                </m:e>
+                <m:sup>
+                  <m:r>
+                    <w:rPr>
+                      <w:rFonts w:ascii="Cambria Math" w:hAnsi="Cambria Math"/>
+                    </w:rPr>
+                    <m:t>'</m:t>
+                  </m:r>
+                </m:sup>
+              </m:sSup>
+              <m:r>
+                <w:rPr>
+                  <w:rFonts w:ascii="Cambria Math" w:hAnsi="Cambria Math"/>
+                </w:rPr>
+                <m:t>))</m:t>
+              </m:r>
+            </m:e>
+          </m:func>
+        </m:oMath>
+      </m:oMathPara>
     </w:p>
     <w:p>
-      <w:r>
-        <w:t>----------------------------------------------------------------------------</w:t>
+      <w:proofErr w:type="gramStart"/>
+      <w:r>
+        <w:t>Q(</w:t>
+      </w:r>
+      <w:proofErr w:type="gramEnd"/>
+      <w:r>
+        <w:t>s’, a)</w:t>
+      </w:r>
+      <w:r>
+        <w:t xml:space="preserve"> </w:t>
+      </w:r>
+      <w:r>
+        <w:t>→</w:t>
+      </w:r>
+      <w:r>
+        <w:t xml:space="preserve"> </w:t>
+      </w:r>
+      <w:r>
+        <w:t>Den forventede kvaliteten til en tilstand vi ønsker å gå til gitt en handling a</w:t>
+      </w:r>
+      <w:r>
+        <w:br/>
+      </w:r>
+      <m:oMath>
+        <m:d>
+          <m:dPr>
+            <m:ctrlPr>
+              <w:rPr>
+                <w:rFonts w:ascii="Cambria Math" w:hAnsi="Cambria Math"/>
+                <w:i/>
+              </w:rPr>
+            </m:ctrlPr>
+          </m:dPr>
+          <m:e>
+            <m:r>
+              <w:rPr>
+                <w:rFonts w:ascii="Cambria Math" w:hAnsi="Cambria Math"/>
+              </w:rPr>
+              <m:t>1-α</m:t>
+            </m:r>
+          </m:e>
+        </m:d>
+        <m:r>
+          <w:rPr>
+            <w:rFonts w:ascii="Cambria Math" w:hAnsi="Cambria Math"/>
+          </w:rPr>
+          <m:t>*Q</m:t>
+        </m:r>
+        <m:d>
+          <m:dPr>
+            <m:ctrlPr>
+              <w:rPr>
+                <w:rFonts w:ascii="Cambria Math" w:hAnsi="Cambria Math"/>
+                <w:i/>
+              </w:rPr>
+            </m:ctrlPr>
+          </m:dPr>
+          <m:e>
+            <m:r>
+              <w:rPr>
+                <w:rFonts w:ascii="Cambria Math" w:hAnsi="Cambria Math"/>
+              </w:rPr>
+              <m:t>s</m:t>
+            </m:r>
+            <m:r>
+              <w:rPr>
+                <w:rFonts w:ascii="Cambria Math" w:hAnsi="Cambria Math"/>
+              </w:rPr>
+              <m:t>,α</m:t>
+            </m:r>
+          </m:e>
+        </m:d>
+      </m:oMath>
+      <w:r>
+        <w:rPr>
+          <w:rFonts w:eastAsiaTheme="minorEastAsia"/>
+        </w:rPr>
+        <w:t xml:space="preserve"> </w:t>
+      </w:r>
+      <w:r>
+        <w:rPr>
+          <w:rFonts w:eastAsiaTheme="minorEastAsia"/>
+        </w:rPr>
+        <w:t>→</w:t>
+      </w:r>
+      <w:r>
+        <w:rPr>
+          <w:rFonts w:eastAsiaTheme="minorEastAsia"/>
+        </w:rPr>
+        <w:t xml:space="preserve"> Gammel kunnskap</w:t>
+      </w:r>
+      <w:r>
+        <w:rPr>
+          <w:rFonts w:eastAsiaTheme="minorEastAsia"/>
+        </w:rPr>
+        <w:t xml:space="preserve"> fra forrige tilstand.</w:t>
+      </w:r>
+      <w:r>
+        <w:br/>
+      </w:r>
+      <m:oMath>
+        <m:r>
+          <w:rPr>
+            <w:rFonts w:ascii="Cambria Math" w:hAnsi="Cambria Math"/>
+          </w:rPr>
+          <m:t>α*(r+γ*</m:t>
+        </m:r>
+        <m:func>
+          <m:funcPr>
+            <m:ctrlPr>
+              <w:rPr>
+                <w:rFonts w:ascii="Cambria Math" w:hAnsi="Cambria Math"/>
+                <w:i/>
+              </w:rPr>
+            </m:ctrlPr>
+          </m:funcPr>
+          <m:fName>
+            <m:sSubSup>
+              <m:sSubSupPr>
+                <m:ctrlPr>
+                  <w:rPr>
+                    <w:rFonts w:ascii="Cambria Math" w:hAnsi="Cambria Math"/>
+                    <w:i/>
+                  </w:rPr>
+                </m:ctrlPr>
+              </m:sSubSupPr>
+              <m:e>
+                <m:r>
+                  <m:rPr>
+                    <m:sty m:val="p"/>
+                  </m:rPr>
+                  <w:rPr>
+                    <w:rFonts w:ascii="Cambria Math" w:hAnsi="Cambria Math"/>
+                  </w:rPr>
+                  <m:t>max</m:t>
+                </m:r>
+              </m:e>
+              <m:sub>
+                <m:r>
+                  <w:rPr>
+                    <w:rFonts w:ascii="Cambria Math" w:hAnsi="Cambria Math"/>
+                  </w:rPr>
+                  <m:t>a'</m:t>
+                </m:r>
+                <m:ctrlPr>
+                  <w:rPr>
+                    <w:rFonts w:ascii="Cambria Math" w:hAnsi="Cambria Math"/>
+                  </w:rPr>
+                </m:ctrlPr>
+              </m:sub>
+              <m:sup/>
+            </m:sSubSup>
+          </m:fName>
+          <m:e>
+            <m:r>
+              <w:rPr>
+                <w:rFonts w:ascii="Cambria Math" w:hAnsi="Cambria Math"/>
+              </w:rPr>
+              <m:t>Q(</m:t>
+            </m:r>
+            <m:sSup>
+              <m:sSupPr>
+                <m:ctrlPr>
+                  <w:rPr>
+                    <w:rFonts w:ascii="Cambria Math" w:hAnsi="Cambria Math"/>
+                    <w:i/>
+                  </w:rPr>
+                </m:ctrlPr>
+              </m:sSupPr>
+              <m:e>
+                <m:r>
+                  <w:rPr>
+                    <w:rFonts w:ascii="Cambria Math" w:hAnsi="Cambria Math"/>
+                  </w:rPr>
+                  <m:t>s</m:t>
+                </m:r>
+              </m:e>
+              <m:sup>
+                <m:r>
+                  <w:rPr>
+                    <w:rFonts w:ascii="Cambria Math" w:hAnsi="Cambria Math"/>
+                  </w:rPr>
+                  <m:t>'</m:t>
+                </m:r>
+              </m:sup>
+            </m:sSup>
+            <m:r>
+              <w:rPr>
+                <w:rFonts w:ascii="Cambria Math" w:hAnsi="Cambria Math"/>
+              </w:rPr>
+              <m:t xml:space="preserve">, </m:t>
+            </m:r>
+            <m:sSup>
+              <m:sSupPr>
+                <m:ctrlPr>
+                  <w:rPr>
+                    <w:rFonts w:ascii="Cambria Math" w:hAnsi="Cambria Math"/>
+                    <w:i/>
+                  </w:rPr>
+                </m:ctrlPr>
+              </m:sSupPr>
+              <m:e>
+                <m:r>
+                  <w:rPr>
+                    <w:rFonts w:ascii="Cambria Math" w:hAnsi="Cambria Math"/>
+                  </w:rPr>
+                  <m:t>a</m:t>
+                </m:r>
+              </m:e>
+              <m:sup>
+                <m:r>
+                  <w:rPr>
+                    <w:rFonts w:ascii="Cambria Math" w:hAnsi="Cambria Math"/>
+                  </w:rPr>
+                  <m:t>'</m:t>
+                </m:r>
+              </m:sup>
+            </m:sSup>
+            <m:r>
+              <w:rPr>
+                <w:rFonts w:ascii="Cambria Math" w:hAnsi="Cambria Math"/>
+              </w:rPr>
+              <m:t>))</m:t>
+            </m:r>
+          </m:e>
+        </m:func>
+      </m:oMath>
+      <w:r>
+        <w:rPr>
+          <w:rFonts w:eastAsiaTheme="minorEastAsia"/>
+        </w:rPr>
+        <w:t xml:space="preserve"> </w:t>
+      </w:r>
+      <w:r>
+        <w:rPr>
+          <w:rFonts w:eastAsiaTheme="minorEastAsia"/>
+        </w:rPr>
+        <w:t>→</w:t>
+      </w:r>
+      <w:r>
+        <w:rPr>
+          <w:rFonts w:eastAsiaTheme="minorEastAsia"/>
+        </w:rPr>
+        <w:t xml:space="preserve"> Ny kunnskap</w:t>
+      </w:r>
+      <w:r>
+        <w:rPr>
+          <w:rFonts w:eastAsiaTheme="minorEastAsia"/>
+        </w:rPr>
+        <w:t xml:space="preserve"> fra nåværende tilstand og nåværende action.</w:t>
+      </w:r>
+    </w:p>
+    <w:p>
+      <w:pPr>
+        <w:rPr>
+          <w:rFonts w:eastAsiaTheme="minorEastAsia"/>
+        </w:rPr>
+      </w:pPr>
+      <w:r>
+        <w:rPr>
+          <w:rFonts w:eastAsiaTheme="minorEastAsia"/>
+        </w:rPr>
+        <w:t xml:space="preserve">Ved å benytte seg av stor </w:t>
+      </w:r>
+      <w:proofErr w:type="spellStart"/>
+      <w:r>
+        <w:rPr>
+          <w:rFonts w:eastAsiaTheme="minorEastAsia"/>
+        </w:rPr>
+        <w:t>alpha</w:t>
+      </w:r>
+      <w:proofErr w:type="spellEnd"/>
+      <w:r>
+        <w:rPr>
+          <w:rFonts w:eastAsiaTheme="minorEastAsia"/>
+        </w:rPr>
+        <w:t xml:space="preserve"> tar man mer hensyn til den nye belønningen, og ved å benytte stor gamma tar man mer hensyn til fremtidig belønning. </w:t>
+      </w:r>
+      <w:r>
+        <w:rPr>
+          <w:rFonts w:eastAsiaTheme="minorEastAsia"/>
+          <w:i/>
+          <w:iCs/>
+        </w:rPr>
+        <w:t>[3]</w:t>
+      </w:r>
+    </w:p>
+    <w:p>
+      <w:pPr>
+        <w:pStyle w:val="Overskrift2"/>
+      </w:pPr>
+      <w:bookmarkStart w:id="6" w:name="_Toc179674667"/>
+      <w:r>
+        <w:lastRenderedPageBreak/>
+        <w:t>3.4 – Droner for levering</w:t>
+      </w:r>
+      <w:bookmarkEnd w:id="6"/>
+    </w:p>
+    <w:p>
+      <w:r>
+        <w:t xml:space="preserve">Et av satsingsområdene til Amazon er varelevering ved hjelp av droner. Noe som nylig har blitt godkjent å teste ut i Storbritannia [5]. </w:t>
+      </w:r>
+      <w:r>
+        <w:t>Dette kan føre til at man har et mindre behov for biler for levering av pakker, noe som igjen kan være positivt med tanke på klima</w:t>
+      </w:r>
+      <w:r>
+        <w:t xml:space="preserve"> [6]</w:t>
+      </w:r>
+      <w:r>
+        <w:t xml:space="preserve">. </w:t>
+      </w:r>
+      <w:r>
+        <w:t>Det er også ikke bare Amazon som har sånne prosjekter</w:t>
+      </w:r>
+      <w:r>
+        <w:t>. I Rwanda leverer firmaet «</w:t>
+      </w:r>
+      <w:proofErr w:type="spellStart"/>
+      <w:r>
+        <w:t>Zipline</w:t>
+      </w:r>
+      <w:proofErr w:type="spellEnd"/>
+      <w:r>
+        <w:t xml:space="preserve">» medisinsk utstyr </w:t>
+      </w:r>
+      <w:proofErr w:type="spellStart"/>
+      <w:r>
+        <w:t>rundtom</w:t>
+      </w:r>
+      <w:proofErr w:type="spellEnd"/>
+      <w:r>
+        <w:t xml:space="preserve"> i landet ved hjelp av leveringsdroner. </w:t>
+      </w:r>
+      <w:r>
+        <w:rPr>
+          <w:i/>
+          <w:iCs/>
+        </w:rPr>
+        <w:t>[7]</w:t>
+      </w:r>
+    </w:p>
+    <w:p>
+      <w:r>
+        <w:t>Dette kan by på flere forskjellige problemer med tanke på hindringer i form av trær og bygninger.</w:t>
+      </w:r>
+      <w:r>
+        <w:t xml:space="preserve"> Samtidig er det viktig at disse systemene overholder tidsfristene for levering som </w:t>
+      </w:r>
+      <w:r>
+        <w:t>er satt. Spesielt for «</w:t>
+      </w:r>
+      <w:proofErr w:type="spellStart"/>
+      <w:r>
+        <w:t>Zipline</w:t>
+      </w:r>
+      <w:proofErr w:type="spellEnd"/>
+      <w:r>
+        <w:t>» kan det være kritisk å kunne levere innenfor tidsfristen, siden det er snakk om medisinsk utstyr.</w:t>
+      </w:r>
+    </w:p>
+    <w:p>
+      <w:r>
+        <w:t xml:space="preserve">Andre ting som kan gjøre leveringene problematiske er miljøet (vær og vind). Dette vil føre til at vi har et dynamisk miljø, som kan endre seg underveis. </w:t>
+      </w:r>
+      <w:r>
+        <w:t>Noe som dronene/agentene må ta hensyn til når de skal levere.</w:t>
+      </w:r>
+    </w:p>
+    <w:p>
+      <w:r>
+        <w:t xml:space="preserve">For å håndtere disse utfordringene kan man bruke navigasjonsstrategier som Q-Learning og Monte Carlo metoder. Ved å bruke disse metodene kan man lære dronene de </w:t>
+      </w:r>
+      <w:proofErr w:type="gramStart"/>
+      <w:r>
+        <w:t>optimale</w:t>
+      </w:r>
+      <w:proofErr w:type="gramEnd"/>
+      <w:r>
+        <w:t xml:space="preserve"> rutene basert på tidligere leveranser. Q-læringen kan bidra til å utvikle Q-matrise som kan lagre verdier som tilstand og handlinger, slik at dronene kan ta kalkulerte beslutninger.</w:t>
       </w:r>
     </w:p>
     <w:p>
       <w:pPr>
         <w:pStyle w:val="Overskrift1"/>
-        <w:numPr>
-          <w:ilvl w:val="0"/>
-          <w:numId w:val="2"/>
-        </w:numPr>
       </w:pPr>
-      <w:bookmarkStart w:id="3" w:name="_Toc179498803"/>
+      <w:bookmarkStart w:id="7" w:name="_Toc179674668"/>
+      <w:r>
+        <w:t xml:space="preserve">4. </w:t>
+      </w:r>
       <w:r>
         <w:t>Metode</w:t>
       </w:r>
-      <w:bookmarkEnd w:id="3"/>
+      <w:bookmarkEnd w:id="7"/>
     </w:p>
     <w:p>
       <w:r>
@@ -6058,10 +7760,7 @@
       </w:r>
       <w:proofErr w:type="spellEnd"/>
       <w:r>
-        <w:t xml:space="preserve"> policy. Selve arbei</w:t>
-      </w:r>
-      <w:r>
-        <w:t>det ble gjennomført i Python, og ved hjelp av visualiseringsverktøyet "</w:t>
+        <w:t xml:space="preserve"> policy. Selve arbeidet ble gjennomført i Python, og ved hjelp av visualiseringsverktøyet "</w:t>
       </w:r>
       <w:proofErr w:type="spellStart"/>
       <w:r>
@@ -6123,8 +7822,28 @@
         <w:rPr>
           <w:i/>
           <w:iCs/>
+          <w:sz w:val="20"/>
+          <w:szCs w:val="20"/>
         </w:rPr>
-        <w:t>Figur 3.1: Her kan man velge hvilken metode som skal benyttes.</w:t>
+        <w:t xml:space="preserve">Figur </w:t>
+      </w:r>
+      <w:r>
+        <w:rPr>
+          <w:i/>
+          <w:iCs/>
+          <w:sz w:val="20"/>
+          <w:szCs w:val="20"/>
+        </w:rPr>
+        <w:t>4</w:t>
+      </w:r>
+      <w:r>
+        <w:rPr>
+          <w:i/>
+          <w:iCs/>
+          <w:sz w:val="20"/>
+          <w:szCs w:val="20"/>
+        </w:rPr>
+        <w:t>.1: Her kan man velge hvilken metode som skal benyttes.</w:t>
       </w:r>
     </w:p>
     <w:p>
@@ -6156,9 +7875,9 @@
         </w:rPr>
         <w:lastRenderedPageBreak/>
         <w:drawing>
-          <wp:inline distT="0" distB="0" distL="0" distR="0" wp14:anchorId="6BC87D09" wp14:editId="18E91758">
-            <wp:extent cx="2915139" cy="2894228"/>
-            <wp:effectExtent l="0" t="0" r="0" b="1905"/>
+          <wp:inline distT="0" distB="0" distL="0" distR="0" wp14:anchorId="6BC87D09" wp14:editId="7E31C26C">
+            <wp:extent cx="2664117" cy="2645007"/>
+            <wp:effectExtent l="0" t="0" r="3175" b="3175"/>
             <wp:docPr id="1436072023" name="Bilde 5"/>
             <wp:cNvGraphicFramePr>
               <a:graphicFrameLocks xmlns:a="http://schemas.openxmlformats.org/drawingml/2006/main" noChangeAspect="1"/>
@@ -6188,7 +7907,7 @@
                   <pic:spPr bwMode="auto">
                     <a:xfrm>
                       <a:off x="0" y="0"/>
-                      <a:ext cx="2930879" cy="2909855"/>
+                      <a:ext cx="2689542" cy="2670249"/>
                     </a:xfrm>
                     <a:prstGeom prst="rect">
                       <a:avLst/>
@@ -6211,8 +7930,46 @@
         <w:rPr>
           <w:i/>
           <w:iCs/>
+          <w:sz w:val="20"/>
+          <w:szCs w:val="20"/>
         </w:rPr>
-        <w:t>Figur 3.2: Visning av beste sti</w:t>
+        <w:t xml:space="preserve">Figur </w:t>
+      </w:r>
+      <w:r>
+        <w:rPr>
+          <w:i/>
+          <w:iCs/>
+          <w:sz w:val="20"/>
+          <w:szCs w:val="20"/>
+        </w:rPr>
+        <w:t>4</w:t>
+      </w:r>
+      <w:r>
+        <w:rPr>
+          <w:i/>
+          <w:iCs/>
+          <w:sz w:val="20"/>
+          <w:szCs w:val="20"/>
+        </w:rPr>
+        <w:t>.</w:t>
+      </w:r>
+      <w:r>
+        <w:rPr>
+          <w:i/>
+          <w:iCs/>
+          <w:sz w:val="20"/>
+          <w:szCs w:val="20"/>
+        </w:rPr>
+        <w:t>2</w:t>
+      </w:r>
+      <w:r>
+        <w:rPr>
+          <w:i/>
+          <w:iCs/>
+          <w:sz w:val="20"/>
+          <w:szCs w:val="20"/>
+        </w:rPr>
+        <w:t>: Visning av beste sti</w:t>
       </w:r>
     </w:p>
     <w:p>
@@ -6224,14 +7981,14 @@
       <w:pPr>
         <w:pStyle w:val="Overskrift2"/>
       </w:pPr>
-      <w:bookmarkStart w:id="4" w:name="_Toc179498804"/>
+      <w:bookmarkStart w:id="8" w:name="_Toc179674669"/>
       <w:r>
         <w:t xml:space="preserve">4.1 - </w:t>
       </w:r>
       <w:r>
         <w:t>Monte Carlo</w:t>
       </w:r>
-      <w:bookmarkEnd w:id="4"/>
+      <w:bookmarkEnd w:id="8"/>
     </w:p>
     <w:p>
       <w:r>
@@ -6253,8 +8010,8 @@
           <w:noProof/>
         </w:rPr>
         <w:drawing>
-          <wp:inline distT="0" distB="0" distL="0" distR="0" wp14:anchorId="6613DA21" wp14:editId="0D46E666">
-            <wp:extent cx="1774093" cy="1505681"/>
+          <wp:inline distT="0" distB="0" distL="0" distR="0" wp14:anchorId="6613DA21" wp14:editId="2227EDAB">
+            <wp:extent cx="1626149" cy="1380120"/>
             <wp:effectExtent l="0" t="0" r="0" b="0"/>
             <wp:docPr id="1705454590" name="Bilde 1" descr="Et bilde som inneholder skjermbilde, Fargerikt, kvadrat&#10;&#10;Automatisk generert beskrivelse"/>
             <wp:cNvGraphicFramePr>
@@ -6285,7 +8042,7 @@
                   <pic:spPr bwMode="auto">
                     <a:xfrm>
                       <a:off x="0" y="0"/>
-                      <a:ext cx="1780436" cy="1511064"/>
+                      <a:ext cx="1638041" cy="1390213"/>
                     </a:xfrm>
                     <a:prstGeom prst="rect">
                       <a:avLst/>
@@ -6316,14 +8073,21 @@
           <w:i/>
           <w:iCs/>
         </w:rPr>
-        <w:t>3.</w:t>
+        <w:t>4</w:t>
       </w:r>
       <w:r>
         <w:rPr>
           <w:i/>
           <w:iCs/>
         </w:rPr>
-        <w:t>3</w:t>
+        <w:t>.</w:t>
+      </w:r>
+      <w:r>
+        <w:rPr>
+          <w:i/>
+          <w:iCs/>
+        </w:rPr>
+        <w:t>1.1</w:t>
       </w:r>
       <w:r>
         <w:rPr>
@@ -6350,14 +8114,35 @@
         <w:t>Denne gir ifølge belønningsmatrisen en negativ belønning. I denne rapporten er det valgt å ikke summere opp straffen fra å prøve å gå utenfor kartet, siden agenten uansett ender i samme tilstand</w:t>
       </w:r>
       <w:r>
-        <w:t>. Dette gjelder da kun for Monte Carlo</w:t>
+        <w:t>.</w:t>
+      </w:r>
+    </w:p>
+    <w:p>
+      <w:r>
+        <w:t xml:space="preserve">Etter hver episode vil man sjekke om den gjeldende episoden har høyere belønning enn de tidligere episodene. Dersom den er høyere, vil man lagre denne som foreløpig beste sti. Når programmet </w:t>
+      </w:r>
+      <w:proofErr w:type="spellStart"/>
+      <w:r>
+        <w:t>initialiseres</w:t>
+      </w:r>
+      <w:proofErr w:type="spellEnd"/>
+      <w:r>
+        <w:t xml:space="preserve"> blir den beste løsningen satt til </w:t>
+      </w:r>
+      <w:proofErr w:type="gramStart"/>
+      <w:r>
+        <w:t>« -</w:t>
+      </w:r>
+      <w:proofErr w:type="gramEnd"/>
+      <w:r>
+        <w:t>inf» og ikke 0. Dette er fordi at flere av resultatene kan gi negative verdier, så ved å sette denne så lav vil alt som kommer etter være større.</w:t>
       </w:r>
     </w:p>
     <w:p>
       <w:pPr>
         <w:pStyle w:val="Overskrift2"/>
       </w:pPr>
-      <w:bookmarkStart w:id="5" w:name="_Toc179498805"/>
+      <w:bookmarkStart w:id="9" w:name="_Toc179674670"/>
       <w:r>
         <w:t xml:space="preserve">4.2. </w:t>
       </w:r>
@@ -6368,7 +8153,7 @@
       <w:r>
         <w:t>Greedy</w:t>
       </w:r>
-      <w:bookmarkEnd w:id="5"/>
+      <w:bookmarkEnd w:id="9"/>
       <w:proofErr w:type="spellEnd"/>
     </w:p>
     <w:p>
@@ -6395,6 +8180,7 @@
     </w:p>
     <w:p>
       <w:r>
+        <w:lastRenderedPageBreak/>
         <w:t>For hvert steg vil belønningsmatrisen bli oppdatert i henhold til Bellman ligningen. Etter at man har kjørt alle episodene</w:t>
       </w:r>
       <w:r>
@@ -6407,7 +8193,6 @@
         <w:t xml:space="preserve">så vil man kalle funksjon for å finne sti basert på verdiene i q-matrisen. </w:t>
       </w:r>
       <w:r>
-        <w:lastRenderedPageBreak/>
         <w:t xml:space="preserve">For å finne beste sti basert på q-matrisen har det blitt </w:t>
       </w:r>
       <w:r>
@@ -6429,7 +8214,7 @@
       <w:pPr>
         <w:pStyle w:val="Overskrift2"/>
       </w:pPr>
-      <w:bookmarkStart w:id="6" w:name="_Toc179498806"/>
+      <w:bookmarkStart w:id="10" w:name="_Toc179674671"/>
       <w:r>
         <w:t>4.3. Epsilon-</w:t>
       </w:r>
@@ -6437,7 +8222,7 @@
       <w:r>
         <w:t>Greedy</w:t>
       </w:r>
-      <w:bookmarkEnd w:id="6"/>
+      <w:bookmarkEnd w:id="10"/>
       <w:proofErr w:type="spellEnd"/>
     </w:p>
     <w:p>
@@ -6446,20 +8231,23 @@
       </w:r>
       <w:r>
         <w:t xml:space="preserve"> Dersom man har en høy verdi på epsilon (mellom 0 og 1), så vil man oftere gjøre tilfeldige handlinger.</w:t>
+      </w:r>
+      <w:r>
+        <w:t xml:space="preserve"> Dersom man ikke gjør en tilfeldig handling, vil man velge den handlingen som gir best belønning i henhold til Q-matrisen.</w:t>
       </w:r>
     </w:p>
     <w:p>
       <w:pPr>
         <w:pStyle w:val="Overskrift2"/>
       </w:pPr>
-      <w:bookmarkStart w:id="7" w:name="_Toc179498807"/>
+      <w:bookmarkStart w:id="11" w:name="_Toc179674672"/>
       <w:r>
         <w:t xml:space="preserve">4.4. </w:t>
       </w:r>
       <w:r>
         <w:t>Diverse</w:t>
       </w:r>
-      <w:bookmarkEnd w:id="7"/>
+      <w:bookmarkEnd w:id="11"/>
     </w:p>
     <w:p>
       <w:r>
@@ -6894,127 +8682,17 @@
     <w:p/>
     <w:p>
       <w:pPr>
-        <w:pStyle w:val="Listeavsnitt"/>
-        <w:numPr>
-          <w:ilvl w:val="0"/>
-          <w:numId w:val="1"/>
-        </w:numPr>
-        <w:rPr>
-          <w:color w:val="FF0000"/>
-        </w:rPr>
+        <w:pStyle w:val="Overskrift1"/>
       </w:pPr>
-      <w:r>
-        <w:rPr>
-          <w:color w:val="FF0000"/>
-        </w:rPr>
-        <w:t>Alle valg skal være godt begrunnet og dokumentert med referanse til koden.</w:t>
-      </w:r>
-    </w:p>
-    <w:p>
-      <w:pPr>
-        <w:pStyle w:val="Listeavsnitt"/>
-        <w:numPr>
-          <w:ilvl w:val="0"/>
-          <w:numId w:val="1"/>
-        </w:numPr>
-        <w:rPr>
-          <w:color w:val="FF0000"/>
-        </w:rPr>
-      </w:pPr>
-      <w:r>
-        <w:rPr>
-          <w:color w:val="FF0000"/>
-        </w:rPr>
-        <w:t>Hele arbeidsprosessen er sammenhengende og dokumentert, ikke unødvendig delt opp.</w:t>
-      </w:r>
-    </w:p>
-    <w:p>
-      <w:pPr>
-        <w:pStyle w:val="Listeavsnitt"/>
-        <w:numPr>
-          <w:ilvl w:val="0"/>
-          <w:numId w:val="1"/>
-        </w:numPr>
-        <w:rPr>
-          <w:color w:val="FF0000"/>
-        </w:rPr>
-      </w:pPr>
-      <w:r>
-        <w:rPr>
-          <w:color w:val="FF0000"/>
-        </w:rPr>
-        <w:t xml:space="preserve">Fremgangsmåten er klart og tydelig beskrevet slik at andre kan gjenta </w:t>
-      </w:r>
-      <w:proofErr w:type="spellStart"/>
-      <w:r>
-        <w:rPr>
-          <w:color w:val="FF0000"/>
-        </w:rPr>
-        <w:t>ekspermentene</w:t>
-      </w:r>
-      <w:proofErr w:type="spellEnd"/>
-      <w:r>
-        <w:rPr>
-          <w:color w:val="FF0000"/>
-        </w:rPr>
-        <w:t>.</w:t>
-      </w:r>
-    </w:p>
-    <w:p>
-      <w:pPr>
-        <w:rPr>
-          <w:color w:val="FF0000"/>
-        </w:rPr>
-      </w:pPr>
-    </w:p>
-    <w:p>
-      <w:pPr>
-        <w:rPr>
-          <w:color w:val="FF0000"/>
-        </w:rPr>
-      </w:pPr>
-      <w:r>
-        <w:rPr>
-          <w:color w:val="FF0000"/>
-        </w:rPr>
-        <w:t>"Beskrivelse av hvordan arbeidet ble gjennomført i praksis - hvilke verktøy og metoder som ble brukt, implementasjonsdetaljer, osv. Bruk et objektivt språk som fokuserer på hva som ble gjort, og unngå &amp;</w:t>
-      </w:r>
-      <w:proofErr w:type="spellStart"/>
-      <w:proofErr w:type="gramStart"/>
-      <w:r>
-        <w:rPr>
-          <w:color w:val="FF0000"/>
-        </w:rPr>
-        <w:t>amp;amp</w:t>
-      </w:r>
-      <w:proofErr w:type="gramEnd"/>
-      <w:r>
-        <w:rPr>
-          <w:color w:val="FF0000"/>
-        </w:rPr>
-        <w:t>;amp;quot;dagbok-format&amp;amp;amp;amp;quot</w:t>
-      </w:r>
-      <w:proofErr w:type="spellEnd"/>
-      <w:r>
-        <w:rPr>
-          <w:color w:val="FF0000"/>
-        </w:rPr>
-        <w:t>;. Dokumenter valg som er tatt i koden, og inkluder gjerne kodesnutter der det er relevant, men unngå å liste opp all kode (som skjermbilder eller tekst)."</w:t>
-      </w:r>
-    </w:p>
-    <w:p>
-      <w:pPr>
-        <w:pStyle w:val="Overskrift1"/>
-        <w:numPr>
-          <w:ilvl w:val="0"/>
-          <w:numId w:val="2"/>
-        </w:numPr>
-      </w:pPr>
-      <w:bookmarkStart w:id="8" w:name="_Toc179498808"/>
+      <w:bookmarkStart w:id="12" w:name="_Toc179674673"/>
+      <w:r>
+        <w:lastRenderedPageBreak/>
+        <w:t xml:space="preserve">5. </w:t>
+      </w:r>
       <w:r>
         <w:t>Resultat</w:t>
       </w:r>
-      <w:bookmarkEnd w:id="8"/>
+      <w:bookmarkEnd w:id="12"/>
     </w:p>
     <w:p>
       <w:r>
@@ -7030,9 +8708,11 @@
       <w:pPr>
         <w:pStyle w:val="Overskrift2"/>
       </w:pPr>
+      <w:bookmarkStart w:id="13" w:name="_Toc179674674"/>
       <w:r>
         <w:t>5.1 Monte Carlo</w:t>
       </w:r>
+      <w:bookmarkEnd w:id="13"/>
     </w:p>
     <w:p>
       <w:r>
@@ -7040,14 +8720,17 @@
       </w:r>
     </w:p>
     <w:p>
+      <w:pPr>
+        <w:jc w:val="center"/>
+      </w:pPr>
       <w:r>
         <w:rPr>
           <w:noProof/>
         </w:rPr>
         <w:drawing>
-          <wp:inline distT="0" distB="0" distL="0" distR="0" wp14:anchorId="4FC715EB" wp14:editId="69955360">
-            <wp:extent cx="5759450" cy="3175000"/>
-            <wp:effectExtent l="0" t="0" r="0" b="6350"/>
+          <wp:inline distT="0" distB="0" distL="0" distR="0" wp14:anchorId="4FC715EB" wp14:editId="3A1B1E84">
+            <wp:extent cx="4216125" cy="2324214"/>
+            <wp:effectExtent l="0" t="0" r="0" b="0"/>
             <wp:docPr id="1648300483" name="Bilde 4"/>
             <wp:cNvGraphicFramePr>
               <a:graphicFrameLocks xmlns:a="http://schemas.openxmlformats.org/drawingml/2006/main" noChangeAspect="1"/>
@@ -7062,7 +8745,7 @@
                     </pic:cNvPicPr>
                   </pic:nvPicPr>
                   <pic:blipFill>
-                    <a:blip r:embed="rId14">
+                    <a:blip r:embed="rId14" cstate="print">
                       <a:extLst>
                         <a:ext uri="{28A0092B-C50C-407E-A947-70E740481C1C}">
                           <a14:useLocalDpi xmlns:a14="http://schemas.microsoft.com/office/drawing/2010/main" val="0"/>
@@ -7077,7 +8760,7 @@
                   <pic:spPr bwMode="auto">
                     <a:xfrm>
                       <a:off x="0" y="0"/>
-                      <a:ext cx="5759450" cy="3175000"/>
+                      <a:ext cx="4232662" cy="2333331"/>
                     </a:xfrm>
                     <a:prstGeom prst="rect">
                       <a:avLst/>
@@ -7100,6 +8783,8 @@
         <w:rPr>
           <w:i/>
           <w:iCs/>
+          <w:sz w:val="20"/>
+          <w:szCs w:val="20"/>
         </w:rPr>
         <w:t>Figur 5.</w:t>
       </w:r>
@@ -7107,6 +8792,8 @@
         <w:rPr>
           <w:i/>
           <w:iCs/>
+          <w:sz w:val="20"/>
+          <w:szCs w:val="20"/>
         </w:rPr>
         <w:t>1.</w:t>
       </w:r>
@@ -7114,6 +8801,8 @@
         <w:rPr>
           <w:i/>
           <w:iCs/>
+          <w:sz w:val="20"/>
+          <w:szCs w:val="20"/>
         </w:rPr>
         <w:t>1: Monte Carlo med 10 simuleringer</w:t>
       </w:r>
@@ -7125,6 +8814,7 @@
     </w:p>
     <w:p>
       <w:pPr>
+        <w:jc w:val="center"/>
         <w:rPr>
           <w:i/>
           <w:iCs/>
@@ -7134,11 +8824,10 @@
         <w:rPr>
           <w:noProof/>
         </w:rPr>
-        <w:lastRenderedPageBreak/>
         <w:drawing>
-          <wp:inline distT="0" distB="0" distL="0" distR="0" wp14:anchorId="200F5C5F" wp14:editId="0A7605E9">
-            <wp:extent cx="5632450" cy="3102199"/>
-            <wp:effectExtent l="0" t="0" r="6350" b="3175"/>
+          <wp:inline distT="0" distB="0" distL="0" distR="0" wp14:anchorId="200F5C5F" wp14:editId="13347A7A">
+            <wp:extent cx="4255667" cy="2343905"/>
+            <wp:effectExtent l="0" t="0" r="0" b="0"/>
             <wp:docPr id="978819089" name="Bilde 1"/>
             <wp:cNvGraphicFramePr>
               <a:graphicFrameLocks xmlns:a="http://schemas.openxmlformats.org/drawingml/2006/main" noChangeAspect="1"/>
@@ -7153,7 +8842,7 @@
                     </pic:cNvPicPr>
                   </pic:nvPicPr>
                   <pic:blipFill>
-                    <a:blip r:embed="rId15">
+                    <a:blip r:embed="rId15" cstate="print">
                       <a:extLst>
                         <a:ext uri="{28A0092B-C50C-407E-A947-70E740481C1C}">
                           <a14:useLocalDpi xmlns:a14="http://schemas.microsoft.com/office/drawing/2010/main" val="0"/>
@@ -7168,7 +8857,7 @@
                   <pic:spPr bwMode="auto">
                     <a:xfrm>
                       <a:off x="0" y="0"/>
-                      <a:ext cx="5678260" cy="3127430"/>
+                      <a:ext cx="4311431" cy="2374618"/>
                     </a:xfrm>
                     <a:prstGeom prst="rect">
                       <a:avLst/>
@@ -7191,6 +8880,8 @@
         <w:rPr>
           <w:i/>
           <w:iCs/>
+          <w:sz w:val="20"/>
+          <w:szCs w:val="20"/>
         </w:rPr>
         <w:t>Figur 5.</w:t>
       </w:r>
@@ -7198,6 +8889,8 @@
         <w:rPr>
           <w:i/>
           <w:iCs/>
+          <w:sz w:val="20"/>
+          <w:szCs w:val="20"/>
         </w:rPr>
         <w:t>1.</w:t>
       </w:r>
@@ -7205,6 +8898,8 @@
         <w:rPr>
           <w:i/>
           <w:iCs/>
+          <w:sz w:val="20"/>
+          <w:szCs w:val="20"/>
         </w:rPr>
         <w:t>2: Monte Carlo med 100 simuleringer</w:t>
       </w:r>
@@ -7220,14 +8915,18 @@
       </w:r>
     </w:p>
     <w:p>
+      <w:pPr>
+        <w:jc w:val="center"/>
+      </w:pPr>
       <w:r>
         <w:rPr>
           <w:noProof/>
         </w:rPr>
+        <w:lastRenderedPageBreak/>
         <w:drawing>
-          <wp:inline distT="0" distB="0" distL="0" distR="0" wp14:anchorId="5BF733EC" wp14:editId="647F9AEE">
-            <wp:extent cx="5759450" cy="3175000"/>
-            <wp:effectExtent l="0" t="0" r="0" b="6350"/>
+          <wp:inline distT="0" distB="0" distL="0" distR="0" wp14:anchorId="5BF733EC" wp14:editId="59E076A5">
+            <wp:extent cx="4389120" cy="2419581"/>
+            <wp:effectExtent l="0" t="0" r="0" b="0"/>
             <wp:docPr id="1346742716" name="Bilde 3"/>
             <wp:cNvGraphicFramePr>
               <a:graphicFrameLocks xmlns:a="http://schemas.openxmlformats.org/drawingml/2006/main" noChangeAspect="1"/>
@@ -7242,7 +8941,7 @@
                     </pic:cNvPicPr>
                   </pic:nvPicPr>
                   <pic:blipFill>
-                    <a:blip r:embed="rId16">
+                    <a:blip r:embed="rId16" cstate="print">
                       <a:extLst>
                         <a:ext uri="{28A0092B-C50C-407E-A947-70E740481C1C}">
                           <a14:useLocalDpi xmlns:a14="http://schemas.microsoft.com/office/drawing/2010/main" val="0"/>
@@ -7257,7 +8956,7 @@
                   <pic:spPr bwMode="auto">
                     <a:xfrm>
                       <a:off x="0" y="0"/>
-                      <a:ext cx="5759450" cy="3175000"/>
+                      <a:ext cx="4404399" cy="2428004"/>
                     </a:xfrm>
                     <a:prstGeom prst="rect">
                       <a:avLst/>
@@ -7280,6 +8979,8 @@
         <w:rPr>
           <w:i/>
           <w:iCs/>
+          <w:sz w:val="20"/>
+          <w:szCs w:val="20"/>
         </w:rPr>
         <w:t>Figur 5.</w:t>
       </w:r>
@@ -7287,6 +8988,8 @@
         <w:rPr>
           <w:i/>
           <w:iCs/>
+          <w:sz w:val="20"/>
+          <w:szCs w:val="20"/>
         </w:rPr>
         <w:t>1.</w:t>
       </w:r>
@@ -7294,6 +8997,8 @@
         <w:rPr>
           <w:i/>
           <w:iCs/>
+          <w:sz w:val="20"/>
+          <w:szCs w:val="20"/>
         </w:rPr>
         <w:t>3: Monte Carlo med 1000 simuleringer</w:t>
       </w:r>
@@ -7315,14 +9020,15 @@
       <w:pPr>
         <w:pStyle w:val="Overskrift2"/>
       </w:pPr>
-      <w:r>
-        <w:lastRenderedPageBreak/>
+      <w:bookmarkStart w:id="14" w:name="_Toc179674675"/>
+      <w:r>
         <w:t>5.2 Q-Læring/</w:t>
       </w:r>
       <w:proofErr w:type="spellStart"/>
       <w:r>
         <w:t>Greedy</w:t>
       </w:r>
+      <w:bookmarkEnd w:id="14"/>
       <w:proofErr w:type="spellEnd"/>
     </w:p>
     <w:p>
@@ -7342,12 +9048,15 @@
       </w:r>
     </w:p>
     <w:p>
+      <w:pPr>
+        <w:jc w:val="center"/>
+      </w:pPr>
       <w:r>
         <w:rPr>
           <w:noProof/>
         </w:rPr>
         <w:drawing>
-          <wp:inline distT="0" distB="0" distL="0" distR="0" wp14:anchorId="76200B55" wp14:editId="0EAC06A4">
+          <wp:inline distT="0" distB="0" distL="0" distR="0" wp14:anchorId="76200B55" wp14:editId="0858FE62">
             <wp:extent cx="6346368" cy="1809750"/>
             <wp:effectExtent l="0" t="0" r="0" b="0"/>
             <wp:docPr id="623417016" name="Bilde 19" descr="Et bilde som inneholder diagram, skjermbilde, line, Rektangel&#10;&#10;Automatisk generert beskrivelse"/>
@@ -7402,38 +9111,66 @@
         <w:rPr>
           <w:i/>
           <w:iCs/>
+          <w:sz w:val="20"/>
+          <w:szCs w:val="20"/>
         </w:rPr>
-        <w:t>Figur 5.2: Q-læring med «</w:t>
-      </w:r>
-      <w:proofErr w:type="spellStart"/>
+        <w:t>Figur 5.2</w:t>
+      </w:r>
       <w:r>
         <w:rPr>
           <w:i/>
           <w:iCs/>
+          <w:sz w:val="20"/>
+          <w:szCs w:val="20"/>
         </w:rPr>
-        <w:t>Greedy</w:t>
-      </w:r>
-      <w:proofErr w:type="spellEnd"/>
+        <w:t>.1</w:t>
+      </w:r>
       <w:r>
         <w:rPr>
           <w:i/>
           <w:iCs/>
+          <w:sz w:val="20"/>
+          <w:szCs w:val="20"/>
         </w:rPr>
-        <w:t xml:space="preserve"> </w:t>
+        <w:t>: Q-læring med «</w:t>
       </w:r>
       <w:proofErr w:type="spellStart"/>
       <w:r>
         <w:rPr>
           <w:i/>
           <w:iCs/>
+          <w:sz w:val="20"/>
+          <w:szCs w:val="20"/>
         </w:rPr>
-        <w:t>route</w:t>
+        <w:t>Greedy</w:t>
       </w:r>
       <w:proofErr w:type="spellEnd"/>
       <w:r>
         <w:rPr>
           <w:i/>
           <w:iCs/>
+          <w:sz w:val="20"/>
+          <w:szCs w:val="20"/>
+        </w:rPr>
+        <w:t xml:space="preserve"> </w:t>
+      </w:r>
+      <w:proofErr w:type="spellStart"/>
+      <w:r>
+        <w:rPr>
+          <w:i/>
+          <w:iCs/>
+          <w:sz w:val="20"/>
+          <w:szCs w:val="20"/>
+        </w:rPr>
+        <w:t>route</w:t>
+      </w:r>
+      <w:proofErr w:type="spellEnd"/>
+      <w:r>
+        <w:rPr>
+          <w:i/>
+          <w:iCs/>
+          <w:sz w:val="20"/>
+          <w:szCs w:val="20"/>
         </w:rPr>
         <w:t>» for 10, 25 og 50 episoder med 100 simuleringer.</w:t>
       </w:r>
@@ -7490,13 +9227,16 @@
       <w:pPr>
         <w:pStyle w:val="Overskrift2"/>
       </w:pPr>
-      <w:r>
+      <w:bookmarkStart w:id="15" w:name="_Toc179674676"/>
+      <w:r>
+        <w:lastRenderedPageBreak/>
         <w:t>5.3 Epsilon-</w:t>
       </w:r>
       <w:proofErr w:type="spellStart"/>
       <w:r>
         <w:t>Greedy</w:t>
       </w:r>
+      <w:bookmarkEnd w:id="15"/>
       <w:proofErr w:type="spellEnd"/>
     </w:p>
     <w:p>
@@ -7525,9 +9265,12 @@
     </w:p>
     <w:p>
       <w:pPr>
+        <w:jc w:val="center"/>
         <w:rPr>
           <w:i/>
           <w:iCs/>
+          <w:sz w:val="20"/>
+          <w:szCs w:val="20"/>
         </w:rPr>
       </w:pPr>
       <w:r>
@@ -7535,7 +9278,7 @@
           <w:noProof/>
         </w:rPr>
         <w:drawing>
-          <wp:inline distT="0" distB="0" distL="0" distR="0" wp14:anchorId="17B0D017" wp14:editId="4C9F19C2">
+          <wp:inline distT="0" distB="0" distL="0" distR="0" wp14:anchorId="17B0D017" wp14:editId="740BEB91">
             <wp:extent cx="6352456" cy="1854200"/>
             <wp:effectExtent l="0" t="0" r="0" b="0"/>
             <wp:docPr id="1376561853" name="Bilde 21" descr="Et bilde som inneholder diagram, line, skjermbilde, Rektangel&#10;&#10;Automatisk generert beskrivelse"/>
@@ -7590,164 +9333,257 @@
         <w:rPr>
           <w:i/>
           <w:iCs/>
+          <w:sz w:val="20"/>
+          <w:szCs w:val="20"/>
         </w:rPr>
-        <w:t>Figur 5.3: Epsilon med «</w:t>
+        <w:t>Figur 5.3</w:t>
+      </w:r>
+      <w:r>
+        <w:rPr>
+          <w:i/>
+          <w:iCs/>
+          <w:sz w:val="20"/>
+          <w:szCs w:val="20"/>
+        </w:rPr>
+        <w:t>.1</w:t>
+      </w:r>
+      <w:r>
+        <w:rPr>
+          <w:i/>
+          <w:iCs/>
+          <w:sz w:val="20"/>
+          <w:szCs w:val="20"/>
+        </w:rPr>
+        <w:t>: Epsilon med «</w:t>
       </w:r>
       <w:proofErr w:type="spellStart"/>
+      <w:r>
+        <w:rPr>
+          <w:i/>
+          <w:iCs/>
+          <w:sz w:val="20"/>
+          <w:szCs w:val="20"/>
+        </w:rPr>
+        <w:t>Greedy</w:t>
+      </w:r>
+      <w:proofErr w:type="spellEnd"/>
+      <w:r>
+        <w:rPr>
+          <w:i/>
+          <w:iCs/>
+          <w:sz w:val="20"/>
+          <w:szCs w:val="20"/>
+        </w:rPr>
+        <w:t xml:space="preserve"> </w:t>
+      </w:r>
+      <w:proofErr w:type="spellStart"/>
+      <w:r>
+        <w:rPr>
+          <w:i/>
+          <w:iCs/>
+          <w:sz w:val="20"/>
+          <w:szCs w:val="20"/>
+        </w:rPr>
+        <w:t>route</w:t>
+      </w:r>
+      <w:proofErr w:type="spellEnd"/>
+      <w:r>
+        <w:rPr>
+          <w:i/>
+          <w:iCs/>
+          <w:sz w:val="20"/>
+          <w:szCs w:val="20"/>
+        </w:rPr>
+        <w:t>» for 10, 25 og 50 episoder med 100 simuleringer</w:t>
+      </w:r>
+    </w:p>
+    <w:p>
+      <w:r>
+        <w:t>Resultatet for denne testen er svært lik resultatet i q-</w:t>
+      </w:r>
+      <w:proofErr w:type="spellStart"/>
+      <w:r>
+        <w:t>learning</w:t>
+      </w:r>
+      <w:proofErr w:type="spellEnd"/>
+      <w:r>
+        <w:t>/</w:t>
+      </w:r>
+      <w:proofErr w:type="spellStart"/>
+      <w:r>
+        <w:t>greedy</w:t>
+      </w:r>
+      <w:proofErr w:type="spellEnd"/>
+      <w:r>
+        <w:t>. Har var det forventet at epsilon skulle være mer effektiv ved mindre episoder</w:t>
+      </w:r>
+      <w:r>
+        <w:t xml:space="preserve"> enn q-</w:t>
+      </w:r>
+      <w:proofErr w:type="spellStart"/>
+      <w:r>
+        <w:t>learning</w:t>
+      </w:r>
+      <w:proofErr w:type="spellEnd"/>
+      <w:r>
+        <w:t>/</w:t>
+      </w:r>
+      <w:proofErr w:type="spellStart"/>
+      <w:r>
+        <w:t>greedy</w:t>
+      </w:r>
+      <w:proofErr w:type="spellEnd"/>
+      <w:r>
+        <w:t>.</w:t>
+      </w:r>
+    </w:p>
+    <w:p>
+      <w:pPr>
+        <w:pStyle w:val="Overskrift1"/>
+      </w:pPr>
+      <w:bookmarkStart w:id="16" w:name="_Toc179674677"/>
+      <w:r>
+        <w:t xml:space="preserve">6. </w:t>
+      </w:r>
+      <w:r>
+        <w:t>Diskusjon og konklusjon</w:t>
+      </w:r>
+      <w:bookmarkEnd w:id="16"/>
+    </w:p>
+    <w:p>
+      <w:proofErr w:type="spellStart"/>
+      <w:r>
+        <w:t>Utifra</w:t>
+      </w:r>
+      <w:proofErr w:type="spellEnd"/>
+      <w:r>
+        <w:t xml:space="preserve"> de resultatene som ble oppnådd, så ser man at det stemmer med antagelsene i starten når det gjelder Monte Carlo Simulering. Man må ha et stort antall episoder, for å kunne få tilfredsstillende resultater.</w:t>
+      </w:r>
+    </w:p>
+    <w:p>
+      <w:r>
+        <w:t xml:space="preserve">Vi ser også </w:t>
+      </w:r>
+      <w:r>
+        <w:t>fra resultatene for Q-læring/</w:t>
+      </w:r>
+      <w:proofErr w:type="spellStart"/>
+      <w:r>
+        <w:t>Greedy</w:t>
+      </w:r>
+      <w:proofErr w:type="spellEnd"/>
+      <w:r>
+        <w:t xml:space="preserve"> at</w:t>
+      </w:r>
+      <w:r>
+        <w:t xml:space="preserve"> agenten lærer underveis, og ved flere antall episoder blir agenten bedre til å ta beslutninger. Dette var også noe som var forventet fra starten av.</w:t>
+      </w:r>
+    </w:p>
+    <w:p>
+      <w:r>
+        <w:t>Til slutt når Epsilon/</w:t>
+      </w:r>
+      <w:proofErr w:type="spellStart"/>
+      <w:r>
+        <w:t>Greedy</w:t>
+      </w:r>
+      <w:proofErr w:type="spellEnd"/>
+      <w:r>
+        <w:t xml:space="preserve"> ble testet, var det forventet at denne skulle være bedre når man hadde få episoder, enn hva som ble oppnådd når man benyttet seg av Q-</w:t>
+      </w:r>
+      <w:proofErr w:type="spellStart"/>
+      <w:r>
+        <w:t>learning</w:t>
+      </w:r>
+      <w:proofErr w:type="spellEnd"/>
+      <w:r>
+        <w:t>/</w:t>
+      </w:r>
+      <w:proofErr w:type="spellStart"/>
+      <w:r>
+        <w:t>Greedy</w:t>
+      </w:r>
+      <w:proofErr w:type="spellEnd"/>
+      <w:r>
+        <w:t xml:space="preserve">. Dette stemte </w:t>
+      </w:r>
       <w:r>
         <w:rPr>
           <w:i/>
           <w:iCs/>
         </w:rPr>
-        <w:t>Greedy</w:t>
+        <w:t>ikke</w:t>
+      </w:r>
+      <w:r>
+        <w:t xml:space="preserve"> med de testene som ble gjennomført for denne rapporten.</w:t>
+      </w:r>
+      <w:r>
+        <w:t xml:space="preserve"> Noen av grunnene til dette kan være måten dette er </w:t>
+      </w:r>
+      <w:proofErr w:type="gramStart"/>
+      <w:r>
+        <w:t>implementert</w:t>
+      </w:r>
+      <w:proofErr w:type="gramEnd"/>
+      <w:r>
+        <w:t xml:space="preserve"> på i programmet.</w:t>
+      </w:r>
+    </w:p>
+    <w:p>
+      <w:r>
+        <w:t xml:space="preserve">Dersom man har flere verdier i q-matrisen som er den samme (som når man </w:t>
+      </w:r>
+      <w:proofErr w:type="spellStart"/>
+      <w:r>
+        <w:t>initialiserer</w:t>
       </w:r>
       <w:proofErr w:type="spellEnd"/>
       <w:r>
+        <w:t xml:space="preserve"> den</w:t>
+      </w:r>
+      <w:r>
+        <w:t xml:space="preserve"> og aller verdiene er 0</w:t>
+      </w:r>
+      <w:r>
+        <w:t xml:space="preserve">), så vil man i </w:t>
+      </w:r>
+      <w:r>
+        <w:t>E</w:t>
+      </w:r>
+      <w:r>
+        <w:t>psilon</w:t>
+      </w:r>
+      <w:r>
+        <w:t>/</w:t>
+      </w:r>
+      <w:proofErr w:type="spellStart"/>
+      <w:r>
+        <w:t>G</w:t>
+      </w:r>
+      <w:r>
+        <w:t>reedy</w:t>
+      </w:r>
+      <w:proofErr w:type="spellEnd"/>
+      <w:r>
+        <w:t xml:space="preserve"> funksjonen alltid velge «den første» av de beste valgene.</w:t>
+      </w:r>
+    </w:p>
+    <w:p>
+      <w:pPr>
+        <w:jc w:val="center"/>
         <w:rPr>
           <w:i/>
           <w:iCs/>
         </w:rPr>
-        <w:t xml:space="preserve"> </w:t>
-      </w:r>
-      <w:proofErr w:type="spellStart"/>
-      <w:r>
-        <w:rPr>
-          <w:i/>
-          <w:iCs/>
-        </w:rPr>
-        <w:t>route</w:t>
-      </w:r>
-      <w:proofErr w:type="spellEnd"/>
-      <w:r>
-        <w:rPr>
-          <w:i/>
-          <w:iCs/>
-        </w:rPr>
-        <w:t>» for 10, 25 og 50 episoder med 100 simuleringer</w:t>
-      </w:r>
-    </w:p>
-    <w:p>
-      <w:r>
-        <w:t>Resultatet for denne testen er svært lik resultatet i q-</w:t>
-      </w:r>
-      <w:proofErr w:type="spellStart"/>
-      <w:r>
-        <w:t>learning</w:t>
-      </w:r>
-      <w:proofErr w:type="spellEnd"/>
-      <w:r>
-        <w:t>/</w:t>
-      </w:r>
-      <w:proofErr w:type="spellStart"/>
-      <w:r>
-        <w:t>greedy</w:t>
-      </w:r>
-      <w:proofErr w:type="spellEnd"/>
-      <w:r>
-        <w:t>. Har var det forventet at epsilon skulle være mer effektiv ved mindre episoder.</w:t>
-      </w:r>
-    </w:p>
-    <w:p/>
-    <w:p/>
-    <w:p>
-      <w:r>
-        <w:t>------------------------------------------------</w:t>
-      </w:r>
-    </w:p>
-    <w:p>
-      <w:pPr>
-        <w:rPr>
-          <w:color w:val="FF0000"/>
-        </w:rPr>
-      </w:pPr>
-      <w:r>
-        <w:rPr>
-          <w:color w:val="FF0000"/>
-        </w:rPr>
-        <w:t xml:space="preserve">Resultater som er relevant til problemstillingen er presentert objektivt og </w:t>
-      </w:r>
-      <w:proofErr w:type="spellStart"/>
-      <w:r>
-        <w:rPr>
-          <w:color w:val="FF0000"/>
-        </w:rPr>
-        <w:t>oversiktelig</w:t>
-      </w:r>
-      <w:proofErr w:type="spellEnd"/>
-    </w:p>
-    <w:p>
-      <w:pPr>
-        <w:pBdr>
-          <w:bottom w:val="single" w:sz="6" w:space="1" w:color="auto"/>
-        </w:pBdr>
-        <w:rPr>
-          <w:color w:val="FF0000"/>
-        </w:rPr>
-      </w:pPr>
-      <w:r>
-        <w:rPr>
-          <w:color w:val="FF0000"/>
-        </w:rPr>
-        <w:t>"Presentasjon av resultatene av arbeidet. Formidles gjerne i form av tabeller, grafer, illustrasjoner og/eller bilder i tillegg til tekst. God struktur er viktig for at leseren skal skjønne sammenhengen mellom resultatene og tidligere beskrevet teori og metode. Kommenter gjerne kort i teksten for å fremheve de mest interessante / overraskende resultatene, men pass på å ikke bli for subjektiv."</w:t>
-      </w:r>
-    </w:p>
-    <w:p/>
-    <w:p/>
-    <w:p/>
-    <w:p/>
-    <w:p/>
-    <w:p>
-      <w:pPr>
-        <w:pStyle w:val="Overskrift1"/>
-        <w:numPr>
-          <w:ilvl w:val="0"/>
-          <w:numId w:val="2"/>
-        </w:numPr>
-      </w:pPr>
-      <w:bookmarkStart w:id="9" w:name="_Toc179498809"/>
-      <w:r>
-        <w:t>Diskusjon og konklusjon</w:t>
-      </w:r>
-      <w:bookmarkEnd w:id="9"/>
-    </w:p>
-    <w:p>
-      <w:r>
-        <w:t>Diskusjon og konklusjon</w:t>
-      </w:r>
-    </w:p>
-    <w:p>
-      <w:r>
-        <w:t xml:space="preserve">Dersom man har flere verdier i q-matrisen som er den samme (som når man </w:t>
-      </w:r>
-      <w:proofErr w:type="spellStart"/>
-      <w:r>
-        <w:t>initialiserer</w:t>
-      </w:r>
-      <w:proofErr w:type="spellEnd"/>
-      <w:r>
-        <w:t xml:space="preserve"> den), så vil man i denne epsilon-</w:t>
-      </w:r>
-      <w:proofErr w:type="spellStart"/>
-      <w:r>
-        <w:t>greedy</w:t>
-      </w:r>
-      <w:proofErr w:type="spellEnd"/>
-      <w:r>
-        <w:t xml:space="preserve"> funksjonen alltid velge «den første» av de beste valgene.</w:t>
-      </w:r>
-    </w:p>
-    <w:p>
-      <w:pPr>
-        <w:jc w:val="center"/>
       </w:pPr>
       <w:r>
         <w:rPr>
           <w:noProof/>
         </w:rPr>
         <w:drawing>
-          <wp:inline distT="0" distB="0" distL="0" distR="0" wp14:anchorId="6655E0BD" wp14:editId="4FCEF718">
-            <wp:extent cx="4243754" cy="1239675"/>
-            <wp:effectExtent l="0" t="0" r="4445" b="0"/>
+          <wp:inline distT="0" distB="0" distL="0" distR="0" wp14:anchorId="6655E0BD" wp14:editId="66118154">
+            <wp:extent cx="3094132" cy="903851"/>
+            <wp:effectExtent l="0" t="0" r="0" b="0"/>
             <wp:docPr id="1381126589" name="Bilde 4"/>
             <wp:cNvGraphicFramePr>
               <a:graphicFrameLocks xmlns:a="http://schemas.openxmlformats.org/drawingml/2006/main" noChangeAspect="1"/>
@@ -7762,7 +9598,7 @@
                     </pic:cNvPicPr>
                   </pic:nvPicPr>
                   <pic:blipFill>
-                    <a:blip r:embed="rId19">
+                    <a:blip r:embed="rId19" cstate="print">
                       <a:extLst>
                         <a:ext uri="{28A0092B-C50C-407E-A947-70E740481C1C}">
                           <a14:useLocalDpi xmlns:a14="http://schemas.microsoft.com/office/drawing/2010/main" val="0"/>
@@ -7777,7 +9613,7 @@
                   <pic:spPr bwMode="auto">
                     <a:xfrm>
                       <a:off x="0" y="0"/>
-                      <a:ext cx="4257812" cy="1243782"/>
+                      <a:ext cx="3124625" cy="912758"/>
                     </a:xfrm>
                     <a:prstGeom prst="rect">
                       <a:avLst/>
@@ -7800,92 +9636,131 @@
         <w:rPr>
           <w:i/>
           <w:iCs/>
+          <w:sz w:val="20"/>
+          <w:szCs w:val="20"/>
         </w:rPr>
-        <w:t>Figur 5.1 – Hvordan metoden for epsilon-</w:t>
-      </w:r>
-      <w:proofErr w:type="spellStart"/>
+        <w:t xml:space="preserve">Figur </w:t>
+      </w:r>
       <w:r>
         <w:rPr>
           <w:i/>
           <w:iCs/>
+          <w:sz w:val="20"/>
+          <w:szCs w:val="20"/>
         </w:rPr>
-        <w:t>greedy</w:t>
-      </w:r>
-      <w:proofErr w:type="spellEnd"/>
+        <w:t>6</w:t>
+      </w:r>
       <w:r>
         <w:rPr>
           <w:i/>
           <w:iCs/>
+          <w:sz w:val="20"/>
+          <w:szCs w:val="20"/>
         </w:rPr>
-        <w:t xml:space="preserve"> er </w:t>
-      </w:r>
-      <w:proofErr w:type="gramStart"/>
+        <w:t>.1 – Hvordan metoden for epsilon-</w:t>
+      </w:r>
+      <w:proofErr w:type="spellStart"/>
       <w:r>
         <w:rPr>
           <w:i/>
           <w:iCs/>
+          <w:sz w:val="20"/>
+          <w:szCs w:val="20"/>
         </w:rPr>
-        <w:t>implementert</w:t>
-      </w:r>
-      <w:proofErr w:type="gramEnd"/>
+        <w:t>greedy</w:t>
+      </w:r>
+      <w:proofErr w:type="spellEnd"/>
       <w:r>
         <w:rPr>
           <w:i/>
           <w:iCs/>
+          <w:sz w:val="20"/>
+          <w:szCs w:val="20"/>
+        </w:rPr>
+        <w:t xml:space="preserve"> er </w:t>
+      </w:r>
+      <w:proofErr w:type="gramStart"/>
+      <w:r>
+        <w:rPr>
+          <w:i/>
+          <w:iCs/>
+          <w:sz w:val="20"/>
+          <w:szCs w:val="20"/>
+        </w:rPr>
+        <w:t>implementert</w:t>
+      </w:r>
+      <w:proofErr w:type="gramEnd"/>
+      <w:r>
+        <w:rPr>
+          <w:i/>
+          <w:iCs/>
+          <w:sz w:val="20"/>
+          <w:szCs w:val="20"/>
         </w:rPr>
         <w:t>.</w:t>
       </w:r>
+      <w:r>
+        <w:rPr>
+          <w:i/>
+          <w:iCs/>
+          <w:sz w:val="20"/>
+          <w:szCs w:val="20"/>
+        </w:rPr>
+        <w:br/>
+        <w:t xml:space="preserve">Denne </w:t>
+      </w:r>
+      <w:proofErr w:type="spellStart"/>
+      <w:r>
+        <w:rPr>
+          <w:i/>
+          <w:iCs/>
+          <w:sz w:val="20"/>
+          <w:szCs w:val="20"/>
+        </w:rPr>
+        <w:t>index</w:t>
+      </w:r>
+      <w:proofErr w:type="spellEnd"/>
+      <w:r>
+        <w:rPr>
+          <w:i/>
+          <w:iCs/>
+          <w:sz w:val="20"/>
+          <w:szCs w:val="20"/>
+        </w:rPr>
+        <w:t>-funksjonen velger det første elementet med «</w:t>
+      </w:r>
+      <w:proofErr w:type="spellStart"/>
+      <w:r>
+        <w:rPr>
+          <w:i/>
+          <w:iCs/>
+          <w:sz w:val="20"/>
+          <w:szCs w:val="20"/>
+        </w:rPr>
+        <w:t>max_reward</w:t>
+      </w:r>
+      <w:proofErr w:type="spellEnd"/>
+      <w:r>
+        <w:rPr>
+          <w:i/>
+          <w:iCs/>
+          <w:sz w:val="20"/>
+          <w:szCs w:val="20"/>
+        </w:rPr>
+        <w:t>»</w:t>
+      </w:r>
     </w:p>
     <w:p>
       <w:r>
-        <w:t>Ble brukt for lang tid på GUI, hadde vært like greit med en meny ved hjelp av kommandovinduet.</w:t>
-      </w:r>
-    </w:p>
-    <w:p>
-      <w:r>
-        <w:t>I Monte Carlo funksjonen er det ikke laget til med en «</w:t>
-      </w:r>
-      <w:proofErr w:type="spellStart"/>
-      <w:r>
-        <w:t>visited</w:t>
-      </w:r>
-      <w:proofErr w:type="spellEnd"/>
-      <w:r>
-        <w:t xml:space="preserve">» matrise, dette burde også </w:t>
+        <w:t xml:space="preserve">Denne implementasjonen (fig. 5.1), kan føre til at man i stedet for å velge den beste løsningen, flere ganger velger en ikke </w:t>
       </w:r>
       <w:proofErr w:type="gramStart"/>
       <w:r>
-        <w:t>implementeres</w:t>
+        <w:t>optimal</w:t>
       </w:r>
       <w:proofErr w:type="gramEnd"/>
       <w:r>
-        <w:t xml:space="preserve"> her.</w:t>
-      </w:r>
-    </w:p>
-    <w:p>
-      <w:r>
-        <w:t>Burde lage en funksjon for å gradvis endre epsilon verdien. Mye usikkert i starten. Kunne heller hatt høy random de første episodene, og deretter gradvis justert ned epsilon.</w:t>
-      </w:r>
-    </w:p>
-    <w:p>
-      <w:r>
-        <w:t>Det er ikke lagt til konvergering i dette programmet. Både for epsilon-</w:t>
-      </w:r>
-      <w:proofErr w:type="spellStart"/>
-      <w:r>
-        <w:t>greedy</w:t>
-      </w:r>
-      <w:proofErr w:type="spellEnd"/>
-      <w:r>
-        <w:t xml:space="preserve"> og q-læringen, så </w:t>
-      </w:r>
-      <w:r>
-        <w:t>man må alltid fullføre alle episodene selv om det ikke er noen endringer. Dette ble ikke prioritert i dette tilfellet.</w:t>
-      </w:r>
-    </w:p>
-    <w:p>
-      <w:r>
-        <w:t>------------------------------------------------</w:t>
+        <w:t xml:space="preserve"> løsning i starten. To av måtene dette kunne/burde vært løst på kunne vært:</w:t>
       </w:r>
     </w:p>
     <w:p>
@@ -7893,17 +9768,12 @@
         <w:pStyle w:val="Listeavsnitt"/>
         <w:numPr>
           <w:ilvl w:val="0"/>
-          <w:numId w:val="1"/>
+          <w:numId w:val="3"/>
         </w:numPr>
-        <w:rPr>
-          <w:color w:val="FF0000"/>
-        </w:rPr>
       </w:pPr>
       <w:r>
-        <w:rPr>
-          <w:color w:val="FF0000"/>
-        </w:rPr>
-        <w:t>God selvinnsikt som står til levert kode og oppnådde resultater</w:t>
+        <w:lastRenderedPageBreak/>
+        <w:t>Å velge en tilfeldig av de verdiene i q-matrisen for den gitte tilstanden som har samme verdi.</w:t>
       </w:r>
     </w:p>
     <w:p>
@@ -7911,80 +9781,527 @@
         <w:pStyle w:val="Listeavsnitt"/>
         <w:numPr>
           <w:ilvl w:val="0"/>
-          <w:numId w:val="1"/>
+          <w:numId w:val="3"/>
         </w:numPr>
-        <w:rPr>
-          <w:color w:val="FF0000"/>
-        </w:rPr>
       </w:pPr>
       <w:r>
-        <w:rPr>
-          <w:color w:val="FF0000"/>
-        </w:rPr>
-        <w:t>Drøfting av mulige feilkilder, satt i kontekst med framtidig arbeid.</w:t>
+        <w:t>Å innføre en gradvis Epsilon. Det vil si at man har en høy verdi for epsilon i starten, og deretter reduseres denne utover i episodene.</w:t>
+      </w:r>
+    </w:p>
+    <w:p>
+      <w:r>
+        <w:t xml:space="preserve">Av de to løsningene </w:t>
+      </w:r>
+      <w:r>
+        <w:t xml:space="preserve">hadde det vært ønskelig å teste ut nummer to, siden denne ville passet i flere tilfeller. </w:t>
+      </w:r>
+    </w:p>
+    <w:p>
+      <w:r>
+        <w:t xml:space="preserve">En annen ting man i Monte Carlo metoden kunne testet ville vært </w:t>
+      </w:r>
+      <w:proofErr w:type="gramStart"/>
+      <w:r>
+        <w:t>å implementert</w:t>
+      </w:r>
+      <w:proofErr w:type="gramEnd"/>
+      <w:r>
+        <w:t xml:space="preserve"> en «besøkt» liste. Slik at man kunne tvunget agenten til å ikke tilfeldigvis hoppe mellom to tilstander, eller gå innom samme tilstand flere ganger.</w:t>
+      </w:r>
+    </w:p>
+    <w:p>
+      <w:r>
+        <w:t>Det er ikke lagt til konvergering i dette programmet. Både for epsilon-</w:t>
+      </w:r>
+      <w:proofErr w:type="spellStart"/>
+      <w:r>
+        <w:t>greedy</w:t>
+      </w:r>
+      <w:proofErr w:type="spellEnd"/>
+      <w:r>
+        <w:t xml:space="preserve"> og q-læringen, så </w:t>
+      </w:r>
+      <w:r>
+        <w:t>man må alltid fullføre alle episodene selv om det ikke er noen endringer. Dette ble ikke prioritert i dette tilfellet.</w:t>
       </w:r>
     </w:p>
     <w:p>
       <w:pPr>
-        <w:rPr>
-          <w:color w:val="FF0000"/>
-        </w:rPr>
+        <w:pStyle w:val="Overskrift1"/>
       </w:pPr>
+      <w:bookmarkStart w:id="17" w:name="_Toc179674678"/>
+      <w:r>
+        <w:t xml:space="preserve">7. </w:t>
+      </w:r>
+      <w:r>
+        <w:t>Kilder</w:t>
+      </w:r>
+      <w:bookmarkEnd w:id="17"/>
     </w:p>
     <w:p>
-      <w:pPr>
-        <w:rPr>
-          <w:color w:val="FF0000"/>
-        </w:rPr>
-      </w:pPr>
-      <w:r>
-        <w:rPr>
-          <w:color w:val="FF0000"/>
-        </w:rPr>
-        <w:t>"Diskusjon rundt resultatene: Hvilke resultater er mest interessante? Er resultatene som forventet, eller ikke? Prøv å sette oppnådde resultater i sammenheng med opprinnelig problembeskrivelse/introduksjon. Konklusjonen skal kunne leses ganske frittstående, uten å kjenne alle detaljene i rapporten. Dersom det er aktuelt å fortsette arbeidet, kommenter gjerne hva som bør gjøres videre."</w:t>
-      </w:r>
+      <w:r>
+        <w:t xml:space="preserve">[1] – </w:t>
+      </w:r>
+      <w:r>
+        <w:t xml:space="preserve">UiT Norges Arktiske Universitet (2024, 3. </w:t>
+      </w:r>
+      <w:proofErr w:type="spellStart"/>
+      <w:r>
+        <w:t>Okt</w:t>
+      </w:r>
+      <w:proofErr w:type="spellEnd"/>
+      <w:r>
+        <w:t xml:space="preserve">) Hyperparametere og konvergens. Canvas. </w:t>
+      </w:r>
+      <w:hyperlink r:id="rId20" w:history="1">
+        <w:proofErr w:type="spellStart"/>
+        <w:r>
+          <w:rPr>
+            <w:rStyle w:val="Hyperkobling"/>
+          </w:rPr>
+          <w:t>https</w:t>
+        </w:r>
+        <w:proofErr w:type="spellEnd"/>
+        <w:r>
+          <w:rPr>
+            <w:rStyle w:val="Hyperkobling"/>
+          </w:rPr>
+          <w:t>://</w:t>
+        </w:r>
+        <w:proofErr w:type="spellStart"/>
+        <w:r>
+          <w:rPr>
+            <w:rStyle w:val="Hyperkobling"/>
+          </w:rPr>
+          <w:t>uit.instructure.com</w:t>
+        </w:r>
+        <w:proofErr w:type="spellEnd"/>
+        <w:r>
+          <w:rPr>
+            <w:rStyle w:val="Hyperkobling"/>
+          </w:rPr>
+          <w:t>/</w:t>
+        </w:r>
+        <w:proofErr w:type="spellStart"/>
+        <w:r>
+          <w:rPr>
+            <w:rStyle w:val="Hyperkobling"/>
+          </w:rPr>
+          <w:t>courses</w:t>
+        </w:r>
+        <w:proofErr w:type="spellEnd"/>
+        <w:r>
+          <w:rPr>
+            <w:rStyle w:val="Hyperkobling"/>
+          </w:rPr>
+          <w:t>/34928/</w:t>
+        </w:r>
+        <w:proofErr w:type="spellStart"/>
+        <w:r>
+          <w:rPr>
+            <w:rStyle w:val="Hyperkobling"/>
+          </w:rPr>
+          <w:t>modules</w:t>
+        </w:r>
+        <w:proofErr w:type="spellEnd"/>
+        <w:r>
+          <w:rPr>
+            <w:rStyle w:val="Hyperkobling"/>
+          </w:rPr>
+          <w:t>/</w:t>
+        </w:r>
+        <w:proofErr w:type="spellStart"/>
+        <w:r>
+          <w:rPr>
+            <w:rStyle w:val="Hyperkobling"/>
+          </w:rPr>
+          <w:t>items</w:t>
+        </w:r>
+        <w:proofErr w:type="spellEnd"/>
+        <w:r>
+          <w:rPr>
+            <w:rStyle w:val="Hyperkobling"/>
+          </w:rPr>
+          <w:t>/1071726</w:t>
+        </w:r>
+      </w:hyperlink>
     </w:p>
     <w:p>
       <w:r>
-        <w:t>------------------------------------------------</w:t>
-      </w:r>
+        <w:t xml:space="preserve">[2] – </w:t>
+      </w:r>
+      <w:r>
+        <w:t xml:space="preserve">UiT Norges Arktiske Universitet (2024, 3. </w:t>
+      </w:r>
+      <w:proofErr w:type="spellStart"/>
+      <w:r>
+        <w:t>Okt</w:t>
+      </w:r>
+      <w:proofErr w:type="spellEnd"/>
+      <w:r>
+        <w:t xml:space="preserve">) </w:t>
+      </w:r>
+      <w:r>
+        <w:t>Q-Learning</w:t>
+      </w:r>
+      <w:r>
+        <w:t xml:space="preserve">. Canvas. </w:t>
+      </w:r>
+      <w:hyperlink r:id="rId21" w:history="1">
+        <w:proofErr w:type="spellStart"/>
+        <w:r>
+          <w:rPr>
+            <w:rStyle w:val="Hyperkobling"/>
+          </w:rPr>
+          <w:t>https</w:t>
+        </w:r>
+        <w:proofErr w:type="spellEnd"/>
+        <w:r>
+          <w:rPr>
+            <w:rStyle w:val="Hyperkobling"/>
+          </w:rPr>
+          <w:t>://</w:t>
+        </w:r>
+        <w:proofErr w:type="spellStart"/>
+        <w:r>
+          <w:rPr>
+            <w:rStyle w:val="Hyperkobling"/>
+          </w:rPr>
+          <w:t>uit.instructure.com</w:t>
+        </w:r>
+        <w:proofErr w:type="spellEnd"/>
+        <w:r>
+          <w:rPr>
+            <w:rStyle w:val="Hyperkobling"/>
+          </w:rPr>
+          <w:t>/</w:t>
+        </w:r>
+        <w:proofErr w:type="spellStart"/>
+        <w:r>
+          <w:rPr>
+            <w:rStyle w:val="Hyperkobling"/>
+          </w:rPr>
+          <w:t>courses</w:t>
+        </w:r>
+        <w:proofErr w:type="spellEnd"/>
+        <w:r>
+          <w:rPr>
+            <w:rStyle w:val="Hyperkobling"/>
+          </w:rPr>
+          <w:t>/34928/</w:t>
+        </w:r>
+        <w:proofErr w:type="spellStart"/>
+        <w:r>
+          <w:rPr>
+            <w:rStyle w:val="Hyperkobling"/>
+          </w:rPr>
+          <w:t>modules</w:t>
+        </w:r>
+        <w:proofErr w:type="spellEnd"/>
+        <w:r>
+          <w:rPr>
+            <w:rStyle w:val="Hyperkobling"/>
+          </w:rPr>
+          <w:t>/</w:t>
+        </w:r>
+        <w:proofErr w:type="spellStart"/>
+        <w:r>
+          <w:rPr>
+            <w:rStyle w:val="Hyperkobling"/>
+          </w:rPr>
+          <w:t>items</w:t>
+        </w:r>
+        <w:proofErr w:type="spellEnd"/>
+        <w:r>
+          <w:rPr>
+            <w:rStyle w:val="Hyperkobling"/>
+          </w:rPr>
+          <w:t>/1026554</w:t>
+        </w:r>
+      </w:hyperlink>
+    </w:p>
+    <w:p>
+      <w:r>
+        <w:t xml:space="preserve">[3] – </w:t>
+      </w:r>
+      <w:r>
+        <w:t xml:space="preserve">UiT Norges Arktiske Universitet (2024, 3. </w:t>
+      </w:r>
+      <w:proofErr w:type="spellStart"/>
+      <w:r>
+        <w:t>Okt</w:t>
+      </w:r>
+      <w:proofErr w:type="spellEnd"/>
+      <w:r>
+        <w:t xml:space="preserve">) </w:t>
+      </w:r>
+      <w:r>
+        <w:t xml:space="preserve">Grunnleggende konsepter i RL. Canvas. </w:t>
+      </w:r>
+      <w:hyperlink r:id="rId22" w:history="1">
+        <w:proofErr w:type="spellStart"/>
+        <w:r>
+          <w:rPr>
+            <w:rStyle w:val="Hyperkobling"/>
+          </w:rPr>
+          <w:t>https</w:t>
+        </w:r>
+        <w:proofErr w:type="spellEnd"/>
+        <w:r>
+          <w:rPr>
+            <w:rStyle w:val="Hyperkobling"/>
+          </w:rPr>
+          <w:t>://</w:t>
+        </w:r>
+        <w:proofErr w:type="spellStart"/>
+        <w:r>
+          <w:rPr>
+            <w:rStyle w:val="Hyperkobling"/>
+          </w:rPr>
+          <w:t>uit.instructure.com</w:t>
+        </w:r>
+        <w:proofErr w:type="spellEnd"/>
+        <w:r>
+          <w:rPr>
+            <w:rStyle w:val="Hyperkobling"/>
+          </w:rPr>
+          <w:t>/</w:t>
+        </w:r>
+        <w:proofErr w:type="spellStart"/>
+        <w:r>
+          <w:rPr>
+            <w:rStyle w:val="Hyperkobling"/>
+          </w:rPr>
+          <w:t>courses</w:t>
+        </w:r>
+        <w:proofErr w:type="spellEnd"/>
+        <w:r>
+          <w:rPr>
+            <w:rStyle w:val="Hyperkobling"/>
+          </w:rPr>
+          <w:t>/34928/</w:t>
+        </w:r>
+        <w:proofErr w:type="spellStart"/>
+        <w:r>
+          <w:rPr>
+            <w:rStyle w:val="Hyperkobling"/>
+          </w:rPr>
+          <w:t>modules</w:t>
+        </w:r>
+        <w:proofErr w:type="spellEnd"/>
+        <w:r>
+          <w:rPr>
+            <w:rStyle w:val="Hyperkobling"/>
+          </w:rPr>
+          <w:t>/</w:t>
+        </w:r>
+        <w:proofErr w:type="spellStart"/>
+        <w:r>
+          <w:rPr>
+            <w:rStyle w:val="Hyperkobling"/>
+          </w:rPr>
+          <w:t>items</w:t>
+        </w:r>
+        <w:proofErr w:type="spellEnd"/>
+        <w:r>
+          <w:rPr>
+            <w:rStyle w:val="Hyperkobling"/>
+          </w:rPr>
+          <w:t>/1026552</w:t>
+        </w:r>
+      </w:hyperlink>
+    </w:p>
+    <w:p>
+      <w:r>
+        <w:t>[</w:t>
+      </w:r>
+      <w:r>
+        <w:t>4</w:t>
+      </w:r>
+      <w:r>
+        <w:t xml:space="preserve">] - </w:t>
+      </w:r>
+      <w:hyperlink r:id="rId23" w:history="1">
+        <w:proofErr w:type="spellStart"/>
+        <w:r>
+          <w:rPr>
+            <w:rStyle w:val="Hyperkobling"/>
+          </w:rPr>
+          <w:t>https</w:t>
+        </w:r>
+        <w:proofErr w:type="spellEnd"/>
+        <w:r>
+          <w:rPr>
+            <w:rStyle w:val="Hyperkobling"/>
+          </w:rPr>
+          <w:t>://</w:t>
+        </w:r>
+        <w:proofErr w:type="spellStart"/>
+        <w:r>
+          <w:rPr>
+            <w:rStyle w:val="Hyperkobling"/>
+          </w:rPr>
+          <w:t>snl.no</w:t>
+        </w:r>
+        <w:proofErr w:type="spellEnd"/>
+        <w:r>
+          <w:rPr>
+            <w:rStyle w:val="Hyperkobling"/>
+          </w:rPr>
+          <w:t>/</w:t>
+        </w:r>
+        <w:proofErr w:type="spellStart"/>
+        <w:r>
+          <w:rPr>
+            <w:rStyle w:val="Hyperkobling"/>
+          </w:rPr>
+          <w:t>Monte_Carlo</w:t>
+        </w:r>
+        <w:proofErr w:type="spellEnd"/>
+        <w:r>
+          <w:rPr>
+            <w:rStyle w:val="Hyperkobling"/>
+          </w:rPr>
+          <w:t>-metode</w:t>
+        </w:r>
+      </w:hyperlink>
+    </w:p>
+    <w:p>
+      <w:r>
+        <w:t xml:space="preserve">[5] - </w:t>
+      </w:r>
+      <w:hyperlink r:id="rId24" w:history="1">
+        <w:r>
+          <w:rPr>
+            <w:rStyle w:val="Hyperkobling"/>
+          </w:rPr>
+          <w:t>https://www.theguardian.com/business/article/2024/aug/15/clear-for-takeoff-amazon-gets-green-light-to-test-fly-delivery-drones-in-uk</w:t>
+        </w:r>
+      </w:hyperlink>
+    </w:p>
+    <w:p>
+      <w:r>
+        <w:t xml:space="preserve">[6] - </w:t>
+      </w:r>
+      <w:hyperlink r:id="rId25" w:history="1">
+        <w:proofErr w:type="spellStart"/>
+        <w:r>
+          <w:rPr>
+            <w:rStyle w:val="Hyperkobling"/>
+          </w:rPr>
+          <w:t>https</w:t>
+        </w:r>
+        <w:proofErr w:type="spellEnd"/>
+        <w:r>
+          <w:rPr>
+            <w:rStyle w:val="Hyperkobling"/>
+          </w:rPr>
+          <w:t>://</w:t>
+        </w:r>
+        <w:proofErr w:type="spellStart"/>
+        <w:r>
+          <w:rPr>
+            <w:rStyle w:val="Hyperkobling"/>
+          </w:rPr>
+          <w:t>theweek.com</w:t>
+        </w:r>
+        <w:proofErr w:type="spellEnd"/>
+        <w:r>
+          <w:rPr>
+            <w:rStyle w:val="Hyperkobling"/>
+          </w:rPr>
+          <w:t>/</w:t>
+        </w:r>
+        <w:proofErr w:type="spellStart"/>
+        <w:r>
+          <w:rPr>
+            <w:rStyle w:val="Hyperkobling"/>
+          </w:rPr>
+          <w:t>tech</w:t>
+        </w:r>
+        <w:proofErr w:type="spellEnd"/>
+        <w:r>
+          <w:rPr>
+            <w:rStyle w:val="Hyperkobling"/>
+          </w:rPr>
+          <w:t>/drone-</w:t>
+        </w:r>
+        <w:proofErr w:type="spellStart"/>
+        <w:r>
+          <w:rPr>
+            <w:rStyle w:val="Hyperkobling"/>
+          </w:rPr>
+          <w:t>delivery</w:t>
+        </w:r>
+        <w:proofErr w:type="spellEnd"/>
+        <w:r>
+          <w:rPr>
+            <w:rStyle w:val="Hyperkobling"/>
+          </w:rPr>
+          <w:t>-</w:t>
+        </w:r>
+        <w:proofErr w:type="spellStart"/>
+        <w:r>
+          <w:rPr>
+            <w:rStyle w:val="Hyperkobling"/>
+          </w:rPr>
+          <w:t>pros-cons</w:t>
+        </w:r>
+        <w:proofErr w:type="spellEnd"/>
+      </w:hyperlink>
+    </w:p>
+    <w:p>
+      <w:r>
+        <w:t xml:space="preserve">[7] - </w:t>
+      </w:r>
+      <w:hyperlink r:id="rId26" w:history="1">
+        <w:proofErr w:type="spellStart"/>
+        <w:r>
+          <w:rPr>
+            <w:rStyle w:val="Hyperkobling"/>
+          </w:rPr>
+          <w:t>https</w:t>
+        </w:r>
+        <w:proofErr w:type="spellEnd"/>
+        <w:r>
+          <w:rPr>
+            <w:rStyle w:val="Hyperkobling"/>
+          </w:rPr>
+          <w:t>://</w:t>
+        </w:r>
+        <w:proofErr w:type="spellStart"/>
+        <w:r>
+          <w:rPr>
+            <w:rStyle w:val="Hyperkobling"/>
+          </w:rPr>
+          <w:t>time.com</w:t>
+        </w:r>
+        <w:proofErr w:type="spellEnd"/>
+        <w:r>
+          <w:rPr>
+            <w:rStyle w:val="Hyperkobling"/>
+          </w:rPr>
+          <w:t>/rwanda-drones-</w:t>
+        </w:r>
+        <w:proofErr w:type="spellStart"/>
+        <w:r>
+          <w:rPr>
+            <w:rStyle w:val="Hyperkobling"/>
+          </w:rPr>
+          <w:t>zipline</w:t>
+        </w:r>
+        <w:proofErr w:type="spellEnd"/>
+        <w:r>
+          <w:rPr>
+            <w:rStyle w:val="Hyperkobling"/>
+          </w:rPr>
+          <w:t>/</w:t>
+        </w:r>
+      </w:hyperlink>
     </w:p>
     <w:p/>
-    <w:p/>
-    <w:p>
-      <w:pPr>
-        <w:pStyle w:val="Overskrift1"/>
-        <w:numPr>
-          <w:ilvl w:val="0"/>
-          <w:numId w:val="2"/>
-        </w:numPr>
-      </w:pPr>
-      <w:bookmarkStart w:id="10" w:name="_Toc179498810"/>
-      <w:r>
-        <w:t>Kilder</w:t>
-      </w:r>
-      <w:bookmarkEnd w:id="10"/>
-    </w:p>
-    <w:p>
-      <w:r>
-        <w:t>Figur 1 – Utklipp av programmet, med pil for at man prøver å gå gjennom vegg.</w:t>
-      </w:r>
-    </w:p>
-    <w:p>
-      <w:r>
-        <w:t>[1] – Forelesning om hyperparametere</w:t>
-      </w:r>
-    </w:p>
-    <w:p>
-      <w:r>
-        <w:t xml:space="preserve">[2] - </w:t>
-      </w:r>
-      <w:r>
-        <w:t>https://www.techtarget.com/searchenterpriseai/definition/Q-learning</w:t>
-      </w:r>
-    </w:p>
     <w:sectPr>
-      <w:footerReference w:type="default" r:id="rId20"/>
+      <w:footerReference w:type="default" r:id="rId27"/>
       <w:pgSz w:w="11906" w:h="16838"/>
       <w:pgMar w:top="1417" w:right="1417" w:bottom="1417" w:left="1417" w:header="708" w:footer="708" w:gutter="0"/>
       <w:pgNumType w:start="0"/>
@@ -8212,6 +10529,95 @@
     </w:lvl>
   </w:abstractNum>
   <w:abstractNum w:abstractNumId="1" w15:restartNumberingAfterBreak="0">
+    <w:nsid w:val="7A0F5F75"/>
+    <w:multiLevelType w:val="hybridMultilevel"/>
+    <w:tmpl w:val="3DE8727C"/>
+    <w:lvl w:ilvl="0" w:tplc="0414000F">
+      <w:start w:val="1"/>
+      <w:numFmt w:val="decimal"/>
+      <w:lvlText w:val="%1."/>
+      <w:lvlJc w:val="left"/>
+      <w:pPr>
+        <w:ind w:left="720" w:hanging="360"/>
+      </w:pPr>
+      <w:rPr>
+        <w:rFonts w:hint="default"/>
+      </w:rPr>
+    </w:lvl>
+    <w:lvl w:ilvl="1" w:tplc="04140019" w:tentative="1">
+      <w:start w:val="1"/>
+      <w:numFmt w:val="lowerLetter"/>
+      <w:lvlText w:val="%2."/>
+      <w:lvlJc w:val="left"/>
+      <w:pPr>
+        <w:ind w:left="1440" w:hanging="360"/>
+      </w:pPr>
+    </w:lvl>
+    <w:lvl w:ilvl="2" w:tplc="0414001B" w:tentative="1">
+      <w:start w:val="1"/>
+      <w:numFmt w:val="lowerRoman"/>
+      <w:lvlText w:val="%3."/>
+      <w:lvlJc w:val="right"/>
+      <w:pPr>
+        <w:ind w:left="2160" w:hanging="180"/>
+      </w:pPr>
+    </w:lvl>
+    <w:lvl w:ilvl="3" w:tplc="0414000F" w:tentative="1">
+      <w:start w:val="1"/>
+      <w:numFmt w:val="decimal"/>
+      <w:lvlText w:val="%4."/>
+      <w:lvlJc w:val="left"/>
+      <w:pPr>
+        <w:ind w:left="2880" w:hanging="360"/>
+      </w:pPr>
+    </w:lvl>
+    <w:lvl w:ilvl="4" w:tplc="04140019" w:tentative="1">
+      <w:start w:val="1"/>
+      <w:numFmt w:val="lowerLetter"/>
+      <w:lvlText w:val="%5."/>
+      <w:lvlJc w:val="left"/>
+      <w:pPr>
+        <w:ind w:left="3600" w:hanging="360"/>
+      </w:pPr>
+    </w:lvl>
+    <w:lvl w:ilvl="5" w:tplc="0414001B" w:tentative="1">
+      <w:start w:val="1"/>
+      <w:numFmt w:val="lowerRoman"/>
+      <w:lvlText w:val="%6."/>
+      <w:lvlJc w:val="right"/>
+      <w:pPr>
+        <w:ind w:left="4320" w:hanging="180"/>
+      </w:pPr>
+    </w:lvl>
+    <w:lvl w:ilvl="6" w:tplc="0414000F" w:tentative="1">
+      <w:start w:val="1"/>
+      <w:numFmt w:val="decimal"/>
+      <w:lvlText w:val="%7."/>
+      <w:lvlJc w:val="left"/>
+      <w:pPr>
+        <w:ind w:left="5040" w:hanging="360"/>
+      </w:pPr>
+    </w:lvl>
+    <w:lvl w:ilvl="7" w:tplc="04140019" w:tentative="1">
+      <w:start w:val="1"/>
+      <w:numFmt w:val="lowerLetter"/>
+      <w:lvlText w:val="%8."/>
+      <w:lvlJc w:val="left"/>
+      <w:pPr>
+        <w:ind w:left="5760" w:hanging="360"/>
+      </w:pPr>
+    </w:lvl>
+    <w:lvl w:ilvl="8" w:tplc="0414001B" w:tentative="1">
+      <w:start w:val="1"/>
+      <w:numFmt w:val="lowerRoman"/>
+      <w:lvlText w:val="%9."/>
+      <w:lvlJc w:val="right"/>
+      <w:pPr>
+        <w:ind w:left="6480" w:hanging="180"/>
+      </w:pPr>
+    </w:lvl>
+  </w:abstractNum>
+  <w:abstractNum w:abstractNumId="2" w15:restartNumberingAfterBreak="0">
     <w:nsid w:val="7B106B38"/>
     <w:multiLevelType w:val="hybridMultilevel"/>
     <w:tmpl w:val="90B88BAE"/>
@@ -8325,10 +10731,13 @@
     </w:lvl>
   </w:abstractNum>
   <w:num w:numId="1" w16cid:durableId="829752242">
-    <w:abstractNumId w:val="1"/>
+    <w:abstractNumId w:val="2"/>
   </w:num>
   <w:num w:numId="2" w16cid:durableId="2041932892">
     <w:abstractNumId w:val="0"/>
+  </w:num>
+  <w:num w:numId="3" w16cid:durableId="789401208">
+    <w:abstractNumId w:val="1"/>
   </w:num>
 </w:numbering>
 </file>
@@ -9395,6 +11804,28 @@
       <w:ind w:left="220"/>
     </w:pPr>
   </w:style>
+  <w:style w:type="character" w:styleId="Ulstomtale">
+    <w:name w:val="Unresolved Mention"/>
+    <w:basedOn w:val="Standardskriftforavsnitt"/>
+    <w:uiPriority w:val="99"/>
+    <w:semiHidden/>
+    <w:unhideWhenUsed/>
+    <w:rsid w:val="00D31F26"/>
+    <w:rPr>
+      <w:color w:val="605E5C"/>
+      <w:shd w:val="clear" w:color="auto" w:fill="E1DFDD"/>
+    </w:rPr>
+  </w:style>
+  <w:style w:type="character" w:styleId="Plassholdertekst">
+    <w:name w:val="Placeholder Text"/>
+    <w:basedOn w:val="Standardskriftforavsnitt"/>
+    <w:uiPriority w:val="99"/>
+    <w:semiHidden/>
+    <w:rsid w:val="00566E62"/>
+    <w:rPr>
+      <w:color w:val="666666"/>
+    </w:rPr>
+  </w:style>
 </w:styles>
 </file>
 

--- a/g1_qlearning/rapport_eirik_g1.docx
+++ b/g1_qlearning/rapport_eirik_g1.docx
@@ -3884,18 +3884,18 @@
               <w:noProof/>
             </w:rPr>
             <w:drawing>
-              <wp:anchor distT="0" distB="0" distL="114300" distR="114300" simplePos="0" relativeHeight="251662336" behindDoc="0" locked="0" layoutInCell="1" allowOverlap="1" wp14:anchorId="32F6F30B" wp14:editId="3024F557">
+              <wp:anchor distT="0" distB="0" distL="114300" distR="114300" simplePos="0" relativeHeight="251662336" behindDoc="0" locked="0" layoutInCell="1" allowOverlap="1" wp14:anchorId="4DABF962" wp14:editId="267B54AA">
                 <wp:simplePos x="0" y="0"/>
                 <wp:positionH relativeFrom="margin">
                   <wp:align>center</wp:align>
                 </wp:positionH>
                 <wp:positionV relativeFrom="paragraph">
-                  <wp:posOffset>2689098</wp:posOffset>
+                  <wp:posOffset>2537289</wp:posOffset>
                 </wp:positionV>
-                <wp:extent cx="3718230" cy="4681118"/>
-                <wp:effectExtent l="0" t="0" r="0" b="5715"/>
+                <wp:extent cx="3713480" cy="4675505"/>
+                <wp:effectExtent l="0" t="0" r="1270" b="0"/>
                 <wp:wrapSquare wrapText="bothSides"/>
-                <wp:docPr id="2030382303" name="Bilde 1" descr="Et bilde som inneholder skjermbilde, tekst, programvare, Fargerikt&#10;&#10;Automatisk generert beskrivelse"/>
+                <wp:docPr id="1975392531" name="Bilde 1" descr="Et bilde som inneholder skjermbilde, tekst, programvare, display&#10;&#10;Automatisk generert beskrivelse"/>
                 <wp:cNvGraphicFramePr>
                   <a:graphicFrameLocks xmlns:a="http://schemas.openxmlformats.org/drawingml/2006/main" noChangeAspect="1"/>
                 </wp:cNvGraphicFramePr>
@@ -3903,7 +3903,7 @@
                   <a:graphicData uri="http://schemas.openxmlformats.org/drawingml/2006/picture">
                     <pic:pic xmlns:pic="http://schemas.openxmlformats.org/drawingml/2006/picture">
                       <pic:nvPicPr>
-                        <pic:cNvPr id="2030382303" name="Bilde 1" descr="Et bilde som inneholder skjermbilde, tekst, programvare, Fargerikt&#10;&#10;Automatisk generert beskrivelse"/>
+                        <pic:cNvPr id="1975392531" name="Bilde 1" descr="Et bilde som inneholder skjermbilde, tekst, programvare, display&#10;&#10;Automatisk generert beskrivelse"/>
                         <pic:cNvPicPr/>
                       </pic:nvPicPr>
                       <pic:blipFill>
@@ -3921,7 +3921,7 @@
                       <pic:spPr>
                         <a:xfrm>
                           <a:off x="0" y="0"/>
-                          <a:ext cx="3718230" cy="4681118"/>
+                          <a:ext cx="3713480" cy="4675505"/>
                         </a:xfrm>
                         <a:prstGeom prst="rect">
                           <a:avLst/>
@@ -3930,6 +3930,12 @@
                     </pic:pic>
                   </a:graphicData>
                 </a:graphic>
+                <wp14:sizeRelH relativeFrom="margin">
+                  <wp14:pctWidth>0</wp14:pctWidth>
+                </wp14:sizeRelH>
+                <wp14:sizeRelV relativeFrom="margin">
+                  <wp14:pctHeight>0</wp14:pctHeight>
+                </wp14:sizeRelV>
               </wp:anchor>
             </w:drawing>
           </w:r>
@@ -3940,7 +3946,7 @@
             <mc:AlternateContent>
               <mc:Choice Requires="wps">
                 <w:drawing>
-                  <wp:anchor distT="0" distB="0" distL="114300" distR="114300" simplePos="0" relativeHeight="251660288" behindDoc="0" locked="0" layoutInCell="1" allowOverlap="1" wp14:anchorId="78E0D7BB" wp14:editId="32BF6D57">
+                  <wp:anchor distT="0" distB="0" distL="114300" distR="114300" simplePos="0" relativeHeight="251660288" behindDoc="0" locked="0" layoutInCell="1" allowOverlap="1" wp14:anchorId="78E0D7BB" wp14:editId="2A90056A">
                     <wp:simplePos x="0" y="0"/>
                     <wp:positionH relativeFrom="page">
                       <wp:posOffset>2918765</wp:posOffset>
@@ -5901,10 +5907,7 @@
           </w:tcPr>
           <w:p>
             <w:r>
-              <w:t>Q</w:t>
-            </w:r>
-            <w:r>
-              <w:t>-Læring</w:t>
+              <w:t>Q-Læring</w:t>
             </w:r>
           </w:p>
         </w:tc>
@@ -6892,10 +6895,7 @@
           </w:tcPr>
           <w:p>
             <w:r>
-              <w:t>Handlinger</w:t>
-            </w:r>
-            <w:r>
-              <w:t xml:space="preserve"> (action)</w:t>
+              <w:t>Handlinger (action)</w:t>
             </w:r>
           </w:p>
         </w:tc>
@@ -7201,13 +7201,7 @@
                 <w:rPr>
                   <w:rFonts w:ascii="Cambria Math" w:hAnsi="Cambria Math"/>
                 </w:rPr>
-                <m:t>s</m:t>
-              </m:r>
-              <m:r>
-                <w:rPr>
-                  <w:rFonts w:ascii="Cambria Math" w:hAnsi="Cambria Math"/>
-                </w:rPr>
-                <m:t>,α</m:t>
+                <m:t>s,α</m:t>
               </m:r>
             </m:e>
           </m:d>
@@ -7402,13 +7396,7 @@
               <w:rPr>
                 <w:rFonts w:ascii="Cambria Math" w:hAnsi="Cambria Math"/>
               </w:rPr>
-              <m:t>s</m:t>
-            </m:r>
-            <m:r>
-              <w:rPr>
-                <w:rFonts w:ascii="Cambria Math" w:hAnsi="Cambria Math"/>
-              </w:rPr>
-              <m:t>,α</m:t>
+              <m:t>s,α</m:t>
             </m:r>
           </m:e>
         </m:d>
@@ -8728,7 +8716,7 @@
           <w:noProof/>
         </w:rPr>
         <w:drawing>
-          <wp:inline distT="0" distB="0" distL="0" distR="0" wp14:anchorId="4FC715EB" wp14:editId="3A1B1E84">
+          <wp:inline distT="0" distB="0" distL="0" distR="0" wp14:anchorId="4FC715EB" wp14:editId="18578E60">
             <wp:extent cx="4216125" cy="2324214"/>
             <wp:effectExtent l="0" t="0" r="0" b="0"/>
             <wp:docPr id="1648300483" name="Bilde 4"/>
@@ -8825,7 +8813,7 @@
           <w:noProof/>
         </w:rPr>
         <w:drawing>
-          <wp:inline distT="0" distB="0" distL="0" distR="0" wp14:anchorId="200F5C5F" wp14:editId="13347A7A">
+          <wp:inline distT="0" distB="0" distL="0" distR="0" wp14:anchorId="200F5C5F" wp14:editId="742DB3CC">
             <wp:extent cx="4255667" cy="2343905"/>
             <wp:effectExtent l="0" t="0" r="0" b="0"/>
             <wp:docPr id="978819089" name="Bilde 1"/>
@@ -8924,7 +8912,7 @@
         </w:rPr>
         <w:lastRenderedPageBreak/>
         <w:drawing>
-          <wp:inline distT="0" distB="0" distL="0" distR="0" wp14:anchorId="5BF733EC" wp14:editId="59E076A5">
+          <wp:inline distT="0" distB="0" distL="0" distR="0" wp14:anchorId="5BF733EC" wp14:editId="66C023E3">
             <wp:extent cx="4389120" cy="2419581"/>
             <wp:effectExtent l="0" t="0" r="0" b="0"/>
             <wp:docPr id="1346742716" name="Bilde 3"/>
@@ -9056,7 +9044,7 @@
           <w:noProof/>
         </w:rPr>
         <w:drawing>
-          <wp:inline distT="0" distB="0" distL="0" distR="0" wp14:anchorId="76200B55" wp14:editId="0858FE62">
+          <wp:inline distT="0" distB="0" distL="0" distR="0" wp14:anchorId="76200B55" wp14:editId="1297DB2E">
             <wp:extent cx="6346368" cy="1809750"/>
             <wp:effectExtent l="0" t="0" r="0" b="0"/>
             <wp:docPr id="623417016" name="Bilde 19" descr="Et bilde som inneholder diagram, skjermbilde, line, Rektangel&#10;&#10;Automatisk generert beskrivelse"/>
@@ -9278,7 +9266,7 @@
           <w:noProof/>
         </w:rPr>
         <w:drawing>
-          <wp:inline distT="0" distB="0" distL="0" distR="0" wp14:anchorId="17B0D017" wp14:editId="740BEB91">
+          <wp:inline distT="0" distB="0" distL="0" distR="0" wp14:anchorId="17B0D017" wp14:editId="646BB1FB">
             <wp:extent cx="6352456" cy="1854200"/>
             <wp:effectExtent l="0" t="0" r="0" b="0"/>
             <wp:docPr id="1376561853" name="Bilde 21" descr="Et bilde som inneholder diagram, line, skjermbilde, Rektangel&#10;&#10;Automatisk generert beskrivelse"/>
@@ -9451,13 +9439,14 @@
       <w:bookmarkEnd w:id="16"/>
     </w:p>
     <w:p>
-      <w:proofErr w:type="spellStart"/>
-      <w:r>
-        <w:t>Utifra</w:t>
-      </w:r>
-      <w:proofErr w:type="spellEnd"/>
-      <w:r>
-        <w:t xml:space="preserve"> de resultatene som ble oppnådd, så ser man at det stemmer med antagelsene i starten når det gjelder Monte Carlo Simulering. Man må ha et stort antall episoder, for å kunne få tilfredsstillende resultater.</w:t>
+      <w:r>
+        <w:t>Ut</w:t>
+      </w:r>
+      <w:r>
+        <w:t xml:space="preserve"> </w:t>
+      </w:r>
+      <w:r>
+        <w:t>ifra de resultatene som ble oppnådd, så ser man at det stemmer med antagelsene i starten når det gjelder Monte Carlo Simulering. Man må ha et stort antall episoder, for å kunne få tilfredsstillende resultater.</w:t>
       </w:r>
     </w:p>
     <w:p>
@@ -10033,10 +10022,7 @@
       </w:r>
       <w:proofErr w:type="spellEnd"/>
       <w:r>
-        <w:t xml:space="preserve">) </w:t>
-      </w:r>
-      <w:r>
-        <w:t xml:space="preserve">Grunnleggende konsepter i RL. Canvas. </w:t>
+        <w:t xml:space="preserve">) Grunnleggende konsepter i RL. Canvas. </w:t>
       </w:r>
       <w:hyperlink r:id="rId22" w:history="1">
         <w:proofErr w:type="spellStart"/>
@@ -10112,6 +10098,12 @@
       </w:hyperlink>
     </w:p>
     <w:p>
+      <w:pPr>
+        <w:rPr>
+          <w:i/>
+          <w:iCs/>
+        </w:rPr>
+      </w:pPr>
       <w:r>
         <w:t>[</w:t>
       </w:r>
@@ -10120,12 +10112,37 @@
       </w:r>
       <w:r>
         <w:t xml:space="preserve">] - </w:t>
+      </w:r>
+      <w:r>
+        <w:rPr>
+          <w:i/>
+          <w:iCs/>
+        </w:rPr>
+        <w:t xml:space="preserve">Grøn, Øyvind: Monte Carlo-metode i Store norske leksikon på </w:t>
+      </w:r>
+      <w:proofErr w:type="spellStart"/>
+      <w:r>
+        <w:rPr>
+          <w:i/>
+          <w:iCs/>
+        </w:rPr>
+        <w:t>snl.no</w:t>
+      </w:r>
+      <w:proofErr w:type="spellEnd"/>
+      <w:r>
+        <w:rPr>
+          <w:i/>
+          <w:iCs/>
+        </w:rPr>
+        <w:t xml:space="preserve">. Hentet 13. oktober 2024 fra </w:t>
       </w:r>
       <w:hyperlink r:id="rId23" w:history="1">
         <w:proofErr w:type="spellStart"/>
         <w:r>
           <w:rPr>
             <w:rStyle w:val="Hyperkobling"/>
+            <w:i/>
+            <w:iCs/>
           </w:rPr>
           <w:t>https</w:t>
         </w:r>
@@ -10133,6 +10150,8 @@
         <w:r>
           <w:rPr>
             <w:rStyle w:val="Hyperkobling"/>
+            <w:i/>
+            <w:iCs/>
           </w:rPr>
           <w:t>://</w:t>
         </w:r>
@@ -10140,6 +10159,8 @@
         <w:r>
           <w:rPr>
             <w:rStyle w:val="Hyperkobling"/>
+            <w:i/>
+            <w:iCs/>
           </w:rPr>
           <w:t>snl.no</w:t>
         </w:r>
@@ -10147,6 +10168,8 @@
         <w:r>
           <w:rPr>
             <w:rStyle w:val="Hyperkobling"/>
+            <w:i/>
+            <w:iCs/>
           </w:rPr>
           <w:t>/</w:t>
         </w:r>
@@ -10154,6 +10177,8 @@
         <w:r>
           <w:rPr>
             <w:rStyle w:val="Hyperkobling"/>
+            <w:i/>
+            <w:iCs/>
           </w:rPr>
           <w:t>Monte_Carlo</w:t>
         </w:r>
@@ -10161,19 +10186,140 @@
         <w:r>
           <w:rPr>
             <w:rStyle w:val="Hyperkobling"/>
+            <w:i/>
+            <w:iCs/>
           </w:rPr>
           <w:t>-metode</w:t>
         </w:r>
       </w:hyperlink>
     </w:p>
     <w:p>
-      <w:r>
-        <w:t xml:space="preserve">[5] - </w:t>
+      <w:pPr>
+        <w:rPr>
+          <w:i/>
+          <w:iCs/>
+        </w:rPr>
+      </w:pPr>
+      <w:r>
+        <w:t xml:space="preserve">[5] </w:t>
+      </w:r>
+      <w:r>
+        <w:t>–</w:t>
+      </w:r>
+      <w:r>
+        <w:rPr>
+          <w:i/>
+          <w:iCs/>
+        </w:rPr>
+        <w:t>Viner</w:t>
+      </w:r>
+      <w:r>
+        <w:rPr>
+          <w:i/>
+          <w:iCs/>
+        </w:rPr>
+        <w:t xml:space="preserve">, </w:t>
+      </w:r>
+      <w:r>
+        <w:rPr>
+          <w:i/>
+          <w:iCs/>
+        </w:rPr>
+        <w:t>Katharine</w:t>
+      </w:r>
+      <w:r>
+        <w:rPr>
+          <w:i/>
+          <w:iCs/>
+        </w:rPr>
+        <w:t xml:space="preserve">: Clear for takeoff? Amazon </w:t>
+      </w:r>
+      <w:proofErr w:type="spellStart"/>
+      <w:r>
+        <w:rPr>
+          <w:i/>
+          <w:iCs/>
+        </w:rPr>
+        <w:t>gets</w:t>
+      </w:r>
+      <w:proofErr w:type="spellEnd"/>
+      <w:r>
+        <w:rPr>
+          <w:i/>
+          <w:iCs/>
+        </w:rPr>
+        <w:t xml:space="preserve"> green </w:t>
+      </w:r>
+      <w:proofErr w:type="spellStart"/>
+      <w:r>
+        <w:rPr>
+          <w:i/>
+          <w:iCs/>
+        </w:rPr>
+        <w:t>light</w:t>
+      </w:r>
+      <w:proofErr w:type="spellEnd"/>
+      <w:r>
+        <w:rPr>
+          <w:i/>
+          <w:iCs/>
+        </w:rPr>
+        <w:t xml:space="preserve"> to test-fly </w:t>
+      </w:r>
+      <w:proofErr w:type="spellStart"/>
+      <w:r>
+        <w:rPr>
+          <w:i/>
+          <w:iCs/>
+        </w:rPr>
+        <w:t>delivery</w:t>
+      </w:r>
+      <w:proofErr w:type="spellEnd"/>
+      <w:r>
+        <w:rPr>
+          <w:i/>
+          <w:iCs/>
+        </w:rPr>
+        <w:t xml:space="preserve"> drones in </w:t>
+      </w:r>
+      <w:proofErr w:type="spellStart"/>
+      <w:r>
+        <w:rPr>
+          <w:i/>
+          <w:iCs/>
+        </w:rPr>
+        <w:t>uk</w:t>
+      </w:r>
+      <w:proofErr w:type="spellEnd"/>
+      <w:r>
+        <w:rPr>
+          <w:i/>
+          <w:iCs/>
+        </w:rPr>
+        <w:t xml:space="preserve">. The </w:t>
+      </w:r>
+      <w:proofErr w:type="spellStart"/>
+      <w:r>
+        <w:rPr>
+          <w:i/>
+          <w:iCs/>
+        </w:rPr>
+        <w:t>Guardian</w:t>
+      </w:r>
+      <w:proofErr w:type="spellEnd"/>
+      <w:r>
+        <w:rPr>
+          <w:i/>
+          <w:iCs/>
+        </w:rPr>
+        <w:t xml:space="preserve">. Hentet 13. Oktober 2024 fra </w:t>
       </w:r>
       <w:hyperlink r:id="rId24" w:history="1">
         <w:r>
           <w:rPr>
             <w:rStyle w:val="Hyperkobling"/>
+            <w:i/>
+            <w:iCs/>
           </w:rPr>
           <w:t>https://www.theguardian.com/business/article/2024/aug/15/clear-for-takeoff-amazon-gets-green-light-to-test-fly-delivery-drones-in-uk</w:t>
         </w:r>
@@ -10181,13 +10327,133 @@
     </w:p>
     <w:p>
       <w:r>
-        <w:t xml:space="preserve">[6] - </w:t>
+        <w:t xml:space="preserve">[6] </w:t>
+      </w:r>
+      <w:r>
+        <w:t>–</w:t>
+      </w:r>
+      <w:r>
+        <w:t xml:space="preserve"> </w:t>
+      </w:r>
+      <w:proofErr w:type="spellStart"/>
+      <w:r>
+        <w:rPr>
+          <w:i/>
+          <w:iCs/>
+        </w:rPr>
+        <w:t>Rao</w:t>
+      </w:r>
+      <w:proofErr w:type="spellEnd"/>
+      <w:r>
+        <w:rPr>
+          <w:i/>
+          <w:iCs/>
+        </w:rPr>
+        <w:t xml:space="preserve">, </w:t>
+      </w:r>
+      <w:proofErr w:type="spellStart"/>
+      <w:r>
+        <w:rPr>
+          <w:i/>
+          <w:iCs/>
+        </w:rPr>
+        <w:t>Devika</w:t>
+      </w:r>
+      <w:proofErr w:type="spellEnd"/>
+      <w:r>
+        <w:rPr>
+          <w:i/>
+          <w:iCs/>
+        </w:rPr>
+        <w:t xml:space="preserve">: The </w:t>
+      </w:r>
+      <w:proofErr w:type="spellStart"/>
+      <w:r>
+        <w:rPr>
+          <w:i/>
+          <w:iCs/>
+        </w:rPr>
+        <w:t>pros</w:t>
+      </w:r>
+      <w:proofErr w:type="spellEnd"/>
+      <w:r>
+        <w:rPr>
+          <w:i/>
+          <w:iCs/>
+        </w:rPr>
+        <w:t xml:space="preserve"> and </w:t>
+      </w:r>
+      <w:proofErr w:type="spellStart"/>
+      <w:r>
+        <w:rPr>
+          <w:i/>
+          <w:iCs/>
+        </w:rPr>
+        <w:t>cons</w:t>
+      </w:r>
+      <w:proofErr w:type="spellEnd"/>
+      <w:r>
+        <w:rPr>
+          <w:i/>
+          <w:iCs/>
+        </w:rPr>
+        <w:t xml:space="preserve"> </w:t>
+      </w:r>
+      <w:proofErr w:type="spellStart"/>
+      <w:r>
+        <w:rPr>
+          <w:i/>
+          <w:iCs/>
+        </w:rPr>
+        <w:t>of</w:t>
+      </w:r>
+      <w:proofErr w:type="spellEnd"/>
+      <w:r>
+        <w:rPr>
+          <w:i/>
+          <w:iCs/>
+        </w:rPr>
+        <w:t xml:space="preserve"> drone </w:t>
+      </w:r>
+      <w:proofErr w:type="spellStart"/>
+      <w:r>
+        <w:rPr>
+          <w:i/>
+          <w:iCs/>
+        </w:rPr>
+        <w:t>delivery</w:t>
+      </w:r>
+      <w:proofErr w:type="spellEnd"/>
+      <w:r>
+        <w:rPr>
+          <w:i/>
+          <w:iCs/>
+        </w:rPr>
+        <w:t xml:space="preserve">. The </w:t>
+      </w:r>
+      <w:proofErr w:type="spellStart"/>
+      <w:r>
+        <w:rPr>
+          <w:i/>
+          <w:iCs/>
+        </w:rPr>
+        <w:t>Week</w:t>
+      </w:r>
+      <w:proofErr w:type="spellEnd"/>
+      <w:r>
+        <w:rPr>
+          <w:i/>
+          <w:iCs/>
+        </w:rPr>
+        <w:t xml:space="preserve">. Hentet 13. Oktober 2024 fra </w:t>
       </w:r>
       <w:hyperlink r:id="rId25" w:history="1">
         <w:proofErr w:type="spellStart"/>
         <w:r>
           <w:rPr>
             <w:rStyle w:val="Hyperkobling"/>
+            <w:i/>
+            <w:iCs/>
           </w:rPr>
           <w:t>https</w:t>
         </w:r>
@@ -10195,6 +10461,8 @@
         <w:r>
           <w:rPr>
             <w:rStyle w:val="Hyperkobling"/>
+            <w:i/>
+            <w:iCs/>
           </w:rPr>
           <w:t>://</w:t>
         </w:r>
@@ -10202,6 +10470,8 @@
         <w:r>
           <w:rPr>
             <w:rStyle w:val="Hyperkobling"/>
+            <w:i/>
+            <w:iCs/>
           </w:rPr>
           <w:t>theweek.com</w:t>
         </w:r>
@@ -10209,6 +10479,8 @@
         <w:r>
           <w:rPr>
             <w:rStyle w:val="Hyperkobling"/>
+            <w:i/>
+            <w:iCs/>
           </w:rPr>
           <w:t>/</w:t>
         </w:r>
@@ -10216,6 +10488,8 @@
         <w:r>
           <w:rPr>
             <w:rStyle w:val="Hyperkobling"/>
+            <w:i/>
+            <w:iCs/>
           </w:rPr>
           <w:t>tech</w:t>
         </w:r>
@@ -10223,6 +10497,8 @@
         <w:r>
           <w:rPr>
             <w:rStyle w:val="Hyperkobling"/>
+            <w:i/>
+            <w:iCs/>
           </w:rPr>
           <w:t>/drone-</w:t>
         </w:r>
@@ -10230,6 +10506,8 @@
         <w:r>
           <w:rPr>
             <w:rStyle w:val="Hyperkobling"/>
+            <w:i/>
+            <w:iCs/>
           </w:rPr>
           <w:t>delivery</w:t>
         </w:r>
@@ -10237,6 +10515,8 @@
         <w:r>
           <w:rPr>
             <w:rStyle w:val="Hyperkobling"/>
+            <w:i/>
+            <w:iCs/>
           </w:rPr>
           <w:t>-</w:t>
         </w:r>
@@ -10244,6 +10524,8 @@
         <w:r>
           <w:rPr>
             <w:rStyle w:val="Hyperkobling"/>
+            <w:i/>
+            <w:iCs/>
           </w:rPr>
           <w:t>pros-cons</w:t>
         </w:r>
@@ -10252,13 +10534,188 @@
     </w:p>
     <w:p>
       <w:r>
-        <w:t xml:space="preserve">[7] - </w:t>
+        <w:t xml:space="preserve">[7] </w:t>
+      </w:r>
+      <w:r>
+        <w:t>–</w:t>
+      </w:r>
+      <w:r>
+        <w:t xml:space="preserve"> </w:t>
+      </w:r>
+      <w:r>
+        <w:rPr>
+          <w:i/>
+          <w:iCs/>
+        </w:rPr>
+        <w:t xml:space="preserve">Baker, </w:t>
+      </w:r>
+      <w:proofErr w:type="spellStart"/>
+      <w:r>
+        <w:rPr>
+          <w:i/>
+          <w:iCs/>
+        </w:rPr>
+        <w:t>Aryn</w:t>
+      </w:r>
+      <w:proofErr w:type="spellEnd"/>
+      <w:r>
+        <w:rPr>
+          <w:i/>
+          <w:iCs/>
+        </w:rPr>
+        <w:t xml:space="preserve">: U.S. </w:t>
+      </w:r>
+      <w:proofErr w:type="spellStart"/>
+      <w:r>
+        <w:rPr>
+          <w:i/>
+          <w:iCs/>
+        </w:rPr>
+        <w:t>startup</w:t>
+      </w:r>
+      <w:proofErr w:type="spellEnd"/>
+      <w:r>
+        <w:rPr>
+          <w:i/>
+          <w:iCs/>
+        </w:rPr>
+        <w:t xml:space="preserve"> </w:t>
+      </w:r>
+      <w:proofErr w:type="spellStart"/>
+      <w:r>
+        <w:rPr>
+          <w:i/>
+          <w:iCs/>
+        </w:rPr>
+        <w:t>Zipline</w:t>
+      </w:r>
+      <w:proofErr w:type="spellEnd"/>
+      <w:r>
+        <w:rPr>
+          <w:i/>
+          <w:iCs/>
+        </w:rPr>
+        <w:t xml:space="preserve"> has </w:t>
+      </w:r>
+      <w:proofErr w:type="spellStart"/>
+      <w:r>
+        <w:rPr>
+          <w:i/>
+          <w:iCs/>
+        </w:rPr>
+        <w:t>teamed</w:t>
+      </w:r>
+      <w:proofErr w:type="spellEnd"/>
+      <w:r>
+        <w:rPr>
+          <w:i/>
+          <w:iCs/>
+        </w:rPr>
+        <w:t xml:space="preserve"> up </w:t>
+      </w:r>
+      <w:proofErr w:type="spellStart"/>
+      <w:r>
+        <w:rPr>
+          <w:i/>
+          <w:iCs/>
+        </w:rPr>
+        <w:t>with</w:t>
+      </w:r>
+      <w:proofErr w:type="spellEnd"/>
+      <w:r>
+        <w:rPr>
+          <w:i/>
+          <w:iCs/>
+        </w:rPr>
+        <w:t xml:space="preserve"> </w:t>
+      </w:r>
+      <w:proofErr w:type="spellStart"/>
+      <w:r>
+        <w:rPr>
+          <w:i/>
+          <w:iCs/>
+        </w:rPr>
+        <w:t>the</w:t>
+      </w:r>
+      <w:proofErr w:type="spellEnd"/>
+      <w:r>
+        <w:rPr>
+          <w:i/>
+          <w:iCs/>
+        </w:rPr>
+        <w:t xml:space="preserve"> </w:t>
+      </w:r>
+      <w:proofErr w:type="spellStart"/>
+      <w:r>
+        <w:rPr>
+          <w:i/>
+          <w:iCs/>
+        </w:rPr>
+        <w:t>Rwandan</w:t>
+      </w:r>
+      <w:proofErr w:type="spellEnd"/>
+      <w:r>
+        <w:rPr>
+          <w:i/>
+          <w:iCs/>
+        </w:rPr>
+        <w:t xml:space="preserve"> </w:t>
+      </w:r>
+      <w:proofErr w:type="spellStart"/>
+      <w:r>
+        <w:rPr>
+          <w:i/>
+          <w:iCs/>
+        </w:rPr>
+        <w:t>government</w:t>
+      </w:r>
+      <w:proofErr w:type="spellEnd"/>
+      <w:r>
+        <w:rPr>
+          <w:i/>
+          <w:iCs/>
+        </w:rPr>
+        <w:t xml:space="preserve"> to deliver </w:t>
+      </w:r>
+      <w:proofErr w:type="spellStart"/>
+      <w:r>
+        <w:rPr>
+          <w:i/>
+          <w:iCs/>
+        </w:rPr>
+        <w:t>blood</w:t>
+      </w:r>
+      <w:proofErr w:type="spellEnd"/>
+      <w:r>
+        <w:rPr>
+          <w:i/>
+          <w:iCs/>
+        </w:rPr>
+        <w:t xml:space="preserve"> </w:t>
+      </w:r>
+      <w:proofErr w:type="spellStart"/>
+      <w:r>
+        <w:rPr>
+          <w:i/>
+          <w:iCs/>
+        </w:rPr>
+        <w:t>supplies</w:t>
+      </w:r>
+      <w:proofErr w:type="spellEnd"/>
+      <w:r>
+        <w:rPr>
+          <w:i/>
+          <w:iCs/>
+        </w:rPr>
+        <w:t xml:space="preserve"> by drone. Time. Hentet 13. Oktober 2024 fra </w:t>
       </w:r>
       <w:hyperlink r:id="rId26" w:history="1">
         <w:proofErr w:type="spellStart"/>
         <w:r>
           <w:rPr>
             <w:rStyle w:val="Hyperkobling"/>
+            <w:i/>
+            <w:iCs/>
           </w:rPr>
           <w:t>https</w:t>
         </w:r>
@@ -10266,6 +10723,8 @@
         <w:r>
           <w:rPr>
             <w:rStyle w:val="Hyperkobling"/>
+            <w:i/>
+            <w:iCs/>
           </w:rPr>
           <w:t>://</w:t>
         </w:r>
@@ -10273,6 +10732,8 @@
         <w:r>
           <w:rPr>
             <w:rStyle w:val="Hyperkobling"/>
+            <w:i/>
+            <w:iCs/>
           </w:rPr>
           <w:t>time.com</w:t>
         </w:r>
@@ -10280,6 +10741,8 @@
         <w:r>
           <w:rPr>
             <w:rStyle w:val="Hyperkobling"/>
+            <w:i/>
+            <w:iCs/>
           </w:rPr>
           <w:t>/rwanda-drones-</w:t>
         </w:r>
@@ -10287,6 +10750,8 @@
         <w:r>
           <w:rPr>
             <w:rStyle w:val="Hyperkobling"/>
+            <w:i/>
+            <w:iCs/>
           </w:rPr>
           <w:t>zipline</w:t>
         </w:r>
@@ -10294,6 +10759,8 @@
         <w:r>
           <w:rPr>
             <w:rStyle w:val="Hyperkobling"/>
+            <w:i/>
+            <w:iCs/>
           </w:rPr>
           <w:t>/</w:t>
         </w:r>
@@ -11826,6 +12293,18 @@
       <w:color w:val="666666"/>
     </w:rPr>
   </w:style>
+  <w:style w:type="character" w:styleId="Fulgthyperkobling">
+    <w:name w:val="FollowedHyperlink"/>
+    <w:basedOn w:val="Standardskriftforavsnitt"/>
+    <w:uiPriority w:val="99"/>
+    <w:semiHidden/>
+    <w:unhideWhenUsed/>
+    <w:rsid w:val="008964F2"/>
+    <w:rPr>
+      <w:color w:val="96607D" w:themeColor="followedHyperlink"/>
+      <w:u w:val="single"/>
+    </w:rPr>
+  </w:style>
 </w:styles>
 </file>
 

--- a/g1_qlearning/rapport_eirik_g1.docx
+++ b/g1_qlearning/rapport_eirik_g1.docx
@@ -4283,7 +4283,7 @@
           <w:r>
             <w:fldChar w:fldCharType="separate"/>
           </w:r>
-          <w:hyperlink w:anchor="_Toc179674661" w:history="1">
+          <w:hyperlink w:anchor="_Toc179749587" w:history="1">
             <w:r>
               <w:rPr>
                 <w:rStyle w:val="Hyperkobling"/>
@@ -4310,7 +4310,7 @@
                 <w:noProof/>
                 <w:webHidden/>
               </w:rPr>
-              <w:instrText xml:space="preserve"> PAGEREF _Toc179674661 \h </w:instrText>
+              <w:instrText xml:space="preserve"> PAGEREF _Toc179749587 \h </w:instrText>
             </w:r>
             <w:r>
               <w:rPr>
@@ -4355,7 +4355,7 @@
               <w:lang w:eastAsia="nb-NO"/>
             </w:rPr>
           </w:pPr>
-          <w:hyperlink w:anchor="_Toc179674662" w:history="1">
+          <w:hyperlink w:anchor="_Toc179749588" w:history="1">
             <w:r>
               <w:rPr>
                 <w:rStyle w:val="Hyperkobling"/>
@@ -4382,7 +4382,7 @@
                 <w:noProof/>
                 <w:webHidden/>
               </w:rPr>
-              <w:instrText xml:space="preserve"> PAGEREF _Toc179674662 \h </w:instrText>
+              <w:instrText xml:space="preserve"> PAGEREF _Toc179749588 \h </w:instrText>
             </w:r>
             <w:r>
               <w:rPr>
@@ -4427,7 +4427,7 @@
               <w:lang w:eastAsia="nb-NO"/>
             </w:rPr>
           </w:pPr>
-          <w:hyperlink w:anchor="_Toc179674663" w:history="1">
+          <w:hyperlink w:anchor="_Toc179749589" w:history="1">
             <w:r>
               <w:rPr>
                 <w:rStyle w:val="Hyperkobling"/>
@@ -4454,7 +4454,7 @@
                 <w:noProof/>
                 <w:webHidden/>
               </w:rPr>
-              <w:instrText xml:space="preserve"> PAGEREF _Toc179674663 \h </w:instrText>
+              <w:instrText xml:space="preserve"> PAGEREF _Toc179749589 \h </w:instrText>
             </w:r>
             <w:r>
               <w:rPr>
@@ -4499,7 +4499,7 @@
               <w:lang w:eastAsia="nb-NO"/>
             </w:rPr>
           </w:pPr>
-          <w:hyperlink w:anchor="_Toc179674664" w:history="1">
+          <w:hyperlink w:anchor="_Toc179749590" w:history="1">
             <w:r>
               <w:rPr>
                 <w:rStyle w:val="Hyperkobling"/>
@@ -4526,7 +4526,7 @@
                 <w:noProof/>
                 <w:webHidden/>
               </w:rPr>
-              <w:instrText xml:space="preserve"> PAGEREF _Toc179674664 \h </w:instrText>
+              <w:instrText xml:space="preserve"> PAGEREF _Toc179749590 \h </w:instrText>
             </w:r>
             <w:r>
               <w:rPr>
@@ -4571,7 +4571,7 @@
               <w:lang w:eastAsia="nb-NO"/>
             </w:rPr>
           </w:pPr>
-          <w:hyperlink w:anchor="_Toc179674665" w:history="1">
+          <w:hyperlink w:anchor="_Toc179749591" w:history="1">
             <w:r>
               <w:rPr>
                 <w:rStyle w:val="Hyperkobling"/>
@@ -4598,7 +4598,7 @@
                 <w:noProof/>
                 <w:webHidden/>
               </w:rPr>
-              <w:instrText xml:space="preserve"> PAGEREF _Toc179674665 \h </w:instrText>
+              <w:instrText xml:space="preserve"> PAGEREF _Toc179749591 \h </w:instrText>
             </w:r>
             <w:r>
               <w:rPr>
@@ -4643,7 +4643,7 @@
               <w:lang w:eastAsia="nb-NO"/>
             </w:rPr>
           </w:pPr>
-          <w:hyperlink w:anchor="_Toc179674666" w:history="1">
+          <w:hyperlink w:anchor="_Toc179749592" w:history="1">
             <w:r>
               <w:rPr>
                 <w:rStyle w:val="Hyperkobling"/>
@@ -4670,7 +4670,7 @@
                 <w:noProof/>
                 <w:webHidden/>
               </w:rPr>
-              <w:instrText xml:space="preserve"> PAGEREF _Toc179674666 \h </w:instrText>
+              <w:instrText xml:space="preserve"> PAGEREF _Toc179749592 \h </w:instrText>
             </w:r>
             <w:r>
               <w:rPr>
@@ -4715,7 +4715,7 @@
               <w:lang w:eastAsia="nb-NO"/>
             </w:rPr>
           </w:pPr>
-          <w:hyperlink w:anchor="_Toc179674667" w:history="1">
+          <w:hyperlink w:anchor="_Toc179749593" w:history="1">
             <w:r>
               <w:rPr>
                 <w:rStyle w:val="Hyperkobling"/>
@@ -4742,7 +4742,7 @@
                 <w:noProof/>
                 <w:webHidden/>
               </w:rPr>
-              <w:instrText xml:space="preserve"> PAGEREF _Toc179674667 \h </w:instrText>
+              <w:instrText xml:space="preserve"> PAGEREF _Toc179749593 \h </w:instrText>
             </w:r>
             <w:r>
               <w:rPr>
@@ -4787,7 +4787,7 @@
               <w:lang w:eastAsia="nb-NO"/>
             </w:rPr>
           </w:pPr>
-          <w:hyperlink w:anchor="_Toc179674668" w:history="1">
+          <w:hyperlink w:anchor="_Toc179749594" w:history="1">
             <w:r>
               <w:rPr>
                 <w:rStyle w:val="Hyperkobling"/>
@@ -4814,7 +4814,7 @@
                 <w:noProof/>
                 <w:webHidden/>
               </w:rPr>
-              <w:instrText xml:space="preserve"> PAGEREF _Toc179674668 \h </w:instrText>
+              <w:instrText xml:space="preserve"> PAGEREF _Toc179749594 \h </w:instrText>
             </w:r>
             <w:r>
               <w:rPr>
@@ -4859,7 +4859,7 @@
               <w:lang w:eastAsia="nb-NO"/>
             </w:rPr>
           </w:pPr>
-          <w:hyperlink w:anchor="_Toc179674669" w:history="1">
+          <w:hyperlink w:anchor="_Toc179749595" w:history="1">
             <w:r>
               <w:rPr>
                 <w:rStyle w:val="Hyperkobling"/>
@@ -4886,7 +4886,7 @@
                 <w:noProof/>
                 <w:webHidden/>
               </w:rPr>
-              <w:instrText xml:space="preserve"> PAGEREF _Toc179674669 \h </w:instrText>
+              <w:instrText xml:space="preserve"> PAGEREF _Toc179749595 \h </w:instrText>
             </w:r>
             <w:r>
               <w:rPr>
@@ -4931,7 +4931,7 @@
               <w:lang w:eastAsia="nb-NO"/>
             </w:rPr>
           </w:pPr>
-          <w:hyperlink w:anchor="_Toc179674670" w:history="1">
+          <w:hyperlink w:anchor="_Toc179749596" w:history="1">
             <w:r>
               <w:rPr>
                 <w:rStyle w:val="Hyperkobling"/>
@@ -4958,7 +4958,7 @@
                 <w:noProof/>
                 <w:webHidden/>
               </w:rPr>
-              <w:instrText xml:space="preserve"> PAGEREF _Toc179674670 \h </w:instrText>
+              <w:instrText xml:space="preserve"> PAGEREF _Toc179749596 \h </w:instrText>
             </w:r>
             <w:r>
               <w:rPr>
@@ -5003,7 +5003,7 @@
               <w:lang w:eastAsia="nb-NO"/>
             </w:rPr>
           </w:pPr>
-          <w:hyperlink w:anchor="_Toc179674671" w:history="1">
+          <w:hyperlink w:anchor="_Toc179749597" w:history="1">
             <w:r>
               <w:rPr>
                 <w:rStyle w:val="Hyperkobling"/>
@@ -5030,7 +5030,7 @@
                 <w:noProof/>
                 <w:webHidden/>
               </w:rPr>
-              <w:instrText xml:space="preserve"> PAGEREF _Toc179674671 \h </w:instrText>
+              <w:instrText xml:space="preserve"> PAGEREF _Toc179749597 \h </w:instrText>
             </w:r>
             <w:r>
               <w:rPr>
@@ -5075,7 +5075,7 @@
               <w:lang w:eastAsia="nb-NO"/>
             </w:rPr>
           </w:pPr>
-          <w:hyperlink w:anchor="_Toc179674672" w:history="1">
+          <w:hyperlink w:anchor="_Toc179749598" w:history="1">
             <w:r>
               <w:rPr>
                 <w:rStyle w:val="Hyperkobling"/>
@@ -5102,7 +5102,7 @@
                 <w:noProof/>
                 <w:webHidden/>
               </w:rPr>
-              <w:instrText xml:space="preserve"> PAGEREF _Toc179674672 \h </w:instrText>
+              <w:instrText xml:space="preserve"> PAGEREF _Toc179749598 \h </w:instrText>
             </w:r>
             <w:r>
               <w:rPr>
@@ -5147,7 +5147,7 @@
               <w:lang w:eastAsia="nb-NO"/>
             </w:rPr>
           </w:pPr>
-          <w:hyperlink w:anchor="_Toc179674673" w:history="1">
+          <w:hyperlink w:anchor="_Toc179749599" w:history="1">
             <w:r>
               <w:rPr>
                 <w:rStyle w:val="Hyperkobling"/>
@@ -5174,7 +5174,7 @@
                 <w:noProof/>
                 <w:webHidden/>
               </w:rPr>
-              <w:instrText xml:space="preserve"> PAGEREF _Toc179674673 \h </w:instrText>
+              <w:instrText xml:space="preserve"> PAGEREF _Toc179749599 \h </w:instrText>
             </w:r>
             <w:r>
               <w:rPr>
@@ -5219,7 +5219,7 @@
               <w:lang w:eastAsia="nb-NO"/>
             </w:rPr>
           </w:pPr>
-          <w:hyperlink w:anchor="_Toc179674674" w:history="1">
+          <w:hyperlink w:anchor="_Toc179749600" w:history="1">
             <w:r>
               <w:rPr>
                 <w:rStyle w:val="Hyperkobling"/>
@@ -5246,7 +5246,7 @@
                 <w:noProof/>
                 <w:webHidden/>
               </w:rPr>
-              <w:instrText xml:space="preserve"> PAGEREF _Toc179674674 \h </w:instrText>
+              <w:instrText xml:space="preserve"> PAGEREF _Toc179749600 \h </w:instrText>
             </w:r>
             <w:r>
               <w:rPr>
@@ -5291,7 +5291,7 @@
               <w:lang w:eastAsia="nb-NO"/>
             </w:rPr>
           </w:pPr>
-          <w:hyperlink w:anchor="_Toc179674675" w:history="1">
+          <w:hyperlink w:anchor="_Toc179749601" w:history="1">
             <w:r>
               <w:rPr>
                 <w:rStyle w:val="Hyperkobling"/>
@@ -5318,7 +5318,7 @@
                 <w:noProof/>
                 <w:webHidden/>
               </w:rPr>
-              <w:instrText xml:space="preserve"> PAGEREF _Toc179674675 \h </w:instrText>
+              <w:instrText xml:space="preserve"> PAGEREF _Toc179749601 \h </w:instrText>
             </w:r>
             <w:r>
               <w:rPr>
@@ -5363,7 +5363,7 @@
               <w:lang w:eastAsia="nb-NO"/>
             </w:rPr>
           </w:pPr>
-          <w:hyperlink w:anchor="_Toc179674676" w:history="1">
+          <w:hyperlink w:anchor="_Toc179749602" w:history="1">
             <w:r>
               <w:rPr>
                 <w:rStyle w:val="Hyperkobling"/>
@@ -5390,7 +5390,7 @@
                 <w:noProof/>
                 <w:webHidden/>
               </w:rPr>
-              <w:instrText xml:space="preserve"> PAGEREF _Toc179674676 \h </w:instrText>
+              <w:instrText xml:space="preserve"> PAGEREF _Toc179749602 \h </w:instrText>
             </w:r>
             <w:r>
               <w:rPr>
@@ -5435,7 +5435,7 @@
               <w:lang w:eastAsia="nb-NO"/>
             </w:rPr>
           </w:pPr>
-          <w:hyperlink w:anchor="_Toc179674677" w:history="1">
+          <w:hyperlink w:anchor="_Toc179749603" w:history="1">
             <w:r>
               <w:rPr>
                 <w:rStyle w:val="Hyperkobling"/>
@@ -5462,7 +5462,7 @@
                 <w:noProof/>
                 <w:webHidden/>
               </w:rPr>
-              <w:instrText xml:space="preserve"> PAGEREF _Toc179674677 \h </w:instrText>
+              <w:instrText xml:space="preserve"> PAGEREF _Toc179749603 \h </w:instrText>
             </w:r>
             <w:r>
               <w:rPr>
@@ -5507,7 +5507,7 @@
               <w:lang w:eastAsia="nb-NO"/>
             </w:rPr>
           </w:pPr>
-          <w:hyperlink w:anchor="_Toc179674678" w:history="1">
+          <w:hyperlink w:anchor="_Toc179749604" w:history="1">
             <w:r>
               <w:rPr>
                 <w:rStyle w:val="Hyperkobling"/>
@@ -5534,7 +5534,7 @@
                 <w:noProof/>
                 <w:webHidden/>
               </w:rPr>
-              <w:instrText xml:space="preserve"> PAGEREF _Toc179674678 \h </w:instrText>
+              <w:instrText xml:space="preserve"> PAGEREF _Toc179749604 \h </w:instrText>
             </w:r>
             <w:r>
               <w:rPr>
@@ -5667,7 +5667,7 @@
       <w:pPr>
         <w:pStyle w:val="Overskrift1"/>
       </w:pPr>
-      <w:bookmarkStart w:id="0" w:name="_Toc179674661"/>
+      <w:bookmarkStart w:id="0" w:name="_Toc179749587"/>
       <w:r>
         <w:lastRenderedPageBreak/>
         <w:t xml:space="preserve">1. </w:t>
@@ -6053,7 +6053,7 @@
           <w:bCs/>
         </w:rPr>
       </w:pPr>
-      <w:bookmarkStart w:id="1" w:name="_Toc179674662"/>
+      <w:bookmarkStart w:id="1" w:name="_Toc179749588"/>
       <w:r>
         <w:t xml:space="preserve">2. </w:t>
       </w:r>
@@ -6212,7 +6212,13 @@
       </w:r>
       <w:proofErr w:type="spellEnd"/>
       <w:r>
-        <w:t xml:space="preserve">-kart. Formålet er kunne vurdere hvordan de ulike metodene fungerer, samt hvor effektive de er. </w:t>
+        <w:t xml:space="preserve">-kart. Formålet er </w:t>
+      </w:r>
+      <w:r>
+        <w:t xml:space="preserve">å </w:t>
+      </w:r>
+      <w:r>
+        <w:t xml:space="preserve">kunne vurdere hvordan de ulike metodene fungerer, samt hvor effektive de er. </w:t>
       </w:r>
       <w:r>
         <w:t>Det er også ønskelig å se på antall episoder (</w:t>
@@ -6268,7 +6274,7 @@
       <w:pPr>
         <w:pStyle w:val="Overskrift1"/>
       </w:pPr>
-      <w:bookmarkStart w:id="2" w:name="_Toc179674663"/>
+      <w:bookmarkStart w:id="2" w:name="_Toc179749589"/>
       <w:r>
         <w:t xml:space="preserve">3. </w:t>
       </w:r>
@@ -6281,7 +6287,7 @@
       <w:pPr>
         <w:pStyle w:val="Overskrift2"/>
       </w:pPr>
-      <w:bookmarkStart w:id="3" w:name="_Toc179674664"/>
+      <w:bookmarkStart w:id="3" w:name="_Toc179749590"/>
       <w:r>
         <w:t xml:space="preserve">3.1 </w:t>
       </w:r>
@@ -6315,13 +6321,32 @@
     <w:p>
       <w:r>
         <w:t>I sin enkleste form (som er benyttet i denne rapporten) så krever Monte Carlo prinsippet svært mange simuleringer for å oppnå tilfredsstillende resultater.</w:t>
+      </w:r>
+      <w:r>
+        <w:t xml:space="preserve"> Andre typer «</w:t>
+      </w:r>
+      <w:proofErr w:type="spellStart"/>
+      <w:r>
+        <w:t>reinforced</w:t>
+      </w:r>
+      <w:proofErr w:type="spellEnd"/>
+      <w:r>
+        <w:t xml:space="preserve"> </w:t>
+      </w:r>
+      <w:proofErr w:type="spellStart"/>
+      <w:r>
+        <w:t>learning</w:t>
+      </w:r>
+      <w:proofErr w:type="spellEnd"/>
+      <w:r>
+        <w:t>» benytter seg av å ta mer kalkulerte valg.</w:t>
       </w:r>
     </w:p>
     <w:p>
       <w:pPr>
         <w:pStyle w:val="Overskrift2"/>
       </w:pPr>
-      <w:bookmarkStart w:id="4" w:name="_Toc179674665"/>
+      <w:bookmarkStart w:id="4" w:name="_Toc179749591"/>
       <w:r>
         <w:t xml:space="preserve">3.2 - </w:t>
       </w:r>
@@ -6563,7 +6588,7 @@
       <w:pPr>
         <w:pStyle w:val="Overskrift2"/>
       </w:pPr>
-      <w:bookmarkStart w:id="5" w:name="_Toc179674666"/>
+      <w:bookmarkStart w:id="5" w:name="_Toc179749592"/>
       <w:r>
         <w:t>3.3 - Bellman likningen</w:t>
       </w:r>
@@ -7619,7 +7644,7 @@
       <w:pPr>
         <w:pStyle w:val="Overskrift2"/>
       </w:pPr>
-      <w:bookmarkStart w:id="6" w:name="_Toc179674667"/>
+      <w:bookmarkStart w:id="6" w:name="_Toc179749593"/>
       <w:r>
         <w:lastRenderedPageBreak/>
         <w:t>3.4 – Droner for levering</w:t>
@@ -7651,15 +7676,7 @@
       </w:r>
       <w:proofErr w:type="spellEnd"/>
       <w:r>
-        <w:t xml:space="preserve">» medisinsk utstyr </w:t>
-      </w:r>
-      <w:proofErr w:type="spellStart"/>
-      <w:r>
-        <w:t>rundtom</w:t>
-      </w:r>
-      <w:proofErr w:type="spellEnd"/>
-      <w:r>
-        <w:t xml:space="preserve"> i landet ved hjelp av leveringsdroner. </w:t>
+        <w:t xml:space="preserve">» medisinsk utstyr rundt i landet ved hjelp av leveringsdroner. </w:t>
       </w:r>
       <w:r>
         <w:rPr>
@@ -7713,7 +7730,7 @@
       <w:pPr>
         <w:pStyle w:val="Overskrift1"/>
       </w:pPr>
-      <w:bookmarkStart w:id="7" w:name="_Toc179674668"/>
+      <w:bookmarkStart w:id="7" w:name="_Toc179749594"/>
       <w:r>
         <w:t xml:space="preserve">4. </w:t>
       </w:r>
@@ -7850,7 +7867,13 @@
         <w:t xml:space="preserve"> (figur 3.1)</w:t>
       </w:r>
       <w:r>
-        <w:t>. Her kan man også skrive inn hvor mange episoder som skal benyttes for de forskjellige metodene.</w:t>
+        <w:t>. Her kan man også skrive inn hvor mange episoder som skal benyttes for de forskjellige metodene</w:t>
+      </w:r>
+      <w:r>
+        <w:t xml:space="preserve"> (nummer tastene 0-9 og backspace)</w:t>
+      </w:r>
+      <w:r>
+        <w:t>.</w:t>
       </w:r>
     </w:p>
     <w:p>
@@ -7969,7 +7992,7 @@
       <w:pPr>
         <w:pStyle w:val="Overskrift2"/>
       </w:pPr>
-      <w:bookmarkStart w:id="8" w:name="_Toc179674669"/>
+      <w:bookmarkStart w:id="8" w:name="_Toc179749595"/>
       <w:r>
         <w:t xml:space="preserve">4.1 - </w:t>
       </w:r>
@@ -8090,7 +8113,13 @@
         <w:t>I Monte Carlo, kan man også gjøre valg som fører til at man kan forsøke å gå gjennom ytterkanten/veggen på kartet</w:t>
       </w:r>
       <w:r>
-        <w:t xml:space="preserve"> (som vist i figur 1)</w:t>
+        <w:t xml:space="preserve"> (som vist i figur </w:t>
+      </w:r>
+      <w:r>
+        <w:t>4.1.1</w:t>
+      </w:r>
+      <w:r>
+        <w:t>)</w:t>
       </w:r>
       <w:r>
         <w:t xml:space="preserve">. </w:t>
@@ -8099,7 +8128,13 @@
         <w:t xml:space="preserve"> </w:t>
       </w:r>
       <w:r>
-        <w:t>Denne gir ifølge belønningsmatrisen en negativ belønning. I denne rapporten er det valgt å ikke summere opp straffen fra å prøve å gå utenfor kartet, siden agenten uansett ender i samme tilstand</w:t>
+        <w:t>Denne gir ifølge belønningsmatrisen en negativ belønning. I denne rapporten er det valgt å ikke summere opp straffen fra å prøve å gå utenfor kartet</w:t>
+      </w:r>
+      <w:r>
+        <w:t xml:space="preserve"> (for MC)</w:t>
+      </w:r>
+      <w:r>
+        <w:t>, siden agenten uansett ender i samme tilstand</w:t>
       </w:r>
       <w:r>
         <w:t>.</w:t>
@@ -8130,7 +8165,7 @@
       <w:pPr>
         <w:pStyle w:val="Overskrift2"/>
       </w:pPr>
-      <w:bookmarkStart w:id="9" w:name="_Toc179674670"/>
+      <w:bookmarkStart w:id="9" w:name="_Toc179749596"/>
       <w:r>
         <w:t xml:space="preserve">4.2. </w:t>
       </w:r>
@@ -8164,6 +8199,9 @@
       </w:r>
       <w:r>
         <w:t>ϖ).</w:t>
+      </w:r>
+      <w:r>
+        <w:t xml:space="preserve"> I denne funksjonen ble det gjort tilfeldige valg. </w:t>
       </w:r>
     </w:p>
     <w:p>
@@ -8202,7 +8240,7 @@
       <w:pPr>
         <w:pStyle w:val="Overskrift2"/>
       </w:pPr>
-      <w:bookmarkStart w:id="10" w:name="_Toc179674671"/>
+      <w:bookmarkStart w:id="10" w:name="_Toc179749597"/>
       <w:r>
         <w:t>4.3. Epsilon-</w:t>
       </w:r>
@@ -8218,7 +8256,13 @@
         <w:t>Denne metoden bygger på de samme prinsippene som q-læring og Monte Carlo, og kombinerer disse. Ved hjelp av en parameter satt i robot filen (epsilon), vil man kunne justere på hvor ofte man skal gjøre en tilfeldig handling, i stedet for å gå etter den som gir mest belønning.</w:t>
       </w:r>
       <w:r>
-        <w:t xml:space="preserve"> Dersom man har en høy verdi på epsilon (mellom 0 og 1), så vil man oftere gjøre tilfeldige handlinger.</w:t>
+        <w:t xml:space="preserve"> Dersom man har en høy verdi på epsilon (</w:t>
+      </w:r>
+      <w:r>
+        <w:t>alltid mellom</w:t>
+      </w:r>
+      <w:r>
+        <w:t xml:space="preserve"> 0 og 1), så vil man oftere gjøre tilfeldige handlinger.</w:t>
       </w:r>
       <w:r>
         <w:t xml:space="preserve"> Dersom man ikke gjør en tilfeldig handling, vil man velge den handlingen som gir best belønning i henhold til Q-matrisen.</w:t>
@@ -8228,7 +8272,7 @@
       <w:pPr>
         <w:pStyle w:val="Overskrift2"/>
       </w:pPr>
-      <w:bookmarkStart w:id="11" w:name="_Toc179674672"/>
+      <w:bookmarkStart w:id="11" w:name="_Toc179749598"/>
       <w:r>
         <w:t xml:space="preserve">4.4. </w:t>
       </w:r>
@@ -8672,7 +8716,7 @@
       <w:pPr>
         <w:pStyle w:val="Overskrift1"/>
       </w:pPr>
-      <w:bookmarkStart w:id="12" w:name="_Toc179674673"/>
+      <w:bookmarkStart w:id="12" w:name="_Toc179749599"/>
       <w:r>
         <w:lastRenderedPageBreak/>
         <w:t xml:space="preserve">5. </w:t>
@@ -8681,11 +8725,6 @@
         <w:t>Resultat</w:t>
       </w:r>
       <w:bookmarkEnd w:id="12"/>
-    </w:p>
-    <w:p>
-      <w:r>
-        <w:t>Resultat her</w:t>
-      </w:r>
     </w:p>
     <w:p>
       <w:r>
@@ -8696,7 +8735,7 @@
       <w:pPr>
         <w:pStyle w:val="Overskrift2"/>
       </w:pPr>
-      <w:bookmarkStart w:id="13" w:name="_Toc179674674"/>
+      <w:bookmarkStart w:id="13" w:name="_Toc179749600"/>
       <w:r>
         <w:t>5.1 Monte Carlo</w:t>
       </w:r>
@@ -8716,7 +8755,7 @@
           <w:noProof/>
         </w:rPr>
         <w:drawing>
-          <wp:inline distT="0" distB="0" distL="0" distR="0" wp14:anchorId="4FC715EB" wp14:editId="18578E60">
+          <wp:inline distT="0" distB="0" distL="0" distR="0" wp14:anchorId="4FC715EB" wp14:editId="210CCF3C">
             <wp:extent cx="4216125" cy="2324214"/>
             <wp:effectExtent l="0" t="0" r="0" b="0"/>
             <wp:docPr id="1648300483" name="Bilde 4"/>
@@ -8813,7 +8852,7 @@
           <w:noProof/>
         </w:rPr>
         <w:drawing>
-          <wp:inline distT="0" distB="0" distL="0" distR="0" wp14:anchorId="200F5C5F" wp14:editId="742DB3CC">
+          <wp:inline distT="0" distB="0" distL="0" distR="0" wp14:anchorId="200F5C5F" wp14:editId="17B8A133">
             <wp:extent cx="4255667" cy="2343905"/>
             <wp:effectExtent l="0" t="0" r="0" b="0"/>
             <wp:docPr id="978819089" name="Bilde 1"/>
@@ -8912,7 +8951,7 @@
         </w:rPr>
         <w:lastRenderedPageBreak/>
         <w:drawing>
-          <wp:inline distT="0" distB="0" distL="0" distR="0" wp14:anchorId="5BF733EC" wp14:editId="66C023E3">
+          <wp:inline distT="0" distB="0" distL="0" distR="0" wp14:anchorId="5BF733EC" wp14:editId="38B876F7">
             <wp:extent cx="4389120" cy="2419581"/>
             <wp:effectExtent l="0" t="0" r="0" b="0"/>
             <wp:docPr id="1346742716" name="Bilde 3"/>
@@ -9008,7 +9047,7 @@
       <w:pPr>
         <w:pStyle w:val="Overskrift2"/>
       </w:pPr>
-      <w:bookmarkStart w:id="14" w:name="_Toc179674675"/>
+      <w:bookmarkStart w:id="14" w:name="_Toc179749601"/>
       <w:r>
         <w:t>5.2 Q-Læring/</w:t>
       </w:r>
@@ -9021,7 +9060,13 @@
     </w:p>
     <w:p>
       <w:r>
-        <w:t>For testing i henhold til q-læring har det blitt bestemt å gjøre testene litt annerledes enn på Monte Carlo, på grunn av deres virkemåte. De følgende bildene vil vise den beste stien etter 10, 25 og 50 episoder. For hver av disse er det kjørt 100 simuleringer, for å få grafer vi kan analysere.</w:t>
+        <w:t xml:space="preserve">For testing i henhold til q-læring har det blitt bestemt å gjøre testene litt annerledes enn på Monte Carlo, på grunn av deres virkemåte. De følgende </w:t>
+      </w:r>
+      <w:r>
+        <w:t>testene er gjort med</w:t>
+      </w:r>
+      <w:r>
+        <w:t xml:space="preserve"> 10, 25 og 50 episoder. For hver av disse er det kjørt 100 simuleringer, for å få grafer vi kan analysere.</w:t>
       </w:r>
       <w:r>
         <w:t xml:space="preserve"> Her begynner man også å få den </w:t>
@@ -9044,7 +9089,7 @@
           <w:noProof/>
         </w:rPr>
         <w:drawing>
-          <wp:inline distT="0" distB="0" distL="0" distR="0" wp14:anchorId="76200B55" wp14:editId="1297DB2E">
+          <wp:inline distT="0" distB="0" distL="0" distR="0" wp14:anchorId="76200B55" wp14:editId="24324CC9">
             <wp:extent cx="6346368" cy="1809750"/>
             <wp:effectExtent l="0" t="0" r="0" b="0"/>
             <wp:docPr id="623417016" name="Bilde 19" descr="Et bilde som inneholder diagram, skjermbilde, line, Rektangel&#10;&#10;Automatisk generert beskrivelse"/>
@@ -9185,7 +9230,7 @@
       </w:r>
       <w:proofErr w:type="gramStart"/>
       <w:r>
-        <w:t>mest optimale</w:t>
+        <w:t>optimale</w:t>
       </w:r>
       <w:proofErr w:type="gramEnd"/>
       <w:r>
@@ -9215,7 +9260,7 @@
       <w:pPr>
         <w:pStyle w:val="Overskrift2"/>
       </w:pPr>
-      <w:bookmarkStart w:id="15" w:name="_Toc179674676"/>
+      <w:bookmarkStart w:id="15" w:name="_Toc179749602"/>
       <w:r>
         <w:lastRenderedPageBreak/>
         <w:t>5.3 Epsilon-</w:t>
@@ -9266,7 +9311,7 @@
           <w:noProof/>
         </w:rPr>
         <w:drawing>
-          <wp:inline distT="0" distB="0" distL="0" distR="0" wp14:anchorId="17B0D017" wp14:editId="646BB1FB">
+          <wp:inline distT="0" distB="0" distL="0" distR="0" wp14:anchorId="17B0D017" wp14:editId="3C40FCE2">
             <wp:extent cx="6352456" cy="1854200"/>
             <wp:effectExtent l="0" t="0" r="0" b="0"/>
             <wp:docPr id="1376561853" name="Bilde 21" descr="Et bilde som inneholder diagram, line, skjermbilde, Rektangel&#10;&#10;Automatisk generert beskrivelse"/>
@@ -9429,7 +9474,7 @@
       <w:pPr>
         <w:pStyle w:val="Overskrift1"/>
       </w:pPr>
-      <w:bookmarkStart w:id="16" w:name="_Toc179674677"/>
+      <w:bookmarkStart w:id="16" w:name="_Toc179749603"/>
       <w:r>
         <w:t xml:space="preserve">6. </w:t>
       </w:r>
@@ -9795,7 +9840,10 @@
       </w:r>
       <w:proofErr w:type="gramEnd"/>
       <w:r>
-        <w:t xml:space="preserve"> en «besøkt» liste. Slik at man kunne tvunget agenten til å ikke tilfeldigvis hoppe mellom to tilstander, eller gå innom samme tilstand flere ganger.</w:t>
+        <w:t xml:space="preserve"> en «besøkt» liste. Slik at man kunne tvunget agenten til å ikke tilfeldigvis hoppe mellom to tilstander, eller gå innom samme tilstand flere ganger</w:t>
+      </w:r>
+      <w:r>
+        <w:t>.</w:t>
       </w:r>
     </w:p>
     <w:p>
@@ -9818,7 +9866,7 @@
       <w:pPr>
         <w:pStyle w:val="Overskrift1"/>
       </w:pPr>
-      <w:bookmarkStart w:id="17" w:name="_Toc179674678"/>
+      <w:bookmarkStart w:id="17" w:name="_Toc179749604"/>
       <w:r>
         <w:t xml:space="preserve">7. </w:t>
       </w:r>
@@ -10225,14 +10273,7 @@
           <w:i/>
           <w:iCs/>
         </w:rPr>
-        <w:t>Katharine</w:t>
-      </w:r>
-      <w:r>
-        <w:rPr>
-          <w:i/>
-          <w:iCs/>
-        </w:rPr>
-        <w:t xml:space="preserve">: Clear for takeoff? Amazon </w:t>
+        <w:t xml:space="preserve">Katharine: Clear for takeoff? Amazon </w:t>
       </w:r>
       <w:proofErr w:type="spellStart"/>
       <w:r>
@@ -11811,6 +11852,7 @@
   <w:style w:type="character" w:default="1" w:styleId="Standardskriftforavsnitt">
     <w:name w:val="Default Paragraph Font"/>
     <w:uiPriority w:val="1"/>
+    <w:semiHidden/>
     <w:unhideWhenUsed/>
   </w:style>
   <w:style w:type="table" w:default="1" w:styleId="Vanligtabell">
